--- a/策划/互动小视频可行性研究_20190606.docx
+++ b/策划/互动小视频可行性研究_20190606.docx
@@ -191,14 +191,12 @@
               <w:spacing w:before="240" w:after="0"/>
               <w:jc w:val="center"/>
             </w:pPr>
-            <w:proofErr w:type="gramStart"/>
             <w:r>
               <w:rPr>
                 <w:rFonts w:hint="eastAsia"/>
               </w:rPr>
               <w:t>蓝兆持</w:t>
             </w:r>
-            <w:proofErr w:type="gramEnd"/>
           </w:p>
         </w:tc>
         <w:tc>
@@ -672,14 +670,12 @@
               <w:spacing w:line="240" w:lineRule="auto"/>
               <w:jc w:val="center"/>
             </w:pPr>
-            <w:proofErr w:type="gramStart"/>
             <w:r>
               <w:rPr>
                 <w:rFonts w:hint="eastAsia"/>
               </w:rPr>
               <w:t>蓝兆持</w:t>
             </w:r>
-            <w:proofErr w:type="gramEnd"/>
           </w:p>
         </w:tc>
       </w:tr>
@@ -2348,444 +2344,65 @@
         <w:rPr>
           <w:rFonts w:hint="eastAsia"/>
         </w:rPr>
-        <w:t>【易次元】游戏制作工具</w:t>
+        <w:t>探索互动短视频</w:t>
       </w:r>
       <w:r>
-        <w:t>中的</w:t>
-      </w:r>
-      <w:r>
-        <w:t>UI</w:t>
+        <w:t>的产品可行性</w:t>
       </w:r>
       <w:r>
         <w:rPr>
           <w:rFonts w:hint="eastAsia"/>
         </w:rPr>
-        <w:t>编辑器</w:t>
+        <w:t>，以</w:t>
       </w:r>
       <w:r>
-        <w:t>的功能描述。</w:t>
+        <w:t>便于决策</w:t>
       </w:r>
-      <w:bookmarkStart w:id="5" w:name="_GoBack"/>
+      <w:r>
+        <w:t>。</w:t>
+      </w:r>
       <w:bookmarkEnd w:id="1"/>
       <w:bookmarkEnd w:id="2"/>
       <w:bookmarkEnd w:id="3"/>
       <w:bookmarkEnd w:id="4"/>
-      <w:bookmarkEnd w:id="5"/>
     </w:p>
     <w:p>
       <w:pPr>
         <w:pStyle w:val="10"/>
       </w:pPr>
-      <w:bookmarkStart w:id="6" w:name="_Toc519515193"/>
+      <w:bookmarkStart w:id="5" w:name="_Toc519515194"/>
       <w:r>
         <w:rPr>
           <w:rFonts w:hint="eastAsia"/>
         </w:rPr>
+        <w:t>目标</w:t>
+      </w:r>
+      <w:r>
         <w:t>用户</w:t>
       </w:r>
-      <w:r>
-        <w:t>需求</w:t>
-      </w:r>
-      <w:bookmarkEnd w:id="6"/>
+      <w:bookmarkEnd w:id="5"/>
     </w:p>
     <w:p>
       <w:pPr>
-        <w:ind w:firstLine="420"/>
+        <w:ind w:left="420"/>
       </w:pPr>
       <w:r>
         <w:rPr>
           <w:rFonts w:hint="eastAsia"/>
         </w:rPr>
-        <w:t>现阶段平台</w:t>
+        <w:t>跨性别</w:t>
       </w:r>
       <w:r>
-        <w:t>需要生产大量内容，</w:t>
+        <w:t>、</w:t>
       </w:r>
       <w:r>
         <w:rPr>
           <w:rFonts w:hint="eastAsia"/>
         </w:rPr>
-        <w:t>计划</w:t>
+        <w:t>低龄</w:t>
       </w:r>
       <w:r>
-        <w:t>针对橙光作者群设计功能，满足他们</w:t>
-      </w:r>
-      <w:r>
-        <w:rPr>
-          <w:rFonts w:hint="eastAsia"/>
-        </w:rPr>
-        <w:t>制作</w:t>
-      </w:r>
-      <w:r>
-        <w:t>游戏的需求，以吸引这群作者</w:t>
-      </w:r>
-      <w:r>
-        <w:rPr>
-          <w:rFonts w:hint="eastAsia"/>
-        </w:rPr>
-        <w:t>到</w:t>
-      </w:r>
-      <w:r>
-        <w:t>【</w:t>
-      </w:r>
-      <w:r>
-        <w:rPr>
-          <w:rFonts w:hint="eastAsia"/>
-        </w:rPr>
-        <w:t>易次元</w:t>
-      </w:r>
-      <w:r>
-        <w:t>】</w:t>
-      </w:r>
-      <w:r>
-        <w:rPr>
-          <w:rFonts w:hint="eastAsia"/>
-        </w:rPr>
-        <w:t>平台</w:t>
-      </w:r>
-      <w:r>
-        <w:t>上制作游戏。</w:t>
-      </w:r>
-    </w:p>
-    <w:p>
-      <w:pPr>
-        <w:ind w:firstLine="420"/>
-      </w:pPr>
-      <w:r>
-        <w:rPr>
-          <w:rFonts w:hint="eastAsia"/>
-        </w:rPr>
-        <w:t>根据用户</w:t>
-      </w:r>
-      <w:r>
-        <w:t>调研，橙光作者</w:t>
-      </w:r>
-      <w:r>
-        <w:rPr>
-          <w:rFonts w:hint="eastAsia"/>
-        </w:rPr>
-        <w:t>（特别是资深</w:t>
-      </w:r>
-      <w:r>
-        <w:t>作者</w:t>
-      </w:r>
-      <w:r>
-        <w:rPr>
-          <w:rFonts w:hint="eastAsia"/>
-        </w:rPr>
-        <w:t>）</w:t>
-      </w:r>
-      <w:r>
-        <w:t>对</w:t>
-      </w:r>
-      <w:r>
-        <w:rPr>
-          <w:rFonts w:hint="eastAsia"/>
-        </w:rPr>
-        <w:t>UI</w:t>
-      </w:r>
-      <w:r>
-        <w:rPr>
-          <w:rFonts w:hint="eastAsia"/>
-        </w:rPr>
-        <w:t>制作</w:t>
-      </w:r>
-      <w:r>
-        <w:t>的功能要求较多，希望【</w:t>
-      </w:r>
-      <w:r>
-        <w:rPr>
-          <w:rFonts w:hint="eastAsia"/>
-        </w:rPr>
-        <w:t>易次元</w:t>
-      </w:r>
-      <w:r>
-        <w:t>】</w:t>
-      </w:r>
-      <w:r>
-        <w:rPr>
-          <w:rFonts w:hint="eastAsia"/>
-        </w:rPr>
-        <w:t>能提供类似</w:t>
-      </w:r>
-      <w:r>
-        <w:t>橙光</w:t>
-      </w:r>
-      <w:r>
-        <w:t>“</w:t>
-      </w:r>
-      <w:r>
-        <w:rPr>
-          <w:rFonts w:hint="eastAsia"/>
-        </w:rPr>
-        <w:t>高级</w:t>
-      </w:r>
-      <w:r>
-        <w:rPr>
-          <w:rFonts w:hint="eastAsia"/>
-        </w:rPr>
-        <w:t>UI</w:t>
-      </w:r>
-      <w:r>
-        <w:t>”</w:t>
-      </w:r>
-      <w:r>
-        <w:rPr>
-          <w:rFonts w:hint="eastAsia"/>
-        </w:rPr>
-        <w:t>、</w:t>
-      </w:r>
-      <w:r>
-        <w:t>“</w:t>
-      </w:r>
-      <w:r>
-        <w:rPr>
-          <w:rFonts w:hint="eastAsia"/>
-        </w:rPr>
-        <w:t>悬浮</w:t>
-      </w:r>
-      <w:r>
-        <w:t>组件</w:t>
-      </w:r>
-      <w:r>
-        <w:t>”</w:t>
-      </w:r>
-      <w:r>
-        <w:rPr>
-          <w:rFonts w:hint="eastAsia"/>
-        </w:rPr>
-        <w:t>的</w:t>
-      </w:r>
-      <w:r>
-        <w:t>功能。</w:t>
-      </w:r>
-    </w:p>
-    <w:p>
-      <w:pPr>
-        <w:ind w:firstLine="420"/>
-      </w:pPr>
-      <w:r>
-        <w:rPr>
-          <w:rFonts w:hint="eastAsia"/>
-        </w:rPr>
-        <w:t>因为【易次元】游戏</w:t>
-      </w:r>
-      <w:r>
-        <w:t>编辑器</w:t>
-      </w:r>
-      <w:r>
-        <w:rPr>
-          <w:rFonts w:hint="eastAsia"/>
-        </w:rPr>
-        <w:t>的</w:t>
-      </w:r>
-      <w:r>
-        <w:t>早期定位针对日式</w:t>
-      </w:r>
-      <w:proofErr w:type="spellStart"/>
-      <w:r>
-        <w:t>galgame</w:t>
-      </w:r>
-      <w:proofErr w:type="spellEnd"/>
-      <w:r>
-        <w:rPr>
-          <w:rFonts w:hint="eastAsia"/>
-        </w:rPr>
-        <w:t>，</w:t>
-      </w:r>
-      <w:r>
-        <w:t>故目前</w:t>
-      </w:r>
-      <w:r>
-        <w:rPr>
-          <w:rFonts w:hint="eastAsia"/>
-        </w:rPr>
-        <w:t>【易次元】</w:t>
-      </w:r>
-      <w:r>
-        <w:t>编辑器、引擎的</w:t>
-      </w:r>
-      <w:r>
-        <w:rPr>
-          <w:rFonts w:hint="eastAsia"/>
-        </w:rPr>
-        <w:t>功能</w:t>
-      </w:r>
-      <w:r>
-        <w:t>没有设计</w:t>
-      </w:r>
-      <w:r>
-        <w:rPr>
-          <w:rFonts w:hint="eastAsia"/>
-        </w:rPr>
-        <w:t>游戏</w:t>
-      </w:r>
-      <w:r>
-        <w:rPr>
-          <w:rFonts w:hint="eastAsia"/>
-        </w:rPr>
-        <w:t>UI</w:t>
-      </w:r>
-      <w:r>
-        <w:rPr>
-          <w:rFonts w:hint="eastAsia"/>
-        </w:rPr>
-        <w:t>及</w:t>
-      </w:r>
-      <w:r>
-        <w:t>UI</w:t>
-      </w:r>
-      <w:r>
-        <w:rPr>
-          <w:rFonts w:hint="eastAsia"/>
-        </w:rPr>
-        <w:t>制作</w:t>
-      </w:r>
-      <w:r>
-        <w:t>相关的功能。</w:t>
-      </w:r>
-    </w:p>
-    <w:p>
-      <w:pPr>
-        <w:ind w:firstLine="420"/>
-      </w:pPr>
-      <w:r>
-        <w:rPr>
-          <w:rFonts w:hint="eastAsia"/>
-        </w:rPr>
-        <w:t>为满足需求</w:t>
-      </w:r>
-      <w:r>
-        <w:t>，</w:t>
-      </w:r>
-      <w:r>
-        <w:rPr>
-          <w:rFonts w:hint="eastAsia"/>
-        </w:rPr>
-        <w:t>【易次元】决定为</w:t>
-      </w:r>
-      <w:r>
-        <w:rPr>
-          <w:rFonts w:hint="eastAsia"/>
-        </w:rPr>
-        <w:t>用户</w:t>
-      </w:r>
-      <w:r>
-        <w:t>提供</w:t>
-      </w:r>
-      <w:r>
-        <w:rPr>
-          <w:rFonts w:hint="eastAsia"/>
-        </w:rPr>
-        <w:t>U</w:t>
-      </w:r>
-      <w:r>
-        <w:t>I</w:t>
-      </w:r>
-      <w:r>
-        <w:rPr>
-          <w:rFonts w:hint="eastAsia"/>
-        </w:rPr>
-        <w:t>编辑器</w:t>
-      </w:r>
-      <w:r>
-        <w:t>，</w:t>
-      </w:r>
-      <w:r>
-        <w:rPr>
-          <w:rFonts w:hint="eastAsia"/>
-        </w:rPr>
-        <w:t>便于</w:t>
-      </w:r>
-      <w:r>
-        <w:t>用户</w:t>
-      </w:r>
-      <w:r>
-        <w:t>自由创建</w:t>
-      </w:r>
-      <w:r>
-        <w:rPr>
-          <w:rFonts w:hint="eastAsia"/>
-        </w:rPr>
-        <w:t>文字游戏</w:t>
-      </w:r>
-      <w:r>
-        <w:t>常用的</w:t>
-      </w:r>
-      <w:r>
-        <w:rPr>
-          <w:rFonts w:hint="eastAsia"/>
-        </w:rPr>
-        <w:t>UI</w:t>
-      </w:r>
-      <w:r>
-        <w:rPr>
-          <w:rFonts w:hint="eastAsia"/>
-        </w:rPr>
-        <w:t>。</w:t>
-      </w:r>
-      <w:r>
-        <w:t>功能目标</w:t>
-      </w:r>
-      <w:r>
-        <w:rPr>
-          <w:rFonts w:hint="eastAsia"/>
-        </w:rPr>
-        <w:t>范围</w:t>
-      </w:r>
-      <w:r>
-        <w:t>是能满足橙光作者</w:t>
-      </w:r>
-      <w:r>
-        <w:rPr>
-          <w:rFonts w:hint="eastAsia"/>
-        </w:rPr>
-        <w:t>的创作</w:t>
-      </w:r>
-      <w:r>
-        <w:t>需求</w:t>
-      </w:r>
-      <w:r>
-        <w:rPr>
-          <w:rFonts w:hint="eastAsia"/>
-        </w:rPr>
-        <w:t>，</w:t>
-      </w:r>
-      <w:r>
-        <w:t>可以制作</w:t>
-      </w:r>
-      <w:r>
-        <w:rPr>
-          <w:rFonts w:hint="eastAsia"/>
-        </w:rPr>
-        <w:t>出</w:t>
-      </w:r>
-      <w:r>
-        <w:t>不输于</w:t>
-      </w:r>
-      <w:r>
-        <w:rPr>
-          <w:rFonts w:hint="eastAsia"/>
-        </w:rPr>
-        <w:t>大部分</w:t>
-      </w:r>
-      <w:r>
-        <w:t>橙光游戏</w:t>
-      </w:r>
-      <w:r>
-        <w:rPr>
-          <w:rFonts w:hint="eastAsia"/>
-        </w:rPr>
-        <w:t>的</w:t>
-      </w:r>
-      <w:r>
-        <w:rPr>
-          <w:rFonts w:hint="eastAsia"/>
-        </w:rPr>
-        <w:t>U</w:t>
-      </w:r>
-      <w:r>
-        <w:t>I</w:t>
+        <w:t>互联网用户</w:t>
       </w:r>
       <w:r>
         <w:rPr>
@@ -2796,6005 +2413,100 @@
     </w:p>
     <w:p>
       <w:pPr>
-        <w:ind w:firstLine="420"/>
-      </w:pPr>
-      <w:r>
-        <w:rPr>
-          <w:rFonts w:hint="eastAsia"/>
-        </w:rPr>
-        <w:t>本章</w:t>
-      </w:r>
-      <w:r>
-        <w:t>将</w:t>
-      </w:r>
-      <w:r>
-        <w:rPr>
-          <w:rFonts w:hint="eastAsia"/>
-        </w:rPr>
-        <w:t>围绕【易次元】</w:t>
-      </w:r>
-      <w:r>
-        <w:rPr>
-          <w:rFonts w:hint="eastAsia"/>
-        </w:rPr>
-        <w:t>U</w:t>
-      </w:r>
-      <w:r>
-        <w:t>I</w:t>
-      </w:r>
-      <w:r>
-        <w:rPr>
-          <w:rFonts w:hint="eastAsia"/>
-        </w:rPr>
-        <w:t>编辑器</w:t>
-      </w:r>
-      <w:r>
-        <w:t>功能展开描述。</w:t>
-      </w:r>
-    </w:p>
-    <w:p>
-      <w:pPr>
         <w:pStyle w:val="10"/>
       </w:pPr>
-      <w:bookmarkStart w:id="7" w:name="_Toc519515194"/>
-      <w:r>
-        <w:rPr>
-          <w:rFonts w:hint="eastAsia"/>
-        </w:rPr>
-        <w:t>目标</w:t>
-      </w:r>
-      <w:r>
-        <w:t>用户</w:t>
-      </w:r>
-      <w:bookmarkEnd w:id="7"/>
-    </w:p>
-    <w:p>
-      <w:pPr>
-        <w:ind w:left="420"/>
-      </w:pPr>
-      <w:r>
-        <w:rPr>
-          <w:rFonts w:hint="eastAsia"/>
-        </w:rPr>
-        <w:t>橙光游戏</w:t>
-      </w:r>
-      <w:r>
-        <w:t>作者、</w:t>
-      </w:r>
-      <w:r>
-        <w:rPr>
-          <w:rFonts w:hint="eastAsia"/>
-        </w:rPr>
-        <w:t>其他对</w:t>
-      </w:r>
-      <w:r>
-        <w:t>游戏</w:t>
-      </w:r>
-      <w:r>
-        <w:rPr>
-          <w:rFonts w:hint="eastAsia"/>
-        </w:rPr>
-        <w:t>UI</w:t>
-      </w:r>
-      <w:r>
-        <w:rPr>
-          <w:rFonts w:hint="eastAsia"/>
-        </w:rPr>
-        <w:t>有</w:t>
-      </w:r>
-      <w:r>
-        <w:t>要求的</w:t>
-      </w:r>
-      <w:r>
-        <w:rPr>
-          <w:rFonts w:hint="eastAsia"/>
-        </w:rPr>
-        <w:t>AVG</w:t>
-      </w:r>
-      <w:r>
-        <w:t>游戏作者</w:t>
-      </w:r>
-      <w:r>
-        <w:rPr>
-          <w:rFonts w:hint="eastAsia"/>
-        </w:rPr>
-        <w:t>。</w:t>
-      </w:r>
-    </w:p>
-    <w:p>
-      <w:pPr>
-        <w:pStyle w:val="10"/>
-      </w:pPr>
-      <w:bookmarkStart w:id="8" w:name="_Toc519515195"/>
-      <w:proofErr w:type="gramStart"/>
+      <w:bookmarkStart w:id="6" w:name="_Toc519515195"/>
       <w:r>
         <w:rPr>
           <w:rFonts w:hint="eastAsia"/>
         </w:rPr>
         <w:t>竞品研究</w:t>
       </w:r>
-      <w:bookmarkEnd w:id="8"/>
-      <w:proofErr w:type="gramEnd"/>
+      <w:bookmarkEnd w:id="6"/>
     </w:p>
     <w:p>
       <w:pPr>
-        <w:ind w:firstLine="420"/>
+        <w:ind w:left="420"/>
       </w:pPr>
       <w:r>
         <w:rPr>
           <w:rFonts w:hint="eastAsia"/>
         </w:rPr>
-        <w:t>因</w:t>
+        <w:t>已经找到</w:t>
       </w:r>
       <w:r>
-        <w:t>UI</w:t>
+        <w:t>的</w:t>
       </w:r>
       <w:r>
         <w:rPr>
           <w:rFonts w:hint="eastAsia"/>
         </w:rPr>
-        <w:t>编辑器</w:t>
+        <w:t>竞品</w:t>
       </w:r>
       <w:r>
-        <w:t>的功能设计精准</w:t>
+        <w:t>有两个：</w:t>
       </w:r>
-      <w:proofErr w:type="gramStart"/>
+    </w:p>
+    <w:p>
+      <w:pPr>
+        <w:pStyle w:val="a9"/>
+        <w:numPr>
+          <w:ilvl w:val="0"/>
+          <w:numId w:val="71"/>
+        </w:numPr>
+        <w:ind w:firstLineChars="0"/>
+      </w:pPr>
       <w:r>
-        <w:t>对标橙光</w:t>
+        <w:rPr>
+          <w:rFonts w:hint="eastAsia"/>
+        </w:rPr>
+        <w:t>鹿地里</w:t>
       </w:r>
-      <w:proofErr w:type="gramEnd"/>
       <w:r>
-        <w:t>“</w:t>
+        <w:t>：互动</w:t>
       </w:r>
       <w:r>
         <w:rPr>
           <w:rFonts w:hint="eastAsia"/>
         </w:rPr>
-        <w:t>高级</w:t>
+        <w:t>短视频</w:t>
+      </w:r>
+      <w:r>
+        <w:t>平台，内容量极少，暂时只是测试，</w:t>
       </w:r>
       <w:r>
         <w:rPr>
           <w:rFonts w:hint="eastAsia"/>
         </w:rPr>
-        <w:t>UI</w:t>
+        <w:t>未开始</w:t>
       </w:r>
       <w:r>
-        <w:t>”</w:t>
+        <w:t>推广、运营。</w:t>
       </w:r>
+    </w:p>
+    <w:p>
+      <w:pPr>
+        <w:pStyle w:val="a9"/>
+        <w:numPr>
+          <w:ilvl w:val="0"/>
+          <w:numId w:val="71"/>
+        </w:numPr>
+        <w:ind w:firstLineChars="0"/>
+        <w:rPr>
+          <w:rFonts w:hint="eastAsia"/>
+        </w:rPr>
+      </w:pPr>
       <w:r>
         <w:rPr>
           <w:rFonts w:hint="eastAsia"/>
         </w:rPr>
-        <w:t>、</w:t>
+        <w:t>闪剧</w:t>
       </w:r>
       <w:r>
-        <w:t>“</w:t>
+        <w:t>：互动视频平台，</w:t>
       </w:r>
-      <w:r>
-        <w:rPr>
-          <w:rFonts w:hint="eastAsia"/>
-        </w:rPr>
-        <w:t>悬浮</w:t>
-      </w:r>
-      <w:r>
-        <w:t>组件</w:t>
-      </w:r>
-      <w:r>
-        <w:t>”</w:t>
-      </w:r>
-      <w:r>
-        <w:rPr>
-          <w:rFonts w:hint="eastAsia"/>
-        </w:rPr>
-        <w:t>等</w:t>
-      </w:r>
-      <w:r>
-        <w:t>功能，故在</w:t>
-      </w:r>
-      <w:r>
-        <w:rPr>
-          <w:rFonts w:hint="eastAsia"/>
-        </w:rPr>
-        <w:t>进行</w:t>
-      </w:r>
-      <w:r>
-        <w:t>功能设计前，</w:t>
-      </w:r>
-      <w:proofErr w:type="gramStart"/>
-      <w:r>
-        <w:t>策划</w:t>
-      </w:r>
-      <w:r>
-        <w:rPr>
-          <w:rFonts w:hint="eastAsia"/>
-        </w:rPr>
-        <w:t>对</w:t>
-      </w:r>
-      <w:r>
-        <w:t>橙光</w:t>
-      </w:r>
-      <w:proofErr w:type="gramEnd"/>
-      <w:r>
-        <w:t>游戏的</w:t>
-      </w:r>
-      <w:r>
-        <w:rPr>
-          <w:rFonts w:hint="eastAsia"/>
-        </w:rPr>
-        <w:t>文字</w:t>
-      </w:r>
-      <w:r>
-        <w:t>选项、图片选项、</w:t>
-      </w:r>
-      <w:r>
-        <w:rPr>
-          <w:rFonts w:hint="eastAsia"/>
-        </w:rPr>
-        <w:t>高级</w:t>
-      </w:r>
-      <w:r>
-        <w:rPr>
-          <w:rFonts w:hint="eastAsia"/>
-        </w:rPr>
-        <w:t>UI</w:t>
-      </w:r>
-      <w:r>
-        <w:rPr>
-          <w:rFonts w:hint="eastAsia"/>
-        </w:rPr>
-        <w:t>、悬浮</w:t>
-      </w:r>
-      <w:r>
-        <w:t>组件</w:t>
-      </w:r>
-      <w:r>
-        <w:rPr>
-          <w:rFonts w:hint="eastAsia"/>
-        </w:rPr>
-        <w:t>进行</w:t>
-      </w:r>
-      <w:r>
-        <w:t>测试、比较，得到以下结论：</w:t>
-      </w:r>
-    </w:p>
-    <w:tbl>
-      <w:tblPr>
-        <w:tblStyle w:val="a5"/>
-        <w:tblW w:w="8328" w:type="dxa"/>
-        <w:tblLook w:val="04A0" w:firstRow="1" w:lastRow="0" w:firstColumn="1" w:lastColumn="0" w:noHBand="0" w:noVBand="1"/>
-      </w:tblPr>
-      <w:tblGrid>
-        <w:gridCol w:w="2082"/>
-        <w:gridCol w:w="1882"/>
-        <w:gridCol w:w="1985"/>
-        <w:gridCol w:w="2379"/>
-      </w:tblGrid>
-      <w:tr>
-        <w:trPr>
-          <w:trHeight w:val="397"/>
-        </w:trPr>
-        <w:tc>
-          <w:tcPr>
-            <w:tcW w:w="2082" w:type="dxa"/>
-          </w:tcPr>
-          <w:p>
-            <w:r>
-              <w:rPr>
-                <w:rFonts w:hint="eastAsia"/>
-              </w:rPr>
-              <w:t>橙光</w:t>
-            </w:r>
-            <w:r>
-              <w:t>控件</w:t>
-            </w:r>
-          </w:p>
-        </w:tc>
-        <w:tc>
-          <w:tcPr>
-            <w:tcW w:w="1882" w:type="dxa"/>
-          </w:tcPr>
-          <w:p>
-            <w:r>
-              <w:rPr>
-                <w:rFonts w:hint="eastAsia"/>
-              </w:rPr>
-              <w:t>阻断</w:t>
-            </w:r>
-            <w:r>
-              <w:t>主流程</w:t>
-            </w:r>
-          </w:p>
-        </w:tc>
-        <w:tc>
-          <w:tcPr>
-            <w:tcW w:w="1985" w:type="dxa"/>
-          </w:tcPr>
-          <w:p>
-            <w:r>
-              <w:rPr>
-                <w:rFonts w:hint="eastAsia"/>
-              </w:rPr>
-              <w:t>阻隔悬浮选项</w:t>
-            </w:r>
-          </w:p>
-        </w:tc>
-        <w:tc>
-          <w:tcPr>
-            <w:tcW w:w="2379" w:type="dxa"/>
-          </w:tcPr>
-          <w:p>
-            <w:r>
-              <w:rPr>
-                <w:rFonts w:hint="eastAsia"/>
-              </w:rPr>
-              <w:t>层级</w:t>
-            </w:r>
-          </w:p>
-        </w:tc>
-      </w:tr>
-      <w:tr>
-        <w:trPr>
-          <w:trHeight w:val="397"/>
-        </w:trPr>
-        <w:tc>
-          <w:tcPr>
-            <w:tcW w:w="2082" w:type="dxa"/>
-          </w:tcPr>
-          <w:p>
-            <w:r>
-              <w:rPr>
-                <w:rFonts w:hint="eastAsia"/>
-              </w:rPr>
-              <w:t>文字</w:t>
-            </w:r>
-            <w:r>
-              <w:t>选项</w:t>
-            </w:r>
-          </w:p>
-        </w:tc>
-        <w:tc>
-          <w:tcPr>
-            <w:tcW w:w="1882" w:type="dxa"/>
-          </w:tcPr>
-          <w:p>
-            <w:r>
-              <w:rPr>
-                <w:rFonts w:hint="eastAsia"/>
-              </w:rPr>
-              <w:t>是</w:t>
-            </w:r>
-          </w:p>
-        </w:tc>
-        <w:tc>
-          <w:tcPr>
-            <w:tcW w:w="1985" w:type="dxa"/>
-          </w:tcPr>
-          <w:p>
-            <w:r>
-              <w:rPr>
-                <w:rFonts w:hint="eastAsia"/>
-              </w:rPr>
-              <w:t>否</w:t>
-            </w:r>
-          </w:p>
-        </w:tc>
-        <w:tc>
-          <w:tcPr>
-            <w:tcW w:w="2379" w:type="dxa"/>
-          </w:tcPr>
-          <w:p>
-            <w:r>
-              <w:rPr>
-                <w:rFonts w:hint="eastAsia"/>
-              </w:rPr>
-              <w:t>不可</w:t>
-            </w:r>
-            <w:r>
-              <w:t>调整</w:t>
-            </w:r>
-          </w:p>
-        </w:tc>
-      </w:tr>
-      <w:tr>
-        <w:trPr>
-          <w:trHeight w:val="407"/>
-        </w:trPr>
-        <w:tc>
-          <w:tcPr>
-            <w:tcW w:w="2082" w:type="dxa"/>
-          </w:tcPr>
-          <w:p>
-            <w:r>
-              <w:rPr>
-                <w:rFonts w:hint="eastAsia"/>
-              </w:rPr>
-              <w:t>图片</w:t>
-            </w:r>
-            <w:r>
-              <w:t>选项</w:t>
-            </w:r>
-          </w:p>
-        </w:tc>
-        <w:tc>
-          <w:tcPr>
-            <w:tcW w:w="1882" w:type="dxa"/>
-          </w:tcPr>
-          <w:p>
-            <w:r>
-              <w:rPr>
-                <w:rFonts w:hint="eastAsia"/>
-              </w:rPr>
-              <w:t>是</w:t>
-            </w:r>
-          </w:p>
-        </w:tc>
-        <w:tc>
-          <w:tcPr>
-            <w:tcW w:w="1985" w:type="dxa"/>
-          </w:tcPr>
-          <w:p>
-            <w:r>
-              <w:rPr>
-                <w:rFonts w:hint="eastAsia"/>
-              </w:rPr>
-              <w:t>否</w:t>
-            </w:r>
-          </w:p>
-        </w:tc>
-        <w:tc>
-          <w:tcPr>
-            <w:tcW w:w="2379" w:type="dxa"/>
-          </w:tcPr>
-          <w:p>
-            <w:r>
-              <w:rPr>
-                <w:rFonts w:hint="eastAsia"/>
-              </w:rPr>
-              <w:t>不可</w:t>
-            </w:r>
-            <w:r>
-              <w:t>调整</w:t>
-            </w:r>
-          </w:p>
-        </w:tc>
-      </w:tr>
-      <w:tr>
-        <w:trPr>
-          <w:trHeight w:val="397"/>
-        </w:trPr>
-        <w:tc>
-          <w:tcPr>
-            <w:tcW w:w="2082" w:type="dxa"/>
-          </w:tcPr>
-          <w:p>
-            <w:r>
-              <w:rPr>
-                <w:rFonts w:hint="eastAsia"/>
-              </w:rPr>
-              <w:t>高级</w:t>
-            </w:r>
-            <w:r>
-              <w:rPr>
-                <w:rFonts w:hint="eastAsia"/>
-              </w:rPr>
-              <w:t>UI</w:t>
-            </w:r>
-          </w:p>
-        </w:tc>
-        <w:tc>
-          <w:tcPr>
-            <w:tcW w:w="1882" w:type="dxa"/>
-          </w:tcPr>
-          <w:p>
-            <w:r>
-              <w:rPr>
-                <w:rFonts w:hint="eastAsia"/>
-              </w:rPr>
-              <w:t>是</w:t>
-            </w:r>
-          </w:p>
-        </w:tc>
-        <w:tc>
-          <w:tcPr>
-            <w:tcW w:w="1985" w:type="dxa"/>
-          </w:tcPr>
-          <w:p>
-            <w:r>
-              <w:rPr>
-                <w:rFonts w:hint="eastAsia"/>
-              </w:rPr>
-              <w:t>是</w:t>
-            </w:r>
-          </w:p>
-        </w:tc>
-        <w:tc>
-          <w:tcPr>
-            <w:tcW w:w="2379" w:type="dxa"/>
-          </w:tcPr>
-          <w:p>
-            <w:r>
-              <w:rPr>
-                <w:rFonts w:hint="eastAsia"/>
-              </w:rPr>
-              <w:t>最高</w:t>
-            </w:r>
-          </w:p>
-        </w:tc>
-      </w:tr>
-      <w:tr>
-        <w:trPr>
-          <w:trHeight w:val="397"/>
-        </w:trPr>
-        <w:tc>
-          <w:tcPr>
-            <w:tcW w:w="2082" w:type="dxa"/>
-          </w:tcPr>
-          <w:p>
-            <w:r>
-              <w:rPr>
-                <w:rFonts w:hint="eastAsia"/>
-              </w:rPr>
-              <w:t>悬浮</w:t>
-            </w:r>
-            <w:r>
-              <w:t>组件</w:t>
-            </w:r>
-          </w:p>
-        </w:tc>
-        <w:tc>
-          <w:tcPr>
-            <w:tcW w:w="1882" w:type="dxa"/>
-          </w:tcPr>
-          <w:p>
-            <w:r>
-              <w:rPr>
-                <w:rFonts w:hint="eastAsia"/>
-              </w:rPr>
-              <w:t>否</w:t>
-            </w:r>
-          </w:p>
-        </w:tc>
-        <w:tc>
-          <w:tcPr>
-            <w:tcW w:w="1985" w:type="dxa"/>
-          </w:tcPr>
-          <w:p>
-            <w:r>
-              <w:rPr>
-                <w:rFonts w:hint="eastAsia"/>
-              </w:rPr>
-              <w:t>否</w:t>
-            </w:r>
-          </w:p>
-        </w:tc>
-        <w:tc>
-          <w:tcPr>
-            <w:tcW w:w="2379" w:type="dxa"/>
-          </w:tcPr>
-          <w:p>
-            <w:r>
-              <w:rPr>
-                <w:rFonts w:hint="eastAsia"/>
-              </w:rPr>
-              <w:t>高于</w:t>
-            </w:r>
-            <w:r>
-              <w:t>选项，</w:t>
-            </w:r>
-            <w:r>
-              <w:rPr>
-                <w:rFonts w:hint="eastAsia"/>
-              </w:rPr>
-              <w:t>低于高级</w:t>
-            </w:r>
-            <w:r>
-              <w:rPr>
-                <w:rFonts w:hint="eastAsia"/>
-              </w:rPr>
-              <w:t>UI</w:t>
-            </w:r>
-          </w:p>
-        </w:tc>
-      </w:tr>
-    </w:tbl>
-    <w:p>
-      <w:pPr>
-        <w:pStyle w:val="a9"/>
-        <w:numPr>
-          <w:ilvl w:val="0"/>
-          <w:numId w:val="57"/>
-        </w:numPr>
-        <w:ind w:firstLineChars="0"/>
-      </w:pPr>
-      <w:r>
-        <w:rPr>
-          <w:rFonts w:hint="eastAsia"/>
-          <w:b/>
-        </w:rPr>
-        <w:t>阻断主流程</w:t>
-      </w:r>
-      <w:r>
-        <w:rPr>
-          <w:b/>
-        </w:rPr>
-        <w:t>：</w:t>
-      </w:r>
-      <w:r>
-        <w:rPr>
-          <w:rFonts w:hint="eastAsia"/>
-        </w:rPr>
-        <w:t>橙光</w:t>
-      </w:r>
-      <w:r>
-        <w:t>的文字选项、图片选项、高级</w:t>
-      </w:r>
-      <w:r>
-        <w:rPr>
-          <w:rFonts w:hint="eastAsia"/>
-        </w:rPr>
-        <w:t>UI</w:t>
-      </w:r>
-      <w:r>
-        <w:rPr>
-          <w:rFonts w:hint="eastAsia"/>
-        </w:rPr>
-        <w:t>都</w:t>
-      </w:r>
-      <w:r>
-        <w:t>会让</w:t>
-      </w:r>
-      <w:r>
-        <w:rPr>
-          <w:rFonts w:hint="eastAsia"/>
-        </w:rPr>
-        <w:t>游戏</w:t>
-      </w:r>
-      <w:r>
-        <w:t>主流程</w:t>
-      </w:r>
-      <w:r>
-        <w:rPr>
-          <w:rFonts w:hint="eastAsia"/>
-        </w:rPr>
-        <w:t>暂停</w:t>
-      </w:r>
-      <w:r>
-        <w:t>执行</w:t>
-      </w:r>
-      <w:r>
-        <w:rPr>
-          <w:rFonts w:hint="eastAsia"/>
-        </w:rPr>
-        <w:t>。</w:t>
-      </w:r>
-      <w:r>
-        <w:t>文字</w:t>
-      </w:r>
-      <w:r>
-        <w:rPr>
-          <w:rFonts w:hint="eastAsia"/>
-        </w:rPr>
-        <w:t>选项</w:t>
-      </w:r>
-      <w:r>
-        <w:t>、图片选项必须要用户点击</w:t>
-      </w:r>
-      <w:r>
-        <w:rPr>
-          <w:rFonts w:hint="eastAsia"/>
-        </w:rPr>
-        <w:t>选项</w:t>
-      </w:r>
-      <w:r>
-        <w:t>，才会继续执行主流程；高级</w:t>
-      </w:r>
-      <w:r>
-        <w:rPr>
-          <w:rFonts w:hint="eastAsia"/>
-        </w:rPr>
-        <w:t>UI</w:t>
-      </w:r>
-      <w:r>
-        <w:rPr>
-          <w:rFonts w:hint="eastAsia"/>
-        </w:rPr>
-        <w:t>必须</w:t>
-      </w:r>
-      <w:r>
-        <w:t>全部关闭，才会继续执行主流程。悬浮</w:t>
-      </w:r>
-      <w:r>
-        <w:rPr>
-          <w:rFonts w:hint="eastAsia"/>
-        </w:rPr>
-        <w:t>组件</w:t>
-      </w:r>
-      <w:r>
-        <w:t>不会</w:t>
-      </w:r>
-      <w:proofErr w:type="gramStart"/>
-      <w:r>
-        <w:t>阻断组</w:t>
-      </w:r>
-      <w:proofErr w:type="gramEnd"/>
-      <w:r>
-        <w:t>流程。</w:t>
-      </w:r>
-    </w:p>
-    <w:p>
-      <w:pPr>
-        <w:pStyle w:val="a9"/>
-        <w:numPr>
-          <w:ilvl w:val="0"/>
-          <w:numId w:val="57"/>
-        </w:numPr>
-        <w:ind w:firstLineChars="0"/>
-        <w:rPr>
-          <w:rFonts w:ascii="Times New Roman" w:eastAsia="宋体" w:hAnsi="Times New Roman" w:cs="Times New Roman"/>
-          <w:sz w:val="20"/>
-          <w:szCs w:val="20"/>
-        </w:rPr>
-      </w:pPr>
-      <w:r>
-        <w:rPr>
-          <w:rFonts w:hint="eastAsia"/>
-          <w:b/>
-        </w:rPr>
-        <w:t>阻隔悬浮</w:t>
-      </w:r>
-      <w:r>
-        <w:rPr>
-          <w:b/>
-        </w:rPr>
-        <w:t>选项：</w:t>
-      </w:r>
-      <w:r>
-        <w:rPr>
-          <w:rFonts w:ascii="Times New Roman" w:eastAsia="宋体" w:hAnsi="Times New Roman" w:cs="Times New Roman"/>
-          <w:sz w:val="20"/>
-          <w:szCs w:val="20"/>
-        </w:rPr>
-        <w:t>橙光的文字选项、图片选项</w:t>
-      </w:r>
-      <w:r>
-        <w:rPr>
-          <w:rFonts w:ascii="Times New Roman" w:eastAsia="宋体" w:hAnsi="Times New Roman" w:cs="Times New Roman" w:hint="eastAsia"/>
-          <w:sz w:val="20"/>
-          <w:szCs w:val="20"/>
-        </w:rPr>
-        <w:t>、</w:t>
-      </w:r>
-      <w:r>
-        <w:rPr>
-          <w:rFonts w:ascii="Times New Roman" w:eastAsia="宋体" w:hAnsi="Times New Roman" w:cs="Times New Roman"/>
-          <w:sz w:val="20"/>
-          <w:szCs w:val="20"/>
-        </w:rPr>
-        <w:t>悬浮选项不会阻隔其他</w:t>
-      </w:r>
-      <w:r>
-        <w:rPr>
-          <w:rFonts w:ascii="Times New Roman" w:eastAsia="宋体" w:hAnsi="Times New Roman" w:cs="Times New Roman" w:hint="eastAsia"/>
-          <w:sz w:val="20"/>
-          <w:szCs w:val="20"/>
-        </w:rPr>
-        <w:t>悬浮选项的</w:t>
-      </w:r>
-      <w:r>
-        <w:rPr>
-          <w:rFonts w:ascii="Times New Roman" w:eastAsia="宋体" w:hAnsi="Times New Roman" w:cs="Times New Roman"/>
-          <w:sz w:val="20"/>
-          <w:szCs w:val="20"/>
-        </w:rPr>
-        <w:t>点击事件</w:t>
-      </w:r>
-      <w:r>
-        <w:rPr>
-          <w:rFonts w:ascii="Times New Roman" w:eastAsia="宋体" w:hAnsi="Times New Roman" w:cs="Times New Roman" w:hint="eastAsia"/>
-          <w:sz w:val="20"/>
-          <w:szCs w:val="20"/>
-        </w:rPr>
-        <w:t>。</w:t>
-      </w:r>
-      <w:r>
-        <w:rPr>
-          <w:rFonts w:ascii="Times New Roman" w:eastAsia="宋体" w:hAnsi="Times New Roman" w:cs="Times New Roman"/>
-          <w:sz w:val="20"/>
-          <w:szCs w:val="20"/>
-        </w:rPr>
-        <w:t>文字选项</w:t>
-      </w:r>
-      <w:r>
-        <w:rPr>
-          <w:rFonts w:ascii="Times New Roman" w:eastAsia="宋体" w:hAnsi="Times New Roman" w:cs="Times New Roman" w:hint="eastAsia"/>
-          <w:sz w:val="20"/>
-          <w:szCs w:val="20"/>
-        </w:rPr>
-        <w:t>、</w:t>
-      </w:r>
-      <w:r>
-        <w:rPr>
-          <w:rFonts w:ascii="Times New Roman" w:eastAsia="宋体" w:hAnsi="Times New Roman" w:cs="Times New Roman"/>
-          <w:sz w:val="20"/>
-          <w:szCs w:val="20"/>
-        </w:rPr>
-        <w:t>图片选项</w:t>
-      </w:r>
-      <w:r>
-        <w:rPr>
-          <w:rFonts w:ascii="Times New Roman" w:eastAsia="宋体" w:hAnsi="Times New Roman" w:cs="Times New Roman" w:hint="eastAsia"/>
-          <w:sz w:val="20"/>
-          <w:szCs w:val="20"/>
-        </w:rPr>
-        <w:t>、</w:t>
-      </w:r>
-      <w:r>
-        <w:rPr>
-          <w:rFonts w:ascii="Times New Roman" w:eastAsia="宋体" w:hAnsi="Times New Roman" w:cs="Times New Roman"/>
-          <w:sz w:val="20"/>
-          <w:szCs w:val="20"/>
-        </w:rPr>
-        <w:t>悬浮选项出现后，用户点击</w:t>
-      </w:r>
-      <w:r>
-        <w:rPr>
-          <w:rFonts w:ascii="Times New Roman" w:eastAsia="宋体" w:hAnsi="Times New Roman" w:cs="Times New Roman" w:hint="eastAsia"/>
-          <w:sz w:val="20"/>
-          <w:szCs w:val="20"/>
-        </w:rPr>
-        <w:t>其他</w:t>
-      </w:r>
-      <w:r>
-        <w:rPr>
-          <w:rFonts w:ascii="Times New Roman" w:eastAsia="宋体" w:hAnsi="Times New Roman" w:cs="Times New Roman"/>
-          <w:sz w:val="20"/>
-          <w:szCs w:val="20"/>
-        </w:rPr>
-        <w:t>悬浮选项，依然能触发里面的点击事件。</w:t>
-      </w:r>
-      <w:r>
-        <w:rPr>
-          <w:rFonts w:ascii="Times New Roman" w:eastAsia="宋体" w:hAnsi="Times New Roman" w:cs="Times New Roman" w:hint="eastAsia"/>
-          <w:sz w:val="20"/>
-          <w:szCs w:val="20"/>
-        </w:rPr>
-        <w:t>高级</w:t>
-      </w:r>
-      <w:r>
-        <w:rPr>
-          <w:rFonts w:ascii="Times New Roman" w:eastAsia="宋体" w:hAnsi="Times New Roman" w:cs="Times New Roman" w:hint="eastAsia"/>
-          <w:sz w:val="20"/>
-          <w:szCs w:val="20"/>
-        </w:rPr>
-        <w:t>UI</w:t>
-      </w:r>
-      <w:r>
-        <w:rPr>
-          <w:rFonts w:ascii="Times New Roman" w:eastAsia="宋体" w:hAnsi="Times New Roman" w:cs="Times New Roman" w:hint="eastAsia"/>
-          <w:sz w:val="20"/>
-          <w:szCs w:val="20"/>
-        </w:rPr>
-        <w:t>出现后</w:t>
-      </w:r>
-      <w:r>
-        <w:rPr>
-          <w:rFonts w:ascii="Times New Roman" w:eastAsia="宋体" w:hAnsi="Times New Roman" w:cs="Times New Roman"/>
-          <w:sz w:val="20"/>
-          <w:szCs w:val="20"/>
-        </w:rPr>
-        <w:t>，悬浮组件不可点击</w:t>
-      </w:r>
-      <w:r>
-        <w:rPr>
-          <w:rFonts w:ascii="Times New Roman" w:eastAsia="宋体" w:hAnsi="Times New Roman" w:cs="Times New Roman" w:hint="eastAsia"/>
-          <w:sz w:val="20"/>
-          <w:szCs w:val="20"/>
-        </w:rPr>
-        <w:t>（会被</w:t>
-      </w:r>
-      <w:r>
-        <w:rPr>
-          <w:rFonts w:ascii="Times New Roman" w:eastAsia="宋体" w:hAnsi="Times New Roman" w:cs="Times New Roman"/>
-          <w:sz w:val="20"/>
-          <w:szCs w:val="20"/>
-        </w:rPr>
-        <w:t>盖住</w:t>
-      </w:r>
-      <w:r>
-        <w:rPr>
-          <w:rFonts w:ascii="Times New Roman" w:eastAsia="宋体" w:hAnsi="Times New Roman" w:cs="Times New Roman" w:hint="eastAsia"/>
-          <w:sz w:val="20"/>
-          <w:szCs w:val="20"/>
-        </w:rPr>
-        <w:t>）</w:t>
-      </w:r>
-      <w:r>
-        <w:rPr>
-          <w:rFonts w:ascii="Times New Roman" w:eastAsia="宋体" w:hAnsi="Times New Roman" w:cs="Times New Roman"/>
-          <w:sz w:val="20"/>
-          <w:szCs w:val="20"/>
-        </w:rPr>
-        <w:t>。</w:t>
-      </w:r>
-    </w:p>
-    <w:p>
-      <w:pPr>
-        <w:pStyle w:val="a9"/>
-        <w:numPr>
-          <w:ilvl w:val="0"/>
-          <w:numId w:val="57"/>
-        </w:numPr>
-        <w:ind w:firstLineChars="0"/>
-        <w:rPr>
-          <w:rFonts w:ascii="Times New Roman" w:eastAsia="宋体" w:hAnsi="Times New Roman" w:cs="Times New Roman"/>
-          <w:sz w:val="20"/>
-          <w:szCs w:val="20"/>
-        </w:rPr>
-      </w:pPr>
-      <w:r>
-        <w:rPr>
-          <w:rFonts w:ascii="Times New Roman" w:eastAsia="宋体" w:hAnsi="Times New Roman" w:cs="Times New Roman" w:hint="eastAsia"/>
-          <w:sz w:val="20"/>
-          <w:szCs w:val="20"/>
-        </w:rPr>
-        <w:t>层级</w:t>
-      </w:r>
-      <w:r>
-        <w:rPr>
-          <w:rFonts w:ascii="Times New Roman" w:eastAsia="宋体" w:hAnsi="Times New Roman" w:cs="Times New Roman"/>
-          <w:sz w:val="20"/>
-          <w:szCs w:val="20"/>
-        </w:rPr>
-        <w:t>：</w:t>
-      </w:r>
-      <w:r>
-        <w:rPr>
-          <w:rFonts w:ascii="Times New Roman" w:eastAsia="宋体" w:hAnsi="Times New Roman" w:cs="Times New Roman"/>
-          <w:sz w:val="20"/>
-          <w:szCs w:val="20"/>
-        </w:rPr>
-        <w:t>高级</w:t>
-      </w:r>
-      <w:r>
-        <w:rPr>
-          <w:rFonts w:ascii="Times New Roman" w:eastAsia="宋体" w:hAnsi="Times New Roman" w:cs="Times New Roman" w:hint="eastAsia"/>
-          <w:sz w:val="20"/>
-          <w:szCs w:val="20"/>
-        </w:rPr>
-        <w:t>UI</w:t>
-      </w:r>
-      <w:r>
-        <w:rPr>
-          <w:rFonts w:ascii="Times New Roman" w:eastAsia="宋体" w:hAnsi="Times New Roman" w:cs="Times New Roman" w:hint="eastAsia"/>
-          <w:sz w:val="20"/>
-          <w:szCs w:val="20"/>
-        </w:rPr>
-        <w:t>的</w:t>
-      </w:r>
-      <w:r>
-        <w:rPr>
-          <w:rFonts w:ascii="Times New Roman" w:eastAsia="宋体" w:hAnsi="Times New Roman" w:cs="Times New Roman"/>
-          <w:sz w:val="20"/>
-          <w:szCs w:val="20"/>
-        </w:rPr>
-        <w:t>层级默认是最高的</w:t>
-      </w:r>
-      <w:r>
-        <w:rPr>
-          <w:rFonts w:ascii="Times New Roman" w:eastAsia="宋体" w:hAnsi="Times New Roman" w:cs="Times New Roman" w:hint="eastAsia"/>
-          <w:sz w:val="20"/>
-          <w:szCs w:val="20"/>
-        </w:rPr>
-        <w:t>，</w:t>
-      </w:r>
-      <w:r>
-        <w:rPr>
-          <w:rFonts w:ascii="Times New Roman" w:eastAsia="宋体" w:hAnsi="Times New Roman" w:cs="Times New Roman"/>
-          <w:sz w:val="20"/>
-          <w:szCs w:val="20"/>
-        </w:rPr>
-        <w:t>高于悬浮组件</w:t>
-      </w:r>
-      <w:r>
-        <w:rPr>
-          <w:rFonts w:ascii="Times New Roman" w:eastAsia="宋体" w:hAnsi="Times New Roman" w:cs="Times New Roman" w:hint="eastAsia"/>
-          <w:sz w:val="20"/>
-          <w:szCs w:val="20"/>
-        </w:rPr>
-        <w:t>。</w:t>
-      </w:r>
-      <w:r>
-        <w:rPr>
-          <w:rFonts w:ascii="Times New Roman" w:eastAsia="宋体" w:hAnsi="Times New Roman" w:cs="Times New Roman"/>
-          <w:sz w:val="20"/>
-          <w:szCs w:val="20"/>
-        </w:rPr>
-        <w:t>悬浮组件</w:t>
-      </w:r>
-      <w:r>
-        <w:rPr>
-          <w:rFonts w:ascii="Times New Roman" w:eastAsia="宋体" w:hAnsi="Times New Roman" w:cs="Times New Roman" w:hint="eastAsia"/>
-          <w:sz w:val="20"/>
-          <w:szCs w:val="20"/>
-        </w:rPr>
-        <w:t>的</w:t>
-      </w:r>
-      <w:r>
-        <w:rPr>
-          <w:rFonts w:ascii="Times New Roman" w:eastAsia="宋体" w:hAnsi="Times New Roman" w:cs="Times New Roman"/>
-          <w:sz w:val="20"/>
-          <w:szCs w:val="20"/>
-        </w:rPr>
-        <w:t>层级高于选项。</w:t>
-      </w:r>
-    </w:p>
-    <w:p>
-      <w:pPr>
-        <w:pStyle w:val="a9"/>
-        <w:numPr>
-          <w:ilvl w:val="0"/>
-          <w:numId w:val="57"/>
-        </w:numPr>
-        <w:ind w:firstLineChars="0"/>
-        <w:rPr>
-          <w:rFonts w:ascii="Times New Roman" w:eastAsia="宋体" w:hAnsi="Times New Roman" w:cs="Times New Roman"/>
-          <w:sz w:val="20"/>
-          <w:szCs w:val="20"/>
-        </w:rPr>
-      </w:pPr>
-      <w:r>
-        <w:rPr>
-          <w:rFonts w:ascii="Times New Roman" w:eastAsia="宋体" w:hAnsi="Times New Roman" w:cs="Times New Roman" w:hint="eastAsia"/>
-          <w:sz w:val="20"/>
-          <w:szCs w:val="20"/>
-        </w:rPr>
-        <w:lastRenderedPageBreak/>
-        <w:t>刷新</w:t>
-      </w:r>
-      <w:r>
-        <w:rPr>
-          <w:rFonts w:ascii="Times New Roman" w:eastAsia="宋体" w:hAnsi="Times New Roman" w:cs="Times New Roman" w:hint="eastAsia"/>
-          <w:sz w:val="20"/>
-          <w:szCs w:val="20"/>
-        </w:rPr>
-        <w:t>UI</w:t>
-      </w:r>
-      <w:r>
-        <w:rPr>
-          <w:rFonts w:ascii="Times New Roman" w:eastAsia="宋体" w:hAnsi="Times New Roman" w:cs="Times New Roman" w:hint="eastAsia"/>
-          <w:sz w:val="20"/>
-          <w:szCs w:val="20"/>
-        </w:rPr>
-        <w:t>：</w:t>
-      </w:r>
-      <w:r>
-        <w:rPr>
-          <w:rFonts w:ascii="Times New Roman" w:eastAsia="宋体" w:hAnsi="Times New Roman" w:cs="Times New Roman"/>
-          <w:sz w:val="20"/>
-          <w:szCs w:val="20"/>
-        </w:rPr>
-        <w:t>橙光针对高级</w:t>
-      </w:r>
-      <w:r>
-        <w:rPr>
-          <w:rFonts w:ascii="Times New Roman" w:eastAsia="宋体" w:hAnsi="Times New Roman" w:cs="Times New Roman" w:hint="eastAsia"/>
-          <w:sz w:val="20"/>
-          <w:szCs w:val="20"/>
-        </w:rPr>
-        <w:t>UI</w:t>
-      </w:r>
-      <w:r>
-        <w:rPr>
-          <w:rFonts w:ascii="Times New Roman" w:eastAsia="宋体" w:hAnsi="Times New Roman" w:cs="Times New Roman" w:hint="eastAsia"/>
-          <w:sz w:val="20"/>
-          <w:szCs w:val="20"/>
-        </w:rPr>
-        <w:t>的</w:t>
-      </w:r>
-      <w:r>
-        <w:rPr>
-          <w:rFonts w:ascii="Times New Roman" w:eastAsia="宋体" w:hAnsi="Times New Roman" w:cs="Times New Roman"/>
-          <w:sz w:val="20"/>
-          <w:szCs w:val="20"/>
-        </w:rPr>
-        <w:t>特殊</w:t>
-      </w:r>
-      <w:r>
-        <w:rPr>
-          <w:rFonts w:ascii="Times New Roman" w:eastAsia="宋体" w:hAnsi="Times New Roman" w:cs="Times New Roman" w:hint="eastAsia"/>
-          <w:sz w:val="20"/>
-          <w:szCs w:val="20"/>
-        </w:rPr>
-        <w:t>功能，</w:t>
-      </w:r>
-      <w:r>
-        <w:rPr>
-          <w:rFonts w:ascii="Times New Roman" w:eastAsia="宋体" w:hAnsi="Times New Roman" w:cs="Times New Roman"/>
-          <w:sz w:val="20"/>
-          <w:szCs w:val="20"/>
-        </w:rPr>
-        <w:t>可以刷新</w:t>
-      </w:r>
-      <w:r>
-        <w:rPr>
-          <w:rFonts w:ascii="Times New Roman" w:eastAsia="宋体" w:hAnsi="Times New Roman" w:cs="Times New Roman" w:hint="eastAsia"/>
-          <w:sz w:val="20"/>
-          <w:szCs w:val="20"/>
-        </w:rPr>
-        <w:t>（类似键盘</w:t>
-      </w:r>
-      <w:r>
-        <w:rPr>
-          <w:rFonts w:ascii="Times New Roman" w:eastAsia="宋体" w:hAnsi="Times New Roman" w:cs="Times New Roman" w:hint="eastAsia"/>
-          <w:sz w:val="20"/>
-          <w:szCs w:val="20"/>
-        </w:rPr>
-        <w:t>F5</w:t>
-      </w:r>
-      <w:r>
-        <w:rPr>
-          <w:rFonts w:ascii="Times New Roman" w:eastAsia="宋体" w:hAnsi="Times New Roman" w:cs="Times New Roman" w:hint="eastAsia"/>
-          <w:sz w:val="20"/>
-          <w:szCs w:val="20"/>
-        </w:rPr>
-        <w:t>的功能）</w:t>
-      </w:r>
-      <w:r>
-        <w:rPr>
-          <w:rFonts w:ascii="Times New Roman" w:eastAsia="宋体" w:hAnsi="Times New Roman" w:cs="Times New Roman"/>
-          <w:sz w:val="20"/>
-          <w:szCs w:val="20"/>
-        </w:rPr>
-        <w:t>整个</w:t>
-      </w:r>
-      <w:r>
-        <w:rPr>
-          <w:rFonts w:ascii="Times New Roman" w:eastAsia="宋体" w:hAnsi="Times New Roman" w:cs="Times New Roman" w:hint="eastAsia"/>
-          <w:sz w:val="20"/>
-          <w:szCs w:val="20"/>
-        </w:rPr>
-        <w:t>UI</w:t>
-      </w:r>
-      <w:r>
-        <w:rPr>
-          <w:rFonts w:ascii="Times New Roman" w:eastAsia="宋体" w:hAnsi="Times New Roman" w:cs="Times New Roman" w:hint="eastAsia"/>
-          <w:sz w:val="20"/>
-          <w:szCs w:val="20"/>
-        </w:rPr>
-        <w:t>，</w:t>
-      </w:r>
-      <w:r>
-        <w:rPr>
-          <w:rFonts w:ascii="Times New Roman" w:eastAsia="宋体" w:hAnsi="Times New Roman" w:cs="Times New Roman"/>
-          <w:sz w:val="20"/>
-          <w:szCs w:val="20"/>
-        </w:rPr>
-        <w:t>相当于重新生成一遍。</w:t>
-      </w:r>
-    </w:p>
-    <w:p>
-      <w:pPr>
-        <w:pStyle w:val="a9"/>
-        <w:numPr>
-          <w:ilvl w:val="0"/>
-          <w:numId w:val="57"/>
-        </w:numPr>
-        <w:ind w:firstLineChars="0"/>
-        <w:rPr>
-          <w:rFonts w:ascii="Times New Roman" w:eastAsia="宋体" w:hAnsi="Times New Roman" w:cs="Times New Roman"/>
-          <w:sz w:val="20"/>
-          <w:szCs w:val="20"/>
-        </w:rPr>
-      </w:pPr>
-      <w:r>
-        <w:rPr>
-          <w:rFonts w:ascii="Times New Roman" w:eastAsia="宋体" w:hAnsi="Times New Roman" w:cs="Times New Roman" w:hint="eastAsia"/>
-          <w:sz w:val="20"/>
-          <w:szCs w:val="20"/>
-        </w:rPr>
-        <w:t>UI</w:t>
-      </w:r>
-      <w:r>
-        <w:rPr>
-          <w:rFonts w:ascii="Times New Roman" w:eastAsia="宋体" w:hAnsi="Times New Roman" w:cs="Times New Roman" w:hint="eastAsia"/>
-          <w:sz w:val="20"/>
-          <w:szCs w:val="20"/>
-        </w:rPr>
-        <w:t>初始化</w:t>
-      </w:r>
-      <w:r>
-        <w:rPr>
-          <w:rFonts w:ascii="Times New Roman" w:eastAsia="宋体" w:hAnsi="Times New Roman" w:cs="Times New Roman" w:hint="eastAsia"/>
-          <w:sz w:val="20"/>
-          <w:szCs w:val="20"/>
-        </w:rPr>
-        <w:t>/</w:t>
-      </w:r>
-      <w:r>
-        <w:rPr>
-          <w:rFonts w:ascii="Times New Roman" w:eastAsia="宋体" w:hAnsi="Times New Roman" w:cs="Times New Roman" w:hint="eastAsia"/>
-          <w:sz w:val="20"/>
-          <w:szCs w:val="20"/>
-        </w:rPr>
-        <w:t>生成</w:t>
-      </w:r>
-      <w:r>
-        <w:rPr>
-          <w:rFonts w:ascii="Times New Roman" w:eastAsia="宋体" w:hAnsi="Times New Roman" w:cs="Times New Roman"/>
-          <w:sz w:val="20"/>
-          <w:szCs w:val="20"/>
-        </w:rPr>
-        <w:t>事件：</w:t>
-      </w:r>
-      <w:r>
-        <w:rPr>
-          <w:rFonts w:ascii="Times New Roman" w:eastAsia="宋体" w:hAnsi="Times New Roman" w:cs="Times New Roman" w:hint="eastAsia"/>
-          <w:sz w:val="20"/>
-          <w:szCs w:val="20"/>
-        </w:rPr>
-        <w:t>橙光的</w:t>
-      </w:r>
-      <w:r>
-        <w:rPr>
-          <w:rFonts w:ascii="Times New Roman" w:eastAsia="宋体" w:hAnsi="Times New Roman" w:cs="Times New Roman" w:hint="eastAsia"/>
-          <w:sz w:val="20"/>
-          <w:szCs w:val="20"/>
-        </w:rPr>
-        <w:t>UI</w:t>
-      </w:r>
-      <w:r>
-        <w:rPr>
-          <w:rFonts w:ascii="Times New Roman" w:eastAsia="宋体" w:hAnsi="Times New Roman" w:cs="Times New Roman" w:hint="eastAsia"/>
-          <w:sz w:val="20"/>
-          <w:szCs w:val="20"/>
-        </w:rPr>
-        <w:t>初始化</w:t>
-      </w:r>
-      <w:r>
-        <w:rPr>
-          <w:rFonts w:ascii="Times New Roman" w:eastAsia="宋体" w:hAnsi="Times New Roman" w:cs="Times New Roman"/>
-          <w:sz w:val="20"/>
-          <w:szCs w:val="20"/>
-        </w:rPr>
-        <w:t>事件，指</w:t>
-      </w:r>
-      <w:r>
-        <w:rPr>
-          <w:rFonts w:ascii="Times New Roman" w:eastAsia="宋体" w:hAnsi="Times New Roman" w:cs="Times New Roman" w:hint="eastAsia"/>
-          <w:sz w:val="20"/>
-          <w:szCs w:val="20"/>
-        </w:rPr>
-        <w:t>UI</w:t>
-      </w:r>
-      <w:r>
-        <w:rPr>
-          <w:rFonts w:ascii="Times New Roman" w:eastAsia="宋体" w:hAnsi="Times New Roman" w:cs="Times New Roman" w:hint="eastAsia"/>
-          <w:sz w:val="20"/>
-          <w:szCs w:val="20"/>
-        </w:rPr>
-        <w:t>被</w:t>
-      </w:r>
-      <w:r>
-        <w:rPr>
-          <w:rFonts w:ascii="Times New Roman" w:eastAsia="宋体" w:hAnsi="Times New Roman" w:cs="Times New Roman"/>
-          <w:sz w:val="20"/>
-          <w:szCs w:val="20"/>
-        </w:rPr>
-        <w:t>系统初始化到画布</w:t>
-      </w:r>
-      <w:r>
-        <w:rPr>
-          <w:rFonts w:ascii="Times New Roman" w:eastAsia="宋体" w:hAnsi="Times New Roman" w:cs="Times New Roman" w:hint="eastAsia"/>
-          <w:sz w:val="20"/>
-          <w:szCs w:val="20"/>
-        </w:rPr>
-        <w:t>时</w:t>
-      </w:r>
-      <w:r>
-        <w:rPr>
-          <w:rFonts w:ascii="Times New Roman" w:eastAsia="宋体" w:hAnsi="Times New Roman" w:cs="Times New Roman"/>
-          <w:sz w:val="20"/>
-          <w:szCs w:val="20"/>
-        </w:rPr>
-        <w:t>执行的事件，只会执行</w:t>
-      </w:r>
-      <w:r>
-        <w:rPr>
-          <w:rFonts w:ascii="Times New Roman" w:eastAsia="宋体" w:hAnsi="Times New Roman" w:cs="Times New Roman" w:hint="eastAsia"/>
-          <w:sz w:val="20"/>
-          <w:szCs w:val="20"/>
-        </w:rPr>
-        <w:t>1</w:t>
-      </w:r>
-      <w:r>
-        <w:rPr>
-          <w:rFonts w:ascii="Times New Roman" w:eastAsia="宋体" w:hAnsi="Times New Roman" w:cs="Times New Roman" w:hint="eastAsia"/>
-          <w:sz w:val="20"/>
-          <w:szCs w:val="20"/>
-        </w:rPr>
-        <w:t>次</w:t>
-      </w:r>
-      <w:r>
-        <w:rPr>
-          <w:rFonts w:ascii="Times New Roman" w:eastAsia="宋体" w:hAnsi="Times New Roman" w:cs="Times New Roman"/>
-          <w:sz w:val="20"/>
-          <w:szCs w:val="20"/>
-        </w:rPr>
-        <w:t>；</w:t>
-      </w:r>
-      <w:r>
-        <w:rPr>
-          <w:rFonts w:ascii="Times New Roman" w:eastAsia="宋体" w:hAnsi="Times New Roman" w:cs="Times New Roman" w:hint="eastAsia"/>
-          <w:sz w:val="20"/>
-          <w:szCs w:val="20"/>
-        </w:rPr>
-        <w:t>UI</w:t>
-      </w:r>
-      <w:r>
-        <w:rPr>
-          <w:rFonts w:ascii="Times New Roman" w:eastAsia="宋体" w:hAnsi="Times New Roman" w:cs="Times New Roman" w:hint="eastAsia"/>
-          <w:sz w:val="20"/>
-          <w:szCs w:val="20"/>
-        </w:rPr>
-        <w:t>生成</w:t>
-      </w:r>
-      <w:r>
-        <w:rPr>
-          <w:rFonts w:ascii="Times New Roman" w:eastAsia="宋体" w:hAnsi="Times New Roman" w:cs="Times New Roman"/>
-          <w:sz w:val="20"/>
-          <w:szCs w:val="20"/>
-        </w:rPr>
-        <w:t>事件指</w:t>
-      </w:r>
-      <w:r>
-        <w:rPr>
-          <w:rFonts w:ascii="Times New Roman" w:eastAsia="宋体" w:hAnsi="Times New Roman" w:cs="Times New Roman" w:hint="eastAsia"/>
-          <w:sz w:val="20"/>
-          <w:szCs w:val="20"/>
-        </w:rPr>
-        <w:t>UI</w:t>
-      </w:r>
-      <w:r>
-        <w:rPr>
-          <w:rFonts w:ascii="Times New Roman" w:eastAsia="宋体" w:hAnsi="Times New Roman" w:cs="Times New Roman" w:hint="eastAsia"/>
-          <w:sz w:val="20"/>
-          <w:szCs w:val="20"/>
-        </w:rPr>
-        <w:t>刷新时就</w:t>
-      </w:r>
-      <w:r>
-        <w:rPr>
-          <w:rFonts w:ascii="Times New Roman" w:eastAsia="宋体" w:hAnsi="Times New Roman" w:cs="Times New Roman"/>
-          <w:sz w:val="20"/>
-          <w:szCs w:val="20"/>
-        </w:rPr>
-        <w:t>会执行的事件</w:t>
-      </w:r>
-      <w:r>
-        <w:rPr>
-          <w:rFonts w:ascii="Times New Roman" w:eastAsia="宋体" w:hAnsi="Times New Roman" w:cs="Times New Roman" w:hint="eastAsia"/>
-          <w:sz w:val="20"/>
-          <w:szCs w:val="20"/>
-        </w:rPr>
-        <w:t>，</w:t>
-      </w:r>
-      <w:r>
-        <w:rPr>
-          <w:rFonts w:ascii="Times New Roman" w:eastAsia="宋体" w:hAnsi="Times New Roman" w:cs="Times New Roman"/>
-          <w:sz w:val="20"/>
-          <w:szCs w:val="20"/>
-        </w:rPr>
-        <w:t>如果</w:t>
-      </w:r>
-      <w:r>
-        <w:rPr>
-          <w:rFonts w:ascii="Times New Roman" w:eastAsia="宋体" w:hAnsi="Times New Roman" w:cs="Times New Roman" w:hint="eastAsia"/>
-          <w:sz w:val="20"/>
-          <w:szCs w:val="20"/>
-        </w:rPr>
-        <w:t>UI</w:t>
-      </w:r>
-      <w:r>
-        <w:rPr>
-          <w:rFonts w:ascii="Times New Roman" w:eastAsia="宋体" w:hAnsi="Times New Roman" w:cs="Times New Roman" w:hint="eastAsia"/>
-          <w:sz w:val="20"/>
-          <w:szCs w:val="20"/>
-        </w:rPr>
-        <w:t>已经</w:t>
-      </w:r>
-      <w:r>
-        <w:rPr>
-          <w:rFonts w:ascii="Times New Roman" w:eastAsia="宋体" w:hAnsi="Times New Roman" w:cs="Times New Roman"/>
-          <w:sz w:val="20"/>
-          <w:szCs w:val="20"/>
-        </w:rPr>
-        <w:t>设置了初始</w:t>
-      </w:r>
-      <w:r>
-        <w:rPr>
-          <w:rFonts w:ascii="Times New Roman" w:eastAsia="宋体" w:hAnsi="Times New Roman" w:cs="Times New Roman" w:hint="eastAsia"/>
-          <w:sz w:val="20"/>
-          <w:szCs w:val="20"/>
-        </w:rPr>
-        <w:t>化</w:t>
-      </w:r>
-      <w:r>
-        <w:rPr>
-          <w:rFonts w:ascii="Times New Roman" w:eastAsia="宋体" w:hAnsi="Times New Roman" w:cs="Times New Roman"/>
-          <w:sz w:val="20"/>
-          <w:szCs w:val="20"/>
-        </w:rPr>
-        <w:t>事件，则生成事件不会</w:t>
-      </w:r>
-      <w:r>
-        <w:rPr>
-          <w:rFonts w:ascii="Times New Roman" w:eastAsia="宋体" w:hAnsi="Times New Roman" w:cs="Times New Roman" w:hint="eastAsia"/>
-          <w:sz w:val="20"/>
-          <w:szCs w:val="20"/>
-        </w:rPr>
-        <w:t>执行。</w:t>
-      </w:r>
-    </w:p>
-    <w:p>
-      <w:pPr>
-        <w:pStyle w:val="a9"/>
-        <w:numPr>
-          <w:ilvl w:val="0"/>
-          <w:numId w:val="57"/>
-        </w:numPr>
-        <w:ind w:firstLineChars="0"/>
-        <w:rPr>
-          <w:rFonts w:ascii="Times New Roman" w:eastAsia="宋体" w:hAnsi="Times New Roman" w:cs="Times New Roman"/>
-          <w:sz w:val="20"/>
-          <w:szCs w:val="20"/>
-        </w:rPr>
-      </w:pPr>
-      <w:r>
-        <w:rPr>
-          <w:rFonts w:ascii="Times New Roman" w:eastAsia="宋体" w:hAnsi="Times New Roman" w:cs="Times New Roman" w:hint="eastAsia"/>
-          <w:sz w:val="20"/>
-          <w:szCs w:val="20"/>
-        </w:rPr>
-        <w:t>唯一性</w:t>
-      </w:r>
-      <w:r>
-        <w:rPr>
-          <w:rFonts w:ascii="Times New Roman" w:eastAsia="宋体" w:hAnsi="Times New Roman" w:cs="Times New Roman"/>
-          <w:sz w:val="20"/>
-          <w:szCs w:val="20"/>
-        </w:rPr>
-        <w:t>：</w:t>
-      </w:r>
-      <w:r>
-        <w:rPr>
-          <w:rFonts w:ascii="Times New Roman" w:eastAsia="宋体" w:hAnsi="Times New Roman" w:cs="Times New Roman"/>
-          <w:sz w:val="20"/>
-          <w:szCs w:val="20"/>
-        </w:rPr>
-        <w:t>橙光中，</w:t>
-      </w:r>
-      <w:r>
-        <w:rPr>
-          <w:rFonts w:ascii="Times New Roman" w:eastAsia="宋体" w:hAnsi="Times New Roman" w:cs="Times New Roman" w:hint="eastAsia"/>
-          <w:sz w:val="20"/>
-          <w:szCs w:val="20"/>
-        </w:rPr>
-        <w:t>一个</w:t>
-      </w:r>
-      <w:r>
-        <w:rPr>
-          <w:rFonts w:ascii="Times New Roman" w:eastAsia="宋体" w:hAnsi="Times New Roman" w:cs="Times New Roman"/>
-          <w:sz w:val="20"/>
-          <w:szCs w:val="20"/>
-        </w:rPr>
-        <w:t>游戏只有一个悬浮组件</w:t>
-      </w:r>
-      <w:r>
-        <w:rPr>
-          <w:rFonts w:ascii="Times New Roman" w:eastAsia="宋体" w:hAnsi="Times New Roman" w:cs="Times New Roman" w:hint="eastAsia"/>
-          <w:sz w:val="20"/>
-          <w:szCs w:val="20"/>
-        </w:rPr>
-        <w:t>，设置</w:t>
-      </w:r>
-      <w:r>
-        <w:rPr>
-          <w:rFonts w:ascii="Times New Roman" w:eastAsia="宋体" w:hAnsi="Times New Roman" w:cs="Times New Roman"/>
-          <w:sz w:val="20"/>
-          <w:szCs w:val="20"/>
-        </w:rPr>
-        <w:t>悬浮组件显示</w:t>
-      </w:r>
-      <w:r>
-        <w:rPr>
-          <w:rFonts w:ascii="Times New Roman" w:eastAsia="宋体" w:hAnsi="Times New Roman" w:cs="Times New Roman" w:hint="eastAsia"/>
-          <w:sz w:val="20"/>
-          <w:szCs w:val="20"/>
-        </w:rPr>
-        <w:t>/</w:t>
-      </w:r>
-      <w:r>
-        <w:rPr>
-          <w:rFonts w:ascii="Times New Roman" w:eastAsia="宋体" w:hAnsi="Times New Roman" w:cs="Times New Roman" w:hint="eastAsia"/>
-          <w:sz w:val="20"/>
-          <w:szCs w:val="20"/>
-        </w:rPr>
-        <w:t>不显示</w:t>
-      </w:r>
-      <w:r>
-        <w:rPr>
-          <w:rFonts w:ascii="Times New Roman" w:eastAsia="宋体" w:hAnsi="Times New Roman" w:cs="Times New Roman"/>
-          <w:sz w:val="20"/>
-          <w:szCs w:val="20"/>
-        </w:rPr>
-        <w:t>是一个</w:t>
-      </w:r>
-      <w:r>
-        <w:rPr>
-          <w:rFonts w:ascii="Times New Roman" w:eastAsia="宋体" w:hAnsi="Times New Roman" w:cs="Times New Roman" w:hint="eastAsia"/>
-          <w:sz w:val="20"/>
-          <w:szCs w:val="20"/>
-        </w:rPr>
-        <w:t>事件</w:t>
-      </w:r>
-      <w:r>
-        <w:rPr>
-          <w:rFonts w:ascii="Times New Roman" w:eastAsia="宋体" w:hAnsi="Times New Roman" w:cs="Times New Roman"/>
-          <w:sz w:val="20"/>
-          <w:szCs w:val="20"/>
-        </w:rPr>
-        <w:t>，用户可以</w:t>
-      </w:r>
-      <w:r>
-        <w:rPr>
-          <w:rFonts w:ascii="Times New Roman" w:eastAsia="宋体" w:hAnsi="Times New Roman" w:cs="Times New Roman" w:hint="eastAsia"/>
-          <w:sz w:val="20"/>
-          <w:szCs w:val="20"/>
-        </w:rPr>
-        <w:t>在事件流</w:t>
-      </w:r>
-      <w:r>
-        <w:rPr>
-          <w:rFonts w:ascii="Times New Roman" w:eastAsia="宋体" w:hAnsi="Times New Roman" w:cs="Times New Roman"/>
-          <w:sz w:val="20"/>
-          <w:szCs w:val="20"/>
-        </w:rPr>
-        <w:t>任意位置设置悬浮组件显示</w:t>
-      </w:r>
-      <w:r>
-        <w:rPr>
-          <w:rFonts w:ascii="Times New Roman" w:eastAsia="宋体" w:hAnsi="Times New Roman" w:cs="Times New Roman" w:hint="eastAsia"/>
-          <w:sz w:val="20"/>
-          <w:szCs w:val="20"/>
-        </w:rPr>
-        <w:t>/</w:t>
-      </w:r>
-      <w:r>
-        <w:rPr>
-          <w:rFonts w:ascii="Times New Roman" w:eastAsia="宋体" w:hAnsi="Times New Roman" w:cs="Times New Roman" w:hint="eastAsia"/>
-          <w:sz w:val="20"/>
-          <w:szCs w:val="20"/>
-        </w:rPr>
-        <w:t>不显示</w:t>
-      </w:r>
-      <w:r>
-        <w:rPr>
-          <w:rFonts w:ascii="Times New Roman" w:eastAsia="宋体" w:hAnsi="Times New Roman" w:cs="Times New Roman"/>
-          <w:sz w:val="20"/>
-          <w:szCs w:val="20"/>
-        </w:rPr>
-        <w:t>；高级</w:t>
-      </w:r>
-      <w:r>
-        <w:rPr>
-          <w:rFonts w:ascii="Times New Roman" w:eastAsia="宋体" w:hAnsi="Times New Roman" w:cs="Times New Roman" w:hint="eastAsia"/>
-          <w:sz w:val="20"/>
-          <w:szCs w:val="20"/>
-        </w:rPr>
-        <w:t>UI</w:t>
-      </w:r>
-      <w:r>
-        <w:rPr>
-          <w:rFonts w:ascii="Times New Roman" w:eastAsia="宋体" w:hAnsi="Times New Roman" w:cs="Times New Roman" w:hint="eastAsia"/>
-          <w:sz w:val="20"/>
-          <w:szCs w:val="20"/>
-        </w:rPr>
-        <w:t>可以</w:t>
-      </w:r>
-      <w:r>
-        <w:rPr>
-          <w:rFonts w:ascii="Times New Roman" w:eastAsia="宋体" w:hAnsi="Times New Roman" w:cs="Times New Roman"/>
-          <w:sz w:val="20"/>
-          <w:szCs w:val="20"/>
-        </w:rPr>
-        <w:t>有多个，但同一时间只能有一个</w:t>
-      </w:r>
-      <w:r>
-        <w:rPr>
-          <w:rFonts w:ascii="Times New Roman" w:eastAsia="宋体" w:hAnsi="Times New Roman" w:cs="Times New Roman" w:hint="eastAsia"/>
-          <w:sz w:val="20"/>
-          <w:szCs w:val="20"/>
-        </w:rPr>
-        <w:t>UI</w:t>
-      </w:r>
-      <w:r>
-        <w:rPr>
-          <w:rFonts w:ascii="Times New Roman" w:eastAsia="宋体" w:hAnsi="Times New Roman" w:cs="Times New Roman" w:hint="eastAsia"/>
-          <w:sz w:val="20"/>
-          <w:szCs w:val="20"/>
-        </w:rPr>
-        <w:t>，</w:t>
-      </w:r>
-      <w:r>
-        <w:rPr>
-          <w:rFonts w:ascii="Times New Roman" w:eastAsia="宋体" w:hAnsi="Times New Roman" w:cs="Times New Roman"/>
-          <w:sz w:val="20"/>
-          <w:szCs w:val="20"/>
-        </w:rPr>
-        <w:t>一个</w:t>
-      </w:r>
-      <w:r>
-        <w:rPr>
-          <w:rFonts w:ascii="Times New Roman" w:eastAsia="宋体" w:hAnsi="Times New Roman" w:cs="Times New Roman" w:hint="eastAsia"/>
-          <w:sz w:val="20"/>
-          <w:szCs w:val="20"/>
-        </w:rPr>
-        <w:t>UI</w:t>
-      </w:r>
-      <w:r>
-        <w:rPr>
-          <w:rFonts w:ascii="Times New Roman" w:eastAsia="宋体" w:hAnsi="Times New Roman" w:cs="Times New Roman" w:hint="eastAsia"/>
-          <w:sz w:val="20"/>
-          <w:szCs w:val="20"/>
-        </w:rPr>
-        <w:t>被</w:t>
-      </w:r>
-      <w:r>
-        <w:rPr>
-          <w:rFonts w:ascii="Times New Roman" w:eastAsia="宋体" w:hAnsi="Times New Roman" w:cs="Times New Roman"/>
-          <w:sz w:val="20"/>
-          <w:szCs w:val="20"/>
-        </w:rPr>
-        <w:t>调出来，另一个</w:t>
-      </w:r>
-      <w:r>
-        <w:rPr>
-          <w:rFonts w:ascii="Times New Roman" w:eastAsia="宋体" w:hAnsi="Times New Roman" w:cs="Times New Roman" w:hint="eastAsia"/>
-          <w:sz w:val="20"/>
-          <w:szCs w:val="20"/>
-        </w:rPr>
-        <w:t>UI</w:t>
-      </w:r>
-      <w:r>
-        <w:rPr>
-          <w:rFonts w:ascii="Times New Roman" w:eastAsia="宋体" w:hAnsi="Times New Roman" w:cs="Times New Roman" w:hint="eastAsia"/>
-          <w:sz w:val="20"/>
-          <w:szCs w:val="20"/>
-        </w:rPr>
-        <w:t>就会</w:t>
-      </w:r>
-      <w:r>
-        <w:rPr>
-          <w:rFonts w:ascii="Times New Roman" w:eastAsia="宋体" w:hAnsi="Times New Roman" w:cs="Times New Roman"/>
-          <w:sz w:val="20"/>
-          <w:szCs w:val="20"/>
-        </w:rPr>
-        <w:t>消失。</w:t>
-      </w:r>
-    </w:p>
-    <w:p>
-      <w:pPr>
-        <w:pStyle w:val="a9"/>
-        <w:numPr>
-          <w:ilvl w:val="0"/>
-          <w:numId w:val="57"/>
-        </w:numPr>
-        <w:ind w:firstLineChars="0"/>
-        <w:rPr>
-          <w:rFonts w:ascii="Times New Roman" w:eastAsia="宋体" w:hAnsi="Times New Roman" w:cs="Times New Roman"/>
-          <w:sz w:val="20"/>
-          <w:szCs w:val="20"/>
-        </w:rPr>
-      </w:pPr>
-      <w:r>
-        <w:rPr>
-          <w:rFonts w:ascii="Times New Roman" w:eastAsia="宋体" w:hAnsi="Times New Roman" w:cs="Times New Roman" w:hint="eastAsia"/>
-          <w:sz w:val="20"/>
-          <w:szCs w:val="20"/>
-        </w:rPr>
-        <w:t>默认</w:t>
-      </w:r>
-      <w:r>
-        <w:rPr>
-          <w:rFonts w:ascii="Times New Roman" w:eastAsia="宋体" w:hAnsi="Times New Roman" w:cs="Times New Roman" w:hint="eastAsia"/>
-          <w:sz w:val="20"/>
-          <w:szCs w:val="20"/>
-        </w:rPr>
-        <w:t>5</w:t>
-      </w:r>
-      <w:r>
-        <w:rPr>
-          <w:rFonts w:ascii="Times New Roman" w:eastAsia="宋体" w:hAnsi="Times New Roman" w:cs="Times New Roman" w:hint="eastAsia"/>
-          <w:sz w:val="20"/>
-          <w:szCs w:val="20"/>
-        </w:rPr>
-        <w:t>个</w:t>
-      </w:r>
-      <w:r>
-        <w:rPr>
-          <w:rFonts w:ascii="Times New Roman" w:eastAsia="宋体" w:hAnsi="Times New Roman" w:cs="Times New Roman" w:hint="eastAsia"/>
-          <w:sz w:val="20"/>
-          <w:szCs w:val="20"/>
-        </w:rPr>
-        <w:t>UI</w:t>
-      </w:r>
-      <w:r>
-        <w:rPr>
-          <w:rFonts w:ascii="Times New Roman" w:eastAsia="宋体" w:hAnsi="Times New Roman" w:cs="Times New Roman" w:hint="eastAsia"/>
-          <w:sz w:val="20"/>
-          <w:szCs w:val="20"/>
-        </w:rPr>
-        <w:t>：</w:t>
-      </w:r>
-      <w:r>
-        <w:rPr>
-          <w:rFonts w:ascii="Times New Roman" w:eastAsia="宋体" w:hAnsi="Times New Roman" w:cs="Times New Roman"/>
-          <w:sz w:val="20"/>
-          <w:szCs w:val="20"/>
-        </w:rPr>
-        <w:t>橙光默认给用户</w:t>
-      </w:r>
-      <w:r>
-        <w:rPr>
-          <w:rFonts w:ascii="Times New Roman" w:eastAsia="宋体" w:hAnsi="Times New Roman" w:cs="Times New Roman" w:hint="eastAsia"/>
-          <w:sz w:val="20"/>
-          <w:szCs w:val="20"/>
-        </w:rPr>
-        <w:t>5</w:t>
-      </w:r>
-      <w:r>
-        <w:rPr>
-          <w:rFonts w:ascii="Times New Roman" w:eastAsia="宋体" w:hAnsi="Times New Roman" w:cs="Times New Roman" w:hint="eastAsia"/>
-          <w:sz w:val="20"/>
-          <w:szCs w:val="20"/>
-        </w:rPr>
-        <w:t>个高级</w:t>
-      </w:r>
-      <w:r>
-        <w:rPr>
-          <w:rFonts w:ascii="Times New Roman" w:eastAsia="宋体" w:hAnsi="Times New Roman" w:cs="Times New Roman" w:hint="eastAsia"/>
-          <w:sz w:val="20"/>
-          <w:szCs w:val="20"/>
-        </w:rPr>
-        <w:t>UI</w:t>
-      </w:r>
-      <w:r>
-        <w:rPr>
-          <w:rFonts w:ascii="Times New Roman" w:eastAsia="宋体" w:hAnsi="Times New Roman" w:cs="Times New Roman" w:hint="eastAsia"/>
-          <w:sz w:val="20"/>
-          <w:szCs w:val="20"/>
-        </w:rPr>
-        <w:t>，都为</w:t>
-      </w:r>
-      <w:r>
-        <w:rPr>
-          <w:rFonts w:ascii="Times New Roman" w:eastAsia="宋体" w:hAnsi="Times New Roman" w:cs="Times New Roman"/>
-          <w:sz w:val="20"/>
-          <w:szCs w:val="20"/>
-        </w:rPr>
-        <w:t>空，且不可删除。</w:t>
-      </w:r>
-      <w:r>
-        <w:rPr>
-          <w:rFonts w:ascii="Times New Roman" w:eastAsia="宋体" w:hAnsi="Times New Roman" w:cs="Times New Roman" w:hint="eastAsia"/>
-          <w:sz w:val="20"/>
-          <w:szCs w:val="20"/>
-        </w:rPr>
-        <w:t>橙光</w:t>
-      </w:r>
-      <w:r>
-        <w:rPr>
-          <w:rFonts w:ascii="Times New Roman" w:eastAsia="宋体" w:hAnsi="Times New Roman" w:cs="Times New Roman"/>
-          <w:sz w:val="20"/>
-          <w:szCs w:val="20"/>
-        </w:rPr>
-        <w:t>的</w:t>
-      </w:r>
-      <w:r>
-        <w:rPr>
-          <w:rFonts w:ascii="Times New Roman" w:eastAsia="宋体" w:hAnsi="Times New Roman" w:cs="Times New Roman" w:hint="eastAsia"/>
-          <w:sz w:val="20"/>
-          <w:szCs w:val="20"/>
-        </w:rPr>
-        <w:t>自定义</w:t>
-      </w:r>
-      <w:r>
-        <w:rPr>
-          <w:rFonts w:ascii="Times New Roman" w:eastAsia="宋体" w:hAnsi="Times New Roman" w:cs="Times New Roman"/>
-          <w:sz w:val="20"/>
-          <w:szCs w:val="20"/>
-        </w:rPr>
-        <w:t>高级</w:t>
-      </w:r>
-      <w:r>
-        <w:rPr>
-          <w:rFonts w:ascii="Times New Roman" w:eastAsia="宋体" w:hAnsi="Times New Roman" w:cs="Times New Roman" w:hint="eastAsia"/>
-          <w:sz w:val="20"/>
-          <w:szCs w:val="20"/>
-        </w:rPr>
-        <w:t>UI</w:t>
-      </w:r>
-      <w:r>
-        <w:rPr>
-          <w:rFonts w:ascii="Times New Roman" w:eastAsia="宋体" w:hAnsi="Times New Roman" w:cs="Times New Roman" w:hint="eastAsia"/>
-          <w:sz w:val="20"/>
-          <w:szCs w:val="20"/>
-        </w:rPr>
-        <w:t>最多</w:t>
-      </w:r>
-      <w:r>
-        <w:rPr>
-          <w:rFonts w:ascii="Times New Roman" w:eastAsia="宋体" w:hAnsi="Times New Roman" w:cs="Times New Roman"/>
-          <w:sz w:val="20"/>
-          <w:szCs w:val="20"/>
-        </w:rPr>
-        <w:t>只能创建</w:t>
-      </w:r>
-      <w:r>
-        <w:rPr>
-          <w:rFonts w:ascii="Times New Roman" w:eastAsia="宋体" w:hAnsi="Times New Roman" w:cs="Times New Roman" w:hint="eastAsia"/>
-          <w:sz w:val="20"/>
-          <w:szCs w:val="20"/>
-        </w:rPr>
-        <w:t>9999</w:t>
-      </w:r>
-      <w:r>
-        <w:rPr>
-          <w:rFonts w:ascii="Times New Roman" w:eastAsia="宋体" w:hAnsi="Times New Roman" w:cs="Times New Roman" w:hint="eastAsia"/>
-          <w:sz w:val="20"/>
-          <w:szCs w:val="20"/>
-        </w:rPr>
-        <w:t>个。</w:t>
-      </w:r>
-    </w:p>
-    <w:p>
-      <w:pPr>
-        <w:pStyle w:val="10"/>
-        <w:rPr>
-          <w:rFonts w:ascii="Times New Roman" w:eastAsia="宋体" w:hAnsi="Times New Roman" w:cs="Times New Roman"/>
-          <w:b w:val="0"/>
-          <w:bCs w:val="0"/>
-          <w:color w:val="auto"/>
-          <w:sz w:val="20"/>
-          <w:szCs w:val="20"/>
-        </w:rPr>
-      </w:pPr>
-      <w:bookmarkStart w:id="9" w:name="_Toc519515196"/>
-      <w:r>
-        <w:rPr>
-          <w:rFonts w:ascii="Times New Roman" w:eastAsia="宋体" w:hAnsi="Times New Roman" w:cs="Times New Roman" w:hint="eastAsia"/>
-          <w:b w:val="0"/>
-          <w:bCs w:val="0"/>
-          <w:color w:val="auto"/>
-          <w:sz w:val="20"/>
-          <w:szCs w:val="20"/>
-        </w:rPr>
-        <w:t>U</w:t>
-      </w:r>
-      <w:r>
-        <w:rPr>
-          <w:rFonts w:ascii="Times New Roman" w:eastAsia="宋体" w:hAnsi="Times New Roman" w:cs="Times New Roman"/>
-          <w:b w:val="0"/>
-          <w:bCs w:val="0"/>
-          <w:color w:val="auto"/>
-          <w:sz w:val="20"/>
-          <w:szCs w:val="20"/>
-        </w:rPr>
-        <w:t>I</w:t>
-      </w:r>
-      <w:r>
-        <w:rPr>
-          <w:rFonts w:ascii="Times New Roman" w:eastAsia="宋体" w:hAnsi="Times New Roman" w:cs="Times New Roman" w:hint="eastAsia"/>
-          <w:b w:val="0"/>
-          <w:bCs w:val="0"/>
-          <w:color w:val="auto"/>
-          <w:sz w:val="20"/>
-          <w:szCs w:val="20"/>
-        </w:rPr>
-        <w:t>通用</w:t>
-      </w:r>
-      <w:r>
-        <w:rPr>
-          <w:rFonts w:ascii="Times New Roman" w:eastAsia="宋体" w:hAnsi="Times New Roman" w:cs="Times New Roman"/>
-          <w:b w:val="0"/>
-          <w:bCs w:val="0"/>
-          <w:color w:val="auto"/>
-          <w:sz w:val="20"/>
-          <w:szCs w:val="20"/>
-        </w:rPr>
-        <w:t>功能说明</w:t>
-      </w:r>
-      <w:bookmarkEnd w:id="9"/>
-    </w:p>
-    <w:p>
-      <w:pPr>
-        <w:ind w:left="420"/>
-        <w:rPr>
-          <w:rFonts w:ascii="Times New Roman" w:eastAsia="宋体" w:hAnsi="Times New Roman" w:cs="Times New Roman"/>
-          <w:sz w:val="20"/>
-          <w:szCs w:val="20"/>
-        </w:rPr>
-      </w:pPr>
-      <w:r>
-        <w:rPr>
-          <w:rFonts w:ascii="Times New Roman" w:eastAsia="宋体" w:hAnsi="Times New Roman" w:cs="Times New Roman" w:hint="eastAsia"/>
-          <w:sz w:val="20"/>
-          <w:szCs w:val="20"/>
-        </w:rPr>
-        <w:t>参考</w:t>
-      </w:r>
-      <w:r>
-        <w:rPr>
-          <w:rFonts w:ascii="Times New Roman" w:eastAsia="宋体" w:hAnsi="Times New Roman" w:cs="Times New Roman"/>
-          <w:sz w:val="20"/>
-          <w:szCs w:val="20"/>
-        </w:rPr>
-        <w:t>橙光的</w:t>
-      </w:r>
-      <w:r>
-        <w:rPr>
-          <w:rFonts w:ascii="Times New Roman" w:eastAsia="宋体" w:hAnsi="Times New Roman" w:cs="Times New Roman" w:hint="eastAsia"/>
-          <w:sz w:val="20"/>
-          <w:szCs w:val="20"/>
-        </w:rPr>
-        <w:t>高级</w:t>
-      </w:r>
-      <w:r>
-        <w:rPr>
-          <w:rFonts w:ascii="Times New Roman" w:eastAsia="宋体" w:hAnsi="Times New Roman" w:cs="Times New Roman" w:hint="eastAsia"/>
-          <w:sz w:val="20"/>
-          <w:szCs w:val="20"/>
-        </w:rPr>
-        <w:t>UI</w:t>
-      </w:r>
-      <w:r>
-        <w:rPr>
-          <w:rFonts w:ascii="Times New Roman" w:eastAsia="宋体" w:hAnsi="Times New Roman" w:cs="Times New Roman" w:hint="eastAsia"/>
-          <w:sz w:val="20"/>
-          <w:szCs w:val="20"/>
-        </w:rPr>
-        <w:t>、</w:t>
-      </w:r>
-      <w:r>
-        <w:rPr>
-          <w:rFonts w:ascii="Times New Roman" w:eastAsia="宋体" w:hAnsi="Times New Roman" w:cs="Times New Roman"/>
-          <w:sz w:val="20"/>
-          <w:szCs w:val="20"/>
-        </w:rPr>
-        <w:t>悬浮组件功能，</w:t>
-      </w:r>
-      <w:r>
-        <w:rPr>
-          <w:rFonts w:ascii="Times New Roman" w:eastAsia="宋体" w:hAnsi="Times New Roman" w:cs="Times New Roman" w:hint="eastAsia"/>
-          <w:sz w:val="20"/>
-          <w:szCs w:val="20"/>
-        </w:rPr>
-        <w:t>我们</w:t>
-      </w:r>
-      <w:r>
-        <w:rPr>
-          <w:rFonts w:ascii="Times New Roman" w:eastAsia="宋体" w:hAnsi="Times New Roman" w:cs="Times New Roman"/>
-          <w:sz w:val="20"/>
-          <w:szCs w:val="20"/>
-        </w:rPr>
-        <w:t>设计了</w:t>
-      </w:r>
-      <w:proofErr w:type="gramStart"/>
-      <w:r>
-        <w:rPr>
-          <w:rFonts w:ascii="Times New Roman" w:eastAsia="宋体" w:hAnsi="Times New Roman" w:cs="Times New Roman"/>
-          <w:sz w:val="20"/>
-          <w:szCs w:val="20"/>
-        </w:rPr>
-        <w:t>易次元</w:t>
-      </w:r>
-      <w:proofErr w:type="gramEnd"/>
-      <w:r>
-        <w:rPr>
-          <w:rFonts w:ascii="Times New Roman" w:eastAsia="宋体" w:hAnsi="Times New Roman" w:cs="Times New Roman"/>
-          <w:sz w:val="20"/>
-          <w:szCs w:val="20"/>
-        </w:rPr>
-        <w:t>的</w:t>
-      </w:r>
-      <w:r>
-        <w:rPr>
-          <w:rFonts w:ascii="Times New Roman" w:eastAsia="宋体" w:hAnsi="Times New Roman" w:cs="Times New Roman" w:hint="eastAsia"/>
-          <w:sz w:val="20"/>
-          <w:szCs w:val="20"/>
-        </w:rPr>
-        <w:t>UI</w:t>
-      </w:r>
-      <w:r>
-        <w:rPr>
-          <w:rFonts w:ascii="Times New Roman" w:eastAsia="宋体" w:hAnsi="Times New Roman" w:cs="Times New Roman" w:hint="eastAsia"/>
-          <w:sz w:val="20"/>
-          <w:szCs w:val="20"/>
-        </w:rPr>
-        <w:t>功能。</w:t>
-      </w:r>
-    </w:p>
-    <w:p>
-      <w:pPr>
-        <w:pStyle w:val="22"/>
-        <w:rPr>
-          <w:rFonts w:ascii="Times New Roman" w:eastAsia="宋体" w:hAnsi="Times New Roman" w:cs="Times New Roman"/>
-          <w:b w:val="0"/>
-          <w:bCs w:val="0"/>
-          <w:color w:val="auto"/>
-          <w:sz w:val="20"/>
-          <w:szCs w:val="20"/>
-        </w:rPr>
-      </w:pPr>
-      <w:bookmarkStart w:id="10" w:name="_Toc519515197"/>
-      <w:r>
-        <w:rPr>
-          <w:rFonts w:ascii="Times New Roman" w:eastAsia="宋体" w:hAnsi="Times New Roman" w:cs="Times New Roman" w:hint="eastAsia"/>
-          <w:b w:val="0"/>
-          <w:bCs w:val="0"/>
-          <w:color w:val="auto"/>
-          <w:sz w:val="20"/>
-          <w:szCs w:val="20"/>
-        </w:rPr>
-        <w:t>什么</w:t>
-      </w:r>
-      <w:r>
-        <w:rPr>
-          <w:rFonts w:ascii="Times New Roman" w:eastAsia="宋体" w:hAnsi="Times New Roman" w:cs="Times New Roman"/>
-          <w:b w:val="0"/>
-          <w:bCs w:val="0"/>
-          <w:color w:val="auto"/>
-          <w:sz w:val="20"/>
-          <w:szCs w:val="20"/>
-        </w:rPr>
-        <w:t>是</w:t>
-      </w:r>
-      <w:r>
-        <w:rPr>
-          <w:rFonts w:ascii="Times New Roman" w:eastAsia="宋体" w:hAnsi="Times New Roman" w:cs="Times New Roman" w:hint="eastAsia"/>
-          <w:b w:val="0"/>
-          <w:bCs w:val="0"/>
-          <w:color w:val="auto"/>
-          <w:sz w:val="20"/>
-          <w:szCs w:val="20"/>
-        </w:rPr>
-        <w:t>UI</w:t>
-      </w:r>
-      <w:r>
-        <w:rPr>
-          <w:rFonts w:ascii="Times New Roman" w:eastAsia="宋体" w:hAnsi="Times New Roman" w:cs="Times New Roman" w:hint="eastAsia"/>
-          <w:b w:val="0"/>
-          <w:bCs w:val="0"/>
-          <w:color w:val="auto"/>
-          <w:sz w:val="20"/>
-          <w:szCs w:val="20"/>
-        </w:rPr>
-        <w:t>？</w:t>
-      </w:r>
-      <w:bookmarkEnd w:id="10"/>
-    </w:p>
-    <w:p>
-      <w:pPr>
-        <w:ind w:firstLine="420"/>
-        <w:rPr>
-          <w:rFonts w:ascii="Times New Roman" w:eastAsia="宋体" w:hAnsi="Times New Roman" w:cs="Times New Roman"/>
-          <w:sz w:val="20"/>
-          <w:szCs w:val="20"/>
-        </w:rPr>
-      </w:pPr>
-      <w:r>
-        <w:rPr>
-          <w:rFonts w:ascii="Times New Roman" w:eastAsia="宋体" w:hAnsi="Times New Roman" w:cs="Times New Roman" w:hint="eastAsia"/>
-          <w:sz w:val="20"/>
-          <w:szCs w:val="20"/>
-        </w:rPr>
-        <w:t>类似</w:t>
-      </w:r>
-      <w:r>
-        <w:rPr>
-          <w:rFonts w:ascii="Times New Roman" w:eastAsia="宋体" w:hAnsi="Times New Roman" w:cs="Times New Roman"/>
-          <w:sz w:val="20"/>
-          <w:szCs w:val="20"/>
-        </w:rPr>
-        <w:t>橙光游戏中</w:t>
-      </w:r>
-      <w:r>
-        <w:rPr>
-          <w:rFonts w:ascii="Times New Roman" w:eastAsia="宋体" w:hAnsi="Times New Roman" w:cs="Times New Roman" w:hint="eastAsia"/>
-          <w:sz w:val="20"/>
-          <w:szCs w:val="20"/>
-        </w:rPr>
-        <w:t>常见</w:t>
-      </w:r>
-      <w:r>
-        <w:rPr>
-          <w:rFonts w:ascii="Times New Roman" w:eastAsia="宋体" w:hAnsi="Times New Roman" w:cs="Times New Roman"/>
-          <w:sz w:val="20"/>
-          <w:szCs w:val="20"/>
-        </w:rPr>
-        <w:t>的道具系统、背包系统、好感度系统等等，</w:t>
-      </w:r>
-      <w:r>
-        <w:rPr>
-          <w:rFonts w:ascii="Times New Roman" w:eastAsia="宋体" w:hAnsi="Times New Roman" w:cs="Times New Roman" w:hint="eastAsia"/>
-          <w:sz w:val="20"/>
-          <w:szCs w:val="20"/>
-        </w:rPr>
-        <w:t>为</w:t>
-      </w:r>
-      <w:r>
-        <w:rPr>
-          <w:rFonts w:ascii="Times New Roman" w:eastAsia="宋体" w:hAnsi="Times New Roman" w:cs="Times New Roman"/>
-          <w:sz w:val="20"/>
-          <w:szCs w:val="20"/>
-        </w:rPr>
-        <w:t>用户</w:t>
-      </w:r>
-      <w:r>
-        <w:rPr>
-          <w:rFonts w:ascii="Times New Roman" w:eastAsia="宋体" w:hAnsi="Times New Roman" w:cs="Times New Roman" w:hint="eastAsia"/>
-          <w:sz w:val="20"/>
-          <w:szCs w:val="20"/>
-        </w:rPr>
-        <w:t>提供</w:t>
-      </w:r>
-      <w:r>
-        <w:rPr>
-          <w:rFonts w:ascii="Times New Roman" w:eastAsia="宋体" w:hAnsi="Times New Roman" w:cs="Times New Roman"/>
-          <w:sz w:val="20"/>
-          <w:szCs w:val="20"/>
-        </w:rPr>
-        <w:t>操作界面</w:t>
-      </w:r>
-      <w:r>
-        <w:rPr>
-          <w:rFonts w:ascii="Times New Roman" w:eastAsia="宋体" w:hAnsi="Times New Roman" w:cs="Times New Roman" w:hint="eastAsia"/>
-          <w:sz w:val="20"/>
-          <w:szCs w:val="20"/>
-        </w:rPr>
-        <w:t>，</w:t>
-      </w:r>
-      <w:r>
-        <w:rPr>
-          <w:rFonts w:ascii="Times New Roman" w:eastAsia="宋体" w:hAnsi="Times New Roman" w:cs="Times New Roman"/>
-          <w:sz w:val="20"/>
-          <w:szCs w:val="20"/>
-        </w:rPr>
-        <w:t>而不仅仅是文字、</w:t>
-      </w:r>
-      <w:proofErr w:type="gramStart"/>
-      <w:r>
-        <w:rPr>
-          <w:rFonts w:ascii="Times New Roman" w:eastAsia="宋体" w:hAnsi="Times New Roman" w:cs="Times New Roman"/>
-          <w:sz w:val="20"/>
-          <w:szCs w:val="20"/>
-        </w:rPr>
-        <w:t>立绘演出</w:t>
-      </w:r>
-      <w:proofErr w:type="gramEnd"/>
-      <w:r>
-        <w:rPr>
-          <w:rFonts w:ascii="Times New Roman" w:eastAsia="宋体" w:hAnsi="Times New Roman" w:cs="Times New Roman"/>
-          <w:sz w:val="20"/>
-          <w:szCs w:val="20"/>
-        </w:rPr>
-        <w:t>。这些</w:t>
-      </w:r>
-      <w:r>
-        <w:rPr>
-          <w:rFonts w:ascii="Times New Roman" w:eastAsia="宋体" w:hAnsi="Times New Roman" w:cs="Times New Roman" w:hint="eastAsia"/>
-          <w:sz w:val="20"/>
-          <w:szCs w:val="20"/>
-        </w:rPr>
-        <w:t>强交互</w:t>
-      </w:r>
-      <w:r>
-        <w:rPr>
-          <w:rFonts w:ascii="Times New Roman" w:eastAsia="宋体" w:hAnsi="Times New Roman" w:cs="Times New Roman"/>
-          <w:sz w:val="20"/>
-          <w:szCs w:val="20"/>
-        </w:rPr>
-        <w:t>的，</w:t>
-      </w:r>
-      <w:r>
-        <w:rPr>
-          <w:rFonts w:ascii="Times New Roman" w:eastAsia="宋体" w:hAnsi="Times New Roman" w:cs="Times New Roman" w:hint="eastAsia"/>
-          <w:sz w:val="20"/>
-          <w:szCs w:val="20"/>
-        </w:rPr>
-        <w:t>常见于</w:t>
-      </w:r>
-      <w:proofErr w:type="spellStart"/>
-      <w:r>
-        <w:rPr>
-          <w:rFonts w:ascii="Times New Roman" w:eastAsia="宋体" w:hAnsi="Times New Roman" w:cs="Times New Roman" w:hint="eastAsia"/>
-          <w:sz w:val="20"/>
-          <w:szCs w:val="20"/>
-        </w:rPr>
-        <w:t>rpg</w:t>
-      </w:r>
-      <w:proofErr w:type="spellEnd"/>
-      <w:r>
-        <w:rPr>
-          <w:rFonts w:ascii="Times New Roman" w:eastAsia="宋体" w:hAnsi="Times New Roman" w:cs="Times New Roman"/>
-          <w:sz w:val="20"/>
-          <w:szCs w:val="20"/>
-        </w:rPr>
-        <w:t>游戏</w:t>
-      </w:r>
-      <w:r>
-        <w:rPr>
-          <w:rFonts w:ascii="Times New Roman" w:eastAsia="宋体" w:hAnsi="Times New Roman" w:cs="Times New Roman"/>
-          <w:sz w:val="20"/>
-          <w:szCs w:val="20"/>
-        </w:rPr>
-        <w:t>的操作界面，</w:t>
-      </w:r>
-      <w:r>
-        <w:rPr>
-          <w:rFonts w:ascii="Times New Roman" w:eastAsia="宋体" w:hAnsi="Times New Roman" w:cs="Times New Roman" w:hint="eastAsia"/>
-          <w:sz w:val="20"/>
-          <w:szCs w:val="20"/>
-        </w:rPr>
-        <w:t>统称为</w:t>
-      </w:r>
-      <w:r>
-        <w:rPr>
-          <w:rFonts w:ascii="Times New Roman" w:eastAsia="宋体" w:hAnsi="Times New Roman" w:cs="Times New Roman" w:hint="eastAsia"/>
-          <w:sz w:val="20"/>
-          <w:szCs w:val="20"/>
-        </w:rPr>
-        <w:t>UI</w:t>
-      </w:r>
-      <w:r>
-        <w:rPr>
-          <w:rFonts w:ascii="Times New Roman" w:eastAsia="宋体" w:hAnsi="Times New Roman" w:cs="Times New Roman" w:hint="eastAsia"/>
-          <w:sz w:val="20"/>
-          <w:szCs w:val="20"/>
-        </w:rPr>
-        <w:t>。</w:t>
-      </w:r>
-    </w:p>
-    <w:p>
-      <w:pPr>
-        <w:ind w:firstLine="420"/>
-        <w:rPr>
-          <w:rFonts w:ascii="Times New Roman" w:eastAsia="宋体" w:hAnsi="Times New Roman" w:cs="Times New Roman"/>
-          <w:sz w:val="20"/>
-          <w:szCs w:val="20"/>
-        </w:rPr>
-      </w:pPr>
-      <w:proofErr w:type="gramStart"/>
-      <w:r>
-        <w:rPr>
-          <w:rFonts w:ascii="Times New Roman" w:eastAsia="宋体" w:hAnsi="Times New Roman" w:cs="Times New Roman" w:hint="eastAsia"/>
-          <w:sz w:val="20"/>
-          <w:szCs w:val="20"/>
-        </w:rPr>
-        <w:t>易次元</w:t>
-      </w:r>
-      <w:proofErr w:type="gramEnd"/>
-      <w:r>
-        <w:rPr>
-          <w:rFonts w:ascii="Times New Roman" w:eastAsia="宋体" w:hAnsi="Times New Roman" w:cs="Times New Roman" w:hint="eastAsia"/>
-          <w:sz w:val="20"/>
-          <w:szCs w:val="20"/>
-        </w:rPr>
-        <w:t>UI</w:t>
-      </w:r>
-      <w:r>
-        <w:rPr>
-          <w:rFonts w:ascii="Times New Roman" w:eastAsia="宋体" w:hAnsi="Times New Roman" w:cs="Times New Roman" w:hint="eastAsia"/>
-          <w:sz w:val="20"/>
-          <w:szCs w:val="20"/>
-        </w:rPr>
-        <w:t>编辑器</w:t>
-      </w:r>
-      <w:r>
-        <w:rPr>
-          <w:rFonts w:ascii="Times New Roman" w:eastAsia="宋体" w:hAnsi="Times New Roman" w:cs="Times New Roman"/>
-          <w:sz w:val="20"/>
-          <w:szCs w:val="20"/>
-        </w:rPr>
-        <w:t>的目标，是让用户能够</w:t>
-      </w:r>
-      <w:r>
-        <w:rPr>
-          <w:rFonts w:ascii="Times New Roman" w:eastAsia="宋体" w:hAnsi="Times New Roman" w:cs="Times New Roman" w:hint="eastAsia"/>
-          <w:sz w:val="20"/>
-          <w:szCs w:val="20"/>
-        </w:rPr>
-        <w:t>创作</w:t>
-      </w:r>
-      <w:r>
-        <w:rPr>
-          <w:rFonts w:ascii="Times New Roman" w:eastAsia="宋体" w:hAnsi="Times New Roman" w:cs="Times New Roman"/>
-          <w:sz w:val="20"/>
-          <w:szCs w:val="20"/>
-        </w:rPr>
-        <w:t>出不差于橙光游戏的</w:t>
-      </w:r>
-      <w:r>
-        <w:rPr>
-          <w:rFonts w:ascii="Times New Roman" w:eastAsia="宋体" w:hAnsi="Times New Roman" w:cs="Times New Roman" w:hint="eastAsia"/>
-          <w:sz w:val="20"/>
-          <w:szCs w:val="20"/>
-        </w:rPr>
-        <w:t>UI</w:t>
-      </w:r>
-      <w:r>
-        <w:rPr>
-          <w:rFonts w:ascii="Times New Roman" w:eastAsia="宋体" w:hAnsi="Times New Roman" w:cs="Times New Roman" w:hint="eastAsia"/>
-          <w:sz w:val="20"/>
-          <w:szCs w:val="20"/>
-        </w:rPr>
-        <w:t>界面，</w:t>
-      </w:r>
-      <w:r>
-        <w:rPr>
-          <w:rFonts w:ascii="Times New Roman" w:eastAsia="宋体" w:hAnsi="Times New Roman" w:cs="Times New Roman"/>
-          <w:sz w:val="20"/>
-          <w:szCs w:val="20"/>
-        </w:rPr>
-        <w:t>最大</w:t>
-      </w:r>
-      <w:r>
-        <w:rPr>
-          <w:rFonts w:ascii="Times New Roman" w:eastAsia="宋体" w:hAnsi="Times New Roman" w:cs="Times New Roman" w:hint="eastAsia"/>
-          <w:sz w:val="20"/>
-          <w:szCs w:val="20"/>
-        </w:rPr>
-        <w:t>程度</w:t>
-      </w:r>
-      <w:r>
-        <w:rPr>
-          <w:rFonts w:ascii="Times New Roman" w:eastAsia="宋体" w:hAnsi="Times New Roman" w:cs="Times New Roman"/>
-          <w:sz w:val="20"/>
-          <w:szCs w:val="20"/>
-        </w:rPr>
-        <w:t>的丰富</w:t>
-      </w:r>
-      <w:proofErr w:type="spellStart"/>
-      <w:r>
-        <w:rPr>
-          <w:rFonts w:ascii="Times New Roman" w:eastAsia="宋体" w:hAnsi="Times New Roman" w:cs="Times New Roman" w:hint="eastAsia"/>
-          <w:sz w:val="20"/>
-          <w:szCs w:val="20"/>
-        </w:rPr>
-        <w:t>avg</w:t>
-      </w:r>
-      <w:proofErr w:type="spellEnd"/>
-      <w:r>
-        <w:rPr>
-          <w:rFonts w:ascii="Times New Roman" w:eastAsia="宋体" w:hAnsi="Times New Roman" w:cs="Times New Roman" w:hint="eastAsia"/>
-          <w:sz w:val="20"/>
-          <w:szCs w:val="20"/>
-        </w:rPr>
-        <w:t>游戏</w:t>
-      </w:r>
-      <w:r>
-        <w:rPr>
-          <w:rFonts w:ascii="Times New Roman" w:eastAsia="宋体" w:hAnsi="Times New Roman" w:cs="Times New Roman"/>
-          <w:sz w:val="20"/>
-          <w:szCs w:val="20"/>
-        </w:rPr>
-        <w:t>的玩法。</w:t>
-      </w:r>
-    </w:p>
-    <w:p>
-      <w:pPr>
-        <w:pStyle w:val="22"/>
-        <w:rPr>
-          <w:rFonts w:ascii="Times New Roman" w:eastAsia="宋体" w:hAnsi="Times New Roman" w:cs="Times New Roman"/>
-          <w:b w:val="0"/>
-          <w:bCs w:val="0"/>
-          <w:color w:val="auto"/>
-          <w:sz w:val="20"/>
-          <w:szCs w:val="20"/>
-        </w:rPr>
-      </w:pPr>
-      <w:bookmarkStart w:id="11" w:name="_Toc519515198"/>
-      <w:r>
-        <w:rPr>
-          <w:rFonts w:ascii="Times New Roman" w:eastAsia="宋体" w:hAnsi="Times New Roman" w:cs="Times New Roman" w:hint="eastAsia"/>
-          <w:b w:val="0"/>
-          <w:bCs w:val="0"/>
-          <w:color w:val="auto"/>
-          <w:sz w:val="20"/>
-          <w:szCs w:val="20"/>
-        </w:rPr>
-        <w:t>UI</w:t>
-      </w:r>
-      <w:r>
-        <w:rPr>
-          <w:rFonts w:ascii="Times New Roman" w:eastAsia="宋体" w:hAnsi="Times New Roman" w:cs="Times New Roman" w:hint="eastAsia"/>
-          <w:b w:val="0"/>
-          <w:bCs w:val="0"/>
-          <w:color w:val="auto"/>
-          <w:sz w:val="20"/>
-          <w:szCs w:val="20"/>
-        </w:rPr>
-        <w:t>功能</w:t>
-      </w:r>
-      <w:r>
-        <w:rPr>
-          <w:rFonts w:ascii="Times New Roman" w:eastAsia="宋体" w:hAnsi="Times New Roman" w:cs="Times New Roman"/>
-          <w:b w:val="0"/>
-          <w:bCs w:val="0"/>
-          <w:color w:val="auto"/>
-          <w:sz w:val="20"/>
-          <w:szCs w:val="20"/>
-        </w:rPr>
-        <w:t>特征</w:t>
-      </w:r>
-      <w:bookmarkEnd w:id="11"/>
-    </w:p>
-    <w:tbl>
-      <w:tblPr>
-        <w:tblStyle w:val="a5"/>
-        <w:tblW w:w="0" w:type="auto"/>
-        <w:tblLook w:val="04A0" w:firstRow="1" w:lastRow="0" w:firstColumn="1" w:lastColumn="0" w:noHBand="0" w:noVBand="1"/>
-      </w:tblPr>
-      <w:tblGrid>
-        <w:gridCol w:w="1555"/>
-        <w:gridCol w:w="6741"/>
-      </w:tblGrid>
-      <w:tr>
-        <w:tc>
-          <w:tcPr>
-            <w:tcW w:w="1555" w:type="dxa"/>
-            <w:shd w:val="clear" w:color="auto" w:fill="00B0F0"/>
-          </w:tcPr>
-          <w:p>
-            <w:pPr>
-              <w:jc w:val="center"/>
-            </w:pPr>
-            <w:r>
-              <w:rPr>
-                <w:rFonts w:hint="eastAsia"/>
-              </w:rPr>
-              <w:t>功能</w:t>
-            </w:r>
-            <w:r>
-              <w:t>特征</w:t>
-            </w:r>
-          </w:p>
-        </w:tc>
-        <w:tc>
-          <w:tcPr>
-            <w:tcW w:w="6741" w:type="dxa"/>
-            <w:shd w:val="clear" w:color="auto" w:fill="00B0F0"/>
-          </w:tcPr>
-          <w:p>
-            <w:pPr>
-              <w:jc w:val="center"/>
-            </w:pPr>
-            <w:r>
-              <w:rPr>
-                <w:rFonts w:hint="eastAsia"/>
-              </w:rPr>
-              <w:t>说明</w:t>
-            </w:r>
-          </w:p>
-        </w:tc>
-      </w:tr>
-      <w:tr>
-        <w:tc>
-          <w:tcPr>
-            <w:tcW w:w="1555" w:type="dxa"/>
-            <w:vAlign w:val="center"/>
-          </w:tcPr>
-          <w:p>
-            <w:r>
-              <w:rPr>
-                <w:rFonts w:hint="eastAsia"/>
-              </w:rPr>
-              <w:t>ID</w:t>
-            </w:r>
-          </w:p>
-        </w:tc>
-        <w:tc>
-          <w:tcPr>
-            <w:tcW w:w="6741" w:type="dxa"/>
-          </w:tcPr>
-          <w:p>
-            <w:r>
-              <w:rPr>
-                <w:rFonts w:hint="eastAsia"/>
-              </w:rPr>
-              <w:t>每个</w:t>
-            </w:r>
-            <w:r>
-              <w:rPr>
-                <w:rFonts w:hint="eastAsia"/>
-              </w:rPr>
-              <w:t>UI</w:t>
-            </w:r>
-            <w:r>
-              <w:rPr>
-                <w:rFonts w:hint="eastAsia"/>
-              </w:rPr>
-              <w:t>都有</w:t>
-            </w:r>
-            <w:r>
-              <w:t>自己的唯一</w:t>
-            </w:r>
-            <w:r>
-              <w:rPr>
-                <w:rFonts w:hint="eastAsia"/>
-              </w:rPr>
-              <w:t>ID</w:t>
-            </w:r>
-            <w:r>
-              <w:rPr>
-                <w:rFonts w:hint="eastAsia"/>
-              </w:rPr>
-              <w:t>。这个</w:t>
-            </w:r>
-            <w:r>
-              <w:rPr>
-                <w:rFonts w:hint="eastAsia"/>
-              </w:rPr>
-              <w:t>ID</w:t>
-            </w:r>
-            <w:r>
-              <w:rPr>
-                <w:rFonts w:hint="eastAsia"/>
-              </w:rPr>
-              <w:t>由</w:t>
-            </w:r>
-            <w:r>
-              <w:t>系统生成</w:t>
-            </w:r>
-            <w:r>
-              <w:rPr>
-                <w:rFonts w:hint="eastAsia"/>
-              </w:rPr>
-              <w:t>，</w:t>
-            </w:r>
-            <w:r>
-              <w:t>具体生成规则</w:t>
-            </w:r>
-            <w:r>
-              <w:rPr>
-                <w:rFonts w:hint="eastAsia"/>
-              </w:rPr>
-              <w:t>由</w:t>
-            </w:r>
-            <w:r>
-              <w:t>技术决定。</w:t>
-            </w:r>
-            <w:r>
-              <w:rPr>
-                <w:rFonts w:hint="eastAsia"/>
-              </w:rPr>
-              <w:t>因为</w:t>
-            </w:r>
-            <w:r>
-              <w:rPr>
-                <w:rFonts w:hint="eastAsia"/>
-              </w:rPr>
-              <w:t>UI</w:t>
-            </w:r>
-            <w:r>
-              <w:rPr>
-                <w:rFonts w:hint="eastAsia"/>
-              </w:rPr>
-              <w:t>在</w:t>
-            </w:r>
-            <w:r>
-              <w:t>交互上，希望给用户感觉类似一个</w:t>
-            </w:r>
-            <w:r>
-              <w:rPr>
-                <w:rFonts w:hint="eastAsia"/>
-              </w:rPr>
-              <w:t>P</w:t>
-            </w:r>
-            <w:r>
-              <w:rPr>
-                <w:rFonts w:hint="eastAsia"/>
-              </w:rPr>
-              <w:t>，</w:t>
-            </w:r>
-            <w:r>
-              <w:t>所以</w:t>
-            </w:r>
-            <w:r>
-              <w:t>UI</w:t>
-            </w:r>
-            <w:r>
-              <w:rPr>
-                <w:rFonts w:hint="eastAsia"/>
-              </w:rPr>
-              <w:t>的</w:t>
-            </w:r>
-            <w:r>
-              <w:t>总数量</w:t>
-            </w:r>
-            <w:r>
-              <w:rPr>
-                <w:rFonts w:hint="eastAsia"/>
-              </w:rPr>
-              <w:t>与</w:t>
-            </w:r>
-            <w:r>
-              <w:rPr>
-                <w:rFonts w:hint="eastAsia"/>
-              </w:rPr>
-              <w:t>P</w:t>
-            </w:r>
-            <w:r>
-              <w:rPr>
-                <w:rFonts w:hint="eastAsia"/>
-              </w:rPr>
-              <w:t>类似</w:t>
-            </w:r>
-            <w:r>
-              <w:t>，不作</w:t>
-            </w:r>
-            <w:r>
-              <w:rPr>
-                <w:rFonts w:hint="eastAsia"/>
-              </w:rPr>
-              <w:t>固定</w:t>
-            </w:r>
-            <w:r>
-              <w:t>限制。</w:t>
-            </w:r>
-          </w:p>
-        </w:tc>
-      </w:tr>
-      <w:tr>
-        <w:tc>
-          <w:tcPr>
-            <w:tcW w:w="1555" w:type="dxa"/>
-            <w:vAlign w:val="center"/>
-          </w:tcPr>
-          <w:p>
-            <w:r>
-              <w:rPr>
-                <w:rFonts w:hint="eastAsia"/>
-              </w:rPr>
-              <w:t>主界面</w:t>
-            </w:r>
-            <w:r>
-              <w:t>属性</w:t>
-            </w:r>
-          </w:p>
-        </w:tc>
-        <w:tc>
-          <w:tcPr>
-            <w:tcW w:w="6741" w:type="dxa"/>
-          </w:tcPr>
-          <w:p>
-            <w:r>
-              <w:rPr>
-                <w:rFonts w:hint="eastAsia"/>
-              </w:rPr>
-              <w:t>基本</w:t>
-            </w:r>
-            <w:r>
-              <w:t>UI</w:t>
-            </w:r>
-            <w:r>
-              <w:rPr>
-                <w:rFonts w:hint="eastAsia"/>
-              </w:rPr>
-              <w:t>中</w:t>
-            </w:r>
-            <w:r>
-              <w:t>的</w:t>
-            </w:r>
-            <w:r>
-              <w:t>“</w:t>
-            </w:r>
-            <w:r>
-              <w:rPr>
-                <w:rFonts w:hint="eastAsia"/>
-              </w:rPr>
-              <w:t>封面</w:t>
-            </w:r>
-            <w:r>
-              <w:t>”UI</w:t>
-            </w:r>
-            <w:r>
-              <w:rPr>
-                <w:rFonts w:hint="eastAsia"/>
-              </w:rPr>
-              <w:t>，</w:t>
-            </w:r>
-            <w:r>
-              <w:t>及其他用户自定义的</w:t>
-            </w:r>
-            <w:r>
-              <w:rPr>
-                <w:rFonts w:hint="eastAsia"/>
-              </w:rPr>
-              <w:t>UI</w:t>
-            </w:r>
-            <w:r>
-              <w:rPr>
-                <w:rFonts w:hint="eastAsia"/>
-              </w:rPr>
-              <w:t>，</w:t>
-            </w:r>
-            <w:r>
-              <w:t>都有</w:t>
-            </w:r>
-            <w:r>
-              <w:rPr>
-                <w:rFonts w:hint="eastAsia"/>
-              </w:rPr>
-              <w:t>主界面</w:t>
-            </w:r>
-            <w:r>
-              <w:t>属性</w:t>
-            </w:r>
-            <w:r>
-              <w:rPr>
-                <w:rFonts w:hint="eastAsia"/>
-              </w:rPr>
-              <w:t>：</w:t>
-            </w:r>
-          </w:p>
-          <w:p>
-            <w:pPr>
-              <w:pStyle w:val="a9"/>
-              <w:numPr>
-                <w:ilvl w:val="0"/>
-                <w:numId w:val="70"/>
-              </w:numPr>
-              <w:ind w:firstLineChars="0"/>
-            </w:pPr>
-            <w:r>
-              <w:rPr>
-                <w:rFonts w:hint="eastAsia"/>
-              </w:rPr>
-              <w:t>只有</w:t>
-            </w:r>
-            <w:r>
-              <w:t>一个</w:t>
-            </w:r>
-            <w:r>
-              <w:rPr>
-                <w:rFonts w:hint="eastAsia"/>
-              </w:rPr>
-              <w:t>UI</w:t>
-            </w:r>
-            <w:r>
-              <w:rPr>
-                <w:rFonts w:hint="eastAsia"/>
-              </w:rPr>
-              <w:t>可以</w:t>
-            </w:r>
-            <w:proofErr w:type="gramStart"/>
-            <w:r>
-              <w:t>设为主</w:t>
-            </w:r>
-            <w:proofErr w:type="gramEnd"/>
-            <w:r>
-              <w:t>界面</w:t>
-            </w:r>
-          </w:p>
-          <w:p>
-            <w:pPr>
-              <w:pStyle w:val="a9"/>
-              <w:numPr>
-                <w:ilvl w:val="0"/>
-                <w:numId w:val="70"/>
-              </w:numPr>
-              <w:ind w:firstLineChars="0"/>
-            </w:pPr>
-            <w:proofErr w:type="gramStart"/>
-            <w:r>
-              <w:rPr>
-                <w:rFonts w:hint="eastAsia"/>
-              </w:rPr>
-              <w:t>设为</w:t>
-            </w:r>
-            <w:r>
-              <w:t>主</w:t>
-            </w:r>
-            <w:proofErr w:type="gramEnd"/>
-            <w:r>
-              <w:t>界面的</w:t>
-            </w:r>
-            <w:r>
-              <w:rPr>
-                <w:rFonts w:hint="eastAsia"/>
-              </w:rPr>
-              <w:t>UI</w:t>
-            </w:r>
-            <w:r>
-              <w:rPr>
-                <w:rFonts w:hint="eastAsia"/>
-              </w:rPr>
-              <w:t>，在</w:t>
-            </w:r>
-            <w:r>
-              <w:t>游戏开始时，最先被执行</w:t>
-            </w:r>
-          </w:p>
-          <w:p>
-            <w:pPr>
-              <w:pStyle w:val="a9"/>
-              <w:numPr>
-                <w:ilvl w:val="0"/>
-                <w:numId w:val="70"/>
-              </w:numPr>
-              <w:ind w:firstLineChars="0"/>
-            </w:pPr>
-            <w:r>
-              <w:rPr>
-                <w:rFonts w:hint="eastAsia"/>
-              </w:rPr>
-              <w:t>封面</w:t>
-            </w:r>
-            <w:r>
-              <w:rPr>
-                <w:rFonts w:hint="eastAsia"/>
-              </w:rPr>
-              <w:t>UI</w:t>
-            </w:r>
-            <w:r>
-              <w:rPr>
-                <w:rFonts w:hint="eastAsia"/>
-              </w:rPr>
-              <w:t>的主界面</w:t>
-            </w:r>
-            <w:r>
-              <w:t>属性默认</w:t>
-            </w:r>
-            <w:r>
-              <w:rPr>
-                <w:rFonts w:hint="eastAsia"/>
-              </w:rPr>
-              <w:t>为</w:t>
-            </w:r>
-            <w:r>
-              <w:t>“</w:t>
-            </w:r>
-            <w:r>
-              <w:rPr>
-                <w:rFonts w:hint="eastAsia"/>
-              </w:rPr>
-              <w:t>是</w:t>
-            </w:r>
-            <w:r>
-              <w:t>”</w:t>
-            </w:r>
-            <w:r>
-              <w:rPr>
-                <w:rFonts w:hint="eastAsia"/>
-              </w:rPr>
-              <w:t>，</w:t>
-            </w:r>
-            <w:r>
-              <w:t>其他</w:t>
-            </w:r>
-            <w:r>
-              <w:rPr>
-                <w:rFonts w:hint="eastAsia"/>
-              </w:rPr>
-              <w:t>用户</w:t>
-            </w:r>
-            <w:r>
-              <w:t>自定义</w:t>
-            </w:r>
-            <w:r>
-              <w:rPr>
-                <w:rFonts w:hint="eastAsia"/>
-              </w:rPr>
-              <w:t>UI</w:t>
-            </w:r>
-            <w:r>
-              <w:rPr>
-                <w:rFonts w:hint="eastAsia"/>
-              </w:rPr>
-              <w:t>的</w:t>
-            </w:r>
-            <w:r>
-              <w:t>主界面属性默认为</w:t>
-            </w:r>
-            <w:r>
-              <w:t>“</w:t>
-            </w:r>
-            <w:r>
-              <w:rPr>
-                <w:rFonts w:hint="eastAsia"/>
-              </w:rPr>
-              <w:t>否</w:t>
-            </w:r>
-            <w:r>
-              <w:t>”</w:t>
-            </w:r>
-            <w:r>
-              <w:rPr>
-                <w:rFonts w:hint="eastAsia"/>
-              </w:rPr>
-              <w:t>。</w:t>
-            </w:r>
-          </w:p>
-          <w:p>
-            <w:r>
-              <w:rPr>
-                <w:rFonts w:hint="eastAsia"/>
-              </w:rPr>
-              <w:t>存档</w:t>
-            </w:r>
-            <w:r>
-              <w:t>、设置、回放、菜单</w:t>
-            </w:r>
-            <w:r>
-              <w:rPr>
-                <w:rFonts w:hint="eastAsia"/>
-              </w:rPr>
-              <w:t>UI</w:t>
-            </w:r>
-            <w:r>
-              <w:rPr>
-                <w:rFonts w:hint="eastAsia"/>
-              </w:rPr>
-              <w:t>无</w:t>
-            </w:r>
-            <w:r>
-              <w:t>主界面属性。</w:t>
-            </w:r>
-          </w:p>
-        </w:tc>
-      </w:tr>
-      <w:tr>
-        <w:tc>
-          <w:tcPr>
-            <w:tcW w:w="1555" w:type="dxa"/>
-            <w:vAlign w:val="center"/>
-          </w:tcPr>
-          <w:p>
-            <w:r>
-              <w:rPr>
-                <w:rFonts w:hint="eastAsia"/>
-              </w:rPr>
-              <w:t>流程</w:t>
-            </w:r>
-            <w:r>
-              <w:t>阻断</w:t>
-            </w:r>
-          </w:p>
-        </w:tc>
-        <w:tc>
-          <w:tcPr>
-            <w:tcW w:w="6741" w:type="dxa"/>
-          </w:tcPr>
-          <w:p>
-            <w:pPr>
-              <w:pStyle w:val="a9"/>
-              <w:numPr>
-                <w:ilvl w:val="0"/>
-                <w:numId w:val="59"/>
-              </w:numPr>
-              <w:ind w:firstLineChars="0"/>
-            </w:pPr>
-            <w:r>
-              <w:rPr>
-                <w:rFonts w:hint="eastAsia"/>
-              </w:rPr>
-              <w:t>U</w:t>
-            </w:r>
-            <w:r>
-              <w:t>I</w:t>
-            </w:r>
-            <w:r>
-              <w:rPr>
-                <w:rFonts w:hint="eastAsia"/>
-              </w:rPr>
-              <w:t>必定</w:t>
-            </w:r>
-            <w:r>
-              <w:t>阻断</w:t>
-            </w:r>
-            <w:r>
-              <w:rPr>
-                <w:rFonts w:hint="eastAsia"/>
-              </w:rPr>
-              <w:t>整个</w:t>
-            </w:r>
-            <w:r>
-              <w:t>游戏</w:t>
-            </w:r>
-            <w:r>
-              <w:rPr>
-                <w:rFonts w:hint="eastAsia"/>
-              </w:rPr>
-              <w:t>当前</w:t>
-            </w:r>
-            <w:r>
-              <w:t>正在执行的所有流程（</w:t>
-            </w:r>
-            <w:r>
-              <w:rPr>
-                <w:rFonts w:hint="eastAsia"/>
-              </w:rPr>
-              <w:t>包括</w:t>
-            </w:r>
-            <w:r>
-              <w:t>主流程、其他事件块中的流程）</w:t>
-            </w:r>
-            <w:r>
-              <w:t>。</w:t>
-            </w:r>
-          </w:p>
-          <w:p>
-            <w:pPr>
-              <w:pStyle w:val="a9"/>
-              <w:numPr>
-                <w:ilvl w:val="0"/>
-                <w:numId w:val="59"/>
-              </w:numPr>
-              <w:ind w:firstLineChars="0"/>
-            </w:pPr>
-            <w:r>
-              <w:t>一个</w:t>
-            </w:r>
-            <w:r>
-              <w:rPr>
-                <w:rFonts w:hint="eastAsia"/>
-              </w:rPr>
-              <w:t>UI</w:t>
-            </w:r>
-            <w:r>
-              <w:rPr>
-                <w:rFonts w:hint="eastAsia"/>
-              </w:rPr>
-              <w:t>出现在</w:t>
-            </w:r>
-            <w:r>
-              <w:t>画布上，</w:t>
-            </w:r>
-            <w:r>
-              <w:rPr>
-                <w:rFonts w:hint="eastAsia"/>
-              </w:rPr>
-              <w:t>游戏</w:t>
-            </w:r>
-            <w:r>
-              <w:t>当前正在</w:t>
-            </w:r>
-            <w:r>
-              <w:rPr>
-                <w:rFonts w:hint="eastAsia"/>
-              </w:rPr>
-              <w:t>执行</w:t>
-            </w:r>
-            <w:r>
-              <w:t>的所有流程（</w:t>
-            </w:r>
-            <w:r>
-              <w:rPr>
-                <w:rFonts w:hint="eastAsia"/>
-              </w:rPr>
-              <w:t>包括</w:t>
-            </w:r>
-            <w:r>
-              <w:t>主流程、其他事件块中的流程）</w:t>
-            </w:r>
-            <w:r>
-              <w:rPr>
-                <w:rFonts w:hint="eastAsia"/>
-              </w:rPr>
-              <w:t>都会</w:t>
-            </w:r>
-            <w:r>
-              <w:t>被暂停</w:t>
-            </w:r>
-            <w:r>
-              <w:rPr>
-                <w:rFonts w:hint="eastAsia"/>
-              </w:rPr>
-              <w:t>。</w:t>
-            </w:r>
-            <w:r>
-              <w:t>直到</w:t>
-            </w:r>
-            <w:r>
-              <w:rPr>
-                <w:rFonts w:hint="eastAsia"/>
-              </w:rPr>
-              <w:t>所有</w:t>
-            </w:r>
-            <w:r>
-              <w:t>设置流程阻断的</w:t>
-            </w:r>
-            <w:r>
-              <w:rPr>
-                <w:rFonts w:hint="eastAsia"/>
-              </w:rPr>
-              <w:t>UI</w:t>
-            </w:r>
-            <w:r>
-              <w:rPr>
-                <w:rFonts w:hint="eastAsia"/>
-              </w:rPr>
-              <w:t>都</w:t>
-            </w:r>
-            <w:r>
-              <w:t>从画布上关闭掉之后，原来被暂停的流程才会重新继续执行。</w:t>
-            </w:r>
-          </w:p>
-        </w:tc>
-      </w:tr>
-      <w:tr>
-        <w:tc>
-          <w:tcPr>
-            <w:tcW w:w="1555" w:type="dxa"/>
-            <w:vAlign w:val="center"/>
-          </w:tcPr>
-          <w:p>
-            <w:r>
-              <w:rPr>
-                <w:rFonts w:hint="eastAsia"/>
-              </w:rPr>
-              <w:t>点击</w:t>
-            </w:r>
-            <w:r>
-              <w:t>遮盖</w:t>
-            </w:r>
-          </w:p>
-        </w:tc>
-        <w:tc>
-          <w:tcPr>
-            <w:tcW w:w="6741" w:type="dxa"/>
-          </w:tcPr>
-          <w:p>
-            <w:r>
-              <w:rPr>
-                <w:rFonts w:hint="eastAsia"/>
-              </w:rPr>
-              <w:t>UI</w:t>
-            </w:r>
-            <w:r>
-              <w:rPr>
-                <w:rFonts w:hint="eastAsia"/>
-              </w:rPr>
-              <w:t>会令</w:t>
-            </w:r>
-            <w:r>
-              <w:t>其他设置了点击事件的</w:t>
-            </w:r>
-            <w:r>
-              <w:rPr>
-                <w:rFonts w:hint="eastAsia"/>
-              </w:rPr>
-              <w:t>控件</w:t>
-            </w:r>
-            <w:r>
-              <w:t>、</w:t>
-            </w:r>
-            <w:r>
-              <w:rPr>
-                <w:rFonts w:hint="eastAsia"/>
-              </w:rPr>
-              <w:t>对话框</w:t>
-            </w:r>
-            <w:r>
-              <w:t>（</w:t>
-            </w:r>
-            <w:r>
-              <w:rPr>
-                <w:rFonts w:hint="eastAsia"/>
-              </w:rPr>
-              <w:t>点击</w:t>
-            </w:r>
-            <w:r>
-              <w:t>屏幕播放对话）</w:t>
-            </w:r>
-            <w:r>
-              <w:rPr>
-                <w:rFonts w:hint="eastAsia"/>
-              </w:rPr>
-              <w:t>不可</w:t>
-            </w:r>
-            <w:r>
-              <w:t>点击</w:t>
-            </w:r>
-            <w:r>
-              <w:rPr>
-                <w:rFonts w:hint="eastAsia"/>
-              </w:rPr>
-              <w:t>。</w:t>
-            </w:r>
-            <w:r>
-              <w:t>因为</w:t>
-            </w:r>
-            <w:r>
-              <w:rPr>
-                <w:rFonts w:hint="eastAsia"/>
-              </w:rPr>
-              <w:t>UI</w:t>
-            </w:r>
-            <w:r>
-              <w:rPr>
-                <w:rFonts w:hint="eastAsia"/>
-              </w:rPr>
-              <w:t>的</w:t>
-            </w:r>
-            <w:r>
-              <w:t>层级最高，</w:t>
-            </w:r>
-            <w:r>
-              <w:rPr>
-                <w:rFonts w:hint="eastAsia"/>
-              </w:rPr>
-              <w:t>UI</w:t>
-            </w:r>
-            <w:r>
-              <w:rPr>
-                <w:rFonts w:hint="eastAsia"/>
-              </w:rPr>
-              <w:t>遮盖</w:t>
-            </w:r>
-            <w:r>
-              <w:t>了</w:t>
-            </w:r>
-            <w:r>
-              <w:rPr>
-                <w:rFonts w:hint="eastAsia"/>
-              </w:rPr>
-              <w:t>比其层级</w:t>
-            </w:r>
-            <w:r>
-              <w:t>更低的</w:t>
-            </w:r>
-            <w:r>
-              <w:rPr>
-                <w:rFonts w:hint="eastAsia"/>
-              </w:rPr>
-              <w:t>可视</w:t>
-            </w:r>
-            <w:r>
-              <w:t>实体</w:t>
-            </w:r>
-            <w:r>
-              <w:rPr>
-                <w:rFonts w:hint="eastAsia"/>
-              </w:rPr>
-              <w:t>。</w:t>
-            </w:r>
-          </w:p>
-        </w:tc>
-      </w:tr>
-      <w:tr>
-        <w:tc>
-          <w:tcPr>
-            <w:tcW w:w="1555" w:type="dxa"/>
-            <w:vAlign w:val="center"/>
-          </w:tcPr>
-          <w:p>
-            <w:r>
-              <w:t>层级</w:t>
-            </w:r>
-          </w:p>
-        </w:tc>
-        <w:tc>
-          <w:tcPr>
-            <w:tcW w:w="6741" w:type="dxa"/>
-          </w:tcPr>
-          <w:p>
-            <w:pPr>
-              <w:pStyle w:val="a9"/>
-              <w:numPr>
-                <w:ilvl w:val="0"/>
-                <w:numId w:val="60"/>
-              </w:numPr>
-              <w:ind w:firstLineChars="0"/>
-            </w:pPr>
-            <w:r>
-              <w:rPr>
-                <w:rFonts w:hint="eastAsia"/>
-              </w:rPr>
-              <w:t>UI</w:t>
-            </w:r>
-            <w:r>
-              <w:t>必定会处于画布最顶层</w:t>
-            </w:r>
-            <w:r>
-              <w:rPr>
-                <w:rFonts w:hint="eastAsia"/>
-              </w:rPr>
-              <w:t>，</w:t>
-            </w:r>
-            <w:r>
-              <w:t>后出现的</w:t>
-            </w:r>
-            <w:r>
-              <w:rPr>
-                <w:rFonts w:hint="eastAsia"/>
-              </w:rPr>
-              <w:t>UI</w:t>
-            </w:r>
-            <w:r>
-              <w:rPr>
-                <w:rFonts w:hint="eastAsia"/>
-              </w:rPr>
-              <w:t>层级</w:t>
-            </w:r>
-            <w:r>
-              <w:t>比先出现的</w:t>
-            </w:r>
-            <w:r>
-              <w:rPr>
-                <w:rFonts w:hint="eastAsia"/>
-              </w:rPr>
-              <w:t>UI</w:t>
-            </w:r>
-            <w:r>
-              <w:rPr>
-                <w:rFonts w:hint="eastAsia"/>
-              </w:rPr>
-              <w:t>高</w:t>
-            </w:r>
-            <w:r>
-              <w:t>。即</w:t>
-            </w:r>
-            <w:r>
-              <w:rPr>
-                <w:rFonts w:hint="eastAsia"/>
-              </w:rPr>
-              <w:t>：</w:t>
-            </w:r>
-            <w:r>
-              <w:t>设置了</w:t>
-            </w:r>
-            <w:r>
-              <w:rPr>
-                <w:rFonts w:hint="eastAsia"/>
-              </w:rPr>
-              <w:t>UI</w:t>
-            </w:r>
-            <w:r>
-              <w:rPr>
-                <w:rFonts w:hint="eastAsia"/>
-              </w:rPr>
-              <w:t>——</w:t>
-            </w:r>
-            <w:r>
-              <w:rPr>
-                <w:rFonts w:hint="eastAsia"/>
-              </w:rPr>
-              <w:t>A</w:t>
-            </w:r>
-            <w:r>
-              <w:rPr>
-                <w:rFonts w:hint="eastAsia"/>
-              </w:rPr>
-              <w:t>出现</w:t>
-            </w:r>
-            <w:r>
-              <w:t>到画布上之后，又有一个设置了</w:t>
-            </w:r>
-            <w:r>
-              <w:rPr>
-                <w:rFonts w:hint="eastAsia"/>
-              </w:rPr>
-              <w:t>UI</w:t>
-            </w:r>
-            <w:r>
-              <w:rPr>
-                <w:rFonts w:hint="eastAsia"/>
-              </w:rPr>
-              <w:t>——</w:t>
-            </w:r>
-            <w:r>
-              <w:rPr>
-                <w:rFonts w:hint="eastAsia"/>
-              </w:rPr>
-              <w:t>B</w:t>
-            </w:r>
-            <w:r>
-              <w:rPr>
-                <w:rFonts w:hint="eastAsia"/>
-              </w:rPr>
-              <w:t>出现</w:t>
-            </w:r>
-            <w:r>
-              <w:t>到画布上，</w:t>
-            </w:r>
-            <w:r>
-              <w:rPr>
-                <w:rFonts w:hint="eastAsia"/>
-              </w:rPr>
-              <w:t>B</w:t>
-            </w:r>
-            <w:r>
-              <w:rPr>
-                <w:rFonts w:hint="eastAsia"/>
-              </w:rPr>
-              <w:t>的</w:t>
-            </w:r>
-            <w:r>
-              <w:t>层级比</w:t>
-            </w:r>
-            <w:r>
-              <w:rPr>
-                <w:rFonts w:hint="eastAsia"/>
-              </w:rPr>
-              <w:t>A</w:t>
-            </w:r>
-            <w:r>
-              <w:rPr>
-                <w:rFonts w:hint="eastAsia"/>
-              </w:rPr>
-              <w:t>高，</w:t>
-            </w:r>
-            <w:r>
-              <w:rPr>
-                <w:rFonts w:hint="eastAsia"/>
-              </w:rPr>
-              <w:t>B</w:t>
-            </w:r>
-            <w:r>
-              <w:rPr>
-                <w:rFonts w:hint="eastAsia"/>
-              </w:rPr>
-              <w:t>会</w:t>
-            </w:r>
-            <w:r>
-              <w:t>盖住</w:t>
-            </w:r>
-            <w:r>
-              <w:rPr>
-                <w:rFonts w:hint="eastAsia"/>
-              </w:rPr>
-              <w:t>A</w:t>
-            </w:r>
-            <w:r>
-              <w:t>。</w:t>
-            </w:r>
-          </w:p>
-          <w:p>
-            <w:pPr>
-              <w:pStyle w:val="a9"/>
-              <w:numPr>
-                <w:ilvl w:val="0"/>
-                <w:numId w:val="60"/>
-              </w:numPr>
-              <w:ind w:firstLineChars="0"/>
-            </w:pPr>
-            <w:r>
-              <w:rPr>
-                <w:rFonts w:hint="eastAsia"/>
-              </w:rPr>
-              <w:lastRenderedPageBreak/>
-              <w:t>综上所述</w:t>
-            </w:r>
-            <w:r>
-              <w:t>，</w:t>
-            </w:r>
-            <w:r>
-              <w:rPr>
-                <w:rFonts w:hint="eastAsia"/>
-              </w:rPr>
-              <w:t>画布上</w:t>
-            </w:r>
-            <w:r>
-              <w:t>的</w:t>
-            </w:r>
-            <w:r>
-              <w:rPr>
-                <w:rFonts w:hint="eastAsia"/>
-              </w:rPr>
-              <w:t>层级关系，从高到低</w:t>
-            </w:r>
-            <w:r>
-              <w:t>排列如下：</w:t>
-            </w:r>
-          </w:p>
-          <w:p>
-            <w:pPr>
-              <w:pStyle w:val="a9"/>
-              <w:numPr>
-                <w:ilvl w:val="0"/>
-                <w:numId w:val="61"/>
-              </w:numPr>
-              <w:ind w:firstLineChars="0"/>
-            </w:pPr>
-            <w:r>
-              <w:rPr>
-                <w:rFonts w:hint="eastAsia"/>
-              </w:rPr>
-              <w:t>后出现</w:t>
-            </w:r>
-            <w:r>
-              <w:t>的</w:t>
-            </w:r>
-            <w:r>
-              <w:rPr>
-                <w:rFonts w:hint="eastAsia"/>
-              </w:rPr>
-              <w:t>UI</w:t>
-            </w:r>
-            <w:r>
-              <w:rPr>
-                <w:rFonts w:hint="eastAsia"/>
-              </w:rPr>
-              <w:t>（包括基本</w:t>
-            </w:r>
-            <w:r>
-              <w:rPr>
-                <w:rFonts w:hint="eastAsia"/>
-              </w:rPr>
-              <w:t>UI</w:t>
-            </w:r>
-            <w:r>
-              <w:rPr>
-                <w:rFonts w:hint="eastAsia"/>
-              </w:rPr>
-              <w:t>：封面、</w:t>
-            </w:r>
-            <w:r>
-              <w:t>存档、回放、</w:t>
-            </w:r>
-            <w:r>
-              <w:rPr>
-                <w:rFonts w:hint="eastAsia"/>
-              </w:rPr>
-              <w:t>设置、菜单）</w:t>
-            </w:r>
-          </w:p>
-          <w:p>
-            <w:pPr>
-              <w:pStyle w:val="a9"/>
-              <w:numPr>
-                <w:ilvl w:val="0"/>
-                <w:numId w:val="61"/>
-              </w:numPr>
-              <w:ind w:firstLineChars="0"/>
-            </w:pPr>
-            <w:r>
-              <w:rPr>
-                <w:rFonts w:hint="eastAsia"/>
-              </w:rPr>
-              <w:t>先出现</w:t>
-            </w:r>
-            <w:r>
-              <w:t>的</w:t>
-            </w:r>
-            <w:r>
-              <w:rPr>
-                <w:rFonts w:hint="eastAsia"/>
-              </w:rPr>
-              <w:t>UI</w:t>
-            </w:r>
-          </w:p>
-          <w:p>
-            <w:pPr>
-              <w:pStyle w:val="a9"/>
-              <w:numPr>
-                <w:ilvl w:val="0"/>
-                <w:numId w:val="61"/>
-              </w:numPr>
-              <w:ind w:firstLineChars="0"/>
-            </w:pPr>
-            <w:r>
-              <w:rPr>
-                <w:rFonts w:hint="eastAsia"/>
-              </w:rPr>
-              <w:t>水印按钮</w:t>
-            </w:r>
-          </w:p>
-          <w:p>
-            <w:pPr>
-              <w:pStyle w:val="a9"/>
-              <w:numPr>
-                <w:ilvl w:val="0"/>
-                <w:numId w:val="61"/>
-              </w:numPr>
-              <w:ind w:firstLineChars="0"/>
-            </w:pPr>
-            <w:r>
-              <w:rPr>
-                <w:rFonts w:hint="eastAsia"/>
-              </w:rPr>
-              <w:t>其他</w:t>
-            </w:r>
-            <w:r>
-              <w:t>可视实体</w:t>
-            </w:r>
-          </w:p>
-        </w:tc>
-      </w:tr>
-      <w:tr>
-        <w:tc>
-          <w:tcPr>
-            <w:tcW w:w="1555" w:type="dxa"/>
-            <w:vAlign w:val="center"/>
-          </w:tcPr>
-          <w:p>
-            <w:r>
-              <w:rPr>
-                <w:rFonts w:hint="eastAsia"/>
-              </w:rPr>
-              <w:lastRenderedPageBreak/>
-              <w:t>持久化</w:t>
-            </w:r>
-          </w:p>
-        </w:tc>
-        <w:tc>
-          <w:tcPr>
-            <w:tcW w:w="6741" w:type="dxa"/>
-          </w:tcPr>
-          <w:p>
-            <w:proofErr w:type="gramStart"/>
-            <w:r>
-              <w:rPr>
-                <w:rFonts w:hint="eastAsia"/>
-              </w:rPr>
-              <w:t>和</w:t>
-            </w:r>
-            <w:r>
-              <w:t>宏类似</w:t>
-            </w:r>
-            <w:proofErr w:type="gramEnd"/>
-            <w:r>
-              <w:t>，</w:t>
-            </w:r>
-            <w:r>
-              <w:rPr>
-                <w:rFonts w:hint="eastAsia"/>
-              </w:rPr>
-              <w:t>UI</w:t>
-            </w:r>
-            <w:r>
-              <w:rPr>
-                <w:rFonts w:hint="eastAsia"/>
-              </w:rPr>
-              <w:t>只跟</w:t>
-            </w:r>
-            <w:r>
-              <w:t>版本有关，</w:t>
-            </w:r>
-            <w:r>
-              <w:rPr>
-                <w:rFonts w:hint="eastAsia"/>
-              </w:rPr>
-              <w:t>而不是</w:t>
-            </w:r>
-            <w:r>
-              <w:t>游戏相关。即</w:t>
-            </w:r>
-            <w:r>
-              <w:rPr>
-                <w:rFonts w:hint="eastAsia"/>
-              </w:rPr>
-              <w:t>A</w:t>
-            </w:r>
-            <w:r>
-              <w:rPr>
-                <w:rFonts w:hint="eastAsia"/>
-              </w:rPr>
-              <w:t>游戏</w:t>
-            </w:r>
-            <w:r>
-              <w:t>有</w:t>
-            </w:r>
-            <w:r>
-              <w:t>a1</w:t>
-            </w:r>
-            <w:r>
-              <w:rPr>
-                <w:rFonts w:hint="eastAsia"/>
-              </w:rPr>
-              <w:t>、</w:t>
-            </w:r>
-            <w:r>
-              <w:t>a2</w:t>
-            </w:r>
-            <w:proofErr w:type="gramStart"/>
-            <w:r>
-              <w:rPr>
-                <w:rFonts w:hint="eastAsia"/>
-              </w:rPr>
-              <w:t>两个</w:t>
-            </w:r>
-            <w:proofErr w:type="gramEnd"/>
-            <w:r>
-              <w:t>备份，</w:t>
-            </w:r>
-            <w:r>
-              <w:t>a1</w:t>
-            </w:r>
-            <w:r>
-              <w:rPr>
-                <w:rFonts w:hint="eastAsia"/>
-              </w:rPr>
-              <w:t>、</w:t>
-            </w:r>
-            <w:r>
-              <w:t>a2</w:t>
-            </w:r>
-            <w:r>
-              <w:rPr>
-                <w:rFonts w:hint="eastAsia"/>
-              </w:rPr>
-              <w:t>的</w:t>
-            </w:r>
-            <w:r>
-              <w:rPr>
-                <w:rFonts w:hint="eastAsia"/>
-              </w:rPr>
-              <w:t>UI</w:t>
-            </w:r>
-            <w:r>
-              <w:rPr>
-                <w:rFonts w:hint="eastAsia"/>
-              </w:rPr>
-              <w:t>相互独立</w:t>
-            </w:r>
-            <w:r>
-              <w:t>。</w:t>
-            </w:r>
-          </w:p>
-        </w:tc>
-      </w:tr>
-      <w:tr>
-        <w:tc>
-          <w:tcPr>
-            <w:tcW w:w="1555" w:type="dxa"/>
-            <w:vAlign w:val="center"/>
-          </w:tcPr>
-          <w:p>
-            <w:r>
-              <w:rPr>
-                <w:rFonts w:hint="eastAsia"/>
-              </w:rPr>
-              <w:t>事件流</w:t>
-            </w:r>
-          </w:p>
-        </w:tc>
-        <w:tc>
-          <w:tcPr>
-            <w:tcW w:w="6741" w:type="dxa"/>
-          </w:tcPr>
-          <w:p>
-            <w:r>
-              <w:rPr>
-                <w:rFonts w:hint="eastAsia"/>
-              </w:rPr>
-              <w:t>创建</w:t>
-            </w:r>
-            <w:r>
-              <w:rPr>
-                <w:rFonts w:hint="eastAsia"/>
-              </w:rPr>
-              <w:t>UI</w:t>
-            </w:r>
-            <w:r>
-              <w:rPr>
-                <w:rFonts w:hint="eastAsia"/>
-              </w:rPr>
-              <w:t>只</w:t>
-            </w:r>
-            <w:r>
-              <w:rPr>
-                <w:rFonts w:hint="eastAsia"/>
-              </w:rPr>
-              <w:t>需要</w:t>
-            </w:r>
-            <w:r>
-              <w:t>定义</w:t>
-            </w:r>
-            <w:r>
-              <w:t>1</w:t>
-            </w:r>
-            <w:r>
-              <w:rPr>
-                <w:rFonts w:hint="eastAsia"/>
-              </w:rPr>
-              <w:t>个事件</w:t>
-            </w:r>
-            <w:r>
-              <w:t>流</w:t>
-            </w:r>
-            <w:r>
-              <w:rPr>
-                <w:rFonts w:hint="eastAsia"/>
-              </w:rPr>
-              <w:t>，就是</w:t>
-            </w:r>
-            <w:proofErr w:type="gramStart"/>
-            <w:r>
-              <w:t>一</w:t>
-            </w:r>
-            <w:proofErr w:type="gramEnd"/>
-            <w:r>
-              <w:t>段代码</w:t>
-            </w:r>
-            <w:r>
-              <w:rPr>
-                <w:rFonts w:hint="eastAsia"/>
-              </w:rPr>
-              <w:t>，</w:t>
-            </w:r>
-            <w:r>
-              <w:t>用于执行</w:t>
-            </w:r>
-            <w:r>
-              <w:rPr>
-                <w:rFonts w:hint="eastAsia"/>
-              </w:rPr>
-              <w:t>UI</w:t>
-            </w:r>
-            <w:r>
-              <w:rPr>
-                <w:rFonts w:hint="eastAsia"/>
-              </w:rPr>
-              <w:t>的</w:t>
-            </w:r>
-            <w:r>
-              <w:t>所有内容。</w:t>
-            </w:r>
-          </w:p>
-        </w:tc>
-      </w:tr>
-      <w:tr>
-        <w:tc>
-          <w:tcPr>
-            <w:tcW w:w="1555" w:type="dxa"/>
-            <w:vAlign w:val="center"/>
-          </w:tcPr>
-          <w:p>
-            <w:r>
-              <w:rPr>
-                <w:rFonts w:hint="eastAsia"/>
-              </w:rPr>
-              <w:t>对话框命令无效</w:t>
-            </w:r>
-          </w:p>
-        </w:tc>
-        <w:tc>
-          <w:tcPr>
-            <w:tcW w:w="6741" w:type="dxa"/>
-          </w:tcPr>
-          <w:p>
-            <w:r>
-              <w:rPr>
-                <w:rFonts w:hint="eastAsia"/>
-              </w:rPr>
-              <w:t>考虑到</w:t>
-            </w:r>
-            <w:r>
-              <w:rPr>
-                <w:rFonts w:hint="eastAsia"/>
-              </w:rPr>
-              <w:t>AVG</w:t>
-            </w:r>
-            <w:r>
-              <w:rPr>
-                <w:rFonts w:hint="eastAsia"/>
-              </w:rPr>
-              <w:t>游戏</w:t>
-            </w:r>
-            <w:r>
-              <w:t>鲜</w:t>
-            </w:r>
-            <w:r>
-              <w:rPr>
-                <w:rFonts w:hint="eastAsia"/>
-              </w:rPr>
-              <w:t>见</w:t>
-            </w:r>
-            <w:r>
-              <w:t>在</w:t>
-            </w:r>
-            <w:r>
-              <w:rPr>
-                <w:rFonts w:hint="eastAsia"/>
-              </w:rPr>
-              <w:t>UI</w:t>
-            </w:r>
-            <w:r>
-              <w:rPr>
-                <w:rFonts w:hint="eastAsia"/>
-              </w:rPr>
-              <w:t>中</w:t>
-            </w:r>
-            <w:r>
-              <w:t>播放对话的需求，</w:t>
-            </w:r>
-            <w:r>
-              <w:rPr>
-                <w:rFonts w:hint="eastAsia"/>
-              </w:rPr>
-              <w:t>UI</w:t>
-            </w:r>
-            <w:r>
-              <w:rPr>
-                <w:rFonts w:hint="eastAsia"/>
-              </w:rPr>
-              <w:t>的</w:t>
-            </w:r>
-            <w:r>
-              <w:rPr>
-                <w:rFonts w:hint="eastAsia"/>
-              </w:rPr>
-              <w:t>事件</w:t>
-            </w:r>
-            <w:r>
-              <w:rPr>
-                <w:rFonts w:hint="eastAsia"/>
-              </w:rPr>
-              <w:t>流可以</w:t>
-            </w:r>
-            <w:r>
-              <w:t>设置所有事件，唯独不能</w:t>
-            </w:r>
-            <w:r>
-              <w:rPr>
-                <w:rFonts w:hint="eastAsia"/>
-              </w:rPr>
-              <w:t>播放</w:t>
-            </w:r>
-            <w:r>
-              <w:t>对话</w:t>
-            </w:r>
-            <w:r>
-              <w:rPr>
-                <w:rFonts w:hint="eastAsia"/>
-              </w:rPr>
-              <w:t>：</w:t>
-            </w:r>
-          </w:p>
-          <w:p>
-            <w:pPr>
-              <w:pStyle w:val="a9"/>
-              <w:numPr>
-                <w:ilvl w:val="0"/>
-                <w:numId w:val="69"/>
-              </w:numPr>
-              <w:ind w:firstLineChars="0"/>
-            </w:pPr>
-            <w:r>
-              <w:rPr>
-                <w:rFonts w:hint="eastAsia"/>
-                <w:b/>
-              </w:rPr>
-              <w:t>画布</w:t>
-            </w:r>
-            <w:r>
-              <w:rPr>
-                <w:b/>
-              </w:rPr>
-              <w:t>模式：</w:t>
-            </w:r>
-            <w:r>
-              <w:rPr>
-                <w:rFonts w:hint="eastAsia"/>
-              </w:rPr>
-              <w:t>UI</w:t>
-            </w:r>
-            <w:r>
-              <w:rPr>
-                <w:rFonts w:hint="eastAsia"/>
-              </w:rPr>
-              <w:t>编辑器</w:t>
-            </w:r>
-            <w:r>
-              <w:t>的</w:t>
-            </w:r>
-            <w:proofErr w:type="gramStart"/>
-            <w:r>
-              <w:t>交互上</w:t>
-            </w:r>
-            <w:proofErr w:type="gramEnd"/>
-            <w:r>
-              <w:t>控制</w:t>
-            </w:r>
-            <w:r>
-              <w:rPr>
-                <w:rFonts w:hint="eastAsia"/>
-              </w:rPr>
-              <w:t>不可</w:t>
-            </w:r>
-            <w:r>
-              <w:t>设置</w:t>
-            </w:r>
-            <w:r>
-              <w:rPr>
-                <w:rFonts w:hint="eastAsia"/>
-              </w:rPr>
-              <w:t>对话框</w:t>
-            </w:r>
-          </w:p>
-          <w:p>
-            <w:pPr>
-              <w:pStyle w:val="a9"/>
-              <w:numPr>
-                <w:ilvl w:val="0"/>
-                <w:numId w:val="69"/>
-              </w:numPr>
-              <w:ind w:firstLineChars="0"/>
-            </w:pPr>
-            <w:r>
-              <w:rPr>
-                <w:rFonts w:hint="eastAsia"/>
-                <w:b/>
-              </w:rPr>
-              <w:t>命令模式：</w:t>
-            </w:r>
-            <w:r>
-              <w:rPr>
-                <w:rFonts w:hint="eastAsia"/>
-              </w:rPr>
-              <w:t>UI</w:t>
-            </w:r>
-            <w:r>
-              <w:rPr>
-                <w:rFonts w:hint="eastAsia"/>
-              </w:rPr>
-              <w:t>的</w:t>
-            </w:r>
-            <w:r>
-              <w:t>事件流中执行对话相关命令，无效果</w:t>
-            </w:r>
-          </w:p>
-        </w:tc>
-      </w:tr>
-      <w:tr>
-        <w:tc>
-          <w:tcPr>
-            <w:tcW w:w="1555" w:type="dxa"/>
-            <w:vAlign w:val="center"/>
-          </w:tcPr>
-          <w:p>
-            <w:r>
-              <w:rPr>
-                <w:rFonts w:hint="eastAsia"/>
-              </w:rPr>
-              <w:t>插入</w:t>
-            </w:r>
-            <w:r>
-              <w:rPr>
-                <w:rFonts w:hint="eastAsia"/>
-              </w:rPr>
-              <w:t>/</w:t>
-            </w:r>
-            <w:r>
-              <w:rPr>
-                <w:rFonts w:hint="eastAsia"/>
-              </w:rPr>
-              <w:t>替换</w:t>
-            </w:r>
-            <w:r>
-              <w:rPr>
-                <w:rFonts w:hint="eastAsia"/>
-              </w:rPr>
-              <w:t>/</w:t>
-            </w:r>
-            <w:r>
-              <w:rPr>
-                <w:rFonts w:hint="eastAsia"/>
-              </w:rPr>
-              <w:t>关闭</w:t>
-            </w:r>
-          </w:p>
-        </w:tc>
-        <w:tc>
-          <w:tcPr>
-            <w:tcW w:w="6741" w:type="dxa"/>
-          </w:tcPr>
-          <w:p>
-            <w:r>
-              <w:rPr>
-                <w:rFonts w:hint="eastAsia"/>
-              </w:rPr>
-              <w:t>用户</w:t>
-            </w:r>
-            <w:r>
-              <w:t>创建好</w:t>
-            </w:r>
-            <w:r>
-              <w:rPr>
-                <w:rFonts w:hint="eastAsia"/>
-              </w:rPr>
-              <w:t>UI</w:t>
-            </w:r>
-            <w:r>
-              <w:rPr>
-                <w:rFonts w:hint="eastAsia"/>
-              </w:rPr>
-              <w:t>后</w:t>
-            </w:r>
-            <w:r>
-              <w:t>，</w:t>
-            </w:r>
-            <w:r>
-              <w:rPr>
-                <w:rFonts w:hint="eastAsia"/>
-              </w:rPr>
-              <w:t>用户</w:t>
-            </w:r>
-            <w:r>
-              <w:t>可以在编辑器</w:t>
-            </w:r>
-            <w:r>
-              <w:rPr>
-                <w:rFonts w:hint="eastAsia"/>
-              </w:rPr>
-              <w:t>（画布</w:t>
-            </w:r>
-            <w:r>
-              <w:rPr>
-                <w:rFonts w:hint="eastAsia"/>
-              </w:rPr>
-              <w:t>/</w:t>
-            </w:r>
-            <w:r>
-              <w:rPr>
-                <w:rFonts w:hint="eastAsia"/>
-              </w:rPr>
-              <w:t>命令）</w:t>
-            </w:r>
-            <w:r>
-              <w:t>上</w:t>
-            </w:r>
-            <w:r>
-              <w:rPr>
-                <w:rFonts w:hint="eastAsia"/>
-              </w:rPr>
-              <w:t>操作</w:t>
-            </w:r>
-            <w:r>
-              <w:t>已经创建好的</w:t>
-            </w:r>
-            <w:r>
-              <w:rPr>
-                <w:rFonts w:hint="eastAsia"/>
-              </w:rPr>
-              <w:t>UI</w:t>
-            </w:r>
-            <w:r>
-              <w:rPr>
-                <w:rFonts w:hint="eastAsia"/>
-              </w:rPr>
-              <w:t>：</w:t>
-            </w:r>
-          </w:p>
-          <w:p>
-            <w:pPr>
-              <w:pStyle w:val="a9"/>
-              <w:numPr>
-                <w:ilvl w:val="0"/>
-                <w:numId w:val="64"/>
-              </w:numPr>
-              <w:ind w:firstLineChars="0"/>
-            </w:pPr>
-            <w:r>
-              <w:rPr>
-                <w:rFonts w:hint="eastAsia"/>
-                <w:b/>
-              </w:rPr>
-              <w:t>插入</w:t>
-            </w:r>
-            <w:r>
-              <w:rPr>
-                <w:rFonts w:hint="eastAsia"/>
-                <w:b/>
-              </w:rPr>
-              <w:t>UI</w:t>
-            </w:r>
-            <w:r>
-              <w:rPr>
-                <w:rFonts w:hint="eastAsia"/>
-                <w:b/>
-              </w:rPr>
-              <w:t>：</w:t>
-            </w:r>
-            <w:r>
-              <w:t>也</w:t>
-            </w:r>
-            <w:r>
-              <w:rPr>
-                <w:rFonts w:hint="eastAsia"/>
-              </w:rPr>
-              <w:t>叫</w:t>
-            </w:r>
-            <w:r>
-              <w:t>调用</w:t>
-            </w:r>
-            <w:r>
-              <w:rPr>
-                <w:rFonts w:hint="eastAsia"/>
-              </w:rPr>
-              <w:t>UI</w:t>
-            </w:r>
-            <w:r>
-              <w:rPr>
-                <w:rFonts w:hint="eastAsia"/>
-              </w:rPr>
-              <w:t>、</w:t>
-            </w:r>
-            <w:r>
-              <w:t>呼叫</w:t>
-            </w:r>
-            <w:r>
-              <w:rPr>
-                <w:rFonts w:hint="eastAsia"/>
-              </w:rPr>
-              <w:t>UI</w:t>
-            </w:r>
-            <w:r>
-              <w:rPr>
-                <w:rFonts w:hint="eastAsia"/>
-              </w:rPr>
-              <w:t>，</w:t>
-            </w:r>
-            <w:r>
-              <w:t>简单说就是让</w:t>
-            </w:r>
-            <w:r>
-              <w:rPr>
-                <w:rFonts w:hint="eastAsia"/>
-              </w:rPr>
-              <w:t>UI</w:t>
-            </w:r>
-            <w:r>
-              <w:rPr>
-                <w:rFonts w:hint="eastAsia"/>
-              </w:rPr>
-              <w:t>出现</w:t>
-            </w:r>
-            <w:r>
-              <w:t>到</w:t>
-            </w:r>
-            <w:r>
-              <w:rPr>
-                <w:rFonts w:hint="eastAsia"/>
-              </w:rPr>
-              <w:t>画布上。同一个</w:t>
-            </w:r>
-            <w:r>
-              <w:rPr>
-                <w:rFonts w:hint="eastAsia"/>
-              </w:rPr>
-              <w:t>UI</w:t>
-            </w:r>
-            <w:r>
-              <w:rPr>
-                <w:rFonts w:hint="eastAsia"/>
-              </w:rPr>
-              <w:t>在</w:t>
-            </w:r>
-            <w:r>
-              <w:t>画布上只能同时存在一个，即</w:t>
-            </w:r>
-            <w:r>
-              <w:rPr>
-                <w:rFonts w:hint="eastAsia"/>
-              </w:rPr>
-              <w:t>一个</w:t>
-            </w:r>
-            <w:r>
-              <w:rPr>
-                <w:rFonts w:hint="eastAsia"/>
-              </w:rPr>
-              <w:t>UI</w:t>
-            </w:r>
-            <w:r>
-              <w:rPr>
-                <w:rFonts w:hint="eastAsia"/>
-              </w:rPr>
-              <w:t>已经</w:t>
-            </w:r>
-            <w:r>
-              <w:t>出现到画布上，后续用户</w:t>
-            </w:r>
-            <w:r>
-              <w:rPr>
-                <w:rFonts w:hint="eastAsia"/>
-              </w:rPr>
-              <w:t>再</w:t>
-            </w:r>
-            <w:r>
-              <w:t>插入这个</w:t>
-            </w:r>
-            <w:r>
-              <w:rPr>
-                <w:rFonts w:hint="eastAsia"/>
-              </w:rPr>
-              <w:t>UI</w:t>
-            </w:r>
-            <w:r>
-              <w:rPr>
-                <w:rFonts w:hint="eastAsia"/>
-              </w:rPr>
-              <w:t>，</w:t>
-            </w:r>
-            <w:r>
-              <w:rPr>
-                <w:rFonts w:hint="eastAsia"/>
-              </w:rPr>
-              <w:t>系统会</w:t>
-            </w:r>
-            <w:r>
-              <w:t>先</w:t>
-            </w:r>
-            <w:r>
-              <w:rPr>
-                <w:rFonts w:hint="eastAsia"/>
-              </w:rPr>
-              <w:t>在</w:t>
-            </w:r>
-            <w:r>
-              <w:t>画布最高层级创建</w:t>
-            </w:r>
-            <w:r>
-              <w:rPr>
-                <w:rFonts w:hint="eastAsia"/>
-              </w:rPr>
-              <w:t>一个</w:t>
-            </w:r>
-            <w:r>
-              <w:rPr>
-                <w:rFonts w:hint="eastAsia"/>
-              </w:rPr>
-              <w:t>UI</w:t>
-            </w:r>
-            <w:r>
-              <w:rPr>
-                <w:rFonts w:hint="eastAsia"/>
-              </w:rPr>
-              <w:t>，</w:t>
-            </w:r>
-            <w:r>
-              <w:t>再删除原本的</w:t>
-            </w:r>
-            <w:r>
-              <w:rPr>
-                <w:rFonts w:hint="eastAsia"/>
-              </w:rPr>
-              <w:t>UI</w:t>
-            </w:r>
-            <w:r>
-              <w:t>。</w:t>
-            </w:r>
-            <w:r>
-              <w:rPr>
-                <w:rFonts w:hint="eastAsia"/>
-              </w:rPr>
-              <w:t>（注</w:t>
-            </w:r>
-            <w:r>
-              <w:t>：</w:t>
-            </w:r>
-            <w:r>
-              <w:rPr>
-                <w:rFonts w:hint="eastAsia"/>
-              </w:rPr>
-              <w:t>这样做</w:t>
-            </w:r>
-            <w:r>
-              <w:t>是为了让</w:t>
-            </w:r>
-            <w:r>
-              <w:rPr>
-                <w:rFonts w:hint="eastAsia"/>
-              </w:rPr>
-              <w:t>用户</w:t>
-            </w:r>
-            <w:r>
-              <w:t>方便做出橙光那种</w:t>
-            </w:r>
-            <w:r>
-              <w:t>tab</w:t>
-            </w:r>
-            <w:r>
-              <w:t>页面，不听相互切换</w:t>
-            </w:r>
-            <w:r>
-              <w:rPr>
-                <w:rFonts w:hint="eastAsia"/>
-              </w:rPr>
-              <w:t>UI</w:t>
-            </w:r>
-            <w:r>
-              <w:rPr>
-                <w:rFonts w:hint="eastAsia"/>
-              </w:rPr>
-              <w:t>的</w:t>
-            </w:r>
-            <w:r>
-              <w:t>效果</w:t>
-            </w:r>
-            <w:r>
-              <w:rPr>
-                <w:rFonts w:hint="eastAsia"/>
-              </w:rPr>
-              <w:t>）</w:t>
-            </w:r>
-          </w:p>
-          <w:p>
-            <w:pPr>
-              <w:pStyle w:val="a9"/>
-              <w:numPr>
-                <w:ilvl w:val="0"/>
-                <w:numId w:val="64"/>
-              </w:numPr>
-              <w:ind w:firstLineChars="0"/>
-            </w:pPr>
-            <w:r>
-              <w:rPr>
-                <w:rFonts w:hint="eastAsia"/>
-                <w:b/>
-              </w:rPr>
-              <w:t>替换</w:t>
-            </w:r>
-            <w:r>
-              <w:rPr>
-                <w:rFonts w:hint="eastAsia"/>
-                <w:b/>
-              </w:rPr>
-              <w:t>UI</w:t>
-            </w:r>
-            <w:r>
-              <w:rPr>
-                <w:rFonts w:hint="eastAsia"/>
-                <w:b/>
-              </w:rPr>
-              <w:t>：</w:t>
-            </w:r>
-            <w:r>
-              <w:rPr>
-                <w:rFonts w:hint="eastAsia"/>
-              </w:rPr>
-              <w:t>替换</w:t>
-            </w:r>
-            <w:r>
-              <w:rPr>
-                <w:rFonts w:hint="eastAsia"/>
-              </w:rPr>
-              <w:t>UI</w:t>
-            </w:r>
-            <w:r>
-              <w:rPr>
-                <w:rFonts w:hint="eastAsia"/>
-              </w:rPr>
-              <w:t>，</w:t>
-            </w:r>
-            <w:r>
-              <w:t>相当于插入一个新</w:t>
-            </w:r>
-            <w:r>
-              <w:rPr>
-                <w:rFonts w:hint="eastAsia"/>
-              </w:rPr>
-              <w:t>UI</w:t>
-            </w:r>
-            <w:r>
-              <w:rPr>
-                <w:rFonts w:hint="eastAsia"/>
-              </w:rPr>
-              <w:t>，</w:t>
-            </w:r>
-            <w:r>
-              <w:t>再删除一个旧</w:t>
-            </w:r>
-            <w:r>
-              <w:rPr>
-                <w:rFonts w:hint="eastAsia"/>
-              </w:rPr>
-              <w:t>UI</w:t>
-            </w:r>
-            <w:r>
-              <w:rPr>
-                <w:rFonts w:hint="eastAsia"/>
-              </w:rPr>
-              <w:t>。</w:t>
-            </w:r>
-            <w:r>
-              <w:t>比如</w:t>
-            </w:r>
-            <w:r>
-              <w:rPr>
-                <w:rFonts w:hint="eastAsia"/>
-              </w:rPr>
-              <w:t>把</w:t>
-            </w:r>
-            <w:r>
-              <w:rPr>
-                <w:rFonts w:hint="eastAsia"/>
-              </w:rPr>
-              <w:t>UI1</w:t>
-            </w:r>
-            <w:r>
-              <w:rPr>
-                <w:rFonts w:hint="eastAsia"/>
-              </w:rPr>
-              <w:t>替换</w:t>
-            </w:r>
-            <w:r>
-              <w:t>成</w:t>
-            </w:r>
-            <w:r>
-              <w:rPr>
-                <w:rFonts w:hint="eastAsia"/>
-              </w:rPr>
-              <w:t>UI2</w:t>
-            </w:r>
-            <w:r>
-              <w:rPr>
-                <w:rFonts w:hint="eastAsia"/>
-              </w:rPr>
-              <w:t>，</w:t>
-            </w:r>
-            <w:r>
-              <w:t>相当于插入</w:t>
-            </w:r>
-            <w:r>
-              <w:rPr>
-                <w:rFonts w:hint="eastAsia"/>
-              </w:rPr>
-              <w:t>UI2</w:t>
-            </w:r>
-            <w:r>
-              <w:rPr>
-                <w:rFonts w:hint="eastAsia"/>
-              </w:rPr>
-              <w:t>，</w:t>
-            </w:r>
-            <w:r>
-              <w:t>再关闭</w:t>
-            </w:r>
-            <w:r>
-              <w:rPr>
-                <w:rFonts w:hint="eastAsia"/>
-              </w:rPr>
-              <w:t>UI1</w:t>
-            </w:r>
-            <w:r>
-              <w:rPr>
-                <w:rFonts w:hint="eastAsia"/>
-              </w:rPr>
-              <w:t>。</w:t>
-            </w:r>
-            <w:r>
-              <w:t>因此</w:t>
-            </w:r>
-            <w:r>
-              <w:rPr>
-                <w:rFonts w:hint="eastAsia"/>
-              </w:rPr>
-              <w:t>，</w:t>
-            </w:r>
-            <w:r>
-              <w:t>同一个</w:t>
-            </w:r>
-            <w:r>
-              <w:rPr>
-                <w:rFonts w:hint="eastAsia"/>
-              </w:rPr>
-              <w:t>UI</w:t>
-            </w:r>
-            <w:r>
-              <w:rPr>
-                <w:rFonts w:hint="eastAsia"/>
-              </w:rPr>
-              <w:t>，</w:t>
-            </w:r>
-            <w:r>
-              <w:t>替换为自身</w:t>
-            </w:r>
-            <w:r>
-              <w:rPr>
-                <w:rFonts w:hint="eastAsia"/>
-              </w:rPr>
-              <w:t>，</w:t>
-            </w:r>
-            <w:r>
-              <w:t>与</w:t>
-            </w:r>
-            <w:r>
-              <w:rPr>
-                <w:rFonts w:hint="eastAsia"/>
-              </w:rPr>
-              <w:t>两次</w:t>
-            </w:r>
-            <w:r>
-              <w:t>插入同一个</w:t>
-            </w:r>
-            <w:r>
-              <w:rPr>
-                <w:rFonts w:hint="eastAsia"/>
-              </w:rPr>
-              <w:t>UI</w:t>
-            </w:r>
-            <w:r>
-              <w:rPr>
-                <w:rFonts w:hint="eastAsia"/>
-              </w:rPr>
-              <w:t>效果</w:t>
-            </w:r>
-            <w:r>
-              <w:t>一致。</w:t>
-            </w:r>
-            <w:r>
-              <w:rPr>
-                <w:rFonts w:hint="eastAsia"/>
-              </w:rPr>
-              <w:t>（注</w:t>
-            </w:r>
-            <w:r>
-              <w:t>：</w:t>
-            </w:r>
-            <w:r>
-              <w:rPr>
-                <w:rFonts w:hint="eastAsia"/>
-              </w:rPr>
-              <w:t>这里</w:t>
-            </w:r>
-            <w:r>
-              <w:t>的替换</w:t>
-            </w:r>
-            <w:r>
-              <w:rPr>
-                <w:rFonts w:hint="eastAsia"/>
-              </w:rPr>
-              <w:t>UI</w:t>
-            </w:r>
-            <w:r>
-              <w:rPr>
-                <w:rFonts w:hint="eastAsia"/>
-              </w:rPr>
-              <w:t>，</w:t>
-            </w:r>
-            <w:r>
-              <w:t>与橙光的呼叫</w:t>
-            </w:r>
-            <w:r>
-              <w:rPr>
-                <w:rFonts w:hint="eastAsia"/>
-              </w:rPr>
-              <w:t>UI</w:t>
-            </w:r>
-            <w:r>
-              <w:rPr>
-                <w:rFonts w:hint="eastAsia"/>
-              </w:rPr>
-              <w:t>功能</w:t>
-            </w:r>
-            <w:r>
-              <w:t>一致，可以使画布上只存在一个</w:t>
-            </w:r>
-            <w:r>
-              <w:rPr>
-                <w:rFonts w:hint="eastAsia"/>
-              </w:rPr>
-              <w:t>UI</w:t>
-            </w:r>
-            <w:r>
-              <w:rPr>
-                <w:rFonts w:hint="eastAsia"/>
-              </w:rPr>
-              <w:t>，这样做</w:t>
-            </w:r>
-            <w:r>
-              <w:t>的目的是为了兼顾橙光的功能需求</w:t>
-            </w:r>
-            <w:r>
-              <w:rPr>
-                <w:rFonts w:hint="eastAsia"/>
-              </w:rPr>
-              <w:t>）</w:t>
-            </w:r>
-          </w:p>
-          <w:p>
-            <w:pPr>
-              <w:pStyle w:val="a9"/>
-              <w:numPr>
-                <w:ilvl w:val="0"/>
-                <w:numId w:val="64"/>
-              </w:numPr>
-              <w:ind w:firstLineChars="0"/>
-            </w:pPr>
-            <w:r>
-              <w:rPr>
-                <w:rFonts w:hint="eastAsia"/>
-                <w:b/>
-              </w:rPr>
-              <w:t>关闭</w:t>
-            </w:r>
-            <w:r>
-              <w:rPr>
-                <w:rFonts w:hint="eastAsia"/>
-                <w:b/>
-              </w:rPr>
-              <w:t>UI</w:t>
-            </w:r>
-            <w:r>
-              <w:rPr>
-                <w:rFonts w:hint="eastAsia"/>
-                <w:b/>
-              </w:rPr>
-              <w:t>：</w:t>
-            </w:r>
-            <w:r>
-              <w:t>关闭已经出现到画布上</w:t>
-            </w:r>
-            <w:r>
-              <w:rPr>
-                <w:rFonts w:hint="eastAsia"/>
-              </w:rPr>
-              <w:t>的</w:t>
-            </w:r>
-            <w:r>
-              <w:rPr>
-                <w:rFonts w:hint="eastAsia"/>
-              </w:rPr>
-              <w:t>UI</w:t>
-            </w:r>
-            <w:r>
-              <w:rPr>
-                <w:rFonts w:hint="eastAsia"/>
-              </w:rPr>
-              <w:t>。</w:t>
-            </w:r>
-            <w:r>
-              <w:t>停止</w:t>
-            </w:r>
-            <w:r>
-              <w:t>UI</w:t>
-            </w:r>
-            <w:r>
-              <w:rPr>
-                <w:rFonts w:hint="eastAsia"/>
-              </w:rPr>
-              <w:t>事件</w:t>
-            </w:r>
-            <w:r>
-              <w:t>流中触发的所有效果</w:t>
-            </w:r>
-            <w:r>
-              <w:rPr>
-                <w:rFonts w:hint="eastAsia"/>
-              </w:rPr>
-              <w:t>。</w:t>
-            </w:r>
-          </w:p>
-        </w:tc>
-      </w:tr>
-      <w:tr>
-        <w:tc>
-          <w:tcPr>
-            <w:tcW w:w="1555" w:type="dxa"/>
-            <w:vAlign w:val="center"/>
-          </w:tcPr>
-          <w:p>
-            <w:r>
-              <w:rPr>
-                <w:rFonts w:hint="eastAsia"/>
-              </w:rPr>
-              <w:t>插入</w:t>
-            </w:r>
-            <w:r>
-              <w:t>空</w:t>
-            </w:r>
-            <w:r>
-              <w:rPr>
-                <w:rFonts w:hint="eastAsia"/>
-              </w:rPr>
-              <w:t>UI</w:t>
-            </w:r>
-            <w:r>
-              <w:rPr>
-                <w:rFonts w:hint="eastAsia"/>
-              </w:rPr>
-              <w:t>无效果</w:t>
-            </w:r>
-          </w:p>
-        </w:tc>
-        <w:tc>
-          <w:tcPr>
-            <w:tcW w:w="6741" w:type="dxa"/>
-          </w:tcPr>
-          <w:p>
-            <w:r>
-              <w:rPr>
-                <w:rFonts w:hint="eastAsia"/>
-              </w:rPr>
-              <w:t>“空”</w:t>
-            </w:r>
-            <w:r>
-              <w:rPr>
-                <w:rFonts w:hint="eastAsia"/>
-              </w:rPr>
-              <w:t>UI</w:t>
-            </w:r>
-            <w:r>
-              <w:rPr>
-                <w:rFonts w:hint="eastAsia"/>
-              </w:rPr>
-              <w:t>，</w:t>
-            </w:r>
-            <w:r>
-              <w:t>指</w:t>
-            </w:r>
-            <w:r>
-              <w:rPr>
-                <w:rFonts w:hint="eastAsia"/>
-              </w:rPr>
-              <w:t>事件流</w:t>
-            </w:r>
-            <w:r>
-              <w:t>流为空</w:t>
-            </w:r>
-            <w:r>
-              <w:rPr>
-                <w:rFonts w:hint="eastAsia"/>
-              </w:rPr>
-              <w:t>（没有</w:t>
-            </w:r>
-            <w:r>
-              <w:t>任何</w:t>
-            </w:r>
-            <w:r>
-              <w:rPr>
-                <w:rFonts w:hint="eastAsia"/>
-              </w:rPr>
-              <w:t>命令）</w:t>
-            </w:r>
-            <w:r>
-              <w:t>的</w:t>
-            </w:r>
-            <w:r>
-              <w:rPr>
-                <w:rFonts w:hint="eastAsia"/>
-              </w:rPr>
-              <w:t>UI</w:t>
-            </w:r>
-            <w:r>
-              <w:rPr>
-                <w:rFonts w:hint="eastAsia"/>
-              </w:rPr>
-              <w:t>。游戏中</w:t>
-            </w:r>
-            <w:r>
-              <w:t>插入一个</w:t>
-            </w:r>
-            <w:r>
-              <w:rPr>
-                <w:rFonts w:hint="eastAsia"/>
-              </w:rPr>
-              <w:t>空</w:t>
-            </w:r>
-            <w:r>
-              <w:rPr>
-                <w:rFonts w:hint="eastAsia"/>
-              </w:rPr>
-              <w:t>UI</w:t>
-            </w:r>
-            <w:r>
-              <w:rPr>
-                <w:rFonts w:hint="eastAsia"/>
-              </w:rPr>
-              <w:t>，</w:t>
-            </w:r>
-            <w:r>
-              <w:t>不会有任何效果</w:t>
-            </w:r>
-            <w:r>
-              <w:rPr>
-                <w:rFonts w:hint="eastAsia"/>
-              </w:rPr>
-              <w:t>（包括</w:t>
-            </w:r>
-            <w:r>
-              <w:t>UI</w:t>
-            </w:r>
-            <w:r>
-              <w:rPr>
-                <w:rFonts w:hint="eastAsia"/>
-              </w:rPr>
-              <w:t>的</w:t>
-            </w:r>
-            <w:r>
-              <w:t>阻断效果在内，都不会</w:t>
-            </w:r>
-            <w:r>
-              <w:rPr>
-                <w:rFonts w:hint="eastAsia"/>
-              </w:rPr>
-              <w:t>触发），</w:t>
-            </w:r>
-            <w:r>
-              <w:t>相当于</w:t>
-            </w:r>
-            <w:proofErr w:type="spellStart"/>
-            <w:r>
-              <w:rPr>
-                <w:rFonts w:hint="eastAsia"/>
-              </w:rPr>
-              <w:t>callUI</w:t>
-            </w:r>
-            <w:proofErr w:type="spellEnd"/>
-            <w:r>
-              <w:rPr>
-                <w:rFonts w:hint="eastAsia"/>
-              </w:rPr>
-              <w:t>命令</w:t>
-            </w:r>
-            <w:r>
-              <w:t>被忽略了。</w:t>
-            </w:r>
-          </w:p>
-        </w:tc>
-      </w:tr>
-    </w:tbl>
-    <w:p>
-      <w:pPr>
-        <w:pStyle w:val="22"/>
-      </w:pPr>
-      <w:bookmarkStart w:id="12" w:name="_Toc519515199"/>
-      <w:r>
-        <w:rPr>
-          <w:rFonts w:hint="eastAsia"/>
-        </w:rPr>
-        <w:t>UI</w:t>
-      </w:r>
-      <w:r>
-        <w:rPr>
-          <w:rFonts w:hint="eastAsia"/>
-        </w:rPr>
-        <w:t>命令</w:t>
-      </w:r>
-      <w:bookmarkEnd w:id="12"/>
-    </w:p>
-    <w:p>
-      <w:pPr>
-        <w:pStyle w:val="a9"/>
-        <w:numPr>
-          <w:ilvl w:val="0"/>
-          <w:numId w:val="65"/>
-        </w:numPr>
-        <w:ind w:firstLineChars="0"/>
-      </w:pPr>
-      <w:proofErr w:type="spellStart"/>
-      <w:r>
-        <w:t>ui</w:t>
-      </w:r>
-      <w:proofErr w:type="spellEnd"/>
-      <w:r>
-        <w:t>的命令需求请查看</w:t>
-      </w:r>
-      <w:proofErr w:type="spellStart"/>
-      <w:r>
-        <w:t>api</w:t>
-      </w:r>
-      <w:proofErr w:type="spellEnd"/>
-      <w:r>
-        <w:t>文档。</w:t>
-      </w:r>
-    </w:p>
-    <w:p>
-      <w:pPr>
-        <w:pStyle w:val="10"/>
-      </w:pPr>
-      <w:bookmarkStart w:id="13" w:name="_Toc519515200"/>
-      <w:r>
-        <w:rPr>
-          <w:rFonts w:hint="eastAsia"/>
-        </w:rPr>
-        <w:t>UI</w:t>
-      </w:r>
-      <w:r>
-        <w:rPr>
-          <w:rFonts w:hint="eastAsia"/>
-        </w:rPr>
-        <w:t>使用</w:t>
-      </w:r>
-      <w:bookmarkEnd w:id="13"/>
-    </w:p>
-    <w:p>
-      <w:pPr>
-        <w:pStyle w:val="22"/>
-      </w:pPr>
-      <w:bookmarkStart w:id="14" w:name="_Toc519515201"/>
-      <w:r>
-        <w:rPr>
-          <w:rFonts w:hint="eastAsia"/>
-        </w:rPr>
-        <w:t>创建</w:t>
-      </w:r>
-      <w:r>
-        <w:rPr>
-          <w:rFonts w:hint="eastAsia"/>
-        </w:rPr>
-        <w:t>UI</w:t>
-      </w:r>
-      <w:bookmarkEnd w:id="14"/>
-    </w:p>
-    <w:p>
-      <w:pPr>
-        <w:pStyle w:val="a9"/>
-        <w:numPr>
-          <w:ilvl w:val="0"/>
-          <w:numId w:val="65"/>
-        </w:numPr>
-        <w:ind w:firstLineChars="0"/>
-      </w:pPr>
-      <w:r>
-        <w:rPr>
-          <w:rFonts w:hint="eastAsia"/>
-          <w:b/>
-        </w:rPr>
-        <w:t>画布</w:t>
-      </w:r>
-      <w:r>
-        <w:rPr>
-          <w:b/>
-        </w:rPr>
-        <w:t>模式：</w:t>
-      </w:r>
-      <w:r>
-        <w:rPr>
-          <w:rFonts w:hint="eastAsia"/>
-        </w:rPr>
-        <w:t>用户</w:t>
-      </w:r>
-      <w:r>
-        <w:t>在画布模式创建</w:t>
-      </w:r>
-      <w:r>
-        <w:rPr>
-          <w:rFonts w:hint="eastAsia"/>
-        </w:rPr>
-        <w:t>UI</w:t>
-      </w:r>
-      <w:r>
-        <w:rPr>
-          <w:rFonts w:hint="eastAsia"/>
-        </w:rPr>
-        <w:t>的</w:t>
-      </w:r>
-      <w:r>
-        <w:t>方式，请参考</w:t>
-      </w:r>
-      <w:r>
-        <w:rPr>
-          <w:rFonts w:hint="eastAsia"/>
-        </w:rPr>
-        <w:t>原型稿</w:t>
-      </w:r>
-      <w:r>
-        <w:t>。</w:t>
-      </w:r>
-    </w:p>
-    <w:p>
-      <w:pPr>
-        <w:pStyle w:val="a9"/>
-        <w:numPr>
-          <w:ilvl w:val="0"/>
-          <w:numId w:val="65"/>
-        </w:numPr>
-        <w:ind w:firstLineChars="0"/>
-      </w:pPr>
-      <w:r>
-        <w:rPr>
-          <w:rFonts w:hint="eastAsia"/>
-          <w:b/>
-        </w:rPr>
-        <w:t>命令模式</w:t>
-      </w:r>
-      <w:r>
-        <w:rPr>
-          <w:b/>
-        </w:rPr>
-        <w:t>：</w:t>
-      </w:r>
-      <w:r>
-        <w:rPr>
-          <w:rFonts w:hint="eastAsia"/>
-        </w:rPr>
-        <w:t>用户</w:t>
-      </w:r>
-      <w:r>
-        <w:rPr>
-          <w:rFonts w:hint="eastAsia"/>
-        </w:rPr>
-        <w:t>在</w:t>
-      </w:r>
-      <w:r>
-        <w:t>命令模式创建</w:t>
-      </w:r>
-      <w:r>
-        <w:rPr>
-          <w:rFonts w:hint="eastAsia"/>
-        </w:rPr>
-        <w:t>UI</w:t>
-      </w:r>
-      <w:r>
-        <w:rPr>
-          <w:rFonts w:hint="eastAsia"/>
-        </w:rPr>
-        <w:t>，需要</w:t>
-      </w:r>
-      <w:r>
-        <w:t>设置</w:t>
-      </w:r>
-      <w:r>
-        <w:rPr>
-          <w:rFonts w:hint="eastAsia"/>
-        </w:rPr>
-        <w:t>以下</w:t>
-      </w:r>
-      <w:r>
-        <w:t>几项信息</w:t>
-      </w:r>
-      <w:r>
-        <w:rPr>
-          <w:rFonts w:hint="eastAsia"/>
-        </w:rPr>
-        <w:t>。</w:t>
-      </w:r>
-    </w:p>
-    <w:p>
-      <w:pPr>
-        <w:pStyle w:val="a9"/>
-        <w:numPr>
-          <w:ilvl w:val="1"/>
-          <w:numId w:val="65"/>
-        </w:numPr>
-        <w:ind w:firstLineChars="0"/>
-      </w:pPr>
-      <w:r>
-        <w:rPr>
-          <w:rFonts w:hint="eastAsia"/>
-          <w:b/>
-        </w:rPr>
-        <w:t>名称</w:t>
-      </w:r>
-      <w:r>
-        <w:rPr>
-          <w:b/>
-        </w:rPr>
-        <w:t>：</w:t>
-      </w:r>
-      <w:r>
-        <w:rPr>
-          <w:rFonts w:hint="eastAsia"/>
-        </w:rPr>
-        <w:t>用户</w:t>
-      </w:r>
-      <w:r>
-        <w:t>在同一个游戏中创建的</w:t>
-      </w:r>
-      <w:r>
-        <w:rPr>
-          <w:rFonts w:hint="eastAsia"/>
-        </w:rPr>
-        <w:t>UI</w:t>
-      </w:r>
-      <w:r>
-        <w:rPr>
-          <w:rFonts w:hint="eastAsia"/>
-        </w:rPr>
-        <w:t>，</w:t>
-      </w:r>
-      <w:r>
-        <w:rPr>
-          <w:rFonts w:hint="eastAsia"/>
-        </w:rPr>
-        <w:t>id</w:t>
-      </w:r>
-      <w:r>
-        <w:t>唯一</w:t>
-      </w:r>
-      <w:r>
-        <w:rPr>
-          <w:rFonts w:hint="eastAsia"/>
-        </w:rPr>
-        <w:t>，</w:t>
-      </w:r>
-      <w:r>
-        <w:t>名称可以</w:t>
-      </w:r>
-      <w:proofErr w:type="gramStart"/>
-      <w:r>
-        <w:t>不</w:t>
-      </w:r>
-      <w:proofErr w:type="gramEnd"/>
-      <w:r>
-        <w:t>唯一</w:t>
-      </w:r>
-      <w:r>
-        <w:rPr>
-          <w:rFonts w:hint="eastAsia"/>
-        </w:rPr>
-        <w:t>。</w:t>
-      </w:r>
-    </w:p>
-    <w:p>
-      <w:pPr>
-        <w:pStyle w:val="a9"/>
-        <w:numPr>
-          <w:ilvl w:val="1"/>
-          <w:numId w:val="65"/>
-        </w:numPr>
-        <w:ind w:firstLineChars="0"/>
-      </w:pPr>
-      <w:r>
-        <w:rPr>
-          <w:rFonts w:hint="eastAsia"/>
-          <w:b/>
-        </w:rPr>
-        <w:lastRenderedPageBreak/>
-        <w:t>代码</w:t>
-      </w:r>
-      <w:r>
-        <w:rPr>
-          <w:b/>
-        </w:rPr>
-        <w:t>：</w:t>
-      </w:r>
-      <w:r>
-        <w:rPr>
-          <w:rFonts w:hint="eastAsia"/>
-        </w:rPr>
-        <w:t>每个</w:t>
-      </w:r>
-      <w:r>
-        <w:t>UI</w:t>
-      </w:r>
-      <w:r>
-        <w:rPr>
-          <w:rFonts w:hint="eastAsia"/>
-        </w:rPr>
-        <w:t>都有</w:t>
-      </w:r>
-      <w:r>
-        <w:rPr>
-          <w:rFonts w:hint="eastAsia"/>
-        </w:rPr>
-        <w:t>事件</w:t>
-      </w:r>
-      <w:r>
-        <w:rPr>
-          <w:rFonts w:hint="eastAsia"/>
-        </w:rPr>
-        <w:t>块</w:t>
-      </w:r>
-      <w:r>
-        <w:t>可以编写</w:t>
-      </w:r>
-      <w:r>
-        <w:rPr>
-          <w:rFonts w:hint="eastAsia"/>
-        </w:rPr>
-        <w:t>：</w:t>
-      </w:r>
-      <w:r>
-        <w:rPr>
-          <w:rFonts w:hint="eastAsia"/>
-        </w:rPr>
-        <w:t>非必填</w:t>
-      </w:r>
-    </w:p>
-    <w:p>
-      <w:pPr>
-        <w:pStyle w:val="22"/>
-      </w:pPr>
-      <w:bookmarkStart w:id="15" w:name="_Toc519515202"/>
-      <w:r>
-        <w:rPr>
-          <w:rFonts w:hint="eastAsia"/>
-        </w:rPr>
-        <w:t>使用</w:t>
-      </w:r>
-      <w:r>
-        <w:rPr>
-          <w:rFonts w:hint="eastAsia"/>
-        </w:rPr>
-        <w:t>UI</w:t>
-      </w:r>
-      <w:bookmarkEnd w:id="15"/>
-    </w:p>
-    <w:p>
-      <w:pPr>
-        <w:pStyle w:val="a9"/>
-        <w:numPr>
-          <w:ilvl w:val="0"/>
-          <w:numId w:val="65"/>
-        </w:numPr>
-        <w:ind w:firstLineChars="0"/>
-      </w:pPr>
-      <w:r>
-        <w:rPr>
-          <w:rFonts w:hint="eastAsia"/>
-          <w:b/>
-        </w:rPr>
-        <w:t>画布</w:t>
-      </w:r>
-      <w:r>
-        <w:rPr>
-          <w:b/>
-        </w:rPr>
-        <w:t>模式：</w:t>
-      </w:r>
-      <w:r>
-        <w:rPr>
-          <w:rFonts w:hint="eastAsia"/>
-        </w:rPr>
-        <w:t>用户</w:t>
-      </w:r>
-      <w:r>
-        <w:t>在画布模式</w:t>
-      </w:r>
-      <w:r>
-        <w:rPr>
-          <w:rFonts w:hint="eastAsia"/>
-        </w:rPr>
-        <w:t>使用</w:t>
-      </w:r>
-      <w:r>
-        <w:rPr>
-          <w:rFonts w:hint="eastAsia"/>
-        </w:rPr>
-        <w:t>UI</w:t>
-      </w:r>
-      <w:r>
-        <w:rPr>
-          <w:rFonts w:hint="eastAsia"/>
-        </w:rPr>
-        <w:t>的</w:t>
-      </w:r>
-      <w:r>
-        <w:t>方式，请参考</w:t>
-      </w:r>
-      <w:r>
-        <w:rPr>
-          <w:rFonts w:hint="eastAsia"/>
-        </w:rPr>
-        <w:t>原型稿</w:t>
-      </w:r>
-      <w:r>
-        <w:t>。</w:t>
-      </w:r>
-    </w:p>
-    <w:p>
-      <w:pPr>
-        <w:pStyle w:val="a9"/>
-        <w:numPr>
-          <w:ilvl w:val="0"/>
-          <w:numId w:val="65"/>
-        </w:numPr>
-        <w:ind w:firstLineChars="0"/>
-      </w:pPr>
-      <w:r>
-        <w:rPr>
-          <w:rFonts w:hint="eastAsia"/>
-          <w:b/>
-        </w:rPr>
-        <w:t>命令模式</w:t>
-      </w:r>
-      <w:r>
-        <w:rPr>
-          <w:b/>
-        </w:rPr>
-        <w:t>：</w:t>
-      </w:r>
-      <w:r>
-        <w:rPr>
-          <w:rFonts w:hint="eastAsia"/>
-        </w:rPr>
-        <w:t>用户在命令模式</w:t>
-      </w:r>
-      <w:r>
-        <w:t>下使用</w:t>
-      </w:r>
-      <w:r>
-        <w:rPr>
-          <w:rFonts w:hint="eastAsia"/>
-        </w:rPr>
-        <w:t>UI</w:t>
-      </w:r>
-      <w:r>
-        <w:rPr>
-          <w:rFonts w:hint="eastAsia"/>
-        </w:rPr>
-        <w:t>，需要使用</w:t>
-      </w:r>
-      <w:proofErr w:type="spellStart"/>
-      <w:r>
-        <w:t>api</w:t>
-      </w:r>
-      <w:proofErr w:type="spellEnd"/>
-      <w:r>
-        <w:t>文档中</w:t>
-      </w:r>
-      <w:r>
-        <w:rPr>
-          <w:rFonts w:hint="eastAsia"/>
-        </w:rPr>
-        <w:t>的</w:t>
-      </w:r>
-      <w:r>
-        <w:t>命令。</w:t>
-      </w:r>
-    </w:p>
-    <w:p>
-      <w:pPr>
-        <w:pStyle w:val="10"/>
-      </w:pPr>
-      <w:bookmarkStart w:id="16" w:name="_Toc519515203"/>
-      <w:r>
-        <w:rPr>
-          <w:rFonts w:hint="eastAsia"/>
-        </w:rPr>
-        <w:t>特殊</w:t>
-      </w:r>
-      <w:r>
-        <w:rPr>
-          <w:rFonts w:hint="eastAsia"/>
-        </w:rPr>
-        <w:t>UI</w:t>
-      </w:r>
-      <w:bookmarkEnd w:id="16"/>
-    </w:p>
-    <w:p>
-      <w:pPr>
-        <w:pStyle w:val="22"/>
-      </w:pPr>
-      <w:bookmarkStart w:id="17" w:name="_Toc519515204"/>
-      <w:r>
-        <w:rPr>
-          <w:rFonts w:hint="eastAsia"/>
-        </w:rPr>
-        <w:t>基本</w:t>
-      </w:r>
-      <w:r>
-        <w:rPr>
-          <w:rFonts w:hint="eastAsia"/>
-        </w:rPr>
-        <w:t>UI</w:t>
-      </w:r>
-      <w:bookmarkEnd w:id="17"/>
-    </w:p>
-    <w:p>
-      <w:pPr>
-        <w:ind w:firstLine="420"/>
-      </w:pPr>
-      <w:r>
-        <w:rPr>
-          <w:rFonts w:hint="eastAsia"/>
-        </w:rPr>
-        <w:t>基本</w:t>
-      </w:r>
-      <w:r>
-        <w:rPr>
-          <w:rFonts w:hint="eastAsia"/>
-        </w:rPr>
-        <w:t>UI</w:t>
-      </w:r>
-      <w:r>
-        <w:rPr>
-          <w:rFonts w:hint="eastAsia"/>
-        </w:rPr>
-        <w:t>包括原</w:t>
-      </w:r>
-      <w:r>
-        <w:t>模板页面的</w:t>
-      </w:r>
-      <w:r>
-        <w:rPr>
-          <w:rFonts w:hint="eastAsia"/>
-        </w:rPr>
-        <w:t>5</w:t>
-      </w:r>
-      <w:r>
-        <w:rPr>
-          <w:rFonts w:hint="eastAsia"/>
-        </w:rPr>
-        <w:t>个</w:t>
-      </w:r>
-      <w:r>
-        <w:rPr>
-          <w:rFonts w:hint="eastAsia"/>
-        </w:rPr>
-        <w:t>UI</w:t>
-      </w:r>
-      <w:r>
-        <w:rPr>
-          <w:rFonts w:hint="eastAsia"/>
-        </w:rPr>
-        <w:t>：</w:t>
-      </w:r>
-      <w:r>
-        <w:t>封面、存档、</w:t>
-      </w:r>
-      <w:r>
-        <w:rPr>
-          <w:rFonts w:hint="eastAsia"/>
-        </w:rPr>
-        <w:t>回放</w:t>
-      </w:r>
-      <w:r>
-        <w:t>、设置、菜单</w:t>
-      </w:r>
-      <w:r>
-        <w:rPr>
-          <w:rFonts w:hint="eastAsia"/>
-        </w:rPr>
-        <w:t>。</w:t>
-      </w:r>
-      <w:r>
-        <w:rPr>
-          <w:rFonts w:hint="eastAsia"/>
-        </w:rPr>
-        <w:t>5</w:t>
-      </w:r>
-      <w:r>
-        <w:rPr>
-          <w:rFonts w:hint="eastAsia"/>
-        </w:rPr>
-        <w:t>个</w:t>
-      </w:r>
-      <w:r>
-        <w:rPr>
-          <w:rFonts w:hint="eastAsia"/>
-        </w:rPr>
-        <w:t>UI</w:t>
-      </w:r>
-      <w:r>
-        <w:rPr>
-          <w:rFonts w:hint="eastAsia"/>
-        </w:rPr>
-        <w:t>的具体</w:t>
-      </w:r>
-      <w:r>
-        <w:t>功能</w:t>
-      </w:r>
-      <w:r>
-        <w:rPr>
-          <w:rFonts w:hint="eastAsia"/>
-        </w:rPr>
-        <w:t>请</w:t>
-      </w:r>
-      <w:r>
-        <w:t>查看原型</w:t>
-      </w:r>
-      <w:r>
-        <w:rPr>
-          <w:rFonts w:hint="eastAsia"/>
-        </w:rPr>
-        <w:t>。</w:t>
-      </w:r>
-    </w:p>
-    <w:p>
-      <w:pPr>
-        <w:ind w:firstLine="420"/>
-      </w:pPr>
-      <w:r>
-        <w:t>下面</w:t>
-      </w:r>
-      <w:r>
-        <w:rPr>
-          <w:rFonts w:hint="eastAsia"/>
-        </w:rPr>
-        <w:t>仅</w:t>
-      </w:r>
-      <w:r>
-        <w:t>说明</w:t>
-      </w:r>
-      <w:r>
-        <w:rPr>
-          <w:rFonts w:hint="eastAsia"/>
-        </w:rPr>
-        <w:t>基本</w:t>
-      </w:r>
-      <w:r>
-        <w:rPr>
-          <w:rFonts w:hint="eastAsia"/>
-        </w:rPr>
-        <w:t>UI</w:t>
-      </w:r>
-      <w:r>
-        <w:rPr>
-          <w:rFonts w:hint="eastAsia"/>
-        </w:rPr>
-        <w:t>的</w:t>
-      </w:r>
-      <w:r>
-        <w:t>功能</w:t>
-      </w:r>
-      <w:r>
-        <w:rPr>
-          <w:rFonts w:hint="eastAsia"/>
-        </w:rPr>
-        <w:t>特点</w:t>
-      </w:r>
-      <w:r>
-        <w:t>：</w:t>
-      </w:r>
-    </w:p>
-    <w:p>
-      <w:pPr>
-        <w:pStyle w:val="a9"/>
-        <w:numPr>
-          <w:ilvl w:val="0"/>
-          <w:numId w:val="67"/>
-        </w:numPr>
-        <w:ind w:firstLineChars="0"/>
-      </w:pPr>
-      <w:r>
-        <w:rPr>
-          <w:rFonts w:hint="eastAsia"/>
-        </w:rPr>
-        <w:t>基本</w:t>
-      </w:r>
-      <w:r>
-        <w:rPr>
-          <w:rFonts w:hint="eastAsia"/>
-        </w:rPr>
-        <w:t>UI</w:t>
-      </w:r>
-      <w:r>
-        <w:rPr>
-          <w:rFonts w:hint="eastAsia"/>
-        </w:rPr>
-        <w:t>实际上</w:t>
-      </w:r>
-      <w:r>
-        <w:t>不是</w:t>
-      </w:r>
-      <w:r>
-        <w:rPr>
-          <w:rFonts w:hint="eastAsia"/>
-        </w:rPr>
-        <w:t>UI</w:t>
-      </w:r>
-      <w:r>
-        <w:rPr>
-          <w:rFonts w:hint="eastAsia"/>
-        </w:rPr>
-        <w:t>，</w:t>
-      </w:r>
-      <w:r>
-        <w:t>而是原模板页面。</w:t>
-      </w:r>
-      <w:r>
-        <w:rPr>
-          <w:rFonts w:hint="eastAsia"/>
-        </w:rPr>
-        <w:t>只是在产品</w:t>
-      </w:r>
-      <w:r>
-        <w:t>功能概念上，给用户一种</w:t>
-      </w:r>
-      <w:r>
-        <w:t>“</w:t>
-      </w:r>
-      <w:r>
-        <w:rPr>
-          <w:rFonts w:hint="eastAsia"/>
-        </w:rPr>
-        <w:t>基本</w:t>
-      </w:r>
-      <w:r>
-        <w:rPr>
-          <w:rFonts w:hint="eastAsia"/>
-        </w:rPr>
-        <w:t>UI</w:t>
-      </w:r>
-      <w:r>
-        <w:rPr>
-          <w:rFonts w:hint="eastAsia"/>
-        </w:rPr>
-        <w:t>是一种</w:t>
-      </w:r>
-      <w:r>
-        <w:t>特殊</w:t>
-      </w:r>
-      <w:r>
-        <w:rPr>
-          <w:rFonts w:hint="eastAsia"/>
-        </w:rPr>
-        <w:t>UI</w:t>
-      </w:r>
-      <w:r>
-        <w:t>”</w:t>
-      </w:r>
-      <w:r>
-        <w:rPr>
-          <w:rFonts w:hint="eastAsia"/>
-        </w:rPr>
-        <w:t>的</w:t>
-      </w:r>
-      <w:r>
-        <w:t>概念。交互上，</w:t>
-      </w:r>
-      <w:r>
-        <w:rPr>
-          <w:rFonts w:hint="eastAsia"/>
-        </w:rPr>
-        <w:t>基本</w:t>
-      </w:r>
-      <w:r>
-        <w:rPr>
-          <w:rFonts w:hint="eastAsia"/>
-        </w:rPr>
-        <w:t>UI</w:t>
-      </w:r>
-      <w:r>
-        <w:rPr>
-          <w:rFonts w:hint="eastAsia"/>
-        </w:rPr>
-        <w:t>的</w:t>
-      </w:r>
-      <w:r>
-        <w:t>入口在</w:t>
-      </w:r>
-      <w:r>
-        <w:rPr>
-          <w:rFonts w:hint="eastAsia"/>
-        </w:rPr>
-        <w:t>UI</w:t>
-      </w:r>
-      <w:r>
-        <w:rPr>
-          <w:rFonts w:hint="eastAsia"/>
-        </w:rPr>
-        <w:t>界面</w:t>
-      </w:r>
-      <w:r>
-        <w:t>分类下。</w:t>
-      </w:r>
-    </w:p>
-    <w:p>
-      <w:pPr>
-        <w:pStyle w:val="a9"/>
-        <w:numPr>
-          <w:ilvl w:val="0"/>
-          <w:numId w:val="67"/>
-        </w:numPr>
-        <w:ind w:firstLineChars="0"/>
-      </w:pPr>
-      <w:r>
-        <w:rPr>
-          <w:rFonts w:hint="eastAsia"/>
-        </w:rPr>
-        <w:t>在</w:t>
-      </w:r>
-      <w:r>
-        <w:t>命令模式下</w:t>
-      </w:r>
-      <w:r>
-        <w:rPr>
-          <w:rFonts w:hint="eastAsia"/>
-        </w:rPr>
-        <w:t>，</w:t>
-      </w:r>
-      <w:r>
-        <w:t>调用基本</w:t>
-      </w:r>
-      <w:r>
-        <w:rPr>
-          <w:rFonts w:hint="eastAsia"/>
-        </w:rPr>
-        <w:t>UI</w:t>
-      </w:r>
-      <w:r>
-        <w:rPr>
-          <w:rFonts w:hint="eastAsia"/>
-        </w:rPr>
-        <w:t>依然采用</w:t>
-      </w:r>
-      <w:r>
-        <w:t>调出模板层的几个</w:t>
-      </w:r>
-      <w:r>
-        <w:rPr>
-          <w:rFonts w:hint="eastAsia"/>
-        </w:rPr>
-        <w:t>命令</w:t>
-      </w:r>
-      <w:r>
-        <w:t>（</w:t>
-      </w:r>
-      <w:r>
-        <w:rPr>
-          <w:rFonts w:hint="eastAsia"/>
-        </w:rPr>
-        <w:t>详见</w:t>
-      </w:r>
-      <w:r>
-        <w:rPr>
-          <w:rFonts w:hint="eastAsia"/>
-        </w:rPr>
-        <w:t>API</w:t>
-      </w:r>
-      <w:r>
-        <w:rPr>
-          <w:rFonts w:hint="eastAsia"/>
-        </w:rPr>
-        <w:t>文档</w:t>
-      </w:r>
-      <w:r>
-        <w:t>）</w:t>
-      </w:r>
-      <w:r>
-        <w:rPr>
-          <w:rFonts w:hint="eastAsia"/>
-        </w:rPr>
-        <w:t>。</w:t>
-      </w:r>
-    </w:p>
-    <w:p>
-      <w:pPr>
-        <w:pStyle w:val="a9"/>
-        <w:numPr>
-          <w:ilvl w:val="0"/>
-          <w:numId w:val="67"/>
-        </w:numPr>
-        <w:ind w:firstLineChars="0"/>
-      </w:pPr>
-      <w:r>
-        <w:rPr>
-          <w:rFonts w:hint="eastAsia"/>
-        </w:rPr>
-        <w:t>在画布</w:t>
-      </w:r>
-      <w:r>
-        <w:t>模式下，插入基本</w:t>
-      </w:r>
-      <w:r>
-        <w:rPr>
-          <w:rFonts w:hint="eastAsia"/>
-        </w:rPr>
-        <w:t>UI</w:t>
-      </w:r>
-      <w:r>
-        <w:rPr>
-          <w:rFonts w:hint="eastAsia"/>
-        </w:rPr>
-        <w:t>的</w:t>
-      </w:r>
-      <w:r>
-        <w:t>入口和插入自定义</w:t>
-      </w:r>
-      <w:r>
-        <w:rPr>
-          <w:rFonts w:hint="eastAsia"/>
-        </w:rPr>
-        <w:t>UI</w:t>
-      </w:r>
-      <w:r>
-        <w:rPr>
-          <w:rFonts w:hint="eastAsia"/>
-        </w:rPr>
-        <w:t>的</w:t>
-      </w:r>
-      <w:r>
-        <w:t>入口一样</w:t>
-      </w:r>
-      <w:r>
-        <w:rPr>
-          <w:rFonts w:hint="eastAsia"/>
-        </w:rPr>
-        <w:t>，</w:t>
-      </w:r>
-      <w:r>
-        <w:t>用户在</w:t>
-      </w:r>
-      <w:r>
-        <w:rPr>
-          <w:rFonts w:hint="eastAsia"/>
-        </w:rPr>
-        <w:t>画布</w:t>
-      </w:r>
-      <w:r>
-        <w:t>中插入基本</w:t>
-      </w:r>
-      <w:r>
-        <w:rPr>
-          <w:rFonts w:hint="eastAsia"/>
-        </w:rPr>
-        <w:t>UI</w:t>
-      </w:r>
-      <w:r>
-        <w:rPr>
-          <w:rFonts w:hint="eastAsia"/>
-        </w:rPr>
-        <w:t>，实际上</w:t>
-      </w:r>
-      <w:r>
-        <w:t>是调用了</w:t>
-      </w:r>
-      <w:r>
-        <w:rPr>
-          <w:rFonts w:hint="eastAsia"/>
-        </w:rPr>
-        <w:t>模板层</w:t>
-      </w:r>
-      <w:r>
-        <w:t>的命令。</w:t>
-      </w:r>
-    </w:p>
-    <w:p>
-      <w:pPr>
-        <w:pStyle w:val="10"/>
-      </w:pPr>
-      <w:bookmarkStart w:id="18" w:name="_Toc519515205"/>
-      <w:r>
-        <w:rPr>
-          <w:rFonts w:hint="eastAsia"/>
-        </w:rPr>
-        <w:t>自定义</w:t>
-      </w:r>
-      <w:r>
-        <w:rPr>
-          <w:rFonts w:hint="eastAsia"/>
-        </w:rPr>
-        <w:t>UI</w:t>
-      </w:r>
-      <w:bookmarkEnd w:id="18"/>
-    </w:p>
-    <w:p>
-      <w:pPr>
-        <w:ind w:left="420"/>
-      </w:pPr>
-      <w:r>
-        <w:rPr>
-          <w:rFonts w:hint="eastAsia"/>
-        </w:rPr>
-        <w:t>自定义</w:t>
-      </w:r>
-      <w:r>
-        <w:rPr>
-          <w:rFonts w:hint="eastAsia"/>
-        </w:rPr>
-        <w:t>UI</w:t>
-      </w:r>
-      <w:r>
-        <w:rPr>
-          <w:rFonts w:hint="eastAsia"/>
-        </w:rPr>
-        <w:t>的</w:t>
-      </w:r>
-      <w:r>
-        <w:t>创建</w:t>
-      </w:r>
-      <w:r>
-        <w:rPr>
-          <w:rFonts w:hint="eastAsia"/>
-        </w:rPr>
-        <w:t>、</w:t>
-      </w:r>
-      <w:r>
-        <w:t>编辑、使用请</w:t>
-      </w:r>
-      <w:r>
-        <w:rPr>
-          <w:rFonts w:hint="eastAsia"/>
-        </w:rPr>
-        <w:t>见</w:t>
-      </w:r>
-      <w:r>
-        <w:t>原型</w:t>
-      </w:r>
-      <w:r>
-        <w:rPr>
-          <w:rFonts w:hint="eastAsia"/>
-        </w:rPr>
-        <w:t>。</w:t>
-      </w:r>
+      <w:bookmarkStart w:id="7" w:name="_GoBack"/>
+      <w:bookmarkEnd w:id="7"/>
     </w:p>
     <w:sectPr>
       <w:headerReference w:type="default" r:id="rId10"/>
@@ -8901,7 +2613,7 @@
             <w:noProof/>
             <w:lang w:val="zh-CN"/>
           </w:rPr>
-          <w:t>7</w:t>
+          <w:t>4</w:t>
         </w:r>
         <w:r>
           <w:rPr>
@@ -8949,9 +2661,6 @@
         <w:tab w:val="clear" w:pos="4153"/>
       </w:tabs>
       <w:jc w:val="right"/>
-      <w:rPr>
-        <w:rFonts w:hint="eastAsia"/>
-      </w:rPr>
     </w:pPr>
     <w:r>
       <w:rPr>
@@ -8975,9 +2684,6 @@
         <w:tab w:val="clear" w:pos="4153"/>
       </w:tabs>
       <w:jc w:val="left"/>
-      <w:rPr>
-        <w:rFonts w:hint="eastAsia"/>
-      </w:rPr>
     </w:pPr>
     <w:r>
       <w:tab/>
@@ -17432,6 +11138,119 @@
     </w:lvl>
   </w:abstractNum>
   <w:abstractNum w:abstractNumId="39">
+    <w:nsid w:val="38850797"/>
+    <w:multiLevelType w:val="hybridMultilevel"/>
+    <w:tmpl w:val="DD70CAC4"/>
+    <w:lvl w:ilvl="0" w:tplc="04090001">
+      <w:start w:val="1"/>
+      <w:numFmt w:val="bullet"/>
+      <w:lvlText w:val=""/>
+      <w:lvlJc w:val="left"/>
+      <w:pPr>
+        <w:ind w:left="840" w:hanging="420"/>
+      </w:pPr>
+      <w:rPr>
+        <w:rFonts w:ascii="Wingdings" w:hAnsi="Wingdings" w:hint="default"/>
+      </w:rPr>
+    </w:lvl>
+    <w:lvl w:ilvl="1" w:tplc="04090003" w:tentative="1">
+      <w:start w:val="1"/>
+      <w:numFmt w:val="bullet"/>
+      <w:lvlText w:val=""/>
+      <w:lvlJc w:val="left"/>
+      <w:pPr>
+        <w:ind w:left="1260" w:hanging="420"/>
+      </w:pPr>
+      <w:rPr>
+        <w:rFonts w:ascii="Wingdings" w:hAnsi="Wingdings" w:hint="default"/>
+      </w:rPr>
+    </w:lvl>
+    <w:lvl w:ilvl="2" w:tplc="04090005" w:tentative="1">
+      <w:start w:val="1"/>
+      <w:numFmt w:val="bullet"/>
+      <w:lvlText w:val=""/>
+      <w:lvlJc w:val="left"/>
+      <w:pPr>
+        <w:ind w:left="1680" w:hanging="420"/>
+      </w:pPr>
+      <w:rPr>
+        <w:rFonts w:ascii="Wingdings" w:hAnsi="Wingdings" w:hint="default"/>
+      </w:rPr>
+    </w:lvl>
+    <w:lvl w:ilvl="3" w:tplc="04090001" w:tentative="1">
+      <w:start w:val="1"/>
+      <w:numFmt w:val="bullet"/>
+      <w:lvlText w:val=""/>
+      <w:lvlJc w:val="left"/>
+      <w:pPr>
+        <w:ind w:left="2100" w:hanging="420"/>
+      </w:pPr>
+      <w:rPr>
+        <w:rFonts w:ascii="Wingdings" w:hAnsi="Wingdings" w:hint="default"/>
+      </w:rPr>
+    </w:lvl>
+    <w:lvl w:ilvl="4" w:tplc="04090003" w:tentative="1">
+      <w:start w:val="1"/>
+      <w:numFmt w:val="bullet"/>
+      <w:lvlText w:val=""/>
+      <w:lvlJc w:val="left"/>
+      <w:pPr>
+        <w:ind w:left="2520" w:hanging="420"/>
+      </w:pPr>
+      <w:rPr>
+        <w:rFonts w:ascii="Wingdings" w:hAnsi="Wingdings" w:hint="default"/>
+      </w:rPr>
+    </w:lvl>
+    <w:lvl w:ilvl="5" w:tplc="04090005" w:tentative="1">
+      <w:start w:val="1"/>
+      <w:numFmt w:val="bullet"/>
+      <w:lvlText w:val=""/>
+      <w:lvlJc w:val="left"/>
+      <w:pPr>
+        <w:ind w:left="2940" w:hanging="420"/>
+      </w:pPr>
+      <w:rPr>
+        <w:rFonts w:ascii="Wingdings" w:hAnsi="Wingdings" w:hint="default"/>
+      </w:rPr>
+    </w:lvl>
+    <w:lvl w:ilvl="6" w:tplc="04090001" w:tentative="1">
+      <w:start w:val="1"/>
+      <w:numFmt w:val="bullet"/>
+      <w:lvlText w:val=""/>
+      <w:lvlJc w:val="left"/>
+      <w:pPr>
+        <w:ind w:left="3360" w:hanging="420"/>
+      </w:pPr>
+      <w:rPr>
+        <w:rFonts w:ascii="Wingdings" w:hAnsi="Wingdings" w:hint="default"/>
+      </w:rPr>
+    </w:lvl>
+    <w:lvl w:ilvl="7" w:tplc="04090003" w:tentative="1">
+      <w:start w:val="1"/>
+      <w:numFmt w:val="bullet"/>
+      <w:lvlText w:val=""/>
+      <w:lvlJc w:val="left"/>
+      <w:pPr>
+        <w:ind w:left="3780" w:hanging="420"/>
+      </w:pPr>
+      <w:rPr>
+        <w:rFonts w:ascii="Wingdings" w:hAnsi="Wingdings" w:hint="default"/>
+      </w:rPr>
+    </w:lvl>
+    <w:lvl w:ilvl="8" w:tplc="04090005" w:tentative="1">
+      <w:start w:val="1"/>
+      <w:numFmt w:val="bullet"/>
+      <w:lvlText w:val=""/>
+      <w:lvlJc w:val="left"/>
+      <w:pPr>
+        <w:ind w:left="4200" w:hanging="420"/>
+      </w:pPr>
+      <w:rPr>
+        <w:rFonts w:ascii="Wingdings" w:hAnsi="Wingdings" w:hint="default"/>
+      </w:rPr>
+    </w:lvl>
+  </w:abstractNum>
+  <w:abstractNum w:abstractNumId="40">
     <w:nsid w:val="394423B6"/>
     <w:multiLevelType w:val="hybridMultilevel"/>
     <w:tmpl w:val="840890A2"/>
@@ -17517,7 +11336,7 @@
       </w:pPr>
     </w:lvl>
   </w:abstractNum>
-  <w:abstractNum w:abstractNumId="40">
+  <w:abstractNum w:abstractNumId="41">
     <w:nsid w:val="39BC1197"/>
     <w:multiLevelType w:val="hybridMultilevel"/>
     <w:tmpl w:val="FE664386"/>
@@ -17603,7 +11422,7 @@
       </w:pPr>
     </w:lvl>
   </w:abstractNum>
-  <w:abstractNum w:abstractNumId="41">
+  <w:abstractNum w:abstractNumId="42">
     <w:nsid w:val="3A417E8D"/>
     <w:multiLevelType w:val="hybridMultilevel"/>
     <w:tmpl w:val="BD62E4CC"/>
@@ -17689,7 +11508,7 @@
       </w:pPr>
     </w:lvl>
   </w:abstractNum>
-  <w:abstractNum w:abstractNumId="42">
+  <w:abstractNum w:abstractNumId="43">
     <w:nsid w:val="40402003"/>
     <w:multiLevelType w:val="hybridMultilevel"/>
     <w:tmpl w:val="032E495A"/>
@@ -17802,7 +11621,7 @@
       </w:rPr>
     </w:lvl>
   </w:abstractNum>
-  <w:abstractNum w:abstractNumId="43">
+  <w:abstractNum w:abstractNumId="44">
     <w:nsid w:val="40AF44B5"/>
     <w:multiLevelType w:val="hybridMultilevel"/>
     <w:tmpl w:val="167C1A3E"/>
@@ -17915,7 +11734,7 @@
       </w:rPr>
     </w:lvl>
   </w:abstractNum>
-  <w:abstractNum w:abstractNumId="44">
+  <w:abstractNum w:abstractNumId="45">
     <w:nsid w:val="48D42860"/>
     <w:multiLevelType w:val="hybridMultilevel"/>
     <w:tmpl w:val="4C20B766"/>
@@ -18028,7 +11847,7 @@
       </w:rPr>
     </w:lvl>
   </w:abstractNum>
-  <w:abstractNum w:abstractNumId="45">
+  <w:abstractNum w:abstractNumId="46">
     <w:nsid w:val="4B705A00"/>
     <w:multiLevelType w:val="hybridMultilevel"/>
     <w:tmpl w:val="1452F096"/>
@@ -18141,7 +11960,7 @@
       </w:rPr>
     </w:lvl>
   </w:abstractNum>
-  <w:abstractNum w:abstractNumId="46">
+  <w:abstractNum w:abstractNumId="47">
     <w:nsid w:val="4E030E24"/>
     <w:multiLevelType w:val="hybridMultilevel"/>
     <w:tmpl w:val="43603F12"/>
@@ -18254,7 +12073,7 @@
       </w:rPr>
     </w:lvl>
   </w:abstractNum>
-  <w:abstractNum w:abstractNumId="47">
+  <w:abstractNum w:abstractNumId="48">
     <w:nsid w:val="4F553C82"/>
     <w:multiLevelType w:val="hybridMultilevel"/>
     <w:tmpl w:val="2DC2FAD8"/>
@@ -18367,7 +12186,7 @@
       </w:rPr>
     </w:lvl>
   </w:abstractNum>
-  <w:abstractNum w:abstractNumId="48">
+  <w:abstractNum w:abstractNumId="49">
     <w:nsid w:val="532C06FA"/>
     <w:multiLevelType w:val="hybridMultilevel"/>
     <w:tmpl w:val="95266D08"/>
@@ -18453,7 +12272,7 @@
       </w:pPr>
     </w:lvl>
   </w:abstractNum>
-  <w:abstractNum w:abstractNumId="49">
+  <w:abstractNum w:abstractNumId="50">
     <w:nsid w:val="53774C3B"/>
     <w:multiLevelType w:val="hybridMultilevel"/>
     <w:tmpl w:val="76844426"/>
@@ -18566,7 +12385,7 @@
       </w:rPr>
     </w:lvl>
   </w:abstractNum>
-  <w:abstractNum w:abstractNumId="50">
+  <w:abstractNum w:abstractNumId="51">
     <w:nsid w:val="542900C7"/>
     <w:multiLevelType w:val="hybridMultilevel"/>
     <w:tmpl w:val="E26A89FA"/>
@@ -18679,7 +12498,7 @@
       </w:rPr>
     </w:lvl>
   </w:abstractNum>
-  <w:abstractNum w:abstractNumId="51">
+  <w:abstractNum w:abstractNumId="52">
     <w:nsid w:val="593E6618"/>
     <w:multiLevelType w:val="hybridMultilevel"/>
     <w:tmpl w:val="D7AEC698"/>
@@ -18792,7 +12611,7 @@
       </w:rPr>
     </w:lvl>
   </w:abstractNum>
-  <w:abstractNum w:abstractNumId="52">
+  <w:abstractNum w:abstractNumId="53">
     <w:nsid w:val="5A2E6610"/>
     <w:multiLevelType w:val="hybridMultilevel"/>
     <w:tmpl w:val="78E8EF3C"/>
@@ -18905,7 +12724,7 @@
       </w:rPr>
     </w:lvl>
   </w:abstractNum>
-  <w:abstractNum w:abstractNumId="53">
+  <w:abstractNum w:abstractNumId="54">
     <w:nsid w:val="5C835379"/>
     <w:multiLevelType w:val="hybridMultilevel"/>
     <w:tmpl w:val="F7A29A24"/>
@@ -19018,7 +12837,7 @@
       </w:rPr>
     </w:lvl>
   </w:abstractNum>
-  <w:abstractNum w:abstractNumId="54">
+  <w:abstractNum w:abstractNumId="55">
     <w:nsid w:val="61E31197"/>
     <w:multiLevelType w:val="hybridMultilevel"/>
     <w:tmpl w:val="EFD2F1BA"/>
@@ -19131,7 +12950,7 @@
       </w:rPr>
     </w:lvl>
   </w:abstractNum>
-  <w:abstractNum w:abstractNumId="55">
+  <w:abstractNum w:abstractNumId="56">
     <w:nsid w:val="64C7752A"/>
     <w:multiLevelType w:val="hybridMultilevel"/>
     <w:tmpl w:val="5AC6E320"/>
@@ -19217,7 +13036,7 @@
       </w:pPr>
     </w:lvl>
   </w:abstractNum>
-  <w:abstractNum w:abstractNumId="56">
+  <w:abstractNum w:abstractNumId="57">
     <w:nsid w:val="658B60A8"/>
     <w:multiLevelType w:val="hybridMultilevel"/>
     <w:tmpl w:val="B516BB94"/>
@@ -19306,7 +13125,7 @@
       </w:pPr>
     </w:lvl>
   </w:abstractNum>
-  <w:abstractNum w:abstractNumId="57">
+  <w:abstractNum w:abstractNumId="58">
     <w:nsid w:val="687061A0"/>
     <w:multiLevelType w:val="hybridMultilevel"/>
     <w:tmpl w:val="259088C6"/>
@@ -19419,7 +13238,7 @@
       </w:rPr>
     </w:lvl>
   </w:abstractNum>
-  <w:abstractNum w:abstractNumId="58">
+  <w:abstractNum w:abstractNumId="59">
     <w:nsid w:val="69373F29"/>
     <w:multiLevelType w:val="hybridMultilevel"/>
     <w:tmpl w:val="8A602878"/>
@@ -19532,7 +13351,7 @@
       </w:rPr>
     </w:lvl>
   </w:abstractNum>
-  <w:abstractNum w:abstractNumId="59">
+  <w:abstractNum w:abstractNumId="60">
     <w:nsid w:val="698F660E"/>
     <w:multiLevelType w:val="hybridMultilevel"/>
     <w:tmpl w:val="EEC6D728"/>
@@ -19618,7 +13437,7 @@
       </w:pPr>
     </w:lvl>
   </w:abstractNum>
-  <w:abstractNum w:abstractNumId="60">
+  <w:abstractNum w:abstractNumId="61">
     <w:nsid w:val="6BCA6898"/>
     <w:multiLevelType w:val="hybridMultilevel"/>
     <w:tmpl w:val="E65A8904"/>
@@ -19731,7 +13550,7 @@
       </w:rPr>
     </w:lvl>
   </w:abstractNum>
-  <w:abstractNum w:abstractNumId="61">
+  <w:abstractNum w:abstractNumId="62">
     <w:nsid w:val="6C9C7DC8"/>
     <w:multiLevelType w:val="hybridMultilevel"/>
     <w:tmpl w:val="51DA7526"/>
@@ -19844,7 +13663,7 @@
       </w:rPr>
     </w:lvl>
   </w:abstractNum>
-  <w:abstractNum w:abstractNumId="62">
+  <w:abstractNum w:abstractNumId="63">
     <w:nsid w:val="6D406DE7"/>
     <w:multiLevelType w:val="hybridMultilevel"/>
     <w:tmpl w:val="0CC2CC00"/>
@@ -19957,7 +13776,7 @@
       </w:rPr>
     </w:lvl>
   </w:abstractNum>
-  <w:abstractNum w:abstractNumId="63">
+  <w:abstractNum w:abstractNumId="64">
     <w:nsid w:val="6D616624"/>
     <w:multiLevelType w:val="hybridMultilevel"/>
     <w:tmpl w:val="7876E2FC"/>
@@ -20070,7 +13889,7 @@
       </w:rPr>
     </w:lvl>
   </w:abstractNum>
-  <w:abstractNum w:abstractNumId="64">
+  <w:abstractNum w:abstractNumId="65">
     <w:nsid w:val="717D1B02"/>
     <w:multiLevelType w:val="hybridMultilevel"/>
     <w:tmpl w:val="9DBCAE96"/>
@@ -20183,7 +14002,7 @@
       </w:rPr>
     </w:lvl>
   </w:abstractNum>
-  <w:abstractNum w:abstractNumId="65">
+  <w:abstractNum w:abstractNumId="66">
     <w:nsid w:val="75C43CFD"/>
     <w:multiLevelType w:val="hybridMultilevel"/>
     <w:tmpl w:val="CB6A2E56"/>
@@ -20296,7 +14115,7 @@
       </w:rPr>
     </w:lvl>
   </w:abstractNum>
-  <w:abstractNum w:abstractNumId="66">
+  <w:abstractNum w:abstractNumId="67">
     <w:nsid w:val="78064D95"/>
     <w:multiLevelType w:val="hybridMultilevel"/>
     <w:tmpl w:val="08CE4430"/>
@@ -20382,7 +14201,7 @@
       </w:pPr>
     </w:lvl>
   </w:abstractNum>
-  <w:abstractNum w:abstractNumId="67">
+  <w:abstractNum w:abstractNumId="68">
     <w:nsid w:val="78B61E1D"/>
     <w:multiLevelType w:val="multilevel"/>
     <w:tmpl w:val="45DEB8DE"/>
@@ -20496,7 +14315,7 @@
       </w:rPr>
     </w:lvl>
   </w:abstractNum>
-  <w:abstractNum w:abstractNumId="68">
+  <w:abstractNum w:abstractNumId="69">
     <w:nsid w:val="7CE82873"/>
     <w:multiLevelType w:val="hybridMultilevel"/>
     <w:tmpl w:val="0998674E"/>
@@ -20585,7 +14404,7 @@
       </w:pPr>
     </w:lvl>
   </w:abstractNum>
-  <w:abstractNum w:abstractNumId="69">
+  <w:abstractNum w:abstractNumId="70">
     <w:nsid w:val="7D4F05B3"/>
     <w:multiLevelType w:val="hybridMultilevel"/>
     <w:tmpl w:val="BD62E4CC"/>
@@ -20675,7 +14494,7 @@
     <w:abstractNumId w:val="31"/>
   </w:num>
   <w:num w:numId="2">
-    <w:abstractNumId w:val="67"/>
+    <w:abstractNumId w:val="68"/>
   </w:num>
   <w:num w:numId="3">
     <w:abstractNumId w:val="3"/>
@@ -20747,19 +14566,19 @@
     <w:abstractNumId w:val="2"/>
   </w:num>
   <w:num w:numId="26">
-    <w:abstractNumId w:val="57"/>
+    <w:abstractNumId w:val="58"/>
   </w:num>
   <w:num w:numId="27">
-    <w:abstractNumId w:val="48"/>
+    <w:abstractNumId w:val="49"/>
   </w:num>
   <w:num w:numId="28">
-    <w:abstractNumId w:val="60"/>
+    <w:abstractNumId w:val="61"/>
   </w:num>
   <w:num w:numId="29">
-    <w:abstractNumId w:val="69"/>
+    <w:abstractNumId w:val="70"/>
   </w:num>
   <w:num w:numId="30">
-    <w:abstractNumId w:val="41"/>
+    <w:abstractNumId w:val="42"/>
   </w:num>
   <w:num w:numId="31">
     <w:abstractNumId w:val="27"/>
@@ -20768,19 +14587,19 @@
     <w:abstractNumId w:val="36"/>
   </w:num>
   <w:num w:numId="33">
-    <w:abstractNumId w:val="68"/>
+    <w:abstractNumId w:val="69"/>
   </w:num>
   <w:num w:numId="34">
     <w:abstractNumId w:val="32"/>
   </w:num>
   <w:num w:numId="35">
-    <w:abstractNumId w:val="66"/>
+    <w:abstractNumId w:val="67"/>
   </w:num>
   <w:num w:numId="36">
-    <w:abstractNumId w:val="59"/>
+    <w:abstractNumId w:val="60"/>
   </w:num>
   <w:num w:numId="37">
-    <w:abstractNumId w:val="54"/>
+    <w:abstractNumId w:val="55"/>
   </w:num>
   <w:num w:numId="38">
     <w:abstractNumId w:val="25"/>
@@ -20789,19 +14608,19 @@
     <w:abstractNumId w:val="37"/>
   </w:num>
   <w:num w:numId="40">
-    <w:abstractNumId w:val="63"/>
+    <w:abstractNumId w:val="64"/>
   </w:num>
   <w:num w:numId="41">
-    <w:abstractNumId w:val="45"/>
+    <w:abstractNumId w:val="46"/>
   </w:num>
   <w:num w:numId="42">
     <w:abstractNumId w:val="35"/>
   </w:num>
   <w:num w:numId="43">
-    <w:abstractNumId w:val="49"/>
+    <w:abstractNumId w:val="50"/>
   </w:num>
   <w:num w:numId="44">
-    <w:abstractNumId w:val="44"/>
+    <w:abstractNumId w:val="45"/>
   </w:num>
   <w:num w:numId="45">
     <w:abstractNumId w:val="29"/>
@@ -20810,10 +14629,10 @@
     <w:abstractNumId w:val="34"/>
   </w:num>
   <w:num w:numId="47">
-    <w:abstractNumId w:val="53"/>
+    <w:abstractNumId w:val="54"/>
   </w:num>
   <w:num w:numId="48">
-    <w:abstractNumId w:val="61"/>
+    <w:abstractNumId w:val="62"/>
   </w:num>
   <w:num w:numId="49">
     <w:abstractNumId w:val="26"/>
@@ -20825,10 +14644,10 @@
     <w:abstractNumId w:val="33"/>
   </w:num>
   <w:num w:numId="52">
-    <w:abstractNumId w:val="39"/>
+    <w:abstractNumId w:val="40"/>
   </w:num>
   <w:num w:numId="53">
-    <w:abstractNumId w:val="40"/>
+    <w:abstractNumId w:val="41"/>
   </w:num>
   <w:num w:numId="54">
     <w:abstractNumId w:val="28"/>
@@ -20837,37 +14656,37 @@
     <w:abstractNumId w:val="30"/>
   </w:num>
   <w:num w:numId="56">
+    <w:abstractNumId w:val="44"/>
+  </w:num>
+  <w:num w:numId="57">
+    <w:abstractNumId w:val="59"/>
+  </w:num>
+  <w:num w:numId="58">
+    <w:abstractNumId w:val="47"/>
+  </w:num>
+  <w:num w:numId="59">
+    <w:abstractNumId w:val="66"/>
+  </w:num>
+  <w:num w:numId="60">
+    <w:abstractNumId w:val="48"/>
+  </w:num>
+  <w:num w:numId="61">
+    <w:abstractNumId w:val="56"/>
+  </w:num>
+  <w:num w:numId="62">
+    <w:abstractNumId w:val="51"/>
+  </w:num>
+  <w:num w:numId="63">
+    <w:abstractNumId w:val="53"/>
+  </w:num>
+  <w:num w:numId="64">
+    <w:abstractNumId w:val="63"/>
+  </w:num>
+  <w:num w:numId="65">
     <w:abstractNumId w:val="43"/>
   </w:num>
-  <w:num w:numId="57">
-    <w:abstractNumId w:val="58"/>
-  </w:num>
-  <w:num w:numId="58">
-    <w:abstractNumId w:val="46"/>
-  </w:num>
-  <w:num w:numId="59">
-    <w:abstractNumId w:val="65"/>
-  </w:num>
-  <w:num w:numId="60">
-    <w:abstractNumId w:val="47"/>
-  </w:num>
-  <w:num w:numId="61">
-    <w:abstractNumId w:val="55"/>
-  </w:num>
-  <w:num w:numId="62">
-    <w:abstractNumId w:val="50"/>
-  </w:num>
-  <w:num w:numId="63">
-    <w:abstractNumId w:val="52"/>
-  </w:num>
-  <w:num w:numId="64">
-    <w:abstractNumId w:val="62"/>
-  </w:num>
-  <w:num w:numId="65">
-    <w:abstractNumId w:val="42"/>
-  </w:num>
   <w:num w:numId="66">
-    <w:abstractNumId w:val="56"/>
+    <w:abstractNumId w:val="57"/>
   </w:num>
   <w:num w:numId="67">
     <w:abstractNumId w:val="24"/>
@@ -20876,10 +14695,13 @@
     <w:abstractNumId w:val="23"/>
   </w:num>
   <w:num w:numId="69">
-    <w:abstractNumId w:val="64"/>
+    <w:abstractNumId w:val="65"/>
   </w:num>
   <w:num w:numId="70">
-    <w:abstractNumId w:val="51"/>
+    <w:abstractNumId w:val="52"/>
+  </w:num>
+  <w:num w:numId="71">
+    <w:abstractNumId w:val="39"/>
   </w:num>
   <w:numIdMacAtCleanup w:val="64"/>
 </w:numbering>
@@ -23018,7 +16840,7 @@
 </file>
 
 <file path=customXml/itemProps1.xml><?xml version="1.0" encoding="utf-8"?>
-<ds:datastoreItem xmlns:ds="http://schemas.openxmlformats.org/officeDocument/2006/customXml" ds:itemID="{2DEE4FA9-6006-4E0C-8131-04B8F1B86F63}">
+<ds:datastoreItem xmlns:ds="http://schemas.openxmlformats.org/officeDocument/2006/customXml" ds:itemID="{E854615E-2264-46FD-A8E0-3B6F5B29C4D8}">
   <ds:schemaRefs>
     <ds:schemaRef ds:uri="http://schemas.openxmlformats.org/officeDocument/2006/bibliography"/>
   </ds:schemaRefs>

--- a/策划/互动小视频可行性研究_20190606.docx
+++ b/策划/互动小视频可行性研究_20190606.docx
@@ -1029,7 +1029,7 @@
           <w:r>
             <w:fldChar w:fldCharType="separate"/>
           </w:r>
-          <w:hyperlink w:anchor="_Toc519515192" w:history="1">
+          <w:hyperlink w:anchor="_Toc11176950" w:history="1">
             <w:r>
               <w:rPr>
                 <w:rStyle w:val="a8"/>
@@ -1071,7 +1071,7 @@
                 <w:noProof/>
                 <w:webHidden/>
               </w:rPr>
-              <w:instrText xml:space="preserve"> PAGEREF _Toc519515192 \h </w:instrText>
+              <w:instrText xml:space="preserve"> PAGEREF _Toc11176950 \h </w:instrText>
             </w:r>
             <w:r>
               <w:rPr>
@@ -1114,7 +1114,7 @@
               <w:kern w:val="2"/>
             </w:rPr>
           </w:pPr>
-          <w:hyperlink w:anchor="_Toc519515193" w:history="1">
+          <w:hyperlink w:anchor="_Toc11176951" w:history="1">
             <w:r>
               <w:rPr>
                 <w:rStyle w:val="a8"/>
@@ -1135,7 +1135,7 @@
                 <w:rFonts w:hint="eastAsia"/>
                 <w:noProof/>
               </w:rPr>
-              <w:t>用户需求</w:t>
+              <w:t>目标用户</w:t>
             </w:r>
             <w:r>
               <w:rPr>
@@ -1156,7 +1156,7 @@
                 <w:noProof/>
                 <w:webHidden/>
               </w:rPr>
-              <w:instrText xml:space="preserve"> PAGEREF _Toc519515193 \h </w:instrText>
+              <w:instrText xml:space="preserve"> PAGEREF _Toc11176951 \h </w:instrText>
             </w:r>
             <w:r>
               <w:rPr>
@@ -1199,7 +1199,7 @@
               <w:kern w:val="2"/>
             </w:rPr>
           </w:pPr>
-          <w:hyperlink w:anchor="_Toc519515194" w:history="1">
+          <w:hyperlink w:anchor="_Toc11176952" w:history="1">
             <w:r>
               <w:rPr>
                 <w:rStyle w:val="a8"/>
@@ -1220,7 +1220,7 @@
                 <w:rFonts w:hint="eastAsia"/>
                 <w:noProof/>
               </w:rPr>
-              <w:t>目标用户</w:t>
+              <w:t>竞品研究</w:t>
             </w:r>
             <w:r>
               <w:rPr>
@@ -1241,7 +1241,7 @@
                 <w:noProof/>
                 <w:webHidden/>
               </w:rPr>
-              <w:instrText xml:space="preserve"> PAGEREF _Toc519515194 \h </w:instrText>
+              <w:instrText xml:space="preserve"> PAGEREF _Toc11176952 \h </w:instrText>
             </w:r>
             <w:r>
               <w:rPr>
@@ -1284,7 +1284,7 @@
               <w:kern w:val="2"/>
             </w:rPr>
           </w:pPr>
-          <w:hyperlink w:anchor="_Toc519515195" w:history="1">
+          <w:hyperlink w:anchor="_Toc11176953" w:history="1">
             <w:r>
               <w:rPr>
                 <w:rStyle w:val="a8"/>
@@ -1305,7 +1305,7 @@
                 <w:rFonts w:hint="eastAsia"/>
                 <w:noProof/>
               </w:rPr>
-              <w:t>竞品研究</w:t>
+              <w:t>产品规划</w:t>
             </w:r>
             <w:r>
               <w:rPr>
@@ -1326,7 +1326,7 @@
                 <w:noProof/>
                 <w:webHidden/>
               </w:rPr>
-              <w:instrText xml:space="preserve"> PAGEREF _Toc519515195 \h </w:instrText>
+              <w:instrText xml:space="preserve"> PAGEREF _Toc11176953 \h </w:instrText>
             </w:r>
             <w:r>
               <w:rPr>
@@ -1359,9 +1359,9 @@
         </w:p>
         <w:p>
           <w:pPr>
-            <w:pStyle w:val="11"/>
+            <w:pStyle w:val="27"/>
             <w:tabs>
-              <w:tab w:val="left" w:pos="420"/>
+              <w:tab w:val="left" w:pos="1260"/>
               <w:tab w:val="right" w:leader="dot" w:pos="8296"/>
             </w:tabs>
             <w:rPr>
@@ -1369,13 +1369,13 @@
               <w:kern w:val="2"/>
             </w:rPr>
           </w:pPr>
-          <w:hyperlink w:anchor="_Toc519515196" w:history="1">
+          <w:hyperlink w:anchor="_Toc11176954" w:history="1">
             <w:r>
               <w:rPr>
                 <w:rStyle w:val="a8"/>
                 <w:noProof/>
               </w:rPr>
-              <w:t>5</w:t>
+              <w:t>4.1</w:t>
             </w:r>
             <w:r>
               <w:rPr>
@@ -1387,17 +1387,10 @@
             <w:r>
               <w:rPr>
                 <w:rStyle w:val="a8"/>
-                <w:noProof/>
-              </w:rPr>
-              <w:t>UI</w:t>
-            </w:r>
-            <w:r>
-              <w:rPr>
-                <w:rStyle w:val="a8"/>
                 <w:rFonts w:hint="eastAsia"/>
                 <w:noProof/>
               </w:rPr>
-              <w:t>通用功能说明</w:t>
+              <w:t>分析</w:t>
             </w:r>
             <w:r>
               <w:rPr>
@@ -1418,7 +1411,92 @@
                 <w:noProof/>
                 <w:webHidden/>
               </w:rPr>
-              <w:instrText xml:space="preserve"> PAGEREF _Toc519515196 \h </w:instrText>
+              <w:instrText xml:space="preserve"> PAGEREF _Toc11176954 \h </w:instrText>
+            </w:r>
+            <w:r>
+              <w:rPr>
+                <w:noProof/>
+                <w:webHidden/>
+              </w:rPr>
+            </w:r>
+            <w:r>
+              <w:rPr>
+                <w:noProof/>
+                <w:webHidden/>
+              </w:rPr>
+              <w:fldChar w:fldCharType="separate"/>
+            </w:r>
+            <w:r>
+              <w:rPr>
+                <w:noProof/>
+                <w:webHidden/>
+              </w:rPr>
+              <w:t>4</w:t>
+            </w:r>
+            <w:r>
+              <w:rPr>
+                <w:noProof/>
+                <w:webHidden/>
+              </w:rPr>
+              <w:fldChar w:fldCharType="end"/>
+            </w:r>
+          </w:hyperlink>
+        </w:p>
+        <w:p>
+          <w:pPr>
+            <w:pStyle w:val="27"/>
+            <w:tabs>
+              <w:tab w:val="left" w:pos="1260"/>
+              <w:tab w:val="right" w:leader="dot" w:pos="8296"/>
+            </w:tabs>
+            <w:rPr>
+              <w:noProof/>
+              <w:kern w:val="2"/>
+            </w:rPr>
+          </w:pPr>
+          <w:hyperlink w:anchor="_Toc11176955" w:history="1">
+            <w:r>
+              <w:rPr>
+                <w:rStyle w:val="a8"/>
+                <w:noProof/>
+              </w:rPr>
+              <w:t>4.2</w:t>
+            </w:r>
+            <w:r>
+              <w:rPr>
+                <w:noProof/>
+                <w:kern w:val="2"/>
+              </w:rPr>
+              <w:tab/>
+            </w:r>
+            <w:r>
+              <w:rPr>
+                <w:rStyle w:val="a8"/>
+                <w:rFonts w:hint="eastAsia"/>
+                <w:noProof/>
+              </w:rPr>
+              <w:t>难点攻克</w:t>
+            </w:r>
+            <w:r>
+              <w:rPr>
+                <w:noProof/>
+                <w:webHidden/>
+              </w:rPr>
+              <w:tab/>
+            </w:r>
+            <w:r>
+              <w:rPr>
+                <w:noProof/>
+                <w:webHidden/>
+              </w:rPr>
+              <w:fldChar w:fldCharType="begin"/>
+            </w:r>
+            <w:r>
+              <w:rPr>
+                <w:noProof/>
+                <w:webHidden/>
+              </w:rPr>
+              <w:instrText xml:space="preserve"> PAGEREF _Toc11176955 \h </w:instrText>
             </w:r>
             <w:r>
               <w:rPr>
@@ -1451,9 +1529,9 @@
         </w:p>
         <w:p>
           <w:pPr>
-            <w:pStyle w:val="27"/>
+            <w:pStyle w:val="30"/>
             <w:tabs>
-              <w:tab w:val="left" w:pos="1260"/>
+              <w:tab w:val="left" w:pos="1680"/>
               <w:tab w:val="right" w:leader="dot" w:pos="8296"/>
             </w:tabs>
             <w:rPr>
@@ -1461,13 +1539,13 @@
               <w:kern w:val="2"/>
             </w:rPr>
           </w:pPr>
-          <w:hyperlink w:anchor="_Toc519515197" w:history="1">
+          <w:hyperlink w:anchor="_Toc11176956" w:history="1">
             <w:r>
               <w:rPr>
                 <w:rStyle w:val="a8"/>
                 <w:noProof/>
               </w:rPr>
-              <w:t>5.1</w:t>
+              <w:t>4.2.1</w:t>
             </w:r>
             <w:r>
               <w:rPr>
@@ -1482,22 +1560,7 @@
                 <w:rFonts w:hint="eastAsia"/>
                 <w:noProof/>
               </w:rPr>
-              <w:t>什么是</w:t>
-            </w:r>
-            <w:r>
-              <w:rPr>
-                <w:rStyle w:val="a8"/>
-                <w:noProof/>
-              </w:rPr>
-              <w:t>UI</w:t>
-            </w:r>
-            <w:r>
-              <w:rPr>
-                <w:rStyle w:val="a8"/>
-                <w:rFonts w:hint="eastAsia"/>
-                <w:noProof/>
-              </w:rPr>
-              <w:t>？</w:t>
+              <w:t>丰富、有趣的模板</w:t>
             </w:r>
             <w:r>
               <w:rPr>
@@ -1518,7 +1581,7 @@
                 <w:noProof/>
                 <w:webHidden/>
               </w:rPr>
-              <w:instrText xml:space="preserve"> PAGEREF _Toc519515197 \h </w:instrText>
+              <w:instrText xml:space="preserve"> PAGEREF _Toc11176956 \h </w:instrText>
             </w:r>
             <w:r>
               <w:rPr>
@@ -1551,9 +1614,9 @@
         </w:p>
         <w:p>
           <w:pPr>
-            <w:pStyle w:val="27"/>
+            <w:pStyle w:val="30"/>
             <w:tabs>
-              <w:tab w:val="left" w:pos="1260"/>
+              <w:tab w:val="left" w:pos="1680"/>
               <w:tab w:val="right" w:leader="dot" w:pos="8296"/>
             </w:tabs>
             <w:rPr>
@@ -1561,13 +1624,13 @@
               <w:kern w:val="2"/>
             </w:rPr>
           </w:pPr>
-          <w:hyperlink w:anchor="_Toc519515198" w:history="1">
+          <w:hyperlink w:anchor="_Toc11176957" w:history="1">
             <w:r>
               <w:rPr>
                 <w:rStyle w:val="a8"/>
                 <w:noProof/>
               </w:rPr>
-              <w:t>5.2</w:t>
+              <w:t>4.2.2</w:t>
             </w:r>
             <w:r>
               <w:rPr>
@@ -1581,7 +1644,7 @@
                 <w:rStyle w:val="a8"/>
                 <w:noProof/>
               </w:rPr>
-              <w:t>UI</w:t>
+              <w:t>PGC+UGC</w:t>
             </w:r>
             <w:r>
               <w:rPr>
@@ -1589,7 +1652,7 @@
                 <w:rFonts w:hint="eastAsia"/>
                 <w:noProof/>
               </w:rPr>
-              <w:t>功能特征</w:t>
+              <w:t>：引导用户生产内容</w:t>
             </w:r>
             <w:r>
               <w:rPr>
@@ -1610,7 +1673,7 @@
                 <w:noProof/>
                 <w:webHidden/>
               </w:rPr>
-              <w:instrText xml:space="preserve"> PAGEREF _Toc519515198 \h </w:instrText>
+              <w:instrText xml:space="preserve"> PAGEREF _Toc11176957 \h </w:instrText>
             </w:r>
             <w:r>
               <w:rPr>
@@ -1643,9 +1706,9 @@
         </w:p>
         <w:p>
           <w:pPr>
-            <w:pStyle w:val="27"/>
+            <w:pStyle w:val="30"/>
             <w:tabs>
-              <w:tab w:val="left" w:pos="1260"/>
+              <w:tab w:val="left" w:pos="1680"/>
               <w:tab w:val="right" w:leader="dot" w:pos="8296"/>
             </w:tabs>
             <w:rPr>
@@ -1653,13 +1716,13 @@
               <w:kern w:val="2"/>
             </w:rPr>
           </w:pPr>
-          <w:hyperlink w:anchor="_Toc519515199" w:history="1">
+          <w:hyperlink w:anchor="_Toc11176958" w:history="1">
             <w:r>
               <w:rPr>
                 <w:rStyle w:val="a8"/>
                 <w:noProof/>
               </w:rPr>
-              <w:t>5.3</w:t>
+              <w:t>4.2.3</w:t>
             </w:r>
             <w:r>
               <w:rPr>
@@ -1671,17 +1734,10 @@
             <w:r>
               <w:rPr>
                 <w:rStyle w:val="a8"/>
-                <w:noProof/>
-              </w:rPr>
-              <w:t>UI</w:t>
-            </w:r>
-            <w:r>
-              <w:rPr>
-                <w:rStyle w:val="a8"/>
                 <w:rFonts w:hint="eastAsia"/>
                 <w:noProof/>
               </w:rPr>
-              <w:t>命令</w:t>
+              <w:t>营销策略</w:t>
             </w:r>
             <w:r>
               <w:rPr>
@@ -1702,7 +1758,7 @@
                 <w:noProof/>
                 <w:webHidden/>
               </w:rPr>
-              <w:instrText xml:space="preserve"> PAGEREF _Toc519515199 \h </w:instrText>
+              <w:instrText xml:space="preserve"> PAGEREF _Toc11176958 \h </w:instrText>
             </w:r>
             <w:r>
               <w:rPr>
@@ -1722,559 +1778,7 @@
                 <w:noProof/>
                 <w:webHidden/>
               </w:rPr>
-              <w:t>6</w:t>
-            </w:r>
-            <w:r>
-              <w:rPr>
-                <w:noProof/>
-                <w:webHidden/>
-              </w:rPr>
-              <w:fldChar w:fldCharType="end"/>
-            </w:r>
-          </w:hyperlink>
-        </w:p>
-        <w:p>
-          <w:pPr>
-            <w:pStyle w:val="11"/>
-            <w:tabs>
-              <w:tab w:val="left" w:pos="420"/>
-              <w:tab w:val="right" w:leader="dot" w:pos="8296"/>
-            </w:tabs>
-            <w:rPr>
-              <w:noProof/>
-              <w:kern w:val="2"/>
-            </w:rPr>
-          </w:pPr>
-          <w:hyperlink w:anchor="_Toc519515200" w:history="1">
-            <w:r>
-              <w:rPr>
-                <w:rStyle w:val="a8"/>
-                <w:noProof/>
-              </w:rPr>
-              <w:t>6</w:t>
-            </w:r>
-            <w:r>
-              <w:rPr>
-                <w:noProof/>
-                <w:kern w:val="2"/>
-              </w:rPr>
-              <w:tab/>
-            </w:r>
-            <w:r>
-              <w:rPr>
-                <w:rStyle w:val="a8"/>
-                <w:noProof/>
-              </w:rPr>
-              <w:t>UI</w:t>
-            </w:r>
-            <w:r>
-              <w:rPr>
-                <w:rStyle w:val="a8"/>
-                <w:rFonts w:hint="eastAsia"/>
-                <w:noProof/>
-              </w:rPr>
-              <w:t>使用</w:t>
-            </w:r>
-            <w:r>
-              <w:rPr>
-                <w:noProof/>
-                <w:webHidden/>
-              </w:rPr>
-              <w:tab/>
-            </w:r>
-            <w:r>
-              <w:rPr>
-                <w:noProof/>
-                <w:webHidden/>
-              </w:rPr>
-              <w:fldChar w:fldCharType="begin"/>
-            </w:r>
-            <w:r>
-              <w:rPr>
-                <w:noProof/>
-                <w:webHidden/>
-              </w:rPr>
-              <w:instrText xml:space="preserve"> PAGEREF _Toc519515200 \h </w:instrText>
-            </w:r>
-            <w:r>
-              <w:rPr>
-                <w:noProof/>
-                <w:webHidden/>
-              </w:rPr>
-            </w:r>
-            <w:r>
-              <w:rPr>
-                <w:noProof/>
-                <w:webHidden/>
-              </w:rPr>
-              <w:fldChar w:fldCharType="separate"/>
-            </w:r>
-            <w:r>
-              <w:rPr>
-                <w:noProof/>
-                <w:webHidden/>
-              </w:rPr>
-              <w:t>6</w:t>
-            </w:r>
-            <w:r>
-              <w:rPr>
-                <w:noProof/>
-                <w:webHidden/>
-              </w:rPr>
-              <w:fldChar w:fldCharType="end"/>
-            </w:r>
-          </w:hyperlink>
-        </w:p>
-        <w:p>
-          <w:pPr>
-            <w:pStyle w:val="27"/>
-            <w:tabs>
-              <w:tab w:val="left" w:pos="1260"/>
-              <w:tab w:val="right" w:leader="dot" w:pos="8296"/>
-            </w:tabs>
-            <w:rPr>
-              <w:noProof/>
-              <w:kern w:val="2"/>
-            </w:rPr>
-          </w:pPr>
-          <w:hyperlink w:anchor="_Toc519515201" w:history="1">
-            <w:r>
-              <w:rPr>
-                <w:rStyle w:val="a8"/>
-                <w:noProof/>
-              </w:rPr>
-              <w:t>6.1</w:t>
-            </w:r>
-            <w:r>
-              <w:rPr>
-                <w:noProof/>
-                <w:kern w:val="2"/>
-              </w:rPr>
-              <w:tab/>
-            </w:r>
-            <w:r>
-              <w:rPr>
-                <w:rStyle w:val="a8"/>
-                <w:rFonts w:hint="eastAsia"/>
-                <w:noProof/>
-              </w:rPr>
-              <w:t>创建</w:t>
-            </w:r>
-            <w:r>
-              <w:rPr>
-                <w:rStyle w:val="a8"/>
-                <w:noProof/>
-              </w:rPr>
-              <w:t>UI</w:t>
-            </w:r>
-            <w:r>
-              <w:rPr>
-                <w:noProof/>
-                <w:webHidden/>
-              </w:rPr>
-              <w:tab/>
-            </w:r>
-            <w:r>
-              <w:rPr>
-                <w:noProof/>
-                <w:webHidden/>
-              </w:rPr>
-              <w:fldChar w:fldCharType="begin"/>
-            </w:r>
-            <w:r>
-              <w:rPr>
-                <w:noProof/>
-                <w:webHidden/>
-              </w:rPr>
-              <w:instrText xml:space="preserve"> PAGEREF _Toc519515201 \h </w:instrText>
-            </w:r>
-            <w:r>
-              <w:rPr>
-                <w:noProof/>
-                <w:webHidden/>
-              </w:rPr>
-            </w:r>
-            <w:r>
-              <w:rPr>
-                <w:noProof/>
-                <w:webHidden/>
-              </w:rPr>
-              <w:fldChar w:fldCharType="separate"/>
-            </w:r>
-            <w:r>
-              <w:rPr>
-                <w:noProof/>
-                <w:webHidden/>
-              </w:rPr>
-              <w:t>6</w:t>
-            </w:r>
-            <w:r>
-              <w:rPr>
-                <w:noProof/>
-                <w:webHidden/>
-              </w:rPr>
-              <w:fldChar w:fldCharType="end"/>
-            </w:r>
-          </w:hyperlink>
-        </w:p>
-        <w:p>
-          <w:pPr>
-            <w:pStyle w:val="27"/>
-            <w:tabs>
-              <w:tab w:val="left" w:pos="1260"/>
-              <w:tab w:val="right" w:leader="dot" w:pos="8296"/>
-            </w:tabs>
-            <w:rPr>
-              <w:noProof/>
-              <w:kern w:val="2"/>
-            </w:rPr>
-          </w:pPr>
-          <w:hyperlink w:anchor="_Toc519515202" w:history="1">
-            <w:r>
-              <w:rPr>
-                <w:rStyle w:val="a8"/>
-                <w:noProof/>
-              </w:rPr>
-              <w:t>6.2</w:t>
-            </w:r>
-            <w:r>
-              <w:rPr>
-                <w:noProof/>
-                <w:kern w:val="2"/>
-              </w:rPr>
-              <w:tab/>
-            </w:r>
-            <w:r>
-              <w:rPr>
-                <w:rStyle w:val="a8"/>
-                <w:rFonts w:hint="eastAsia"/>
-                <w:noProof/>
-              </w:rPr>
-              <w:t>使用</w:t>
-            </w:r>
-            <w:r>
-              <w:rPr>
-                <w:rStyle w:val="a8"/>
-                <w:noProof/>
-              </w:rPr>
-              <w:t>UI</w:t>
-            </w:r>
-            <w:r>
-              <w:rPr>
-                <w:noProof/>
-                <w:webHidden/>
-              </w:rPr>
-              <w:tab/>
-            </w:r>
-            <w:r>
-              <w:rPr>
-                <w:noProof/>
-                <w:webHidden/>
-              </w:rPr>
-              <w:fldChar w:fldCharType="begin"/>
-            </w:r>
-            <w:r>
-              <w:rPr>
-                <w:noProof/>
-                <w:webHidden/>
-              </w:rPr>
-              <w:instrText xml:space="preserve"> PAGEREF _Toc519515202 \h </w:instrText>
-            </w:r>
-            <w:r>
-              <w:rPr>
-                <w:noProof/>
-                <w:webHidden/>
-              </w:rPr>
-            </w:r>
-            <w:r>
-              <w:rPr>
-                <w:noProof/>
-                <w:webHidden/>
-              </w:rPr>
-              <w:fldChar w:fldCharType="separate"/>
-            </w:r>
-            <w:r>
-              <w:rPr>
-                <w:noProof/>
-                <w:webHidden/>
-              </w:rPr>
-              <w:t>7</w:t>
-            </w:r>
-            <w:r>
-              <w:rPr>
-                <w:noProof/>
-                <w:webHidden/>
-              </w:rPr>
-              <w:fldChar w:fldCharType="end"/>
-            </w:r>
-          </w:hyperlink>
-        </w:p>
-        <w:p>
-          <w:pPr>
-            <w:pStyle w:val="11"/>
-            <w:tabs>
-              <w:tab w:val="left" w:pos="420"/>
-              <w:tab w:val="right" w:leader="dot" w:pos="8296"/>
-            </w:tabs>
-            <w:rPr>
-              <w:noProof/>
-              <w:kern w:val="2"/>
-            </w:rPr>
-          </w:pPr>
-          <w:hyperlink w:anchor="_Toc519515203" w:history="1">
-            <w:r>
-              <w:rPr>
-                <w:rStyle w:val="a8"/>
-                <w:noProof/>
-              </w:rPr>
-              <w:t>7</w:t>
-            </w:r>
-            <w:r>
-              <w:rPr>
-                <w:noProof/>
-                <w:kern w:val="2"/>
-              </w:rPr>
-              <w:tab/>
-            </w:r>
-            <w:r>
-              <w:rPr>
-                <w:rStyle w:val="a8"/>
-                <w:rFonts w:hint="eastAsia"/>
-                <w:noProof/>
-              </w:rPr>
-              <w:t>特殊</w:t>
-            </w:r>
-            <w:r>
-              <w:rPr>
-                <w:rStyle w:val="a8"/>
-                <w:noProof/>
-              </w:rPr>
-              <w:t>UI</w:t>
-            </w:r>
-            <w:r>
-              <w:rPr>
-                <w:noProof/>
-                <w:webHidden/>
-              </w:rPr>
-              <w:tab/>
-            </w:r>
-            <w:r>
-              <w:rPr>
-                <w:noProof/>
-                <w:webHidden/>
-              </w:rPr>
-              <w:fldChar w:fldCharType="begin"/>
-            </w:r>
-            <w:r>
-              <w:rPr>
-                <w:noProof/>
-                <w:webHidden/>
-              </w:rPr>
-              <w:instrText xml:space="preserve"> PAGEREF _Toc519515203 \h </w:instrText>
-            </w:r>
-            <w:r>
-              <w:rPr>
-                <w:noProof/>
-                <w:webHidden/>
-              </w:rPr>
-            </w:r>
-            <w:r>
-              <w:rPr>
-                <w:noProof/>
-                <w:webHidden/>
-              </w:rPr>
-              <w:fldChar w:fldCharType="separate"/>
-            </w:r>
-            <w:r>
-              <w:rPr>
-                <w:noProof/>
-                <w:webHidden/>
-              </w:rPr>
-              <w:t>7</w:t>
-            </w:r>
-            <w:r>
-              <w:rPr>
-                <w:noProof/>
-                <w:webHidden/>
-              </w:rPr>
-              <w:fldChar w:fldCharType="end"/>
-            </w:r>
-          </w:hyperlink>
-        </w:p>
-        <w:p>
-          <w:pPr>
-            <w:pStyle w:val="27"/>
-            <w:tabs>
-              <w:tab w:val="left" w:pos="1260"/>
-              <w:tab w:val="right" w:leader="dot" w:pos="8296"/>
-            </w:tabs>
-            <w:rPr>
-              <w:noProof/>
-              <w:kern w:val="2"/>
-            </w:rPr>
-          </w:pPr>
-          <w:hyperlink w:anchor="_Toc519515204" w:history="1">
-            <w:r>
-              <w:rPr>
-                <w:rStyle w:val="a8"/>
-                <w:noProof/>
-              </w:rPr>
-              <w:t>7.1</w:t>
-            </w:r>
-            <w:r>
-              <w:rPr>
-                <w:noProof/>
-                <w:kern w:val="2"/>
-              </w:rPr>
-              <w:tab/>
-            </w:r>
-            <w:r>
-              <w:rPr>
-                <w:rStyle w:val="a8"/>
-                <w:rFonts w:hint="eastAsia"/>
-                <w:noProof/>
-              </w:rPr>
-              <w:t>基本</w:t>
-            </w:r>
-            <w:r>
-              <w:rPr>
-                <w:rStyle w:val="a8"/>
-                <w:noProof/>
-              </w:rPr>
-              <w:t>UI</w:t>
-            </w:r>
-            <w:r>
-              <w:rPr>
-                <w:noProof/>
-                <w:webHidden/>
-              </w:rPr>
-              <w:tab/>
-            </w:r>
-            <w:r>
-              <w:rPr>
-                <w:noProof/>
-                <w:webHidden/>
-              </w:rPr>
-              <w:fldChar w:fldCharType="begin"/>
-            </w:r>
-            <w:r>
-              <w:rPr>
-                <w:noProof/>
-                <w:webHidden/>
-              </w:rPr>
-              <w:instrText xml:space="preserve"> PAGEREF _Toc519515204 \h </w:instrText>
-            </w:r>
-            <w:r>
-              <w:rPr>
-                <w:noProof/>
-                <w:webHidden/>
-              </w:rPr>
-            </w:r>
-            <w:r>
-              <w:rPr>
-                <w:noProof/>
-                <w:webHidden/>
-              </w:rPr>
-              <w:fldChar w:fldCharType="separate"/>
-            </w:r>
-            <w:r>
-              <w:rPr>
-                <w:noProof/>
-                <w:webHidden/>
-              </w:rPr>
-              <w:t>7</w:t>
-            </w:r>
-            <w:r>
-              <w:rPr>
-                <w:noProof/>
-                <w:webHidden/>
-              </w:rPr>
-              <w:fldChar w:fldCharType="end"/>
-            </w:r>
-          </w:hyperlink>
-        </w:p>
-        <w:p>
-          <w:pPr>
-            <w:pStyle w:val="11"/>
-            <w:tabs>
-              <w:tab w:val="left" w:pos="420"/>
-              <w:tab w:val="right" w:leader="dot" w:pos="8296"/>
-            </w:tabs>
-            <w:rPr>
-              <w:noProof/>
-              <w:kern w:val="2"/>
-            </w:rPr>
-          </w:pPr>
-          <w:hyperlink w:anchor="_Toc519515205" w:history="1">
-            <w:r>
-              <w:rPr>
-                <w:rStyle w:val="a8"/>
-                <w:noProof/>
-              </w:rPr>
-              <w:t>8</w:t>
-            </w:r>
-            <w:r>
-              <w:rPr>
-                <w:noProof/>
-                <w:kern w:val="2"/>
-              </w:rPr>
-              <w:tab/>
-            </w:r>
-            <w:r>
-              <w:rPr>
-                <w:rStyle w:val="a8"/>
-                <w:rFonts w:hint="eastAsia"/>
-                <w:noProof/>
-              </w:rPr>
-              <w:t>自定义</w:t>
-            </w:r>
-            <w:r>
-              <w:rPr>
-                <w:rStyle w:val="a8"/>
-                <w:noProof/>
-              </w:rPr>
-              <w:t>UI</w:t>
-            </w:r>
-            <w:r>
-              <w:rPr>
-                <w:noProof/>
-                <w:webHidden/>
-              </w:rPr>
-              <w:tab/>
-            </w:r>
-            <w:r>
-              <w:rPr>
-                <w:noProof/>
-                <w:webHidden/>
-              </w:rPr>
-              <w:fldChar w:fldCharType="begin"/>
-            </w:r>
-            <w:r>
-              <w:rPr>
-                <w:noProof/>
-                <w:webHidden/>
-              </w:rPr>
-              <w:instrText xml:space="preserve"> PAGEREF _Toc519515205 \h </w:instrText>
-            </w:r>
-            <w:r>
-              <w:rPr>
-                <w:noProof/>
-                <w:webHidden/>
-              </w:rPr>
-            </w:r>
-            <w:r>
-              <w:rPr>
-                <w:noProof/>
-                <w:webHidden/>
-              </w:rPr>
-              <w:fldChar w:fldCharType="separate"/>
-            </w:r>
-            <w:r>
-              <w:rPr>
-                <w:noProof/>
-                <w:webHidden/>
-              </w:rPr>
-              <w:t>7</w:t>
+              <w:t>5</w:t>
             </w:r>
             <w:r>
               <w:rPr>
@@ -2310,17 +1814,19 @@
             <w:fldChar w:fldCharType="end"/>
           </w:r>
         </w:p>
+        <w:bookmarkStart w:id="0" w:name="_GoBack" w:displacedByCustomXml="next"/>
+        <w:bookmarkEnd w:id="0" w:displacedByCustomXml="next"/>
       </w:sdtContent>
     </w:sdt>
     <w:p>
       <w:pPr>
         <w:pStyle w:val="10"/>
       </w:pPr>
-      <w:bookmarkStart w:id="0" w:name="_Toc519515192"/>
       <w:bookmarkStart w:id="1" w:name="_Toc2229"/>
       <w:bookmarkStart w:id="2" w:name="_Toc25486"/>
       <w:bookmarkStart w:id="3" w:name="_Toc11912"/>
       <w:bookmarkStart w:id="4" w:name="_Toc18057"/>
+      <w:bookmarkStart w:id="5" w:name="_Toc11176950"/>
       <w:r>
         <w:rPr>
           <w:rFonts w:hint="eastAsia"/>
@@ -2328,7 +1834,7 @@
         <w:lastRenderedPageBreak/>
         <w:t>简介</w:t>
       </w:r>
-      <w:bookmarkEnd w:id="0"/>
+      <w:bookmarkEnd w:id="5"/>
     </w:p>
     <w:p>
       <w:pPr>
@@ -2370,7 +1876,7 @@
       <w:pPr>
         <w:pStyle w:val="10"/>
       </w:pPr>
-      <w:bookmarkStart w:id="5" w:name="_Toc519515194"/>
+      <w:bookmarkStart w:id="6" w:name="_Toc11176951"/>
       <w:r>
         <w:rPr>
           <w:rFonts w:hint="eastAsia"/>
@@ -2380,7 +1886,7 @@
       <w:r>
         <w:t>用户</w:t>
       </w:r>
-      <w:bookmarkEnd w:id="5"/>
+      <w:bookmarkEnd w:id="6"/>
     </w:p>
     <w:p>
       <w:pPr>
@@ -2415,14 +1921,14 @@
       <w:pPr>
         <w:pStyle w:val="10"/>
       </w:pPr>
-      <w:bookmarkStart w:id="6" w:name="_Toc519515195"/>
+      <w:bookmarkStart w:id="7" w:name="_Toc11176952"/>
       <w:r>
         <w:rPr>
           <w:rFonts w:hint="eastAsia"/>
         </w:rPr>
         <w:t>竞品研究</w:t>
       </w:r>
-      <w:bookmarkEnd w:id="6"/>
+      <w:bookmarkEnd w:id="7"/>
     </w:p>
     <w:p>
       <w:pPr>
@@ -2492,9 +1998,6 @@
           <w:numId w:val="71"/>
         </w:numPr>
         <w:ind w:firstLineChars="0"/>
-        <w:rPr>
-          <w:rFonts w:hint="eastAsia"/>
-        </w:rPr>
       </w:pPr>
       <w:r>
         <w:rPr>
@@ -2505,8 +2008,1357 @@
       <w:r>
         <w:t>：互动视频平台，</w:t>
       </w:r>
-      <w:bookmarkStart w:id="7" w:name="_GoBack"/>
-      <w:bookmarkEnd w:id="7"/>
+      <w:r>
+        <w:rPr>
+          <w:rFonts w:hint="eastAsia"/>
+        </w:rPr>
+        <w:t>以</w:t>
+      </w:r>
+      <w:r>
+        <w:rPr>
+          <w:rFonts w:hint="eastAsia"/>
+        </w:rPr>
+        <w:t>PGC</w:t>
+      </w:r>
+      <w:r>
+        <w:rPr>
+          <w:rFonts w:hint="eastAsia"/>
+        </w:rPr>
+        <w:t>长篇</w:t>
+      </w:r>
+      <w:r>
+        <w:t>作品为主，已运营一年以上，数据一般。</w:t>
+      </w:r>
+    </w:p>
+    <w:p>
+      <w:pPr>
+        <w:pStyle w:val="10"/>
+      </w:pPr>
+      <w:bookmarkStart w:id="8" w:name="_Toc11176953"/>
+      <w:r>
+        <w:rPr>
+          <w:rFonts w:hint="eastAsia"/>
+        </w:rPr>
+        <w:t>产品</w:t>
+      </w:r>
+      <w:r>
+        <w:t>规划</w:t>
+      </w:r>
+      <w:bookmarkEnd w:id="8"/>
+    </w:p>
+    <w:p>
+      <w:pPr>
+        <w:pStyle w:val="22"/>
+      </w:pPr>
+      <w:bookmarkStart w:id="9" w:name="_Toc11176954"/>
+      <w:r>
+        <w:rPr>
+          <w:rFonts w:hint="eastAsia"/>
+        </w:rPr>
+        <w:t>分析</w:t>
+      </w:r>
+      <w:bookmarkEnd w:id="9"/>
+    </w:p>
+    <w:p>
+      <w:pPr>
+        <w:ind w:left="420"/>
+      </w:pPr>
+      <w:r>
+        <w:rPr>
+          <w:rFonts w:hint="eastAsia"/>
+        </w:rPr>
+        <w:t>我们的</w:t>
+      </w:r>
+      <w:r>
+        <w:t>需求是希望找到</w:t>
+      </w:r>
+      <w:r>
+        <w:rPr>
+          <w:rFonts w:hint="eastAsia"/>
+        </w:rPr>
+        <w:t>一种符合</w:t>
+      </w:r>
+      <w:r>
+        <w:t>以下要求的</w:t>
+      </w:r>
+      <w:r>
+        <w:rPr>
+          <w:rFonts w:hint="eastAsia"/>
+        </w:rPr>
+        <w:t>内容</w:t>
+      </w:r>
+      <w:r>
+        <w:t>生产方式</w:t>
+      </w:r>
+      <w:r>
+        <w:rPr>
+          <w:rFonts w:hint="eastAsia"/>
+        </w:rPr>
+        <w:t>：</w:t>
+      </w:r>
+    </w:p>
+    <w:p>
+      <w:pPr>
+        <w:pStyle w:val="a9"/>
+        <w:numPr>
+          <w:ilvl w:val="0"/>
+          <w:numId w:val="72"/>
+        </w:numPr>
+        <w:ind w:firstLineChars="0"/>
+      </w:pPr>
+      <w:r>
+        <w:rPr>
+          <w:rFonts w:hint="eastAsia"/>
+          <w:b/>
+        </w:rPr>
+        <w:t>制作</w:t>
+      </w:r>
+      <w:r>
+        <w:rPr>
+          <w:b/>
+        </w:rPr>
+        <w:t>成本低：</w:t>
+      </w:r>
+      <w:r>
+        <w:t>小白也能上手</w:t>
+      </w:r>
+    </w:p>
+    <w:p>
+      <w:pPr>
+        <w:pStyle w:val="a9"/>
+        <w:numPr>
+          <w:ilvl w:val="0"/>
+          <w:numId w:val="72"/>
+        </w:numPr>
+        <w:ind w:firstLineChars="0"/>
+      </w:pPr>
+      <w:r>
+        <w:rPr>
+          <w:rFonts w:hint="eastAsia"/>
+          <w:b/>
+        </w:rPr>
+        <w:t>传播性</w:t>
+      </w:r>
+      <w:r>
+        <w:rPr>
+          <w:b/>
+        </w:rPr>
+        <w:t>强：</w:t>
+      </w:r>
+      <w:r>
+        <w:t>能够</w:t>
+      </w:r>
+      <w:r>
+        <w:rPr>
+          <w:rFonts w:hint="eastAsia"/>
+        </w:rPr>
+        <w:t>制作出</w:t>
+      </w:r>
+      <w:r>
+        <w:t>表现力强的</w:t>
+      </w:r>
+      <w:r>
+        <w:rPr>
+          <w:rFonts w:hint="eastAsia"/>
+        </w:rPr>
+        <w:t>内容</w:t>
+      </w:r>
+      <w:r>
+        <w:t>，易于</w:t>
+      </w:r>
+      <w:r>
+        <w:rPr>
+          <w:rFonts w:hint="eastAsia"/>
+        </w:rPr>
+        <w:t>社交媒体</w:t>
+      </w:r>
+      <w:r>
+        <w:t>传播</w:t>
+      </w:r>
+    </w:p>
+    <w:p>
+      <w:pPr>
+        <w:pStyle w:val="a9"/>
+        <w:numPr>
+          <w:ilvl w:val="0"/>
+          <w:numId w:val="72"/>
+        </w:numPr>
+        <w:ind w:firstLineChars="0"/>
+      </w:pPr>
+      <w:r>
+        <w:rPr>
+          <w:rFonts w:hint="eastAsia"/>
+          <w:b/>
+        </w:rPr>
+        <w:t>符合</w:t>
+      </w:r>
+      <w:r>
+        <w:rPr>
+          <w:b/>
+        </w:rPr>
+        <w:t>用户需求：</w:t>
+      </w:r>
+      <w:r>
+        <w:rPr>
+          <w:rFonts w:hint="eastAsia"/>
+        </w:rPr>
+        <w:t>满足</w:t>
+      </w:r>
+      <w:r>
+        <w:t>年轻人对内容的喜好，如轻松、</w:t>
+      </w:r>
+      <w:r>
+        <w:rPr>
+          <w:rFonts w:hint="eastAsia"/>
+        </w:rPr>
+        <w:t>搞笑</w:t>
+      </w:r>
+      <w:r>
+        <w:t>、二次元同好</w:t>
+      </w:r>
+      <w:r>
+        <w:rPr>
+          <w:rFonts w:hint="eastAsia"/>
+        </w:rPr>
+        <w:t>等等</w:t>
+      </w:r>
+    </w:p>
+    <w:p>
+      <w:pPr>
+        <w:pStyle w:val="a9"/>
+        <w:numPr>
+          <w:ilvl w:val="0"/>
+          <w:numId w:val="72"/>
+        </w:numPr>
+        <w:ind w:firstLineChars="0"/>
+      </w:pPr>
+      <w:r>
+        <w:rPr>
+          <w:rFonts w:hint="eastAsia"/>
+          <w:b/>
+        </w:rPr>
+        <w:t>与</w:t>
+      </w:r>
+      <w:r>
+        <w:rPr>
+          <w:b/>
+        </w:rPr>
+        <w:t>易次元平台调性相符：</w:t>
+      </w:r>
+      <w:r>
+        <w:rPr>
+          <w:rFonts w:hint="eastAsia"/>
+        </w:rPr>
+        <w:t>易次元</w:t>
+      </w:r>
+      <w:r>
+        <w:t>是</w:t>
+      </w:r>
+      <w:r>
+        <w:rPr>
+          <w:rFonts w:hint="eastAsia"/>
+        </w:rPr>
+        <w:t>面向</w:t>
+      </w:r>
+      <w:r>
+        <w:t>女性年轻用户的</w:t>
+      </w:r>
+      <w:r>
+        <w:t>avg</w:t>
+      </w:r>
+      <w:r>
+        <w:t>游戏平台</w:t>
+      </w:r>
+    </w:p>
+    <w:p>
+      <w:pPr>
+        <w:ind w:left="420"/>
+        <w:rPr>
+          <w:rFonts w:hint="eastAsia"/>
+        </w:rPr>
+      </w:pPr>
+      <w:r>
+        <w:rPr>
+          <w:rFonts w:hint="eastAsia"/>
+        </w:rPr>
+        <w:t>互动</w:t>
+      </w:r>
+      <w:r>
+        <w:t>短视频是一个不错的</w:t>
+      </w:r>
+      <w:r>
+        <w:rPr>
+          <w:rFonts w:hint="eastAsia"/>
+        </w:rPr>
+        <w:t>方向</w:t>
+      </w:r>
+      <w:r>
+        <w:t>，</w:t>
+      </w:r>
+      <w:r>
+        <w:rPr>
+          <w:rFonts w:hint="eastAsia"/>
+        </w:rPr>
+        <w:t>它</w:t>
+      </w:r>
+      <w:r>
+        <w:t>有以下特征：</w:t>
+      </w:r>
+    </w:p>
+    <w:p>
+      <w:pPr>
+        <w:pStyle w:val="a9"/>
+        <w:numPr>
+          <w:ilvl w:val="0"/>
+          <w:numId w:val="73"/>
+        </w:numPr>
+        <w:ind w:firstLineChars="0"/>
+      </w:pPr>
+      <w:r>
+        <w:rPr>
+          <w:rFonts w:hint="eastAsia"/>
+          <w:b/>
+        </w:rPr>
+        <w:t>制作成本</w:t>
+      </w:r>
+      <w:r>
+        <w:rPr>
+          <w:b/>
+        </w:rPr>
+        <w:t>不高：</w:t>
+      </w:r>
+      <w:r>
+        <w:rPr>
+          <w:rFonts w:hint="eastAsia"/>
+        </w:rPr>
+        <w:t>仅比</w:t>
+      </w:r>
+      <w:r>
+        <w:t>抖音、快手等稍高，需要</w:t>
+      </w:r>
+      <w:r>
+        <w:rPr>
+          <w:rFonts w:hint="eastAsia"/>
+        </w:rPr>
+        <w:t>用</w:t>
+      </w:r>
+      <w:r>
+        <w:t>多个分支视频拼接</w:t>
+      </w:r>
+      <w:r>
+        <w:rPr>
+          <w:rFonts w:hint="eastAsia"/>
+        </w:rPr>
+        <w:t>成</w:t>
+      </w:r>
+      <w:r>
+        <w:t>一个互动短</w:t>
+      </w:r>
+      <w:r>
+        <w:rPr>
+          <w:rFonts w:hint="eastAsia"/>
+        </w:rPr>
+        <w:t>视频</w:t>
+      </w:r>
+      <w:r>
+        <w:t>内容。</w:t>
+      </w:r>
+      <w:r>
+        <w:rPr>
+          <w:rFonts w:hint="eastAsia"/>
+        </w:rPr>
+        <w:t>制作</w:t>
+      </w:r>
+      <w:r>
+        <w:t>成本</w:t>
+      </w:r>
+      <w:r>
+        <w:rPr>
+          <w:rFonts w:hint="eastAsia"/>
+        </w:rPr>
+        <w:t>相比传统</w:t>
+      </w:r>
+      <w:r>
+        <w:t>avg</w:t>
+      </w:r>
+      <w:r>
+        <w:t>、</w:t>
+      </w:r>
+      <w:r>
+        <w:rPr>
+          <w:rFonts w:hint="eastAsia"/>
+        </w:rPr>
+        <w:t>对话式</w:t>
+      </w:r>
+      <w:r>
+        <w:t>互动小说、互动</w:t>
+      </w:r>
+      <w:r>
+        <w:rPr>
+          <w:rFonts w:hint="eastAsia"/>
+        </w:rPr>
+        <w:t>avg</w:t>
+      </w:r>
+      <w:r>
+        <w:t>小游戏</w:t>
+      </w:r>
+      <w:r>
+        <w:rPr>
+          <w:rFonts w:hint="eastAsia"/>
+        </w:rPr>
+        <w:t>都要低。</w:t>
+      </w:r>
+    </w:p>
+    <w:p>
+      <w:pPr>
+        <w:pStyle w:val="a9"/>
+        <w:numPr>
+          <w:ilvl w:val="0"/>
+          <w:numId w:val="73"/>
+        </w:numPr>
+        <w:ind w:firstLineChars="0"/>
+      </w:pPr>
+      <w:r>
+        <w:rPr>
+          <w:rFonts w:hint="eastAsia"/>
+          <w:b/>
+        </w:rPr>
+        <w:t>传播</w:t>
+      </w:r>
+      <w:r>
+        <w:rPr>
+          <w:b/>
+        </w:rPr>
+        <w:t>性</w:t>
+      </w:r>
+      <w:r>
+        <w:rPr>
+          <w:rFonts w:hint="eastAsia"/>
+          <w:b/>
+        </w:rPr>
+        <w:t>可期</w:t>
+      </w:r>
+      <w:r>
+        <w:rPr>
+          <w:b/>
+        </w:rPr>
+        <w:t>：</w:t>
+      </w:r>
+      <w:r>
+        <w:t>从抖音的经验来看，是否能产出传播性</w:t>
+      </w:r>
+      <w:r>
+        <w:rPr>
+          <w:rFonts w:hint="eastAsia"/>
+        </w:rPr>
+        <w:t>强</w:t>
+      </w:r>
+      <w:r>
+        <w:t>的内容，有两个关键，一是模板（</w:t>
+      </w:r>
+      <w:r>
+        <w:rPr>
+          <w:rFonts w:hint="eastAsia"/>
+        </w:rPr>
+        <w:t>让用户</w:t>
+      </w:r>
+      <w:r>
+        <w:t>解决创意的问题，轻松跟随爆款模板做出有趣的内容）</w:t>
+      </w:r>
+      <w:r>
+        <w:rPr>
+          <w:rFonts w:hint="eastAsia"/>
+        </w:rPr>
+        <w:t>，二是营销</w:t>
+      </w:r>
+      <w:r>
+        <w:t>（</w:t>
+      </w:r>
+      <w:r>
+        <w:rPr>
+          <w:rFonts w:hint="eastAsia"/>
+        </w:rPr>
+        <w:t>KOL</w:t>
+      </w:r>
+      <w:r>
+        <w:rPr>
+          <w:rFonts w:hint="eastAsia"/>
+        </w:rPr>
+        <w:t>引入</w:t>
+      </w:r>
+      <w:r>
+        <w:t>、流量购买等等）</w:t>
+      </w:r>
+      <w:r>
+        <w:rPr>
+          <w:rFonts w:hint="eastAsia"/>
+        </w:rPr>
+        <w:t>，</w:t>
+      </w:r>
+      <w:r>
+        <w:t>让用户能</w:t>
+      </w:r>
+      <w:r>
+        <w:rPr>
+          <w:rFonts w:hint="eastAsia"/>
+        </w:rPr>
+        <w:t>在</w:t>
+      </w:r>
+      <w:r>
+        <w:t>消费大量有趣内容的同时，积极参与到内容生产中来。</w:t>
+      </w:r>
+      <w:r>
+        <w:rPr>
+          <w:rFonts w:hint="eastAsia"/>
+        </w:rPr>
+        <w:t>借鉴</w:t>
+      </w:r>
+      <w:r>
+        <w:t>抖音、快手的成功经验，</w:t>
+      </w:r>
+      <w:r>
+        <w:rPr>
+          <w:rFonts w:hint="eastAsia"/>
+        </w:rPr>
+        <w:t>互动</w:t>
+      </w:r>
+      <w:r>
+        <w:t>短视频</w:t>
+      </w:r>
+      <w:r>
+        <w:rPr>
+          <w:rFonts w:hint="eastAsia"/>
+        </w:rPr>
+        <w:t>要</w:t>
+      </w:r>
+      <w:r>
+        <w:t>想成功，</w:t>
+      </w:r>
+      <w:r>
+        <w:rPr>
+          <w:rFonts w:hint="eastAsia"/>
+        </w:rPr>
+        <w:t>需要</w:t>
+      </w:r>
+      <w:r>
+        <w:t>制作大量有</w:t>
+      </w:r>
+      <w:r>
+        <w:rPr>
+          <w:rFonts w:hint="eastAsia"/>
+        </w:rPr>
+        <w:t>创意</w:t>
+      </w:r>
+      <w:r>
+        <w:t>的趣味性模板，及配备</w:t>
+      </w:r>
+      <w:r>
+        <w:rPr>
+          <w:rFonts w:hint="eastAsia"/>
+        </w:rPr>
+        <w:t>营销</w:t>
+      </w:r>
+      <w:r>
+        <w:t>规划。</w:t>
+      </w:r>
+    </w:p>
+    <w:p>
+      <w:pPr>
+        <w:pStyle w:val="a9"/>
+        <w:numPr>
+          <w:ilvl w:val="0"/>
+          <w:numId w:val="73"/>
+        </w:numPr>
+        <w:ind w:firstLineChars="0"/>
+      </w:pPr>
+      <w:r>
+        <w:rPr>
+          <w:rFonts w:hint="eastAsia"/>
+          <w:b/>
+        </w:rPr>
+        <w:t>符合</w:t>
+      </w:r>
+      <w:r>
+        <w:rPr>
+          <w:b/>
+        </w:rPr>
+        <w:t>年轻用户需求：</w:t>
+      </w:r>
+      <w:r>
+        <w:t>互动段视频有一定的趣味性，满足用户探索都种可能的需求，同时</w:t>
+      </w:r>
+      <w:r>
+        <w:rPr>
+          <w:rFonts w:hint="eastAsia"/>
+        </w:rPr>
+        <w:t>取材自现实</w:t>
+      </w:r>
+      <w:r>
+        <w:t>生活</w:t>
+      </w:r>
+      <w:r>
+        <w:rPr>
+          <w:rFonts w:hint="eastAsia"/>
+        </w:rPr>
+        <w:t>的</w:t>
+      </w:r>
+      <w:r>
+        <w:t>视频</w:t>
+      </w:r>
+      <w:r>
+        <w:rPr>
+          <w:rFonts w:hint="eastAsia"/>
+        </w:rPr>
+        <w:t>片段</w:t>
+      </w:r>
+      <w:r>
+        <w:t>也容易引起用户的共鸣，对充满求知欲和好奇心，能接受新鲜事物的年轻用户</w:t>
+      </w:r>
+      <w:r>
+        <w:rPr>
+          <w:rFonts w:hint="eastAsia"/>
+        </w:rPr>
+        <w:t>而言</w:t>
+      </w:r>
+      <w:r>
+        <w:t>，</w:t>
+      </w:r>
+      <w:r>
+        <w:rPr>
+          <w:rFonts w:hint="eastAsia"/>
+        </w:rPr>
+        <w:t>具备</w:t>
+      </w:r>
+      <w:r>
+        <w:t>一定的吸引力。</w:t>
+      </w:r>
+    </w:p>
+    <w:p>
+      <w:pPr>
+        <w:pStyle w:val="a9"/>
+        <w:numPr>
+          <w:ilvl w:val="0"/>
+          <w:numId w:val="73"/>
+        </w:numPr>
+        <w:ind w:firstLineChars="0"/>
+      </w:pPr>
+      <w:r>
+        <w:rPr>
+          <w:rFonts w:hint="eastAsia"/>
+          <w:b/>
+        </w:rPr>
+        <w:t>与易次元</w:t>
+      </w:r>
+      <w:r>
+        <w:rPr>
+          <w:b/>
+        </w:rPr>
+        <w:t>的调性相符：</w:t>
+      </w:r>
+      <w:r>
+        <w:t>互动短视频，其实就是抖音</w:t>
+      </w:r>
+      <w:r>
+        <w:t>/</w:t>
+      </w:r>
+      <w:r>
+        <w:rPr>
+          <w:rFonts w:hint="eastAsia"/>
+        </w:rPr>
+        <w:t>快手</w:t>
+      </w:r>
+      <w:r>
+        <w:t>的</w:t>
+      </w:r>
+      <w:r>
+        <w:t>avg</w:t>
+      </w:r>
+      <w:r>
+        <w:t>版本</w:t>
+      </w:r>
+      <w:r>
+        <w:rPr>
+          <w:rFonts w:hint="eastAsia"/>
+        </w:rPr>
+        <w:t>——</w:t>
+      </w:r>
+      <w:r>
+        <w:t>视频</w:t>
+      </w:r>
+      <w:r>
+        <w:t>avg</w:t>
+      </w:r>
+      <w:r>
+        <w:t>。</w:t>
+      </w:r>
+    </w:p>
+    <w:tbl>
+      <w:tblPr>
+        <w:tblStyle w:val="a5"/>
+        <w:tblW w:w="0" w:type="auto"/>
+        <w:tblLook w:val="04A0" w:firstRow="1" w:lastRow="0" w:firstColumn="1" w:lastColumn="0" w:noHBand="0" w:noVBand="1"/>
+      </w:tblPr>
+      <w:tblGrid>
+        <w:gridCol w:w="2765"/>
+        <w:gridCol w:w="2765"/>
+        <w:gridCol w:w="2766"/>
+      </w:tblGrid>
+      <w:tr>
+        <w:tc>
+          <w:tcPr>
+            <w:tcW w:w="2765" w:type="dxa"/>
+            <w:shd w:val="clear" w:color="auto" w:fill="5B9BD5" w:themeFill="accent1"/>
+          </w:tcPr>
+          <w:p>
+            <w:pPr>
+              <w:jc w:val="center"/>
+              <w:rPr>
+                <w:rFonts w:hint="eastAsia"/>
+                <w:b/>
+                <w:color w:val="FFFFFF" w:themeColor="background1"/>
+              </w:rPr>
+            </w:pPr>
+            <w:r>
+              <w:rPr>
+                <w:rFonts w:hint="eastAsia"/>
+                <w:b/>
+                <w:color w:val="FFFFFF" w:themeColor="background1"/>
+              </w:rPr>
+              <w:t>目标</w:t>
+            </w:r>
+          </w:p>
+        </w:tc>
+        <w:tc>
+          <w:tcPr>
+            <w:tcW w:w="2765" w:type="dxa"/>
+            <w:shd w:val="clear" w:color="auto" w:fill="5B9BD5" w:themeFill="accent1"/>
+          </w:tcPr>
+          <w:p>
+            <w:pPr>
+              <w:jc w:val="center"/>
+              <w:rPr>
+                <w:rFonts w:hint="eastAsia"/>
+                <w:b/>
+                <w:color w:val="FFFFFF" w:themeColor="background1"/>
+              </w:rPr>
+            </w:pPr>
+            <w:r>
+              <w:rPr>
+                <w:rFonts w:hint="eastAsia"/>
+                <w:b/>
+                <w:color w:val="FFFFFF" w:themeColor="background1"/>
+              </w:rPr>
+              <w:t>互动</w:t>
+            </w:r>
+            <w:r>
+              <w:rPr>
+                <w:b/>
+                <w:color w:val="FFFFFF" w:themeColor="background1"/>
+              </w:rPr>
+              <w:t>短视频</w:t>
+            </w:r>
+          </w:p>
+        </w:tc>
+        <w:tc>
+          <w:tcPr>
+            <w:tcW w:w="2766" w:type="dxa"/>
+            <w:shd w:val="clear" w:color="auto" w:fill="5B9BD5" w:themeFill="accent1"/>
+          </w:tcPr>
+          <w:p>
+            <w:pPr>
+              <w:jc w:val="center"/>
+              <w:rPr>
+                <w:rFonts w:hint="eastAsia"/>
+                <w:b/>
+                <w:color w:val="FFFFFF" w:themeColor="background1"/>
+              </w:rPr>
+            </w:pPr>
+            <w:r>
+              <w:rPr>
+                <w:rFonts w:hint="eastAsia"/>
+                <w:b/>
+                <w:color w:val="FFFFFF" w:themeColor="background1"/>
+              </w:rPr>
+              <w:t>匹配</w:t>
+            </w:r>
+            <w:r>
+              <w:rPr>
+                <w:b/>
+                <w:color w:val="FFFFFF" w:themeColor="background1"/>
+              </w:rPr>
+              <w:t>度</w:t>
+            </w:r>
+          </w:p>
+        </w:tc>
+      </w:tr>
+      <w:tr>
+        <w:tc>
+          <w:tcPr>
+            <w:tcW w:w="2765" w:type="dxa"/>
+          </w:tcPr>
+          <w:p>
+            <w:pPr>
+              <w:rPr>
+                <w:rFonts w:hint="eastAsia"/>
+              </w:rPr>
+            </w:pPr>
+            <w:r>
+              <w:rPr>
+                <w:rFonts w:hint="eastAsia"/>
+              </w:rPr>
+              <w:t>制作</w:t>
+            </w:r>
+            <w:r>
+              <w:t>成本低</w:t>
+            </w:r>
+          </w:p>
+        </w:tc>
+        <w:tc>
+          <w:tcPr>
+            <w:tcW w:w="2765" w:type="dxa"/>
+          </w:tcPr>
+          <w:p>
+            <w:pPr>
+              <w:rPr>
+                <w:rFonts w:hint="eastAsia"/>
+              </w:rPr>
+            </w:pPr>
+            <w:r>
+              <w:rPr>
+                <w:rFonts w:hint="eastAsia"/>
+              </w:rPr>
+              <w:t>上手</w:t>
+            </w:r>
+            <w:r>
+              <w:t>难度</w:t>
+            </w:r>
+            <w:r>
+              <w:rPr>
+                <w:rFonts w:hint="eastAsia"/>
+              </w:rPr>
+              <w:t>不高</w:t>
+            </w:r>
+          </w:p>
+        </w:tc>
+        <w:tc>
+          <w:tcPr>
+            <w:tcW w:w="2766" w:type="dxa"/>
+          </w:tcPr>
+          <w:p>
+            <w:pPr>
+              <w:rPr>
+                <w:rFonts w:hint="eastAsia"/>
+              </w:rPr>
+            </w:pPr>
+            <w:r>
+              <w:rPr>
+                <w:rFonts w:hint="eastAsia"/>
+              </w:rPr>
+              <w:t>√</w:t>
+            </w:r>
+          </w:p>
+        </w:tc>
+      </w:tr>
+      <w:tr>
+        <w:tc>
+          <w:tcPr>
+            <w:tcW w:w="2765" w:type="dxa"/>
+          </w:tcPr>
+          <w:p>
+            <w:pPr>
+              <w:rPr>
+                <w:rFonts w:hint="eastAsia"/>
+              </w:rPr>
+            </w:pPr>
+            <w:r>
+              <w:rPr>
+                <w:rFonts w:hint="eastAsia"/>
+              </w:rPr>
+              <w:t>传播性</w:t>
+            </w:r>
+          </w:p>
+        </w:tc>
+        <w:tc>
+          <w:tcPr>
+            <w:tcW w:w="2765" w:type="dxa"/>
+          </w:tcPr>
+          <w:p>
+            <w:pPr>
+              <w:rPr>
+                <w:rFonts w:hint="eastAsia"/>
+              </w:rPr>
+            </w:pPr>
+            <w:r>
+              <w:rPr>
+                <w:rFonts w:hint="eastAsia"/>
+              </w:rPr>
+              <w:t>有一定</w:t>
+            </w:r>
+            <w:r>
+              <w:t>趣味性</w:t>
+            </w:r>
+            <w:r>
+              <w:rPr>
+                <w:rFonts w:hint="eastAsia"/>
+              </w:rPr>
+              <w:t>，</w:t>
+            </w:r>
+            <w:r>
+              <w:t>易</w:t>
+            </w:r>
+            <w:r>
+              <w:rPr>
+                <w:rFonts w:hint="eastAsia"/>
+              </w:rPr>
+              <w:t>引导</w:t>
+            </w:r>
+            <w:r>
+              <w:t>传播</w:t>
+            </w:r>
+          </w:p>
+        </w:tc>
+        <w:tc>
+          <w:tcPr>
+            <w:tcW w:w="2766" w:type="dxa"/>
+          </w:tcPr>
+          <w:p>
+            <w:pPr>
+              <w:rPr>
+                <w:rFonts w:hint="eastAsia"/>
+              </w:rPr>
+            </w:pPr>
+            <w:r>
+              <w:rPr>
+                <w:rFonts w:hint="eastAsia"/>
+              </w:rPr>
+              <w:t>√</w:t>
+            </w:r>
+          </w:p>
+        </w:tc>
+      </w:tr>
+      <w:tr>
+        <w:tc>
+          <w:tcPr>
+            <w:tcW w:w="2765" w:type="dxa"/>
+          </w:tcPr>
+          <w:p>
+            <w:pPr>
+              <w:rPr>
+                <w:rFonts w:hint="eastAsia"/>
+              </w:rPr>
+            </w:pPr>
+            <w:r>
+              <w:rPr>
+                <w:rFonts w:hint="eastAsia"/>
+              </w:rPr>
+              <w:lastRenderedPageBreak/>
+              <w:t>符合</w:t>
+            </w:r>
+            <w:r>
+              <w:t>用户需求</w:t>
+            </w:r>
+          </w:p>
+        </w:tc>
+        <w:tc>
+          <w:tcPr>
+            <w:tcW w:w="2765" w:type="dxa"/>
+          </w:tcPr>
+          <w:p>
+            <w:pPr>
+              <w:rPr>
+                <w:rFonts w:hint="eastAsia"/>
+              </w:rPr>
+            </w:pPr>
+            <w:r>
+              <w:rPr>
+                <w:rFonts w:hint="eastAsia"/>
+              </w:rPr>
+              <w:t>满足</w:t>
+            </w:r>
+            <w:r>
+              <w:t>年轻用户需求</w:t>
+            </w:r>
+          </w:p>
+        </w:tc>
+        <w:tc>
+          <w:tcPr>
+            <w:tcW w:w="2766" w:type="dxa"/>
+          </w:tcPr>
+          <w:p>
+            <w:pPr>
+              <w:rPr>
+                <w:rFonts w:hint="eastAsia"/>
+              </w:rPr>
+            </w:pPr>
+            <w:r>
+              <w:rPr>
+                <w:rFonts w:hint="eastAsia"/>
+              </w:rPr>
+              <w:t>√</w:t>
+            </w:r>
+          </w:p>
+        </w:tc>
+      </w:tr>
+      <w:tr>
+        <w:tc>
+          <w:tcPr>
+            <w:tcW w:w="2765" w:type="dxa"/>
+          </w:tcPr>
+          <w:p>
+            <w:pPr>
+              <w:rPr>
+                <w:rFonts w:hint="eastAsia"/>
+              </w:rPr>
+            </w:pPr>
+            <w:r>
+              <w:rPr>
+                <w:rFonts w:hint="eastAsia"/>
+              </w:rPr>
+              <w:t>与</w:t>
+            </w:r>
+            <w:r>
+              <w:t>易次元平台调性相符</w:t>
+            </w:r>
+          </w:p>
+        </w:tc>
+        <w:tc>
+          <w:tcPr>
+            <w:tcW w:w="2765" w:type="dxa"/>
+          </w:tcPr>
+          <w:p>
+            <w:pPr>
+              <w:rPr>
+                <w:rFonts w:hint="eastAsia"/>
+              </w:rPr>
+            </w:pPr>
+            <w:r>
+              <w:rPr>
+                <w:rFonts w:hint="eastAsia"/>
+              </w:rPr>
+              <w:t>视频</w:t>
+            </w:r>
+            <w:r>
+              <w:t>avg</w:t>
+            </w:r>
+          </w:p>
+        </w:tc>
+        <w:tc>
+          <w:tcPr>
+            <w:tcW w:w="2766" w:type="dxa"/>
+          </w:tcPr>
+          <w:p>
+            <w:pPr>
+              <w:rPr>
+                <w:rFonts w:hint="eastAsia"/>
+              </w:rPr>
+            </w:pPr>
+            <w:r>
+              <w:rPr>
+                <w:rFonts w:hint="eastAsia"/>
+              </w:rPr>
+              <w:t>√</w:t>
+            </w:r>
+          </w:p>
+        </w:tc>
+      </w:tr>
+    </w:tbl>
+    <w:p>
+      <w:pPr>
+        <w:pStyle w:val="22"/>
+      </w:pPr>
+      <w:bookmarkStart w:id="10" w:name="_Toc11176955"/>
+      <w:r>
+        <w:rPr>
+          <w:rFonts w:hint="eastAsia"/>
+        </w:rPr>
+        <w:t>难点</w:t>
+      </w:r>
+      <w:r>
+        <w:t>攻克</w:t>
+      </w:r>
+      <w:bookmarkEnd w:id="10"/>
+    </w:p>
+    <w:p>
+      <w:pPr>
+        <w:ind w:firstLine="420"/>
+      </w:pPr>
+      <w:r>
+        <w:rPr>
+          <w:rFonts w:hint="eastAsia"/>
+        </w:rPr>
+        <w:t>短视频</w:t>
+      </w:r>
+      <w:r>
+        <w:t>avg</w:t>
+      </w:r>
+      <w:r>
+        <w:t>的制作方面，从鹿地里来看，功能交互不太复杂，产品设计和技术开发成本不算特别高。</w:t>
+      </w:r>
+    </w:p>
+    <w:p>
+      <w:pPr>
+        <w:ind w:firstLine="420"/>
+        <w:rPr>
+          <w:rFonts w:hint="eastAsia"/>
+        </w:rPr>
+      </w:pPr>
+      <w:r>
+        <w:rPr>
+          <w:rFonts w:hint="eastAsia"/>
+        </w:rPr>
+        <w:t>难点</w:t>
+      </w:r>
+      <w:r>
+        <w:t>在于</w:t>
+      </w:r>
+      <w:r>
+        <w:rPr>
+          <w:rFonts w:hint="eastAsia"/>
+        </w:rPr>
+        <w:t>以下</w:t>
+      </w:r>
+      <w:r>
+        <w:t>方面：</w:t>
+      </w:r>
+    </w:p>
+    <w:p>
+      <w:pPr>
+        <w:pStyle w:val="a9"/>
+        <w:numPr>
+          <w:ilvl w:val="0"/>
+          <w:numId w:val="74"/>
+        </w:numPr>
+        <w:ind w:firstLineChars="0"/>
+      </w:pPr>
+      <w:r>
+        <w:rPr>
+          <w:rFonts w:hint="eastAsia"/>
+        </w:rPr>
+        <w:t>如何</w:t>
+      </w:r>
+      <w:r>
+        <w:t>让用户更容易</w:t>
+      </w:r>
+      <w:r>
+        <w:rPr>
+          <w:rFonts w:hint="eastAsia"/>
+        </w:rPr>
+        <w:t>更</w:t>
+      </w:r>
+      <w:r>
+        <w:t>容易制作出有趣的内容？</w:t>
+      </w:r>
+      <w:r>
+        <w:t xml:space="preserve">  ——  </w:t>
+      </w:r>
+      <w:r>
+        <w:rPr>
+          <w:rFonts w:hint="eastAsia"/>
+        </w:rPr>
+        <w:t>“</w:t>
+      </w:r>
+      <w:r>
+        <w:rPr>
+          <w:rFonts w:hint="eastAsia"/>
+        </w:rPr>
+        <w:t>丰富</w:t>
+      </w:r>
+      <w:r>
+        <w:t>、有趣的模板</w:t>
+      </w:r>
+      <w:r>
+        <w:rPr>
+          <w:rFonts w:hint="eastAsia"/>
+        </w:rPr>
+        <w:t>”</w:t>
+      </w:r>
+    </w:p>
+    <w:p>
+      <w:pPr>
+        <w:pStyle w:val="a9"/>
+        <w:numPr>
+          <w:ilvl w:val="0"/>
+          <w:numId w:val="74"/>
+        </w:numPr>
+        <w:ind w:firstLineChars="0"/>
+      </w:pPr>
+      <w:r>
+        <w:t>如何让用户消费到有趣的内容</w:t>
+      </w:r>
+      <w:r>
+        <w:rPr>
+          <w:rFonts w:hint="eastAsia"/>
+        </w:rPr>
+        <w:t>？</w:t>
+      </w:r>
+      <w:r>
+        <w:rPr>
+          <w:rFonts w:hint="eastAsia"/>
+        </w:rPr>
+        <w:t xml:space="preserve">  </w:t>
+      </w:r>
+      <w:r>
+        <w:rPr>
+          <w:rFonts w:hint="eastAsia"/>
+        </w:rPr>
+        <w:t>——</w:t>
+      </w:r>
+      <w:r>
+        <w:rPr>
+          <w:rFonts w:hint="eastAsia"/>
+        </w:rPr>
+        <w:t xml:space="preserve">  </w:t>
+      </w:r>
+      <w:r>
+        <w:rPr>
+          <w:rFonts w:hint="eastAsia"/>
+        </w:rPr>
+        <w:t>“</w:t>
+      </w:r>
+      <w:r>
+        <w:rPr>
+          <w:rFonts w:hint="eastAsia"/>
+        </w:rPr>
+        <w:t>P</w:t>
+      </w:r>
+      <w:r>
+        <w:t>GC+UGC</w:t>
+      </w:r>
+      <w:r>
+        <w:rPr>
+          <w:rFonts w:hint="eastAsia"/>
+        </w:rPr>
+        <w:t>：</w:t>
+      </w:r>
+      <w:r>
+        <w:rPr>
+          <w:rFonts w:hint="eastAsia"/>
+        </w:rPr>
+        <w:t>引导</w:t>
+      </w:r>
+      <w:r>
+        <w:t>用户生产内容</w:t>
+      </w:r>
+      <w:r>
+        <w:rPr>
+          <w:rFonts w:hint="eastAsia"/>
+        </w:rPr>
+        <w:t>”</w:t>
+      </w:r>
+    </w:p>
+    <w:p>
+      <w:pPr>
+        <w:pStyle w:val="a9"/>
+        <w:numPr>
+          <w:ilvl w:val="0"/>
+          <w:numId w:val="74"/>
+        </w:numPr>
+        <w:ind w:firstLineChars="0"/>
+      </w:pPr>
+      <w:r>
+        <w:rPr>
+          <w:rFonts w:hint="eastAsia"/>
+        </w:rPr>
+        <w:t>如何</w:t>
+      </w:r>
+      <w:r>
+        <w:t>实现内容和用户数量的快速增长？</w:t>
+      </w:r>
+      <w:r>
+        <w:rPr>
+          <w:rFonts w:hint="eastAsia"/>
+        </w:rPr>
+        <w:t xml:space="preserve">  </w:t>
+      </w:r>
+      <w:r>
+        <w:rPr>
+          <w:rFonts w:hint="eastAsia"/>
+        </w:rPr>
+        <w:t>——</w:t>
+      </w:r>
+      <w:r>
+        <w:rPr>
+          <w:rFonts w:hint="eastAsia"/>
+        </w:rPr>
+        <w:t xml:space="preserve">  </w:t>
+      </w:r>
+      <w:r>
+        <w:rPr>
+          <w:rFonts w:hint="eastAsia"/>
+        </w:rPr>
+        <w:t>“</w:t>
+      </w:r>
+      <w:r>
+        <w:rPr>
+          <w:rFonts w:hint="eastAsia"/>
+        </w:rPr>
+        <w:t>营销策略</w:t>
+      </w:r>
+      <w:r>
+        <w:rPr>
+          <w:rFonts w:hint="eastAsia"/>
+        </w:rPr>
+        <w:t>”</w:t>
+      </w:r>
+    </w:p>
+    <w:p>
+      <w:pPr>
+        <w:pStyle w:val="3"/>
+      </w:pPr>
+      <w:bookmarkStart w:id="11" w:name="_Toc11176956"/>
+      <w:r>
+        <w:rPr>
+          <w:rFonts w:hint="eastAsia"/>
+        </w:rPr>
+        <w:t>丰富</w:t>
+      </w:r>
+      <w:r>
+        <w:t>、有趣的模板</w:t>
+      </w:r>
+      <w:bookmarkEnd w:id="11"/>
+    </w:p>
+    <w:p/>
+    <w:p>
+      <w:pPr>
+        <w:pStyle w:val="3"/>
+      </w:pPr>
+      <w:bookmarkStart w:id="12" w:name="_Toc11176957"/>
+      <w:r>
+        <w:rPr>
+          <w:rFonts w:hint="eastAsia"/>
+        </w:rPr>
+        <w:t>P</w:t>
+      </w:r>
+      <w:r>
+        <w:t>GC+UGC</w:t>
+      </w:r>
+      <w:r>
+        <w:rPr>
+          <w:rFonts w:hint="eastAsia"/>
+        </w:rPr>
+        <w:t>：引导</w:t>
+      </w:r>
+      <w:r>
+        <w:t>用户生产内容</w:t>
+      </w:r>
+      <w:bookmarkEnd w:id="12"/>
+    </w:p>
+    <w:p/>
+    <w:p>
+      <w:pPr>
+        <w:pStyle w:val="3"/>
+        <w:rPr>
+          <w:rFonts w:hint="eastAsia"/>
+        </w:rPr>
+      </w:pPr>
+      <w:bookmarkStart w:id="13" w:name="_Toc11176958"/>
+      <w:r>
+        <w:rPr>
+          <w:rFonts w:hint="eastAsia"/>
+        </w:rPr>
+        <w:t>营销策略</w:t>
+      </w:r>
+      <w:bookmarkEnd w:id="13"/>
     </w:p>
     <w:sectPr>
       <w:headerReference w:type="default" r:id="rId10"/>
@@ -2613,7 +3465,7 @@
             <w:noProof/>
             <w:lang w:val="zh-CN"/>
           </w:rPr>
-          <w:t>4</w:t>
+          <w:t>5</w:t>
         </w:r>
         <w:r>
           <w:rPr>
@@ -10425,6 +11277,92 @@
     </w:lvl>
   </w:abstractNum>
   <w:abstractNum w:abstractNumId="32">
+    <w:nsid w:val="19883A04"/>
+    <w:multiLevelType w:val="hybridMultilevel"/>
+    <w:tmpl w:val="D658B05A"/>
+    <w:lvl w:ilvl="0" w:tplc="04090011">
+      <w:start w:val="1"/>
+      <w:numFmt w:val="decimal"/>
+      <w:lvlText w:val="%1)"/>
+      <w:lvlJc w:val="left"/>
+      <w:pPr>
+        <w:ind w:left="840" w:hanging="420"/>
+      </w:pPr>
+    </w:lvl>
+    <w:lvl w:ilvl="1" w:tplc="04090019" w:tentative="1">
+      <w:start w:val="1"/>
+      <w:numFmt w:val="lowerLetter"/>
+      <w:lvlText w:val="%2)"/>
+      <w:lvlJc w:val="left"/>
+      <w:pPr>
+        <w:ind w:left="1260" w:hanging="420"/>
+      </w:pPr>
+    </w:lvl>
+    <w:lvl w:ilvl="2" w:tplc="0409001B" w:tentative="1">
+      <w:start w:val="1"/>
+      <w:numFmt w:val="lowerRoman"/>
+      <w:lvlText w:val="%3."/>
+      <w:lvlJc w:val="right"/>
+      <w:pPr>
+        <w:ind w:left="1680" w:hanging="420"/>
+      </w:pPr>
+    </w:lvl>
+    <w:lvl w:ilvl="3" w:tplc="0409000F" w:tentative="1">
+      <w:start w:val="1"/>
+      <w:numFmt w:val="decimal"/>
+      <w:lvlText w:val="%4."/>
+      <w:lvlJc w:val="left"/>
+      <w:pPr>
+        <w:ind w:left="2100" w:hanging="420"/>
+      </w:pPr>
+    </w:lvl>
+    <w:lvl w:ilvl="4" w:tplc="04090019" w:tentative="1">
+      <w:start w:val="1"/>
+      <w:numFmt w:val="lowerLetter"/>
+      <w:lvlText w:val="%5)"/>
+      <w:lvlJc w:val="left"/>
+      <w:pPr>
+        <w:ind w:left="2520" w:hanging="420"/>
+      </w:pPr>
+    </w:lvl>
+    <w:lvl w:ilvl="5" w:tplc="0409001B" w:tentative="1">
+      <w:start w:val="1"/>
+      <w:numFmt w:val="lowerRoman"/>
+      <w:lvlText w:val="%6."/>
+      <w:lvlJc w:val="right"/>
+      <w:pPr>
+        <w:ind w:left="2940" w:hanging="420"/>
+      </w:pPr>
+    </w:lvl>
+    <w:lvl w:ilvl="6" w:tplc="0409000F" w:tentative="1">
+      <w:start w:val="1"/>
+      <w:numFmt w:val="decimal"/>
+      <w:lvlText w:val="%7."/>
+      <w:lvlJc w:val="left"/>
+      <w:pPr>
+        <w:ind w:left="3360" w:hanging="420"/>
+      </w:pPr>
+    </w:lvl>
+    <w:lvl w:ilvl="7" w:tplc="04090019" w:tentative="1">
+      <w:start w:val="1"/>
+      <w:numFmt w:val="lowerLetter"/>
+      <w:lvlText w:val="%8)"/>
+      <w:lvlJc w:val="left"/>
+      <w:pPr>
+        <w:ind w:left="3780" w:hanging="420"/>
+      </w:pPr>
+    </w:lvl>
+    <w:lvl w:ilvl="8" w:tplc="0409001B" w:tentative="1">
+      <w:start w:val="1"/>
+      <w:numFmt w:val="lowerRoman"/>
+      <w:lvlText w:val="%9."/>
+      <w:lvlJc w:val="right"/>
+      <w:pPr>
+        <w:ind w:left="4200" w:hanging="420"/>
+      </w:pPr>
+    </w:lvl>
+  </w:abstractNum>
+  <w:abstractNum w:abstractNumId="33">
     <w:nsid w:val="1ED46419"/>
     <w:multiLevelType w:val="hybridMultilevel"/>
     <w:tmpl w:val="DDC8EA9A"/>
@@ -10513,7 +11451,7 @@
       </w:pPr>
     </w:lvl>
   </w:abstractNum>
-  <w:abstractNum w:abstractNumId="33">
+  <w:abstractNum w:abstractNumId="34">
     <w:nsid w:val="235D7158"/>
     <w:multiLevelType w:val="hybridMultilevel"/>
     <w:tmpl w:val="AF8AC3EE"/>
@@ -10599,7 +11537,93 @@
       </w:pPr>
     </w:lvl>
   </w:abstractNum>
-  <w:abstractNum w:abstractNumId="34">
+  <w:abstractNum w:abstractNumId="35">
+    <w:nsid w:val="27FC226D"/>
+    <w:multiLevelType w:val="hybridMultilevel"/>
+    <w:tmpl w:val="E780A304"/>
+    <w:lvl w:ilvl="0" w:tplc="04090011">
+      <w:start w:val="1"/>
+      <w:numFmt w:val="decimal"/>
+      <w:lvlText w:val="%1)"/>
+      <w:lvlJc w:val="left"/>
+      <w:pPr>
+        <w:ind w:left="840" w:hanging="420"/>
+      </w:pPr>
+    </w:lvl>
+    <w:lvl w:ilvl="1" w:tplc="04090019" w:tentative="1">
+      <w:start w:val="1"/>
+      <w:numFmt w:val="lowerLetter"/>
+      <w:lvlText w:val="%2)"/>
+      <w:lvlJc w:val="left"/>
+      <w:pPr>
+        <w:ind w:left="1260" w:hanging="420"/>
+      </w:pPr>
+    </w:lvl>
+    <w:lvl w:ilvl="2" w:tplc="0409001B" w:tentative="1">
+      <w:start w:val="1"/>
+      <w:numFmt w:val="lowerRoman"/>
+      <w:lvlText w:val="%3."/>
+      <w:lvlJc w:val="right"/>
+      <w:pPr>
+        <w:ind w:left="1680" w:hanging="420"/>
+      </w:pPr>
+    </w:lvl>
+    <w:lvl w:ilvl="3" w:tplc="0409000F" w:tentative="1">
+      <w:start w:val="1"/>
+      <w:numFmt w:val="decimal"/>
+      <w:lvlText w:val="%4."/>
+      <w:lvlJc w:val="left"/>
+      <w:pPr>
+        <w:ind w:left="2100" w:hanging="420"/>
+      </w:pPr>
+    </w:lvl>
+    <w:lvl w:ilvl="4" w:tplc="04090019" w:tentative="1">
+      <w:start w:val="1"/>
+      <w:numFmt w:val="lowerLetter"/>
+      <w:lvlText w:val="%5)"/>
+      <w:lvlJc w:val="left"/>
+      <w:pPr>
+        <w:ind w:left="2520" w:hanging="420"/>
+      </w:pPr>
+    </w:lvl>
+    <w:lvl w:ilvl="5" w:tplc="0409001B" w:tentative="1">
+      <w:start w:val="1"/>
+      <w:numFmt w:val="lowerRoman"/>
+      <w:lvlText w:val="%6."/>
+      <w:lvlJc w:val="right"/>
+      <w:pPr>
+        <w:ind w:left="2940" w:hanging="420"/>
+      </w:pPr>
+    </w:lvl>
+    <w:lvl w:ilvl="6" w:tplc="0409000F" w:tentative="1">
+      <w:start w:val="1"/>
+      <w:numFmt w:val="decimal"/>
+      <w:lvlText w:val="%7."/>
+      <w:lvlJc w:val="left"/>
+      <w:pPr>
+        <w:ind w:left="3360" w:hanging="420"/>
+      </w:pPr>
+    </w:lvl>
+    <w:lvl w:ilvl="7" w:tplc="04090019" w:tentative="1">
+      <w:start w:val="1"/>
+      <w:numFmt w:val="lowerLetter"/>
+      <w:lvlText w:val="%8)"/>
+      <w:lvlJc w:val="left"/>
+      <w:pPr>
+        <w:ind w:left="3780" w:hanging="420"/>
+      </w:pPr>
+    </w:lvl>
+    <w:lvl w:ilvl="8" w:tplc="0409001B" w:tentative="1">
+      <w:start w:val="1"/>
+      <w:numFmt w:val="lowerRoman"/>
+      <w:lvlText w:val="%9."/>
+      <w:lvlJc w:val="right"/>
+      <w:pPr>
+        <w:ind w:left="4200" w:hanging="420"/>
+      </w:pPr>
+    </w:lvl>
+  </w:abstractNum>
+  <w:abstractNum w:abstractNumId="36">
     <w:nsid w:val="29107D7F"/>
     <w:multiLevelType w:val="hybridMultilevel"/>
     <w:tmpl w:val="A7B8E65E"/>
@@ -10712,7 +11736,7 @@
       </w:rPr>
     </w:lvl>
   </w:abstractNum>
-  <w:abstractNum w:abstractNumId="35">
+  <w:abstractNum w:abstractNumId="37">
     <w:nsid w:val="2AAE0E65"/>
     <w:multiLevelType w:val="hybridMultilevel"/>
     <w:tmpl w:val="CECAA02C"/>
@@ -10825,7 +11849,7 @@
       </w:rPr>
     </w:lvl>
   </w:abstractNum>
-  <w:abstractNum w:abstractNumId="36">
+  <w:abstractNum w:abstractNumId="38">
     <w:nsid w:val="2CDF3492"/>
     <w:multiLevelType w:val="hybridMultilevel"/>
     <w:tmpl w:val="28BC01B6"/>
@@ -10938,7 +11962,7 @@
       </w:rPr>
     </w:lvl>
   </w:abstractNum>
-  <w:abstractNum w:abstractNumId="37">
+  <w:abstractNum w:abstractNumId="39">
     <w:nsid w:val="30137871"/>
     <w:multiLevelType w:val="hybridMultilevel"/>
     <w:tmpl w:val="96B2CD0E"/>
@@ -11051,7 +12075,7 @@
       </w:rPr>
     </w:lvl>
   </w:abstractNum>
-  <w:abstractNum w:abstractNumId="38">
+  <w:abstractNum w:abstractNumId="40">
     <w:nsid w:val="384442C6"/>
     <w:multiLevelType w:val="hybridMultilevel"/>
     <w:tmpl w:val="B2FCE73E"/>
@@ -11137,7 +12161,7 @@
       </w:pPr>
     </w:lvl>
   </w:abstractNum>
-  <w:abstractNum w:abstractNumId="39">
+  <w:abstractNum w:abstractNumId="41">
     <w:nsid w:val="38850797"/>
     <w:multiLevelType w:val="hybridMultilevel"/>
     <w:tmpl w:val="DD70CAC4"/>
@@ -11250,7 +12274,93 @@
       </w:rPr>
     </w:lvl>
   </w:abstractNum>
-  <w:abstractNum w:abstractNumId="40">
+  <w:abstractNum w:abstractNumId="42">
+    <w:nsid w:val="3902363B"/>
+    <w:multiLevelType w:val="hybridMultilevel"/>
+    <w:tmpl w:val="4B623D80"/>
+    <w:lvl w:ilvl="0" w:tplc="04090011">
+      <w:start w:val="1"/>
+      <w:numFmt w:val="decimal"/>
+      <w:lvlText w:val="%1)"/>
+      <w:lvlJc w:val="left"/>
+      <w:pPr>
+        <w:ind w:left="840" w:hanging="420"/>
+      </w:pPr>
+    </w:lvl>
+    <w:lvl w:ilvl="1" w:tplc="04090019" w:tentative="1">
+      <w:start w:val="1"/>
+      <w:numFmt w:val="lowerLetter"/>
+      <w:lvlText w:val="%2)"/>
+      <w:lvlJc w:val="left"/>
+      <w:pPr>
+        <w:ind w:left="1260" w:hanging="420"/>
+      </w:pPr>
+    </w:lvl>
+    <w:lvl w:ilvl="2" w:tplc="0409001B" w:tentative="1">
+      <w:start w:val="1"/>
+      <w:numFmt w:val="lowerRoman"/>
+      <w:lvlText w:val="%3."/>
+      <w:lvlJc w:val="right"/>
+      <w:pPr>
+        <w:ind w:left="1680" w:hanging="420"/>
+      </w:pPr>
+    </w:lvl>
+    <w:lvl w:ilvl="3" w:tplc="0409000F" w:tentative="1">
+      <w:start w:val="1"/>
+      <w:numFmt w:val="decimal"/>
+      <w:lvlText w:val="%4."/>
+      <w:lvlJc w:val="left"/>
+      <w:pPr>
+        <w:ind w:left="2100" w:hanging="420"/>
+      </w:pPr>
+    </w:lvl>
+    <w:lvl w:ilvl="4" w:tplc="04090019" w:tentative="1">
+      <w:start w:val="1"/>
+      <w:numFmt w:val="lowerLetter"/>
+      <w:lvlText w:val="%5)"/>
+      <w:lvlJc w:val="left"/>
+      <w:pPr>
+        <w:ind w:left="2520" w:hanging="420"/>
+      </w:pPr>
+    </w:lvl>
+    <w:lvl w:ilvl="5" w:tplc="0409001B" w:tentative="1">
+      <w:start w:val="1"/>
+      <w:numFmt w:val="lowerRoman"/>
+      <w:lvlText w:val="%6."/>
+      <w:lvlJc w:val="right"/>
+      <w:pPr>
+        <w:ind w:left="2940" w:hanging="420"/>
+      </w:pPr>
+    </w:lvl>
+    <w:lvl w:ilvl="6" w:tplc="0409000F" w:tentative="1">
+      <w:start w:val="1"/>
+      <w:numFmt w:val="decimal"/>
+      <w:lvlText w:val="%7."/>
+      <w:lvlJc w:val="left"/>
+      <w:pPr>
+        <w:ind w:left="3360" w:hanging="420"/>
+      </w:pPr>
+    </w:lvl>
+    <w:lvl w:ilvl="7" w:tplc="04090019" w:tentative="1">
+      <w:start w:val="1"/>
+      <w:numFmt w:val="lowerLetter"/>
+      <w:lvlText w:val="%8)"/>
+      <w:lvlJc w:val="left"/>
+      <w:pPr>
+        <w:ind w:left="3780" w:hanging="420"/>
+      </w:pPr>
+    </w:lvl>
+    <w:lvl w:ilvl="8" w:tplc="0409001B" w:tentative="1">
+      <w:start w:val="1"/>
+      <w:numFmt w:val="lowerRoman"/>
+      <w:lvlText w:val="%9."/>
+      <w:lvlJc w:val="right"/>
+      <w:pPr>
+        <w:ind w:left="4200" w:hanging="420"/>
+      </w:pPr>
+    </w:lvl>
+  </w:abstractNum>
+  <w:abstractNum w:abstractNumId="43">
     <w:nsid w:val="394423B6"/>
     <w:multiLevelType w:val="hybridMultilevel"/>
     <w:tmpl w:val="840890A2"/>
@@ -11336,7 +12446,7 @@
       </w:pPr>
     </w:lvl>
   </w:abstractNum>
-  <w:abstractNum w:abstractNumId="41">
+  <w:abstractNum w:abstractNumId="44">
     <w:nsid w:val="39BC1197"/>
     <w:multiLevelType w:val="hybridMultilevel"/>
     <w:tmpl w:val="FE664386"/>
@@ -11422,7 +12532,7 @@
       </w:pPr>
     </w:lvl>
   </w:abstractNum>
-  <w:abstractNum w:abstractNumId="42">
+  <w:abstractNum w:abstractNumId="45">
     <w:nsid w:val="3A417E8D"/>
     <w:multiLevelType w:val="hybridMultilevel"/>
     <w:tmpl w:val="BD62E4CC"/>
@@ -11508,7 +12618,7 @@
       </w:pPr>
     </w:lvl>
   </w:abstractNum>
-  <w:abstractNum w:abstractNumId="43">
+  <w:abstractNum w:abstractNumId="46">
     <w:nsid w:val="40402003"/>
     <w:multiLevelType w:val="hybridMultilevel"/>
     <w:tmpl w:val="032E495A"/>
@@ -11621,7 +12731,7 @@
       </w:rPr>
     </w:lvl>
   </w:abstractNum>
-  <w:abstractNum w:abstractNumId="44">
+  <w:abstractNum w:abstractNumId="47">
     <w:nsid w:val="40AF44B5"/>
     <w:multiLevelType w:val="hybridMultilevel"/>
     <w:tmpl w:val="167C1A3E"/>
@@ -11734,7 +12844,7 @@
       </w:rPr>
     </w:lvl>
   </w:abstractNum>
-  <w:abstractNum w:abstractNumId="45">
+  <w:abstractNum w:abstractNumId="48">
     <w:nsid w:val="48D42860"/>
     <w:multiLevelType w:val="hybridMultilevel"/>
     <w:tmpl w:val="4C20B766"/>
@@ -11847,7 +12957,7 @@
       </w:rPr>
     </w:lvl>
   </w:abstractNum>
-  <w:abstractNum w:abstractNumId="46">
+  <w:abstractNum w:abstractNumId="49">
     <w:nsid w:val="4B705A00"/>
     <w:multiLevelType w:val="hybridMultilevel"/>
     <w:tmpl w:val="1452F096"/>
@@ -11960,7 +13070,7 @@
       </w:rPr>
     </w:lvl>
   </w:abstractNum>
-  <w:abstractNum w:abstractNumId="47">
+  <w:abstractNum w:abstractNumId="50">
     <w:nsid w:val="4E030E24"/>
     <w:multiLevelType w:val="hybridMultilevel"/>
     <w:tmpl w:val="43603F12"/>
@@ -12073,7 +13183,7 @@
       </w:rPr>
     </w:lvl>
   </w:abstractNum>
-  <w:abstractNum w:abstractNumId="48">
+  <w:abstractNum w:abstractNumId="51">
     <w:nsid w:val="4F553C82"/>
     <w:multiLevelType w:val="hybridMultilevel"/>
     <w:tmpl w:val="2DC2FAD8"/>
@@ -12186,7 +13296,7 @@
       </w:rPr>
     </w:lvl>
   </w:abstractNum>
-  <w:abstractNum w:abstractNumId="49">
+  <w:abstractNum w:abstractNumId="52">
     <w:nsid w:val="532C06FA"/>
     <w:multiLevelType w:val="hybridMultilevel"/>
     <w:tmpl w:val="95266D08"/>
@@ -12272,7 +13382,7 @@
       </w:pPr>
     </w:lvl>
   </w:abstractNum>
-  <w:abstractNum w:abstractNumId="50">
+  <w:abstractNum w:abstractNumId="53">
     <w:nsid w:val="53774C3B"/>
     <w:multiLevelType w:val="hybridMultilevel"/>
     <w:tmpl w:val="76844426"/>
@@ -12385,7 +13495,7 @@
       </w:rPr>
     </w:lvl>
   </w:abstractNum>
-  <w:abstractNum w:abstractNumId="51">
+  <w:abstractNum w:abstractNumId="54">
     <w:nsid w:val="542900C7"/>
     <w:multiLevelType w:val="hybridMultilevel"/>
     <w:tmpl w:val="E26A89FA"/>
@@ -12498,7 +13608,7 @@
       </w:rPr>
     </w:lvl>
   </w:abstractNum>
-  <w:abstractNum w:abstractNumId="52">
+  <w:abstractNum w:abstractNumId="55">
     <w:nsid w:val="593E6618"/>
     <w:multiLevelType w:val="hybridMultilevel"/>
     <w:tmpl w:val="D7AEC698"/>
@@ -12611,7 +13721,7 @@
       </w:rPr>
     </w:lvl>
   </w:abstractNum>
-  <w:abstractNum w:abstractNumId="53">
+  <w:abstractNum w:abstractNumId="56">
     <w:nsid w:val="5A2E6610"/>
     <w:multiLevelType w:val="hybridMultilevel"/>
     <w:tmpl w:val="78E8EF3C"/>
@@ -12724,7 +13834,7 @@
       </w:rPr>
     </w:lvl>
   </w:abstractNum>
-  <w:abstractNum w:abstractNumId="54">
+  <w:abstractNum w:abstractNumId="57">
     <w:nsid w:val="5C835379"/>
     <w:multiLevelType w:val="hybridMultilevel"/>
     <w:tmpl w:val="F7A29A24"/>
@@ -12837,7 +13947,7 @@
       </w:rPr>
     </w:lvl>
   </w:abstractNum>
-  <w:abstractNum w:abstractNumId="55">
+  <w:abstractNum w:abstractNumId="58">
     <w:nsid w:val="61E31197"/>
     <w:multiLevelType w:val="hybridMultilevel"/>
     <w:tmpl w:val="EFD2F1BA"/>
@@ -12950,7 +14060,7 @@
       </w:rPr>
     </w:lvl>
   </w:abstractNum>
-  <w:abstractNum w:abstractNumId="56">
+  <w:abstractNum w:abstractNumId="59">
     <w:nsid w:val="64C7752A"/>
     <w:multiLevelType w:val="hybridMultilevel"/>
     <w:tmpl w:val="5AC6E320"/>
@@ -13036,7 +14146,7 @@
       </w:pPr>
     </w:lvl>
   </w:abstractNum>
-  <w:abstractNum w:abstractNumId="57">
+  <w:abstractNum w:abstractNumId="60">
     <w:nsid w:val="658B60A8"/>
     <w:multiLevelType w:val="hybridMultilevel"/>
     <w:tmpl w:val="B516BB94"/>
@@ -13125,7 +14235,7 @@
       </w:pPr>
     </w:lvl>
   </w:abstractNum>
-  <w:abstractNum w:abstractNumId="58">
+  <w:abstractNum w:abstractNumId="61">
     <w:nsid w:val="687061A0"/>
     <w:multiLevelType w:val="hybridMultilevel"/>
     <w:tmpl w:val="259088C6"/>
@@ -13238,7 +14348,7 @@
       </w:rPr>
     </w:lvl>
   </w:abstractNum>
-  <w:abstractNum w:abstractNumId="59">
+  <w:abstractNum w:abstractNumId="62">
     <w:nsid w:val="69373F29"/>
     <w:multiLevelType w:val="hybridMultilevel"/>
     <w:tmpl w:val="8A602878"/>
@@ -13351,7 +14461,7 @@
       </w:rPr>
     </w:lvl>
   </w:abstractNum>
-  <w:abstractNum w:abstractNumId="60">
+  <w:abstractNum w:abstractNumId="63">
     <w:nsid w:val="698F660E"/>
     <w:multiLevelType w:val="hybridMultilevel"/>
     <w:tmpl w:val="EEC6D728"/>
@@ -13437,7 +14547,7 @@
       </w:pPr>
     </w:lvl>
   </w:abstractNum>
-  <w:abstractNum w:abstractNumId="61">
+  <w:abstractNum w:abstractNumId="64">
     <w:nsid w:val="6BCA6898"/>
     <w:multiLevelType w:val="hybridMultilevel"/>
     <w:tmpl w:val="E65A8904"/>
@@ -13550,7 +14660,7 @@
       </w:rPr>
     </w:lvl>
   </w:abstractNum>
-  <w:abstractNum w:abstractNumId="62">
+  <w:abstractNum w:abstractNumId="65">
     <w:nsid w:val="6C9C7DC8"/>
     <w:multiLevelType w:val="hybridMultilevel"/>
     <w:tmpl w:val="51DA7526"/>
@@ -13663,7 +14773,7 @@
       </w:rPr>
     </w:lvl>
   </w:abstractNum>
-  <w:abstractNum w:abstractNumId="63">
+  <w:abstractNum w:abstractNumId="66">
     <w:nsid w:val="6D406DE7"/>
     <w:multiLevelType w:val="hybridMultilevel"/>
     <w:tmpl w:val="0CC2CC00"/>
@@ -13776,7 +14886,7 @@
       </w:rPr>
     </w:lvl>
   </w:abstractNum>
-  <w:abstractNum w:abstractNumId="64">
+  <w:abstractNum w:abstractNumId="67">
     <w:nsid w:val="6D616624"/>
     <w:multiLevelType w:val="hybridMultilevel"/>
     <w:tmpl w:val="7876E2FC"/>
@@ -13889,7 +14999,7 @@
       </w:rPr>
     </w:lvl>
   </w:abstractNum>
-  <w:abstractNum w:abstractNumId="65">
+  <w:abstractNum w:abstractNumId="68">
     <w:nsid w:val="717D1B02"/>
     <w:multiLevelType w:val="hybridMultilevel"/>
     <w:tmpl w:val="9DBCAE96"/>
@@ -14002,7 +15112,7 @@
       </w:rPr>
     </w:lvl>
   </w:abstractNum>
-  <w:abstractNum w:abstractNumId="66">
+  <w:abstractNum w:abstractNumId="69">
     <w:nsid w:val="75C43CFD"/>
     <w:multiLevelType w:val="hybridMultilevel"/>
     <w:tmpl w:val="CB6A2E56"/>
@@ -14115,7 +15225,7 @@
       </w:rPr>
     </w:lvl>
   </w:abstractNum>
-  <w:abstractNum w:abstractNumId="67">
+  <w:abstractNum w:abstractNumId="70">
     <w:nsid w:val="78064D95"/>
     <w:multiLevelType w:val="hybridMultilevel"/>
     <w:tmpl w:val="08CE4430"/>
@@ -14201,7 +15311,7 @@
       </w:pPr>
     </w:lvl>
   </w:abstractNum>
-  <w:abstractNum w:abstractNumId="68">
+  <w:abstractNum w:abstractNumId="71">
     <w:nsid w:val="78B61E1D"/>
     <w:multiLevelType w:val="multilevel"/>
     <w:tmpl w:val="45DEB8DE"/>
@@ -14315,7 +15425,7 @@
       </w:rPr>
     </w:lvl>
   </w:abstractNum>
-  <w:abstractNum w:abstractNumId="69">
+  <w:abstractNum w:abstractNumId="72">
     <w:nsid w:val="7CE82873"/>
     <w:multiLevelType w:val="hybridMultilevel"/>
     <w:tmpl w:val="0998674E"/>
@@ -14404,7 +15514,7 @@
       </w:pPr>
     </w:lvl>
   </w:abstractNum>
-  <w:abstractNum w:abstractNumId="70">
+  <w:abstractNum w:abstractNumId="73">
     <w:nsid w:val="7D4F05B3"/>
     <w:multiLevelType w:val="hybridMultilevel"/>
     <w:tmpl w:val="BD62E4CC"/>
@@ -14494,7 +15604,7 @@
     <w:abstractNumId w:val="31"/>
   </w:num>
   <w:num w:numId="2">
-    <w:abstractNumId w:val="68"/>
+    <w:abstractNumId w:val="71"/>
   </w:num>
   <w:num w:numId="3">
     <w:abstractNumId w:val="3"/>
@@ -14566,88 +15676,88 @@
     <w:abstractNumId w:val="2"/>
   </w:num>
   <w:num w:numId="26">
-    <w:abstractNumId w:val="58"/>
+    <w:abstractNumId w:val="61"/>
   </w:num>
   <w:num w:numId="27">
-    <w:abstractNumId w:val="49"/>
+    <w:abstractNumId w:val="52"/>
   </w:num>
   <w:num w:numId="28">
-    <w:abstractNumId w:val="61"/>
+    <w:abstractNumId w:val="64"/>
   </w:num>
   <w:num w:numId="29">
-    <w:abstractNumId w:val="70"/>
+    <w:abstractNumId w:val="73"/>
   </w:num>
   <w:num w:numId="30">
-    <w:abstractNumId w:val="42"/>
+    <w:abstractNumId w:val="45"/>
   </w:num>
   <w:num w:numId="31">
     <w:abstractNumId w:val="27"/>
   </w:num>
   <w:num w:numId="32">
-    <w:abstractNumId w:val="36"/>
+    <w:abstractNumId w:val="38"/>
   </w:num>
   <w:num w:numId="33">
-    <w:abstractNumId w:val="69"/>
+    <w:abstractNumId w:val="72"/>
   </w:num>
   <w:num w:numId="34">
-    <w:abstractNumId w:val="32"/>
+    <w:abstractNumId w:val="33"/>
   </w:num>
   <w:num w:numId="35">
-    <w:abstractNumId w:val="67"/>
+    <w:abstractNumId w:val="70"/>
   </w:num>
   <w:num w:numId="36">
-    <w:abstractNumId w:val="60"/>
+    <w:abstractNumId w:val="63"/>
   </w:num>
   <w:num w:numId="37">
-    <w:abstractNumId w:val="55"/>
+    <w:abstractNumId w:val="58"/>
   </w:num>
   <w:num w:numId="38">
     <w:abstractNumId w:val="25"/>
   </w:num>
   <w:num w:numId="39">
+    <w:abstractNumId w:val="39"/>
+  </w:num>
+  <w:num w:numId="40">
+    <w:abstractNumId w:val="67"/>
+  </w:num>
+  <w:num w:numId="41">
+    <w:abstractNumId w:val="49"/>
+  </w:num>
+  <w:num w:numId="42">
     <w:abstractNumId w:val="37"/>
   </w:num>
-  <w:num w:numId="40">
-    <w:abstractNumId w:val="64"/>
-  </w:num>
-  <w:num w:numId="41">
-    <w:abstractNumId w:val="46"/>
-  </w:num>
-  <w:num w:numId="42">
-    <w:abstractNumId w:val="35"/>
-  </w:num>
   <w:num w:numId="43">
-    <w:abstractNumId w:val="50"/>
+    <w:abstractNumId w:val="53"/>
   </w:num>
   <w:num w:numId="44">
-    <w:abstractNumId w:val="45"/>
+    <w:abstractNumId w:val="48"/>
   </w:num>
   <w:num w:numId="45">
     <w:abstractNumId w:val="29"/>
   </w:num>
   <w:num w:numId="46">
-    <w:abstractNumId w:val="34"/>
+    <w:abstractNumId w:val="36"/>
   </w:num>
   <w:num w:numId="47">
-    <w:abstractNumId w:val="54"/>
+    <w:abstractNumId w:val="57"/>
   </w:num>
   <w:num w:numId="48">
-    <w:abstractNumId w:val="62"/>
+    <w:abstractNumId w:val="65"/>
   </w:num>
   <w:num w:numId="49">
     <w:abstractNumId w:val="26"/>
   </w:num>
   <w:num w:numId="50">
-    <w:abstractNumId w:val="38"/>
+    <w:abstractNumId w:val="40"/>
   </w:num>
   <w:num w:numId="51">
-    <w:abstractNumId w:val="33"/>
+    <w:abstractNumId w:val="34"/>
   </w:num>
   <w:num w:numId="52">
-    <w:abstractNumId w:val="40"/>
+    <w:abstractNumId w:val="43"/>
   </w:num>
   <w:num w:numId="53">
-    <w:abstractNumId w:val="41"/>
+    <w:abstractNumId w:val="44"/>
   </w:num>
   <w:num w:numId="54">
     <w:abstractNumId w:val="28"/>
@@ -14656,37 +15766,37 @@
     <w:abstractNumId w:val="30"/>
   </w:num>
   <w:num w:numId="56">
-    <w:abstractNumId w:val="44"/>
+    <w:abstractNumId w:val="47"/>
   </w:num>
   <w:num w:numId="57">
+    <w:abstractNumId w:val="62"/>
+  </w:num>
+  <w:num w:numId="58">
+    <w:abstractNumId w:val="50"/>
+  </w:num>
+  <w:num w:numId="59">
+    <w:abstractNumId w:val="69"/>
+  </w:num>
+  <w:num w:numId="60">
+    <w:abstractNumId w:val="51"/>
+  </w:num>
+  <w:num w:numId="61">
     <w:abstractNumId w:val="59"/>
   </w:num>
-  <w:num w:numId="58">
-    <w:abstractNumId w:val="47"/>
+  <w:num w:numId="62">
+    <w:abstractNumId w:val="54"/>
   </w:num>
-  <w:num w:numId="59">
+  <w:num w:numId="63">
+    <w:abstractNumId w:val="56"/>
+  </w:num>
+  <w:num w:numId="64">
     <w:abstractNumId w:val="66"/>
   </w:num>
-  <w:num w:numId="60">
-    <w:abstractNumId w:val="48"/>
-  </w:num>
-  <w:num w:numId="61">
-    <w:abstractNumId w:val="56"/>
-  </w:num>
-  <w:num w:numId="62">
-    <w:abstractNumId w:val="51"/>
-  </w:num>
-  <w:num w:numId="63">
-    <w:abstractNumId w:val="53"/>
-  </w:num>
-  <w:num w:numId="64">
-    <w:abstractNumId w:val="63"/>
-  </w:num>
   <w:num w:numId="65">
-    <w:abstractNumId w:val="43"/>
+    <w:abstractNumId w:val="46"/>
   </w:num>
   <w:num w:numId="66">
-    <w:abstractNumId w:val="57"/>
+    <w:abstractNumId w:val="60"/>
   </w:num>
   <w:num w:numId="67">
     <w:abstractNumId w:val="24"/>
@@ -14695,13 +15805,22 @@
     <w:abstractNumId w:val="23"/>
   </w:num>
   <w:num w:numId="69">
-    <w:abstractNumId w:val="65"/>
+    <w:abstractNumId w:val="68"/>
   </w:num>
   <w:num w:numId="70">
-    <w:abstractNumId w:val="52"/>
+    <w:abstractNumId w:val="55"/>
   </w:num>
   <w:num w:numId="71">
-    <w:abstractNumId w:val="39"/>
+    <w:abstractNumId w:val="41"/>
+  </w:num>
+  <w:num w:numId="72">
+    <w:abstractNumId w:val="42"/>
+  </w:num>
+  <w:num w:numId="73">
+    <w:abstractNumId w:val="32"/>
+  </w:num>
+  <w:num w:numId="74">
+    <w:abstractNumId w:val="35"/>
   </w:num>
   <w:numIdMacAtCleanup w:val="64"/>
 </w:numbering>
@@ -16840,7 +17959,7 @@
 </file>
 
 <file path=customXml/itemProps1.xml><?xml version="1.0" encoding="utf-8"?>
-<ds:datastoreItem xmlns:ds="http://schemas.openxmlformats.org/officeDocument/2006/customXml" ds:itemID="{E854615E-2264-46FD-A8E0-3B6F5B29C4D8}">
+<ds:datastoreItem xmlns:ds="http://schemas.openxmlformats.org/officeDocument/2006/customXml" ds:itemID="{1DF9AEBA-11DE-49EA-9F8B-8F12EFE56036}">
   <ds:schemaRefs>
     <ds:schemaRef ds:uri="http://schemas.openxmlformats.org/officeDocument/2006/bibliography"/>
   </ds:schemaRefs>

--- a/策划/互动小视频可行性研究_20190606.docx
+++ b/策划/互动小视频可行性研究_20190606.docx
@@ -1814,19 +1814,17 @@
             <w:fldChar w:fldCharType="end"/>
           </w:r>
         </w:p>
-        <w:bookmarkStart w:id="0" w:name="_GoBack" w:displacedByCustomXml="next"/>
-        <w:bookmarkEnd w:id="0" w:displacedByCustomXml="next"/>
       </w:sdtContent>
     </w:sdt>
     <w:p>
       <w:pPr>
         <w:pStyle w:val="10"/>
       </w:pPr>
+      <w:bookmarkStart w:id="0" w:name="_Toc11176950"/>
       <w:bookmarkStart w:id="1" w:name="_Toc2229"/>
       <w:bookmarkStart w:id="2" w:name="_Toc25486"/>
       <w:bookmarkStart w:id="3" w:name="_Toc11912"/>
       <w:bookmarkStart w:id="4" w:name="_Toc18057"/>
-      <w:bookmarkStart w:id="5" w:name="_Toc11176950"/>
       <w:r>
         <w:rPr>
           <w:rFonts w:hint="eastAsia"/>
@@ -1834,7 +1832,7 @@
         <w:lastRenderedPageBreak/>
         <w:t>简介</w:t>
       </w:r>
-      <w:bookmarkEnd w:id="5"/>
+      <w:bookmarkEnd w:id="0"/>
     </w:p>
     <w:p>
       <w:pPr>
@@ -1876,7 +1874,7 @@
       <w:pPr>
         <w:pStyle w:val="10"/>
       </w:pPr>
-      <w:bookmarkStart w:id="6" w:name="_Toc11176951"/>
+      <w:bookmarkStart w:id="5" w:name="_Toc11176951"/>
       <w:r>
         <w:rPr>
           <w:rFonts w:hint="eastAsia"/>
@@ -1885,6 +1883,48 @@
       </w:r>
       <w:r>
         <w:t>用户</w:t>
+      </w:r>
+      <w:bookmarkEnd w:id="5"/>
+    </w:p>
+    <w:p>
+      <w:pPr>
+        <w:ind w:left="420"/>
+      </w:pPr>
+      <w:r>
+        <w:rPr>
+          <w:rFonts w:hint="eastAsia"/>
+        </w:rPr>
+        <w:t>跨性别</w:t>
+      </w:r>
+      <w:r>
+        <w:t>、</w:t>
+      </w:r>
+      <w:r>
+        <w:rPr>
+          <w:rFonts w:hint="eastAsia"/>
+        </w:rPr>
+        <w:t>低龄</w:t>
+      </w:r>
+      <w:r>
+        <w:t>互联网用户</w:t>
+      </w:r>
+      <w:r>
+        <w:rPr>
+          <w:rFonts w:hint="eastAsia"/>
+        </w:rPr>
+        <w:t>。</w:t>
+      </w:r>
+    </w:p>
+    <w:p>
+      <w:pPr>
+        <w:pStyle w:val="10"/>
+      </w:pPr>
+      <w:bookmarkStart w:id="6" w:name="_Toc11176952"/>
+      <w:r>
+        <w:rPr>
+          <w:rFonts w:hint="eastAsia"/>
+        </w:rPr>
+        <w:t>竞品研究</w:t>
       </w:r>
       <w:bookmarkEnd w:id="6"/>
     </w:p>
@@ -1896,61 +1936,163 @@
         <w:rPr>
           <w:rFonts w:hint="eastAsia"/>
         </w:rPr>
-        <w:t>跨性别</w:t>
-      </w:r>
-      <w:r>
-        <w:t>、</w:t>
-      </w:r>
-      <w:r>
-        <w:rPr>
-          <w:rFonts w:hint="eastAsia"/>
-        </w:rPr>
-        <w:t>低龄</w:t>
-      </w:r>
-      <w:r>
-        <w:t>互联网用户</w:t>
-      </w:r>
-      <w:r>
-        <w:rPr>
-          <w:rFonts w:hint="eastAsia"/>
-        </w:rPr>
-        <w:t>。</w:t>
+        <w:t>已经找到</w:t>
+      </w:r>
+      <w:r>
+        <w:t>的</w:t>
+      </w:r>
+      <w:r>
+        <w:rPr>
+          <w:rFonts w:hint="eastAsia"/>
+        </w:rPr>
+        <w:t>竞品</w:t>
+      </w:r>
+      <w:r>
+        <w:t>有两个：</w:t>
       </w:r>
     </w:p>
     <w:p>
       <w:pPr>
+        <w:pStyle w:val="a9"/>
+        <w:numPr>
+          <w:ilvl w:val="0"/>
+          <w:numId w:val="26"/>
+        </w:numPr>
+        <w:ind w:firstLineChars="0"/>
+      </w:pPr>
+      <w:r>
+        <w:rPr>
+          <w:rFonts w:hint="eastAsia"/>
+        </w:rPr>
+        <w:t>鹿地里</w:t>
+      </w:r>
+      <w:r>
+        <w:t>：互动</w:t>
+      </w:r>
+      <w:r>
+        <w:rPr>
+          <w:rFonts w:hint="eastAsia"/>
+        </w:rPr>
+        <w:t>短视频</w:t>
+      </w:r>
+      <w:r>
+        <w:t>平台，内容量极少，暂时只是测试，</w:t>
+      </w:r>
+      <w:r>
+        <w:rPr>
+          <w:rFonts w:hint="eastAsia"/>
+        </w:rPr>
+        <w:t>未开始</w:t>
+      </w:r>
+      <w:r>
+        <w:t>推广、运营。</w:t>
+      </w:r>
+    </w:p>
+    <w:p>
+      <w:pPr>
+        <w:pStyle w:val="a9"/>
+        <w:numPr>
+          <w:ilvl w:val="0"/>
+          <w:numId w:val="26"/>
+        </w:numPr>
+        <w:ind w:firstLineChars="0"/>
+      </w:pPr>
+      <w:r>
+        <w:rPr>
+          <w:rFonts w:hint="eastAsia"/>
+        </w:rPr>
+        <w:t>闪剧</w:t>
+      </w:r>
+      <w:r>
+        <w:t>：互动视频平台，</w:t>
+      </w:r>
+      <w:r>
+        <w:rPr>
+          <w:rFonts w:hint="eastAsia"/>
+        </w:rPr>
+        <w:t>以</w:t>
+      </w:r>
+      <w:r>
+        <w:rPr>
+          <w:rFonts w:hint="eastAsia"/>
+        </w:rPr>
+        <w:t>PGC</w:t>
+      </w:r>
+      <w:r>
+        <w:rPr>
+          <w:rFonts w:hint="eastAsia"/>
+        </w:rPr>
+        <w:t>长篇</w:t>
+      </w:r>
+      <w:r>
+        <w:t>作品为主，已运营一年以上，数据一般。</w:t>
+      </w:r>
+    </w:p>
+    <w:p>
+      <w:pPr>
         <w:pStyle w:val="10"/>
       </w:pPr>
-      <w:bookmarkStart w:id="7" w:name="_Toc11176952"/>
-      <w:r>
-        <w:rPr>
-          <w:rFonts w:hint="eastAsia"/>
-        </w:rPr>
-        <w:t>竞品研究</w:t>
+      <w:bookmarkStart w:id="7" w:name="_Toc11176953"/>
+      <w:r>
+        <w:rPr>
+          <w:rFonts w:hint="eastAsia"/>
+        </w:rPr>
+        <w:t>产品</w:t>
+      </w:r>
+      <w:r>
+        <w:t>规划</w:t>
       </w:r>
       <w:bookmarkEnd w:id="7"/>
     </w:p>
     <w:p>
       <w:pPr>
+        <w:pStyle w:val="22"/>
+      </w:pPr>
+      <w:bookmarkStart w:id="8" w:name="_Toc11176954"/>
+      <w:r>
+        <w:rPr>
+          <w:rFonts w:hint="eastAsia"/>
+        </w:rPr>
+        <w:t>分析</w:t>
+      </w:r>
+      <w:bookmarkEnd w:id="8"/>
+    </w:p>
+    <w:p>
+      <w:pPr>
         <w:ind w:left="420"/>
       </w:pPr>
       <w:r>
         <w:rPr>
           <w:rFonts w:hint="eastAsia"/>
         </w:rPr>
-        <w:t>已经找到</w:t>
-      </w:r>
-      <w:r>
-        <w:t>的</w:t>
-      </w:r>
-      <w:r>
-        <w:rPr>
-          <w:rFonts w:hint="eastAsia"/>
-        </w:rPr>
-        <w:t>竞品</w:t>
-      </w:r>
-      <w:r>
-        <w:t>有两个：</w:t>
+        <w:t>我们的</w:t>
+      </w:r>
+      <w:r>
+        <w:t>需求是希望找到</w:t>
+      </w:r>
+      <w:r>
+        <w:rPr>
+          <w:rFonts w:hint="eastAsia"/>
+        </w:rPr>
+        <w:t>一种符合</w:t>
+      </w:r>
+      <w:r>
+        <w:t>以下要求的</w:t>
+      </w:r>
+      <w:r>
+        <w:rPr>
+          <w:rFonts w:hint="eastAsia"/>
+        </w:rPr>
+        <w:t>内容</w:t>
+      </w:r>
+      <w:r>
+        <w:t>生产方式</w:t>
+      </w:r>
+      <w:r>
+        <w:rPr>
+          <w:rFonts w:hint="eastAsia"/>
+        </w:rPr>
+        <w:t>：</w:t>
       </w:r>
     </w:p>
     <w:p>
@@ -1958,36 +2100,25 @@
         <w:pStyle w:val="a9"/>
         <w:numPr>
           <w:ilvl w:val="0"/>
-          <w:numId w:val="71"/>
+          <w:numId w:val="27"/>
         </w:numPr>
         <w:ind w:firstLineChars="0"/>
       </w:pPr>
       <w:r>
         <w:rPr>
           <w:rFonts w:hint="eastAsia"/>
-        </w:rPr>
-        <w:t>鹿地里</w:t>
-      </w:r>
-      <w:r>
-        <w:t>：互动</w:t>
-      </w:r>
-      <w:r>
-        <w:rPr>
-          <w:rFonts w:hint="eastAsia"/>
-        </w:rPr>
-        <w:t>短视频</w:t>
-      </w:r>
-      <w:r>
-        <w:t>平台，内容量极少，暂时只是测试，</w:t>
-      </w:r>
-      <w:r>
-        <w:rPr>
-          <w:rFonts w:hint="eastAsia"/>
-        </w:rPr>
-        <w:t>未开始</w:t>
-      </w:r>
-      <w:r>
-        <w:t>推广、运营。</w:t>
+          <w:b/>
+        </w:rPr>
+        <w:t>制作</w:t>
+      </w:r>
+      <w:r>
+        <w:rPr>
+          <w:b/>
+        </w:rPr>
+        <w:t>成本低：</w:t>
+      </w:r>
+      <w:r>
+        <w:t>小白也能上手</w:t>
       </w:r>
     </w:p>
     <w:p>
@@ -1995,91 +2126,34 @@
         <w:pStyle w:val="a9"/>
         <w:numPr>
           <w:ilvl w:val="0"/>
-          <w:numId w:val="71"/>
+          <w:numId w:val="27"/>
         </w:numPr>
         <w:ind w:firstLineChars="0"/>
       </w:pPr>
       <w:r>
         <w:rPr>
           <w:rFonts w:hint="eastAsia"/>
-        </w:rPr>
-        <w:t>闪剧</w:t>
-      </w:r>
-      <w:r>
-        <w:t>：互动视频平台，</w:t>
-      </w:r>
-      <w:r>
-        <w:rPr>
-          <w:rFonts w:hint="eastAsia"/>
-        </w:rPr>
-        <w:t>以</w:t>
-      </w:r>
-      <w:r>
-        <w:rPr>
-          <w:rFonts w:hint="eastAsia"/>
-        </w:rPr>
-        <w:t>PGC</w:t>
-      </w:r>
-      <w:r>
-        <w:rPr>
-          <w:rFonts w:hint="eastAsia"/>
-        </w:rPr>
-        <w:t>长篇</w:t>
-      </w:r>
-      <w:r>
-        <w:t>作品为主，已运营一年以上，数据一般。</w:t>
-      </w:r>
-    </w:p>
-    <w:p>
-      <w:pPr>
-        <w:pStyle w:val="10"/>
-      </w:pPr>
-      <w:bookmarkStart w:id="8" w:name="_Toc11176953"/>
-      <w:r>
-        <w:rPr>
-          <w:rFonts w:hint="eastAsia"/>
-        </w:rPr>
-        <w:t>产品</w:t>
-      </w:r>
-      <w:r>
-        <w:t>规划</w:t>
-      </w:r>
-      <w:bookmarkEnd w:id="8"/>
-    </w:p>
-    <w:p>
-      <w:pPr>
-        <w:pStyle w:val="22"/>
-      </w:pPr>
-      <w:bookmarkStart w:id="9" w:name="_Toc11176954"/>
-      <w:r>
-        <w:rPr>
-          <w:rFonts w:hint="eastAsia"/>
-        </w:rPr>
-        <w:t>分析</w:t>
-      </w:r>
-      <w:bookmarkEnd w:id="9"/>
-    </w:p>
-    <w:p>
-      <w:pPr>
-        <w:ind w:left="420"/>
-      </w:pPr>
-      <w:r>
-        <w:rPr>
-          <w:rFonts w:hint="eastAsia"/>
-        </w:rPr>
-        <w:t>我们的</w:t>
-      </w:r>
-      <w:r>
-        <w:t>需求是希望找到</w:t>
-      </w:r>
-      <w:r>
-        <w:rPr>
-          <w:rFonts w:hint="eastAsia"/>
-        </w:rPr>
-        <w:t>一种符合</w:t>
-      </w:r>
-      <w:r>
-        <w:t>以下要求的</w:t>
+          <w:b/>
+        </w:rPr>
+        <w:t>传播性</w:t>
+      </w:r>
+      <w:r>
+        <w:rPr>
+          <w:b/>
+        </w:rPr>
+        <w:t>强：</w:t>
+      </w:r>
+      <w:r>
+        <w:t>能够</w:t>
+      </w:r>
+      <w:r>
+        <w:rPr>
+          <w:rFonts w:hint="eastAsia"/>
+        </w:rPr>
+        <w:t>制作出</w:t>
+      </w:r>
+      <w:r>
+        <w:t>表现力强的</w:t>
       </w:r>
       <w:r>
         <w:rPr>
@@ -2088,13 +2162,16 @@
         <w:t>内容</w:t>
       </w:r>
       <w:r>
-        <w:t>生产方式</w:t>
-      </w:r>
-      <w:r>
-        <w:rPr>
-          <w:rFonts w:hint="eastAsia"/>
-        </w:rPr>
-        <w:t>：</w:t>
+        <w:t>，易于</w:t>
+      </w:r>
+      <w:r>
+        <w:rPr>
+          <w:rFonts w:hint="eastAsia"/>
+        </w:rPr>
+        <w:t>社交媒体</w:t>
+      </w:r>
+      <w:r>
+        <w:t>传播</w:t>
       </w:r>
     </w:p>
     <w:p>
@@ -2102,7 +2179,7 @@
         <w:pStyle w:val="a9"/>
         <w:numPr>
           <w:ilvl w:val="0"/>
-          <w:numId w:val="72"/>
+          <w:numId w:val="27"/>
         </w:numPr>
         <w:ind w:firstLineChars="0"/>
       </w:pPr>
@@ -2111,16 +2188,37 @@
           <w:rFonts w:hint="eastAsia"/>
           <w:b/>
         </w:rPr>
-        <w:t>制作</w:t>
+        <w:t>符合</w:t>
       </w:r>
       <w:r>
         <w:rPr>
           <w:b/>
         </w:rPr>
-        <w:t>成本低：</w:t>
-      </w:r>
-      <w:r>
-        <w:t>小白也能上手</w:t>
+        <w:t>用户需求：</w:t>
+      </w:r>
+      <w:r>
+        <w:rPr>
+          <w:rFonts w:hint="eastAsia"/>
+        </w:rPr>
+        <w:t>满足</w:t>
+      </w:r>
+      <w:r>
+        <w:t>年轻人对内容的喜好，如轻松、</w:t>
+      </w:r>
+      <w:r>
+        <w:rPr>
+          <w:rFonts w:hint="eastAsia"/>
+        </w:rPr>
+        <w:t>搞笑</w:t>
+      </w:r>
+      <w:r>
+        <w:t>、二次元同好</w:t>
+      </w:r>
+      <w:r>
+        <w:rPr>
+          <w:rFonts w:hint="eastAsia"/>
+        </w:rPr>
+        <w:t>等等</w:t>
       </w:r>
     </w:p>
     <w:p>
@@ -2128,7 +2226,7 @@
         <w:pStyle w:val="a9"/>
         <w:numPr>
           <w:ilvl w:val="0"/>
-          <w:numId w:val="72"/>
+          <w:numId w:val="27"/>
         </w:numPr>
         <w:ind w:firstLineChars="0"/>
       </w:pPr>
@@ -2137,43 +2235,69 @@
           <w:rFonts w:hint="eastAsia"/>
           <w:b/>
         </w:rPr>
-        <w:t>传播性</w:t>
+        <w:t>与</w:t>
       </w:r>
       <w:r>
         <w:rPr>
           <w:b/>
         </w:rPr>
-        <w:t>强：</w:t>
-      </w:r>
-      <w:r>
-        <w:t>能够</w:t>
-      </w:r>
-      <w:r>
-        <w:rPr>
-          <w:rFonts w:hint="eastAsia"/>
-        </w:rPr>
-        <w:t>制作出</w:t>
-      </w:r>
-      <w:r>
-        <w:t>表现力强的</w:t>
-      </w:r>
-      <w:r>
-        <w:rPr>
-          <w:rFonts w:hint="eastAsia"/>
-        </w:rPr>
-        <w:t>内容</w:t>
-      </w:r>
-      <w:r>
-        <w:t>，易于</w:t>
-      </w:r>
-      <w:r>
-        <w:rPr>
-          <w:rFonts w:hint="eastAsia"/>
-        </w:rPr>
-        <w:t>社交媒体</w:t>
-      </w:r>
-      <w:r>
-        <w:t>传播</w:t>
+        <w:t>易次元平台调性相符：</w:t>
+      </w:r>
+      <w:r>
+        <w:rPr>
+          <w:rFonts w:hint="eastAsia"/>
+        </w:rPr>
+        <w:t>易次元</w:t>
+      </w:r>
+      <w:r>
+        <w:t>是</w:t>
+      </w:r>
+      <w:r>
+        <w:rPr>
+          <w:rFonts w:hint="eastAsia"/>
+        </w:rPr>
+        <w:t>面向</w:t>
+      </w:r>
+      <w:r>
+        <w:t>女性年轻用户的</w:t>
+      </w:r>
+      <w:r>
+        <w:t>avg</w:t>
+      </w:r>
+      <w:r>
+        <w:t>游戏平台</w:t>
+      </w:r>
+    </w:p>
+    <w:p>
+      <w:pPr>
+        <w:ind w:left="420"/>
+      </w:pPr>
+      <w:r>
+        <w:rPr>
+          <w:rFonts w:hint="eastAsia"/>
+        </w:rPr>
+        <w:t>互动</w:t>
+      </w:r>
+      <w:r>
+        <w:t>短视频是一个不错的</w:t>
+      </w:r>
+      <w:r>
+        <w:rPr>
+          <w:rFonts w:hint="eastAsia"/>
+        </w:rPr>
+        <w:t>方向</w:t>
+      </w:r>
+      <w:r>
+        <w:t>，</w:t>
+      </w:r>
+      <w:r>
+        <w:rPr>
+          <w:rFonts w:hint="eastAsia"/>
+        </w:rPr>
+        <w:t>它</w:t>
+      </w:r>
+      <w:r>
+        <w:t>有以下特征：</w:t>
       </w:r>
     </w:p>
     <w:p>
@@ -2181,7 +2305,7 @@
         <w:pStyle w:val="a9"/>
         <w:numPr>
           <w:ilvl w:val="0"/>
-          <w:numId w:val="72"/>
+          <w:numId w:val="28"/>
         </w:numPr>
         <w:ind w:firstLineChars="0"/>
       </w:pPr>
@@ -2190,37 +2314,94 @@
           <w:rFonts w:hint="eastAsia"/>
           <w:b/>
         </w:rPr>
-        <w:t>符合</w:t>
+        <w:t>制作成本</w:t>
       </w:r>
       <w:r>
         <w:rPr>
           <w:b/>
         </w:rPr>
-        <w:t>用户需求：</w:t>
-      </w:r>
-      <w:r>
-        <w:rPr>
-          <w:rFonts w:hint="eastAsia"/>
-        </w:rPr>
-        <w:t>满足</w:t>
-      </w:r>
-      <w:r>
-        <w:t>年轻人对内容的喜好，如轻松、</w:t>
-      </w:r>
-      <w:r>
-        <w:rPr>
-          <w:rFonts w:hint="eastAsia"/>
-        </w:rPr>
-        <w:t>搞笑</w:t>
-      </w:r>
-      <w:r>
-        <w:t>、二次元同好</w:t>
-      </w:r>
-      <w:r>
-        <w:rPr>
-          <w:rFonts w:hint="eastAsia"/>
-        </w:rPr>
-        <w:t>等等</w:t>
+        <w:t>不高：</w:t>
+      </w:r>
+      <w:r>
+        <w:rPr>
+          <w:rFonts w:hint="eastAsia"/>
+        </w:rPr>
+        <w:t>仅比</w:t>
+      </w:r>
+      <w:r>
+        <w:t>抖音、快手等稍高，需要</w:t>
+      </w:r>
+      <w:r>
+        <w:rPr>
+          <w:rFonts w:hint="eastAsia"/>
+        </w:rPr>
+        <w:t>用</w:t>
+      </w:r>
+      <w:r>
+        <w:t>多个分支视频拼接</w:t>
+      </w:r>
+      <w:r>
+        <w:rPr>
+          <w:rFonts w:hint="eastAsia"/>
+        </w:rPr>
+        <w:t>成</w:t>
+      </w:r>
+      <w:r>
+        <w:t>一个互动短</w:t>
+      </w:r>
+      <w:r>
+        <w:rPr>
+          <w:rFonts w:hint="eastAsia"/>
+        </w:rPr>
+        <w:t>视频</w:t>
+      </w:r>
+      <w:r>
+        <w:t>内容。</w:t>
+      </w:r>
+      <w:r>
+        <w:rPr>
+          <w:rFonts w:hint="eastAsia"/>
+        </w:rPr>
+        <w:t>制作</w:t>
+      </w:r>
+      <w:r>
+        <w:t>成本</w:t>
+      </w:r>
+      <w:r>
+        <w:rPr>
+          <w:rFonts w:hint="eastAsia"/>
+        </w:rPr>
+        <w:t>相比传统</w:t>
+      </w:r>
+      <w:r>
+        <w:t>avg</w:t>
+      </w:r>
+      <w:r>
+        <w:t>、</w:t>
+      </w:r>
+      <w:r>
+        <w:rPr>
+          <w:rFonts w:hint="eastAsia"/>
+        </w:rPr>
+        <w:t>对话式</w:t>
+      </w:r>
+      <w:r>
+        <w:t>互动小说、互动</w:t>
+      </w:r>
+      <w:r>
+        <w:rPr>
+          <w:rFonts w:hint="eastAsia"/>
+        </w:rPr>
+        <w:t>avg</w:t>
+      </w:r>
+      <w:r>
+        <w:t>小游戏</w:t>
+      </w:r>
+      <w:r>
+        <w:rPr>
+          <w:rFonts w:hint="eastAsia"/>
+        </w:rPr>
+        <w:t>都要低。</w:t>
       </w:r>
     </w:p>
     <w:p>
@@ -2228,7 +2409,7 @@
         <w:pStyle w:val="a9"/>
         <w:numPr>
           <w:ilvl w:val="0"/>
-          <w:numId w:val="72"/>
+          <w:numId w:val="28"/>
         </w:numPr>
         <w:ind w:firstLineChars="0"/>
       </w:pPr>
@@ -2237,46 +2418,99 @@
           <w:rFonts w:hint="eastAsia"/>
           <w:b/>
         </w:rPr>
-        <w:t>与</w:t>
+        <w:t>传播</w:t>
       </w:r>
       <w:r>
         <w:rPr>
           <w:b/>
         </w:rPr>
-        <w:t>易次元平台调性相符：</w:t>
-      </w:r>
-      <w:r>
-        <w:rPr>
-          <w:rFonts w:hint="eastAsia"/>
-        </w:rPr>
-        <w:t>易次元</w:t>
-      </w:r>
-      <w:r>
-        <w:t>是</w:t>
-      </w:r>
-      <w:r>
-        <w:rPr>
-          <w:rFonts w:hint="eastAsia"/>
-        </w:rPr>
-        <w:t>面向</w:t>
-      </w:r>
-      <w:r>
-        <w:t>女性年轻用户的</w:t>
-      </w:r>
-      <w:r>
-        <w:t>avg</w:t>
-      </w:r>
-      <w:r>
-        <w:t>游戏平台</w:t>
-      </w:r>
-    </w:p>
-    <w:p>
-      <w:pPr>
-        <w:ind w:left="420"/>
-        <w:rPr>
-          <w:rFonts w:hint="eastAsia"/>
-        </w:rPr>
-      </w:pPr>
+        <w:t>性</w:t>
+      </w:r>
+      <w:r>
+        <w:rPr>
+          <w:rFonts w:hint="eastAsia"/>
+          <w:b/>
+        </w:rPr>
+        <w:t>可期</w:t>
+      </w:r>
+      <w:r>
+        <w:rPr>
+          <w:b/>
+        </w:rPr>
+        <w:t>：</w:t>
+      </w:r>
+      <w:r>
+        <w:t>从抖音的经验来看，是否能产出传播性</w:t>
+      </w:r>
+      <w:r>
+        <w:rPr>
+          <w:rFonts w:hint="eastAsia"/>
+        </w:rPr>
+        <w:t>强</w:t>
+      </w:r>
+      <w:r>
+        <w:t>的内容，有两个关键，一是模板（</w:t>
+      </w:r>
+      <w:r>
+        <w:rPr>
+          <w:rFonts w:hint="eastAsia"/>
+        </w:rPr>
+        <w:t>让用户</w:t>
+      </w:r>
+      <w:r>
+        <w:t>解决创意的问题，轻松跟随爆款模板做出有趣的内容）</w:t>
+      </w:r>
+      <w:r>
+        <w:rPr>
+          <w:rFonts w:hint="eastAsia"/>
+        </w:rPr>
+        <w:t>，二是营销</w:t>
+      </w:r>
+      <w:r>
+        <w:t>（</w:t>
+      </w:r>
+      <w:r>
+        <w:rPr>
+          <w:rFonts w:hint="eastAsia"/>
+        </w:rPr>
+        <w:t>KOL</w:t>
+      </w:r>
+      <w:r>
+        <w:rPr>
+          <w:rFonts w:hint="eastAsia"/>
+        </w:rPr>
+        <w:t>引入</w:t>
+      </w:r>
+      <w:r>
+        <w:t>、流量购买等等）</w:t>
+      </w:r>
+      <w:r>
+        <w:rPr>
+          <w:rFonts w:hint="eastAsia"/>
+        </w:rPr>
+        <w:t>，</w:t>
+      </w:r>
+      <w:r>
+        <w:t>让用户能</w:t>
+      </w:r>
+      <w:r>
+        <w:rPr>
+          <w:rFonts w:hint="eastAsia"/>
+        </w:rPr>
+        <w:t>在</w:t>
+      </w:r>
+      <w:r>
+        <w:t>消费大量有趣内容的同时，积极参与到内容生产中来。</w:t>
+      </w:r>
+      <w:r>
+        <w:rPr>
+          <w:rFonts w:hint="eastAsia"/>
+        </w:rPr>
+        <w:t>借鉴</w:t>
+      </w:r>
+      <w:r>
+        <w:t>抖音、快手的成功经验，</w:t>
+      </w:r>
       <w:r>
         <w:rPr>
           <w:rFonts w:hint="eastAsia"/>
@@ -2284,25 +2518,43 @@
         <w:t>互动</w:t>
       </w:r>
       <w:r>
-        <w:t>短视频是一个不错的</w:t>
-      </w:r>
-      <w:r>
-        <w:rPr>
-          <w:rFonts w:hint="eastAsia"/>
-        </w:rPr>
-        <w:t>方向</w:t>
-      </w:r>
-      <w:r>
-        <w:t>，</w:t>
-      </w:r>
-      <w:r>
-        <w:rPr>
-          <w:rFonts w:hint="eastAsia"/>
-        </w:rPr>
-        <w:t>它</w:t>
-      </w:r>
-      <w:r>
-        <w:t>有以下特征：</w:t>
+        <w:t>短视频</w:t>
+      </w:r>
+      <w:r>
+        <w:rPr>
+          <w:rFonts w:hint="eastAsia"/>
+        </w:rPr>
+        <w:t>要</w:t>
+      </w:r>
+      <w:r>
+        <w:t>想成功，</w:t>
+      </w:r>
+      <w:r>
+        <w:rPr>
+          <w:rFonts w:hint="eastAsia"/>
+        </w:rPr>
+        <w:t>需要</w:t>
+      </w:r>
+      <w:r>
+        <w:t>制作大量有</w:t>
+      </w:r>
+      <w:r>
+        <w:rPr>
+          <w:rFonts w:hint="eastAsia"/>
+        </w:rPr>
+        <w:t>创意</w:t>
+      </w:r>
+      <w:r>
+        <w:t>的趣味性模板，及配备</w:t>
+      </w:r>
+      <w:r>
+        <w:rPr>
+          <w:rFonts w:hint="eastAsia"/>
+        </w:rPr>
+        <w:t>营销</w:t>
+      </w:r>
+      <w:r>
+        <w:t>规划。</w:t>
       </w:r>
     </w:p>
     <w:p>
@@ -2310,7 +2562,7 @@
         <w:pStyle w:val="a9"/>
         <w:numPr>
           <w:ilvl w:val="0"/>
-          <w:numId w:val="73"/>
+          <w:numId w:val="28"/>
         </w:numPr>
         <w:ind w:firstLineChars="0"/>
       </w:pPr>
@@ -2319,94 +2571,61 @@
           <w:rFonts w:hint="eastAsia"/>
           <w:b/>
         </w:rPr>
-        <w:t>制作成本</w:t>
+        <w:t>符合</w:t>
       </w:r>
       <w:r>
         <w:rPr>
           <w:b/>
         </w:rPr>
-        <w:t>不高：</w:t>
-      </w:r>
-      <w:r>
-        <w:rPr>
-          <w:rFonts w:hint="eastAsia"/>
-        </w:rPr>
-        <w:t>仅比</w:t>
-      </w:r>
-      <w:r>
-        <w:t>抖音、快手等稍高，需要</w:t>
-      </w:r>
-      <w:r>
-        <w:rPr>
-          <w:rFonts w:hint="eastAsia"/>
-        </w:rPr>
-        <w:t>用</w:t>
-      </w:r>
-      <w:r>
-        <w:t>多个分支视频拼接</w:t>
-      </w:r>
-      <w:r>
-        <w:rPr>
-          <w:rFonts w:hint="eastAsia"/>
-        </w:rPr>
-        <w:t>成</w:t>
-      </w:r>
-      <w:r>
-        <w:t>一个互动短</w:t>
-      </w:r>
-      <w:r>
-        <w:rPr>
-          <w:rFonts w:hint="eastAsia"/>
-        </w:rPr>
+        <w:t>年轻用户需求：</w:t>
+      </w:r>
+      <w:r>
+        <w:t>互动段视频有一定的趣味性，满足用户探索都种可能的需求，同时</w:t>
+      </w:r>
+      <w:r>
+        <w:rPr>
+          <w:rFonts w:hint="eastAsia"/>
+        </w:rPr>
+        <w:t>取材自现实</w:t>
+      </w:r>
+      <w:r>
+        <w:t>生活</w:t>
+      </w:r>
+      <w:r>
+        <w:rPr>
+          <w:rFonts w:hint="eastAsia"/>
+        </w:rPr>
+        <w:t>的</w:t>
+      </w:r>
+      <w:r>
         <w:t>视频</w:t>
       </w:r>
       <w:r>
-        <w:t>内容。</w:t>
-      </w:r>
-      <w:r>
-        <w:rPr>
-          <w:rFonts w:hint="eastAsia"/>
-        </w:rPr>
-        <w:t>制作</w:t>
-      </w:r>
-      <w:r>
-        <w:t>成本</w:t>
-      </w:r>
-      <w:r>
-        <w:rPr>
-          <w:rFonts w:hint="eastAsia"/>
-        </w:rPr>
-        <w:t>相比传统</w:t>
-      </w:r>
-      <w:r>
-        <w:t>avg</w:t>
-      </w:r>
-      <w:r>
-        <w:t>、</w:t>
-      </w:r>
-      <w:r>
-        <w:rPr>
-          <w:rFonts w:hint="eastAsia"/>
-        </w:rPr>
-        <w:t>对话式</w:t>
-      </w:r>
-      <w:r>
-        <w:t>互动小说、互动</w:t>
-      </w:r>
-      <w:r>
-        <w:rPr>
-          <w:rFonts w:hint="eastAsia"/>
-        </w:rPr>
-        <w:t>avg</w:t>
-      </w:r>
-      <w:r>
-        <w:t>小游戏</w:t>
-      </w:r>
-      <w:r>
-        <w:rPr>
-          <w:rFonts w:hint="eastAsia"/>
-        </w:rPr>
-        <w:t>都要低。</w:t>
+        <w:rPr>
+          <w:rFonts w:hint="eastAsia"/>
+        </w:rPr>
+        <w:t>片段</w:t>
+      </w:r>
+      <w:r>
+        <w:t>也容易引起用户的共鸣，对充满求知欲和好奇心，能接受新鲜事物的年轻用户</w:t>
+      </w:r>
+      <w:r>
+        <w:rPr>
+          <w:rFonts w:hint="eastAsia"/>
+        </w:rPr>
+        <w:t>而言</w:t>
+      </w:r>
+      <w:r>
+        <w:t>，</w:t>
+      </w:r>
+      <w:r>
+        <w:rPr>
+          <w:rFonts w:hint="eastAsia"/>
+        </w:rPr>
+        <w:t>具备</w:t>
+      </w:r>
+      <w:r>
+        <w:t>一定的吸引力。</w:t>
       </w:r>
     </w:p>
     <w:p>
@@ -2414,231 +2633,7 @@
         <w:pStyle w:val="a9"/>
         <w:numPr>
           <w:ilvl w:val="0"/>
-          <w:numId w:val="73"/>
-        </w:numPr>
-        <w:ind w:firstLineChars="0"/>
-      </w:pPr>
-      <w:r>
-        <w:rPr>
-          <w:rFonts w:hint="eastAsia"/>
-          <w:b/>
-        </w:rPr>
-        <w:t>传播</w:t>
-      </w:r>
-      <w:r>
-        <w:rPr>
-          <w:b/>
-        </w:rPr>
-        <w:t>性</w:t>
-      </w:r>
-      <w:r>
-        <w:rPr>
-          <w:rFonts w:hint="eastAsia"/>
-          <w:b/>
-        </w:rPr>
-        <w:t>可期</w:t>
-      </w:r>
-      <w:r>
-        <w:rPr>
-          <w:b/>
-        </w:rPr>
-        <w:t>：</w:t>
-      </w:r>
-      <w:r>
-        <w:t>从抖音的经验来看，是否能产出传播性</w:t>
-      </w:r>
-      <w:r>
-        <w:rPr>
-          <w:rFonts w:hint="eastAsia"/>
-        </w:rPr>
-        <w:t>强</w:t>
-      </w:r>
-      <w:r>
-        <w:t>的内容，有两个关键，一是模板（</w:t>
-      </w:r>
-      <w:r>
-        <w:rPr>
-          <w:rFonts w:hint="eastAsia"/>
-        </w:rPr>
-        <w:t>让用户</w:t>
-      </w:r>
-      <w:r>
-        <w:t>解决创意的问题，轻松跟随爆款模板做出有趣的内容）</w:t>
-      </w:r>
-      <w:r>
-        <w:rPr>
-          <w:rFonts w:hint="eastAsia"/>
-        </w:rPr>
-        <w:t>，二是营销</w:t>
-      </w:r>
-      <w:r>
-        <w:t>（</w:t>
-      </w:r>
-      <w:r>
-        <w:rPr>
-          <w:rFonts w:hint="eastAsia"/>
-        </w:rPr>
-        <w:t>KOL</w:t>
-      </w:r>
-      <w:r>
-        <w:rPr>
-          <w:rFonts w:hint="eastAsia"/>
-        </w:rPr>
-        <w:t>引入</w:t>
-      </w:r>
-      <w:r>
-        <w:t>、流量购买等等）</w:t>
-      </w:r>
-      <w:r>
-        <w:rPr>
-          <w:rFonts w:hint="eastAsia"/>
-        </w:rPr>
-        <w:t>，</w:t>
-      </w:r>
-      <w:r>
-        <w:t>让用户能</w:t>
-      </w:r>
-      <w:r>
-        <w:rPr>
-          <w:rFonts w:hint="eastAsia"/>
-        </w:rPr>
-        <w:t>在</w:t>
-      </w:r>
-      <w:r>
-        <w:t>消费大量有趣内容的同时，积极参与到内容生产中来。</w:t>
-      </w:r>
-      <w:r>
-        <w:rPr>
-          <w:rFonts w:hint="eastAsia"/>
-        </w:rPr>
-        <w:t>借鉴</w:t>
-      </w:r>
-      <w:r>
-        <w:t>抖音、快手的成功经验，</w:t>
-      </w:r>
-      <w:r>
-        <w:rPr>
-          <w:rFonts w:hint="eastAsia"/>
-        </w:rPr>
-        <w:t>互动</w:t>
-      </w:r>
-      <w:r>
-        <w:t>短视频</w:t>
-      </w:r>
-      <w:r>
-        <w:rPr>
-          <w:rFonts w:hint="eastAsia"/>
-        </w:rPr>
-        <w:t>要</w:t>
-      </w:r>
-      <w:r>
-        <w:t>想成功，</w:t>
-      </w:r>
-      <w:r>
-        <w:rPr>
-          <w:rFonts w:hint="eastAsia"/>
-        </w:rPr>
-        <w:t>需要</w:t>
-      </w:r>
-      <w:r>
-        <w:t>制作大量有</w:t>
-      </w:r>
-      <w:r>
-        <w:rPr>
-          <w:rFonts w:hint="eastAsia"/>
-        </w:rPr>
-        <w:t>创意</w:t>
-      </w:r>
-      <w:r>
-        <w:t>的趣味性模板，及配备</w:t>
-      </w:r>
-      <w:r>
-        <w:rPr>
-          <w:rFonts w:hint="eastAsia"/>
-        </w:rPr>
-        <w:t>营销</w:t>
-      </w:r>
-      <w:r>
-        <w:t>规划。</w:t>
-      </w:r>
-    </w:p>
-    <w:p>
-      <w:pPr>
-        <w:pStyle w:val="a9"/>
-        <w:numPr>
-          <w:ilvl w:val="0"/>
-          <w:numId w:val="73"/>
-        </w:numPr>
-        <w:ind w:firstLineChars="0"/>
-      </w:pPr>
-      <w:r>
-        <w:rPr>
-          <w:rFonts w:hint="eastAsia"/>
-          <w:b/>
-        </w:rPr>
-        <w:t>符合</w:t>
-      </w:r>
-      <w:r>
-        <w:rPr>
-          <w:b/>
-        </w:rPr>
-        <w:t>年轻用户需求：</w:t>
-      </w:r>
-      <w:r>
-        <w:t>互动段视频有一定的趣味性，满足用户探索都种可能的需求，同时</w:t>
-      </w:r>
-      <w:r>
-        <w:rPr>
-          <w:rFonts w:hint="eastAsia"/>
-        </w:rPr>
-        <w:t>取材自现实</w:t>
-      </w:r>
-      <w:r>
-        <w:t>生活</w:t>
-      </w:r>
-      <w:r>
-        <w:rPr>
-          <w:rFonts w:hint="eastAsia"/>
-        </w:rPr>
-        <w:t>的</w:t>
-      </w:r>
-      <w:r>
-        <w:t>视频</w:t>
-      </w:r>
-      <w:r>
-        <w:rPr>
-          <w:rFonts w:hint="eastAsia"/>
-        </w:rPr>
-        <w:t>片段</w:t>
-      </w:r>
-      <w:r>
-        <w:t>也容易引起用户的共鸣，对充满求知欲和好奇心，能接受新鲜事物的年轻用户</w:t>
-      </w:r>
-      <w:r>
-        <w:rPr>
-          <w:rFonts w:hint="eastAsia"/>
-        </w:rPr>
-        <w:t>而言</w:t>
-      </w:r>
-      <w:r>
-        <w:t>，</w:t>
-      </w:r>
-      <w:r>
-        <w:rPr>
-          <w:rFonts w:hint="eastAsia"/>
-        </w:rPr>
-        <w:t>具备</w:t>
-      </w:r>
-      <w:r>
-        <w:t>一定的吸引力。</w:t>
-      </w:r>
-    </w:p>
-    <w:p>
-      <w:pPr>
-        <w:pStyle w:val="a9"/>
-        <w:numPr>
-          <w:ilvl w:val="0"/>
-          <w:numId w:val="73"/>
+          <w:numId w:val="28"/>
         </w:numPr>
         <w:ind w:firstLineChars="0"/>
       </w:pPr>
@@ -2713,7 +2708,6 @@
             <w:pPr>
               <w:jc w:val="center"/>
               <w:rPr>
-                <w:rFonts w:hint="eastAsia"/>
                 <w:b/>
                 <w:color w:val="FFFFFF" w:themeColor="background1"/>
               </w:rPr>
@@ -2737,7 +2731,6 @@
             <w:pPr>
               <w:jc w:val="center"/>
               <w:rPr>
-                <w:rFonts w:hint="eastAsia"/>
                 <w:b/>
                 <w:color w:val="FFFFFF" w:themeColor="background1"/>
               </w:rPr>
@@ -2768,7 +2761,6 @@
             <w:pPr>
               <w:jc w:val="center"/>
               <w:rPr>
-                <w:rFonts w:hint="eastAsia"/>
                 <w:b/>
                 <w:color w:val="FFFFFF" w:themeColor="background1"/>
               </w:rPr>
@@ -2797,11 +2789,6 @@
             <w:tcW w:w="2765" w:type="dxa"/>
           </w:tcPr>
           <w:p>
-            <w:pPr>
-              <w:rPr>
-                <w:rFonts w:hint="eastAsia"/>
-              </w:rPr>
-            </w:pPr>
             <w:r>
               <w:rPr>
                 <w:rFonts w:hint="eastAsia"/>
@@ -2818,11 +2805,6 @@
             <w:tcW w:w="2765" w:type="dxa"/>
           </w:tcPr>
           <w:p>
-            <w:pPr>
-              <w:rPr>
-                <w:rFonts w:hint="eastAsia"/>
-              </w:rPr>
-            </w:pPr>
             <w:r>
               <w:rPr>
                 <w:rFonts w:hint="eastAsia"/>
@@ -2845,11 +2827,6 @@
             <w:tcW w:w="2766" w:type="dxa"/>
           </w:tcPr>
           <w:p>
-            <w:pPr>
-              <w:rPr>
-                <w:rFonts w:hint="eastAsia"/>
-              </w:rPr>
-            </w:pPr>
             <w:r>
               <w:rPr>
                 <w:rFonts w:hint="eastAsia"/>
@@ -2865,11 +2842,6 @@
             <w:tcW w:w="2765" w:type="dxa"/>
           </w:tcPr>
           <w:p>
-            <w:pPr>
-              <w:rPr>
-                <w:rFonts w:hint="eastAsia"/>
-              </w:rPr>
-            </w:pPr>
             <w:r>
               <w:rPr>
                 <w:rFonts w:hint="eastAsia"/>
@@ -2883,11 +2855,6 @@
             <w:tcW w:w="2765" w:type="dxa"/>
           </w:tcPr>
           <w:p>
-            <w:pPr>
-              <w:rPr>
-                <w:rFonts w:hint="eastAsia"/>
-              </w:rPr>
-            </w:pPr>
             <w:r>
               <w:rPr>
                 <w:rFonts w:hint="eastAsia"/>
@@ -2922,11 +2889,6 @@
             <w:tcW w:w="2766" w:type="dxa"/>
           </w:tcPr>
           <w:p>
-            <w:pPr>
-              <w:rPr>
-                <w:rFonts w:hint="eastAsia"/>
-              </w:rPr>
-            </w:pPr>
             <w:r>
               <w:rPr>
                 <w:rFonts w:hint="eastAsia"/>
@@ -2942,11 +2904,6 @@
             <w:tcW w:w="2765" w:type="dxa"/>
           </w:tcPr>
           <w:p>
-            <w:pPr>
-              <w:rPr>
-                <w:rFonts w:hint="eastAsia"/>
-              </w:rPr>
-            </w:pPr>
             <w:r>
               <w:rPr>
                 <w:rFonts w:hint="eastAsia"/>
@@ -2964,11 +2921,6 @@
             <w:tcW w:w="2765" w:type="dxa"/>
           </w:tcPr>
           <w:p>
-            <w:pPr>
-              <w:rPr>
-                <w:rFonts w:hint="eastAsia"/>
-              </w:rPr>
-            </w:pPr>
             <w:r>
               <w:rPr>
                 <w:rFonts w:hint="eastAsia"/>
@@ -2985,11 +2937,6 @@
             <w:tcW w:w="2766" w:type="dxa"/>
           </w:tcPr>
           <w:p>
-            <w:pPr>
-              <w:rPr>
-                <w:rFonts w:hint="eastAsia"/>
-              </w:rPr>
-            </w:pPr>
             <w:r>
               <w:rPr>
                 <w:rFonts w:hint="eastAsia"/>
@@ -3005,11 +2952,6 @@
             <w:tcW w:w="2765" w:type="dxa"/>
           </w:tcPr>
           <w:p>
-            <w:pPr>
-              <w:rPr>
-                <w:rFonts w:hint="eastAsia"/>
-              </w:rPr>
-            </w:pPr>
             <w:r>
               <w:rPr>
                 <w:rFonts w:hint="eastAsia"/>
@@ -3026,11 +2968,6 @@
             <w:tcW w:w="2765" w:type="dxa"/>
           </w:tcPr>
           <w:p>
-            <w:pPr>
-              <w:rPr>
-                <w:rFonts w:hint="eastAsia"/>
-              </w:rPr>
-            </w:pPr>
             <w:r>
               <w:rPr>
                 <w:rFonts w:hint="eastAsia"/>
@@ -3047,11 +2984,6 @@
             <w:tcW w:w="2766" w:type="dxa"/>
           </w:tcPr>
           <w:p>
-            <w:pPr>
-              <w:rPr>
-                <w:rFonts w:hint="eastAsia"/>
-              </w:rPr>
-            </w:pPr>
             <w:r>
               <w:rPr>
                 <w:rFonts w:hint="eastAsia"/>
@@ -3066,7 +2998,7 @@
       <w:pPr>
         <w:pStyle w:val="22"/>
       </w:pPr>
-      <w:bookmarkStart w:id="10" w:name="_Toc11176955"/>
+      <w:bookmarkStart w:id="9" w:name="_Toc11176955"/>
       <w:r>
         <w:rPr>
           <w:rFonts w:hint="eastAsia"/>
@@ -3075,58 +3007,347 @@
       </w:r>
       <w:r>
         <w:t>攻克</w:t>
+      </w:r>
+      <w:bookmarkEnd w:id="9"/>
+    </w:p>
+    <w:p>
+      <w:pPr>
+        <w:ind w:firstLine="420"/>
+      </w:pPr>
+      <w:r>
+        <w:rPr>
+          <w:rFonts w:hint="eastAsia"/>
+        </w:rPr>
+        <w:t>短视频</w:t>
+      </w:r>
+      <w:r>
+        <w:t>avg</w:t>
+      </w:r>
+      <w:r>
+        <w:t>的制作方面，从鹿地里来看，功能交互不太复杂，产品设计和技术开发成本不算特别高。</w:t>
+      </w:r>
+    </w:p>
+    <w:p>
+      <w:pPr>
+        <w:ind w:firstLine="420"/>
+      </w:pPr>
+      <w:r>
+        <w:rPr>
+          <w:rFonts w:hint="eastAsia"/>
+        </w:rPr>
+        <w:t>难点</w:t>
+      </w:r>
+      <w:r>
+        <w:t>在于</w:t>
+      </w:r>
+      <w:r>
+        <w:rPr>
+          <w:rFonts w:hint="eastAsia"/>
+        </w:rPr>
+        <w:t>以下</w:t>
+      </w:r>
+      <w:r>
+        <w:t>方面：</w:t>
+      </w:r>
+    </w:p>
+    <w:p>
+      <w:pPr>
+        <w:pStyle w:val="a9"/>
+        <w:numPr>
+          <w:ilvl w:val="0"/>
+          <w:numId w:val="29"/>
+        </w:numPr>
+        <w:ind w:firstLineChars="0"/>
+      </w:pPr>
+      <w:r>
+        <w:rPr>
+          <w:rFonts w:hint="eastAsia"/>
+        </w:rPr>
+        <w:t>如何</w:t>
+      </w:r>
+      <w:r>
+        <w:t>让用户更容易</w:t>
+      </w:r>
+      <w:r>
+        <w:rPr>
+          <w:rFonts w:hint="eastAsia"/>
+        </w:rPr>
+        <w:t>更</w:t>
+      </w:r>
+      <w:r>
+        <w:t>容易制作出有趣的内容？</w:t>
+      </w:r>
+      <w:r>
+        <w:t xml:space="preserve">  ——  </w:t>
+      </w:r>
+      <w:r>
+        <w:rPr>
+          <w:rFonts w:hint="eastAsia"/>
+        </w:rPr>
+        <w:t>“丰富</w:t>
+      </w:r>
+      <w:r>
+        <w:t>、有趣的模板</w:t>
+      </w:r>
+      <w:r>
+        <w:rPr>
+          <w:rFonts w:hint="eastAsia"/>
+        </w:rPr>
+        <w:t>”</w:t>
+      </w:r>
+    </w:p>
+    <w:p>
+      <w:pPr>
+        <w:pStyle w:val="a9"/>
+        <w:numPr>
+          <w:ilvl w:val="0"/>
+          <w:numId w:val="29"/>
+        </w:numPr>
+        <w:ind w:firstLineChars="0"/>
+      </w:pPr>
+      <w:r>
+        <w:t>如何让用户消费到有趣的内容</w:t>
+      </w:r>
+      <w:r>
+        <w:rPr>
+          <w:rFonts w:hint="eastAsia"/>
+        </w:rPr>
+        <w:t>？</w:t>
+      </w:r>
+      <w:r>
+        <w:rPr>
+          <w:rFonts w:hint="eastAsia"/>
+        </w:rPr>
+        <w:t xml:space="preserve">  </w:t>
+      </w:r>
+      <w:r>
+        <w:rPr>
+          <w:rFonts w:hint="eastAsia"/>
+        </w:rPr>
+        <w:t>——</w:t>
+      </w:r>
+      <w:r>
+        <w:rPr>
+          <w:rFonts w:hint="eastAsia"/>
+        </w:rPr>
+        <w:t xml:space="preserve">  </w:t>
+      </w:r>
+      <w:r>
+        <w:rPr>
+          <w:rFonts w:hint="eastAsia"/>
+        </w:rPr>
+        <w:t>“</w:t>
+      </w:r>
+      <w:r>
+        <w:rPr>
+          <w:rFonts w:hint="eastAsia"/>
+        </w:rPr>
+        <w:t>P</w:t>
+      </w:r>
+      <w:r>
+        <w:t>GC+UGC</w:t>
+      </w:r>
+      <w:r>
+        <w:rPr>
+          <w:rFonts w:hint="eastAsia"/>
+        </w:rPr>
+        <w:t>：引导</w:t>
+      </w:r>
+      <w:r>
+        <w:t>用户生产内容</w:t>
+      </w:r>
+      <w:r>
+        <w:rPr>
+          <w:rFonts w:hint="eastAsia"/>
+        </w:rPr>
+        <w:t>”</w:t>
+      </w:r>
+    </w:p>
+    <w:p>
+      <w:pPr>
+        <w:pStyle w:val="a9"/>
+        <w:numPr>
+          <w:ilvl w:val="0"/>
+          <w:numId w:val="29"/>
+        </w:numPr>
+        <w:ind w:firstLineChars="0"/>
+      </w:pPr>
+      <w:r>
+        <w:rPr>
+          <w:rFonts w:hint="eastAsia"/>
+        </w:rPr>
+        <w:t>如何</w:t>
+      </w:r>
+      <w:r>
+        <w:t>实现内容和用户数量的快速增长？</w:t>
+      </w:r>
+      <w:r>
+        <w:rPr>
+          <w:rFonts w:hint="eastAsia"/>
+        </w:rPr>
+        <w:t xml:space="preserve">  </w:t>
+      </w:r>
+      <w:r>
+        <w:rPr>
+          <w:rFonts w:hint="eastAsia"/>
+        </w:rPr>
+        <w:t>——</w:t>
+      </w:r>
+      <w:r>
+        <w:rPr>
+          <w:rFonts w:hint="eastAsia"/>
+        </w:rPr>
+        <w:t xml:space="preserve">  </w:t>
+      </w:r>
+      <w:r>
+        <w:rPr>
+          <w:rFonts w:hint="eastAsia"/>
+        </w:rPr>
+        <w:t>“营销策略”</w:t>
+      </w:r>
+    </w:p>
+    <w:p>
+      <w:pPr>
+        <w:pStyle w:val="3"/>
+      </w:pPr>
+      <w:bookmarkStart w:id="10" w:name="_Toc11176956"/>
+      <w:r>
+        <w:rPr>
+          <w:rFonts w:hint="eastAsia"/>
+        </w:rPr>
+        <w:t>丰富</w:t>
+      </w:r>
+      <w:r>
+        <w:t>、有趣的模板</w:t>
       </w:r>
       <w:bookmarkEnd w:id="10"/>
     </w:p>
     <w:p>
-      <w:pPr>
-        <w:ind w:firstLine="420"/>
-      </w:pPr>
-      <w:r>
-        <w:rPr>
-          <w:rFonts w:hint="eastAsia"/>
-        </w:rPr>
-        <w:t>短视频</w:t>
-      </w:r>
-      <w:r>
-        <w:t>avg</w:t>
-      </w:r>
-      <w:r>
-        <w:t>的制作方面，从鹿地里来看，功能交互不太复杂，产品设计和技术开发成本不算特别高。</w:t>
+      <w:r>
+        <w:rPr>
+          <w:rFonts w:hint="eastAsia"/>
+        </w:rPr>
+        <w:t>以下是</w:t>
+      </w:r>
+      <w:r>
+        <w:t>可供参考的模板：</w:t>
+      </w:r>
+    </w:p>
+    <w:p/>
+    <w:p>
+      <w:r>
+        <w:rPr>
+          <w:rFonts w:hint="eastAsia"/>
+        </w:rPr>
+        <w:t>（以下模板</w:t>
+      </w:r>
+      <w:r>
+        <w:t>中标注</w:t>
+      </w:r>
+      <w:r>
+        <w:t>“</w:t>
+      </w:r>
+      <w:r>
+        <w:rPr>
+          <w:rFonts w:hint="eastAsia"/>
+        </w:rPr>
+        <w:t>第一人称</w:t>
+      </w:r>
+      <w:r>
+        <w:t>”</w:t>
+      </w:r>
+      <w:r>
+        <w:rPr>
+          <w:rFonts w:hint="eastAsia"/>
+        </w:rPr>
+        <w:t>的</w:t>
+      </w:r>
+      <w:r>
+        <w:t>，表示观看人</w:t>
+      </w:r>
+      <w:r>
+        <w:rPr>
+          <w:rFonts w:hint="eastAsia"/>
+        </w:rPr>
+        <w:t>以第一人称</w:t>
+      </w:r>
+      <w:r>
+        <w:t>视角去</w:t>
+      </w:r>
+      <w:r>
+        <w:rPr>
+          <w:rFonts w:hint="eastAsia"/>
+        </w:rPr>
+        <w:t>观看</w:t>
+      </w:r>
+      <w:r>
+        <w:t>内容；</w:t>
+      </w:r>
+      <w:r>
+        <w:rPr>
+          <w:rFonts w:hint="eastAsia"/>
+        </w:rPr>
+        <w:t>标注</w:t>
+      </w:r>
+      <w:r>
+        <w:t>“</w:t>
+      </w:r>
+      <w:r>
+        <w:rPr>
+          <w:rFonts w:hint="eastAsia"/>
+        </w:rPr>
+        <w:t>第三人称</w:t>
+      </w:r>
+      <w:r>
+        <w:t>”</w:t>
+      </w:r>
+      <w:r>
+        <w:rPr>
+          <w:rFonts w:hint="eastAsia"/>
+        </w:rPr>
+        <w:t>的</w:t>
+      </w:r>
+      <w:r>
+        <w:t>，表示</w:t>
+      </w:r>
+      <w:r>
+        <w:rPr>
+          <w:rFonts w:hint="eastAsia"/>
+        </w:rPr>
+        <w:t>观看</w:t>
+      </w:r>
+      <w:r>
+        <w:t>人以第三人称视角去</w:t>
+      </w:r>
+      <w:r>
+        <w:rPr>
+          <w:rFonts w:hint="eastAsia"/>
+        </w:rPr>
+        <w:t>观看</w:t>
+      </w:r>
+      <w:r>
+        <w:t>内容</w:t>
+      </w:r>
+      <w:r>
+        <w:rPr>
+          <w:rFonts w:hint="eastAsia"/>
+        </w:rPr>
+        <w:t>）</w:t>
       </w:r>
     </w:p>
     <w:p>
       <w:pPr>
-        <w:ind w:firstLine="420"/>
-        <w:rPr>
-          <w:rFonts w:hint="eastAsia"/>
-        </w:rPr>
-      </w:pPr>
-      <w:r>
-        <w:rPr>
-          <w:rFonts w:hint="eastAsia"/>
-        </w:rPr>
-        <w:t>难点</w:t>
-      </w:r>
-      <w:r>
-        <w:t>在于</w:t>
-      </w:r>
-      <w:r>
-        <w:rPr>
-          <w:rFonts w:hint="eastAsia"/>
-        </w:rPr>
-        <w:t>以下</w:t>
-      </w:r>
-      <w:r>
-        <w:t>方面：</w:t>
-      </w:r>
+        <w:rPr>
+          <w:rFonts w:hint="eastAsia"/>
+        </w:rPr>
+      </w:pPr>
     </w:p>
     <w:p>
       <w:pPr>
         <w:pStyle w:val="a9"/>
         <w:numPr>
           <w:ilvl w:val="0"/>
-          <w:numId w:val="74"/>
+          <w:numId w:val="30"/>
         </w:numPr>
         <w:ind w:firstLineChars="0"/>
       </w:pPr>
@@ -3134,190 +3355,465 @@
         <w:rPr>
           <w:rFonts w:hint="eastAsia"/>
         </w:rPr>
-        <w:t>如何</w:t>
-      </w:r>
-      <w:r>
-        <w:t>让用户更容易</w:t>
-      </w:r>
-      <w:r>
-        <w:rPr>
-          <w:rFonts w:hint="eastAsia"/>
-        </w:rPr>
-        <w:t>更</w:t>
-      </w:r>
-      <w:r>
-        <w:t>容易制作出有趣的内容？</w:t>
-      </w:r>
-      <w:r>
-        <w:t xml:space="preserve">  ——  </w:t>
-      </w:r>
-      <w:r>
-        <w:rPr>
-          <w:rFonts w:hint="eastAsia"/>
-        </w:rPr>
-        <w:t>“</w:t>
-      </w:r>
-      <w:r>
-        <w:rPr>
-          <w:rFonts w:hint="eastAsia"/>
-        </w:rPr>
-        <w:t>丰富</w:t>
-      </w:r>
-      <w:r>
-        <w:t>、有趣的模板</w:t>
-      </w:r>
-      <w:r>
-        <w:rPr>
-          <w:rFonts w:hint="eastAsia"/>
-        </w:rPr>
-        <w:t>”</w:t>
-      </w:r>
+        <w:t>开箱子（“第一人称”）</w:t>
+      </w:r>
+    </w:p>
+    <w:p>
+      <w:pPr>
+        <w:pStyle w:val="a9"/>
+        <w:ind w:left="420" w:firstLineChars="0" w:firstLine="0"/>
+        <w:rPr>
+          <w:rFonts w:hint="eastAsia"/>
+        </w:rPr>
+      </w:pPr>
+      <w:r>
+        <w:rPr>
+          <w:rFonts w:hint="eastAsia"/>
+        </w:rPr>
+        <w:t>主线</w:t>
+      </w:r>
+      <w:r>
+        <w:rPr>
+          <w:rFonts w:hint="eastAsia"/>
+        </w:rPr>
+        <w:t>剧情</w:t>
+      </w:r>
+      <w:r>
+        <w:t>：</w:t>
+      </w:r>
+      <w:r>
+        <w:rPr>
+          <w:rFonts w:hint="eastAsia"/>
+        </w:rPr>
+        <w:t>“我”</w:t>
+      </w:r>
+      <w:r>
+        <w:rPr>
+          <w:rFonts w:hint="eastAsia"/>
+        </w:rPr>
+        <w:t>的</w:t>
+      </w:r>
+      <w:r>
+        <w:t>女朋友</w:t>
+      </w:r>
+      <w:r>
+        <w:rPr>
+          <w:rFonts w:hint="eastAsia"/>
+        </w:rPr>
+        <w:t>生日</w:t>
+      </w:r>
+      <w:r>
+        <w:t>了</w:t>
+      </w:r>
+      <w:r>
+        <w:rPr>
+          <w:rFonts w:hint="eastAsia"/>
+        </w:rPr>
+        <w:t>，</w:t>
+      </w:r>
+      <w:r>
+        <w:t>送给她</w:t>
+      </w:r>
+      <w:r>
+        <w:rPr>
+          <w:rFonts w:hint="eastAsia"/>
+        </w:rPr>
+        <w:t>神秘</w:t>
+      </w:r>
+      <w:r>
+        <w:t>礼物两份</w:t>
+      </w:r>
+      <w:r>
+        <w:rPr>
+          <w:rFonts w:hint="eastAsia"/>
+        </w:rPr>
+        <w:t>，</w:t>
+      </w:r>
+      <w:r>
+        <w:t>用两个盒子装起来，女友只能打开其中一个。</w:t>
+      </w:r>
+    </w:p>
+    <w:p>
+      <w:pPr>
+        <w:pStyle w:val="a9"/>
+        <w:ind w:left="420" w:firstLineChars="0" w:firstLine="0"/>
+      </w:pPr>
+      <w:r>
+        <w:rPr>
+          <w:rFonts w:hint="eastAsia"/>
+        </w:rPr>
+        <w:t>“我”</w:t>
+      </w:r>
+      <w:r>
+        <w:t>：亲爱你，生日快乐</w:t>
+      </w:r>
+      <w:r>
+        <w:rPr>
+          <w:rFonts w:hint="eastAsia"/>
+        </w:rPr>
+        <w:t>哦</w:t>
+      </w:r>
+      <w:r>
+        <w:t>，</w:t>
+      </w:r>
+      <w:r>
+        <w:rPr>
+          <w:rFonts w:hint="eastAsia"/>
+        </w:rPr>
+        <w:t>这是</w:t>
+      </w:r>
+      <w:r>
+        <w:t>我给你准备的两个礼物，</w:t>
+      </w:r>
+      <w:r>
+        <w:rPr>
+          <w:rFonts w:hint="eastAsia"/>
+        </w:rPr>
+        <w:t>只能</w:t>
+      </w:r>
+      <w:r>
+        <w:t>二选一哦</w:t>
+      </w:r>
+      <w:r>
+        <w:rPr>
+          <w:rFonts w:hint="eastAsia"/>
+        </w:rPr>
+        <w:t>~</w:t>
+      </w:r>
+    </w:p>
+    <w:p>
+      <w:pPr>
+        <w:pStyle w:val="a9"/>
+        <w:ind w:left="420" w:firstLineChars="0" w:firstLine="0"/>
+      </w:pPr>
+    </w:p>
+    <w:p>
+      <w:pPr>
+        <w:pStyle w:val="a9"/>
+        <w:ind w:left="420" w:firstLineChars="0" w:firstLine="0"/>
+        <w:rPr>
+          <w:rFonts w:hint="eastAsia"/>
+        </w:rPr>
+      </w:pPr>
+      <w:r>
+        <w:rPr>
+          <w:rFonts w:hint="eastAsia"/>
+        </w:rPr>
+        <w:t>分支</w:t>
+      </w:r>
+      <w:r>
+        <w:rPr>
+          <w:rFonts w:hint="eastAsia"/>
+        </w:rPr>
+        <w:t>1</w:t>
+      </w:r>
+      <w:r>
+        <w:rPr>
+          <w:rFonts w:hint="eastAsia"/>
+        </w:rPr>
+        <w:t>：</w:t>
+      </w:r>
+      <w:r>
+        <w:rPr>
+          <w:rFonts w:hint="eastAsia"/>
+        </w:rPr>
+        <w:t>女友</w:t>
+      </w:r>
+      <w:r>
+        <w:t>满脸期许的打</w:t>
+      </w:r>
+      <w:r>
+        <w:rPr>
+          <w:rFonts w:hint="eastAsia"/>
+        </w:rPr>
+        <w:t>开其中</w:t>
+      </w:r>
+      <w:r>
+        <w:t>一个</w:t>
+      </w:r>
+      <w:r>
+        <w:rPr>
+          <w:rFonts w:hint="eastAsia"/>
+        </w:rPr>
+        <w:t>盒子</w:t>
+      </w:r>
+      <w:r>
+        <w:t>，</w:t>
+      </w:r>
+      <w:r>
+        <w:rPr>
+          <w:rFonts w:hint="eastAsia"/>
+        </w:rPr>
+        <w:t>结果</w:t>
+      </w:r>
+      <w:r>
+        <w:t>发现</w:t>
+      </w:r>
+      <w:r>
+        <w:rPr>
+          <w:rFonts w:hint="eastAsia"/>
+        </w:rPr>
+        <w:t>是</w:t>
+      </w:r>
+      <w:r>
+        <w:t>空的，非常愤怒，一盒子砸过来</w:t>
+      </w:r>
+      <w:r>
+        <w:rPr>
+          <w:rFonts w:hint="eastAsia"/>
+        </w:rPr>
+        <w:t>~</w:t>
+      </w:r>
+      <w:r>
+        <w:rPr>
+          <w:rFonts w:hint="eastAsia"/>
+        </w:rPr>
+        <w:t>（念完对白）然后</w:t>
+      </w:r>
+      <w:r>
+        <w:t>扬长而去</w:t>
+      </w:r>
+    </w:p>
+    <w:p>
+      <w:pPr>
+        <w:pStyle w:val="a9"/>
+        <w:ind w:left="420" w:firstLineChars="0" w:firstLine="0"/>
+      </w:pPr>
+      <w:r>
+        <w:rPr>
+          <w:rFonts w:hint="eastAsia"/>
+        </w:rPr>
+        <w:t>女友</w:t>
+      </w:r>
+      <w:r>
+        <w:t>：</w:t>
+      </w:r>
+      <w:r>
+        <w:rPr>
+          <w:rFonts w:hint="eastAsia"/>
+        </w:rPr>
+        <w:t>耍</w:t>
+      </w:r>
+      <w:r>
+        <w:t>老娘</w:t>
+      </w:r>
+      <w:r>
+        <w:rPr>
+          <w:rFonts w:hint="eastAsia"/>
+        </w:rPr>
+        <w:t>？</w:t>
+      </w:r>
+      <w:r>
+        <w:t>分手</w:t>
+      </w:r>
+      <w:r>
+        <w:rPr>
+          <w:rFonts w:hint="eastAsia"/>
+        </w:rPr>
+        <w:t>！</w:t>
+      </w:r>
+    </w:p>
+    <w:p>
+      <w:pPr>
+        <w:pStyle w:val="a9"/>
+        <w:ind w:left="420" w:firstLineChars="0" w:firstLine="0"/>
+      </w:pPr>
+    </w:p>
+    <w:p>
+      <w:pPr>
+        <w:pStyle w:val="a9"/>
+        <w:ind w:left="420" w:firstLineChars="0" w:firstLine="0"/>
+        <w:rPr>
+          <w:rFonts w:hint="eastAsia"/>
+        </w:rPr>
+      </w:pPr>
+      <w:r>
+        <w:rPr>
+          <w:rFonts w:hint="eastAsia"/>
+        </w:rPr>
+        <w:t>分支</w:t>
+      </w:r>
+      <w:r>
+        <w:rPr>
+          <w:rFonts w:hint="eastAsia"/>
+        </w:rPr>
+        <w:t>2</w:t>
+      </w:r>
+      <w:r>
+        <w:rPr>
+          <w:rFonts w:hint="eastAsia"/>
+        </w:rPr>
+        <w:t>：女友</w:t>
+      </w:r>
+      <w:r>
+        <w:t>满脸期许的打开其中一个盒子，盒子内有一台苹果手机</w:t>
+      </w:r>
+      <w:r>
+        <w:rPr>
+          <w:rFonts w:hint="eastAsia"/>
+        </w:rPr>
+        <w:t>，</w:t>
+      </w:r>
+      <w:r>
+        <w:t>还有一张小纸条，里面是爱的宣言</w:t>
+      </w:r>
+      <w:r>
+        <w:rPr>
+          <w:rFonts w:hint="eastAsia"/>
+        </w:rPr>
+        <w:t>（我爱你</w:t>
+      </w:r>
+      <w:r>
+        <w:t>，嫁给我吧</w:t>
+      </w:r>
+      <w:r>
+        <w:rPr>
+          <w:rFonts w:hint="eastAsia"/>
+        </w:rPr>
+        <w:t>）</w:t>
+      </w:r>
+      <w:r>
+        <w:t>~</w:t>
+      </w:r>
+      <w:r>
+        <w:rPr>
+          <w:rFonts w:hint="eastAsia"/>
+        </w:rPr>
+        <w:t>女友</w:t>
+      </w:r>
+      <w:r>
+        <w:rPr>
+          <w:rFonts w:hint="eastAsia"/>
+        </w:rPr>
+        <w:t>一脸甜蜜羞涩，貌似</w:t>
+      </w:r>
+      <w:r>
+        <w:t>当场答应</w:t>
+      </w:r>
+      <w:r>
+        <w:rPr>
+          <w:rFonts w:hint="eastAsia"/>
+        </w:rPr>
+        <w:t>，</w:t>
+      </w:r>
+      <w:r>
+        <w:t>然后画风突变</w:t>
+      </w:r>
+      <w:r>
+        <w:rPr>
+          <w:rFonts w:hint="eastAsia"/>
+        </w:rPr>
+        <w:t>~</w:t>
+      </w:r>
+      <w:r>
+        <w:rPr>
+          <w:rFonts w:hint="eastAsia"/>
+        </w:rPr>
+        <w:t>（念完对白）然后</w:t>
+      </w:r>
+      <w:r>
+        <w:t>扬长而去</w:t>
+      </w:r>
+    </w:p>
+    <w:p>
+      <w:pPr>
+        <w:pStyle w:val="a9"/>
+        <w:ind w:left="420" w:firstLineChars="0" w:firstLine="0"/>
+        <w:rPr>
+          <w:rFonts w:hint="eastAsia"/>
+        </w:rPr>
+      </w:pPr>
+      <w:r>
+        <w:rPr>
+          <w:rFonts w:hint="eastAsia"/>
+        </w:rPr>
+        <w:t>“我”</w:t>
+      </w:r>
+      <w:r>
+        <w:t>：</w:t>
+      </w:r>
+      <w:r>
+        <w:t>亲爱</w:t>
+      </w:r>
+      <w:r>
+        <w:rPr>
+          <w:rFonts w:hint="eastAsia"/>
+        </w:rPr>
+        <w:t>的</w:t>
+      </w:r>
+      <w:r>
+        <w:t>，我爱你，这是我送你的生日礼物，嫁给我吧</w:t>
+      </w:r>
+      <w:r>
+        <w:t>~</w:t>
+      </w:r>
+    </w:p>
+    <w:p>
+      <w:pPr>
+        <w:pStyle w:val="a9"/>
+        <w:ind w:left="420" w:firstLineChars="0" w:firstLine="0"/>
+        <w:rPr>
+          <w:rFonts w:hint="eastAsia"/>
+        </w:rPr>
+      </w:pPr>
+      <w:r>
+        <w:rPr>
+          <w:rFonts w:hint="eastAsia"/>
+        </w:rPr>
+        <w:t>女友</w:t>
+      </w:r>
+      <w:r>
+        <w:t>：</w:t>
+      </w:r>
+      <w:r>
+        <w:rPr>
+          <w:rFonts w:hint="eastAsia"/>
+        </w:rPr>
+        <w:t>一台</w:t>
+      </w:r>
+      <w:r>
+        <w:t>破手机就</w:t>
+      </w:r>
+      <w:r>
+        <w:rPr>
+          <w:rFonts w:hint="eastAsia"/>
+        </w:rPr>
+        <w:t>想娶</w:t>
+      </w:r>
+      <w:r>
+        <w:rPr>
+          <w:rFonts w:hint="eastAsia"/>
+        </w:rPr>
+        <w:t>我？</w:t>
+      </w:r>
+      <w:bookmarkStart w:id="11" w:name="_GoBack"/>
+      <w:bookmarkEnd w:id="11"/>
+      <w:r>
+        <w:t>想太多了吧，分手！</w:t>
+      </w:r>
+    </w:p>
+    <w:p>
+      <w:pPr>
+        <w:pStyle w:val="a9"/>
+        <w:ind w:left="420" w:firstLineChars="0" w:firstLine="0"/>
+        <w:rPr>
+          <w:rFonts w:hint="eastAsia"/>
+        </w:rPr>
+      </w:pPr>
     </w:p>
     <w:p>
       <w:pPr>
         <w:pStyle w:val="a9"/>
         <w:numPr>
           <w:ilvl w:val="0"/>
-          <w:numId w:val="74"/>
+          <w:numId w:val="30"/>
         </w:numPr>
         <w:ind w:firstLineChars="0"/>
-      </w:pPr>
-      <w:r>
-        <w:t>如何让用户消费到有趣的内容</w:t>
-      </w:r>
-      <w:r>
-        <w:rPr>
-          <w:rFonts w:hint="eastAsia"/>
-        </w:rPr>
-        <w:t>？</w:t>
-      </w:r>
-      <w:r>
-        <w:rPr>
-          <w:rFonts w:hint="eastAsia"/>
-        </w:rPr>
-        <w:t xml:space="preserve">  </w:t>
-      </w:r>
-      <w:r>
-        <w:rPr>
-          <w:rFonts w:hint="eastAsia"/>
-        </w:rPr>
-        <w:t>——</w:t>
-      </w:r>
-      <w:r>
-        <w:rPr>
-          <w:rFonts w:hint="eastAsia"/>
-        </w:rPr>
-        <w:t xml:space="preserve">  </w:t>
-      </w:r>
-      <w:r>
-        <w:rPr>
-          <w:rFonts w:hint="eastAsia"/>
-        </w:rPr>
-        <w:t>“</w:t>
-      </w:r>
-      <w:r>
-        <w:rPr>
-          <w:rFonts w:hint="eastAsia"/>
-        </w:rPr>
-        <w:t>P</w:t>
-      </w:r>
-      <w:r>
-        <w:t>GC+UGC</w:t>
-      </w:r>
-      <w:r>
-        <w:rPr>
-          <w:rFonts w:hint="eastAsia"/>
-        </w:rPr>
-        <w:t>：</w:t>
-      </w:r>
-      <w:r>
-        <w:rPr>
-          <w:rFonts w:hint="eastAsia"/>
-        </w:rPr>
-        <w:t>引导</w:t>
-      </w:r>
-      <w:r>
-        <w:t>用户生产内容</w:t>
-      </w:r>
-      <w:r>
-        <w:rPr>
-          <w:rFonts w:hint="eastAsia"/>
-        </w:rPr>
-        <w:t>”</w:t>
-      </w:r>
+        <w:rPr>
+          <w:rFonts w:hint="eastAsia"/>
+        </w:rPr>
+      </w:pPr>
     </w:p>
-    <w:p>
-      <w:pPr>
-        <w:pStyle w:val="a9"/>
-        <w:numPr>
-          <w:ilvl w:val="0"/>
-          <w:numId w:val="74"/>
-        </w:numPr>
-        <w:ind w:firstLineChars="0"/>
-      </w:pPr>
-      <w:r>
-        <w:rPr>
-          <w:rFonts w:hint="eastAsia"/>
-        </w:rPr>
-        <w:t>如何</w:t>
-      </w:r>
-      <w:r>
-        <w:t>实现内容和用户数量的快速增长？</w:t>
-      </w:r>
-      <w:r>
-        <w:rPr>
-          <w:rFonts w:hint="eastAsia"/>
-        </w:rPr>
-        <w:t xml:space="preserve">  </w:t>
-      </w:r>
-      <w:r>
-        <w:rPr>
-          <w:rFonts w:hint="eastAsia"/>
-        </w:rPr>
-        <w:t>——</w:t>
-      </w:r>
-      <w:r>
-        <w:rPr>
-          <w:rFonts w:hint="eastAsia"/>
-        </w:rPr>
-        <w:t xml:space="preserve">  </w:t>
-      </w:r>
-      <w:r>
-        <w:rPr>
-          <w:rFonts w:hint="eastAsia"/>
-        </w:rPr>
-        <w:t>“</w:t>
-      </w:r>
-      <w:r>
-        <w:rPr>
-          <w:rFonts w:hint="eastAsia"/>
-        </w:rPr>
-        <w:t>营销策略</w:t>
-      </w:r>
-      <w:r>
-        <w:rPr>
-          <w:rFonts w:hint="eastAsia"/>
-        </w:rPr>
-        <w:t>”</w:t>
-      </w:r>
-    </w:p>
-    <w:p>
-      <w:pPr>
-        <w:pStyle w:val="3"/>
-      </w:pPr>
-      <w:bookmarkStart w:id="11" w:name="_Toc11176956"/>
-      <w:r>
-        <w:rPr>
-          <w:rFonts w:hint="eastAsia"/>
-        </w:rPr>
-        <w:t>丰富</w:t>
-      </w:r>
-      <w:r>
-        <w:t>、有趣的模板</w:t>
-      </w:r>
-      <w:bookmarkEnd w:id="11"/>
-    </w:p>
-    <w:p/>
     <w:p>
       <w:pPr>
         <w:pStyle w:val="3"/>
@@ -3347,9 +3843,6 @@
     <w:p>
       <w:pPr>
         <w:pStyle w:val="3"/>
-        <w:rPr>
-          <w:rFonts w:hint="eastAsia"/>
-        </w:rPr>
       </w:pPr>
       <w:bookmarkStart w:id="13" w:name="_Toc11176958"/>
       <w:r>
@@ -10351,835 +10844,6 @@
     </w:lvl>
   </w:abstractNum>
   <w:abstractNum w:abstractNumId="23">
-    <w:nsid w:val="0063002E"/>
-    <w:multiLevelType w:val="hybridMultilevel"/>
-    <w:tmpl w:val="49B881B8"/>
-    <w:lvl w:ilvl="0" w:tplc="04090001">
-      <w:start w:val="1"/>
-      <w:numFmt w:val="bullet"/>
-      <w:lvlText w:val=""/>
-      <w:lvlJc w:val="left"/>
-      <w:pPr>
-        <w:ind w:left="420" w:hanging="420"/>
-      </w:pPr>
-      <w:rPr>
-        <w:rFonts w:ascii="Wingdings" w:hAnsi="Wingdings" w:hint="default"/>
-      </w:rPr>
-    </w:lvl>
-    <w:lvl w:ilvl="1" w:tplc="04090003" w:tentative="1">
-      <w:start w:val="1"/>
-      <w:numFmt w:val="bullet"/>
-      <w:lvlText w:val=""/>
-      <w:lvlJc w:val="left"/>
-      <w:pPr>
-        <w:ind w:left="840" w:hanging="420"/>
-      </w:pPr>
-      <w:rPr>
-        <w:rFonts w:ascii="Wingdings" w:hAnsi="Wingdings" w:hint="default"/>
-      </w:rPr>
-    </w:lvl>
-    <w:lvl w:ilvl="2" w:tplc="04090005" w:tentative="1">
-      <w:start w:val="1"/>
-      <w:numFmt w:val="bullet"/>
-      <w:lvlText w:val=""/>
-      <w:lvlJc w:val="left"/>
-      <w:pPr>
-        <w:ind w:left="1260" w:hanging="420"/>
-      </w:pPr>
-      <w:rPr>
-        <w:rFonts w:ascii="Wingdings" w:hAnsi="Wingdings" w:hint="default"/>
-      </w:rPr>
-    </w:lvl>
-    <w:lvl w:ilvl="3" w:tplc="04090001" w:tentative="1">
-      <w:start w:val="1"/>
-      <w:numFmt w:val="bullet"/>
-      <w:lvlText w:val=""/>
-      <w:lvlJc w:val="left"/>
-      <w:pPr>
-        <w:ind w:left="1680" w:hanging="420"/>
-      </w:pPr>
-      <w:rPr>
-        <w:rFonts w:ascii="Wingdings" w:hAnsi="Wingdings" w:hint="default"/>
-      </w:rPr>
-    </w:lvl>
-    <w:lvl w:ilvl="4" w:tplc="04090003" w:tentative="1">
-      <w:start w:val="1"/>
-      <w:numFmt w:val="bullet"/>
-      <w:lvlText w:val=""/>
-      <w:lvlJc w:val="left"/>
-      <w:pPr>
-        <w:ind w:left="2100" w:hanging="420"/>
-      </w:pPr>
-      <w:rPr>
-        <w:rFonts w:ascii="Wingdings" w:hAnsi="Wingdings" w:hint="default"/>
-      </w:rPr>
-    </w:lvl>
-    <w:lvl w:ilvl="5" w:tplc="04090005" w:tentative="1">
-      <w:start w:val="1"/>
-      <w:numFmt w:val="bullet"/>
-      <w:lvlText w:val=""/>
-      <w:lvlJc w:val="left"/>
-      <w:pPr>
-        <w:ind w:left="2520" w:hanging="420"/>
-      </w:pPr>
-      <w:rPr>
-        <w:rFonts w:ascii="Wingdings" w:hAnsi="Wingdings" w:hint="default"/>
-      </w:rPr>
-    </w:lvl>
-    <w:lvl w:ilvl="6" w:tplc="04090001" w:tentative="1">
-      <w:start w:val="1"/>
-      <w:numFmt w:val="bullet"/>
-      <w:lvlText w:val=""/>
-      <w:lvlJc w:val="left"/>
-      <w:pPr>
-        <w:ind w:left="2940" w:hanging="420"/>
-      </w:pPr>
-      <w:rPr>
-        <w:rFonts w:ascii="Wingdings" w:hAnsi="Wingdings" w:hint="default"/>
-      </w:rPr>
-    </w:lvl>
-    <w:lvl w:ilvl="7" w:tplc="04090003" w:tentative="1">
-      <w:start w:val="1"/>
-      <w:numFmt w:val="bullet"/>
-      <w:lvlText w:val=""/>
-      <w:lvlJc w:val="left"/>
-      <w:pPr>
-        <w:ind w:left="3360" w:hanging="420"/>
-      </w:pPr>
-      <w:rPr>
-        <w:rFonts w:ascii="Wingdings" w:hAnsi="Wingdings" w:hint="default"/>
-      </w:rPr>
-    </w:lvl>
-    <w:lvl w:ilvl="8" w:tplc="04090005" w:tentative="1">
-      <w:start w:val="1"/>
-      <w:numFmt w:val="bullet"/>
-      <w:lvlText w:val=""/>
-      <w:lvlJc w:val="left"/>
-      <w:pPr>
-        <w:ind w:left="3780" w:hanging="420"/>
-      </w:pPr>
-      <w:rPr>
-        <w:rFonts w:ascii="Wingdings" w:hAnsi="Wingdings" w:hint="default"/>
-      </w:rPr>
-    </w:lvl>
-  </w:abstractNum>
-  <w:abstractNum w:abstractNumId="24">
-    <w:nsid w:val="032972A5"/>
-    <w:multiLevelType w:val="hybridMultilevel"/>
-    <w:tmpl w:val="D882B2EC"/>
-    <w:lvl w:ilvl="0" w:tplc="04090001">
-      <w:start w:val="1"/>
-      <w:numFmt w:val="bullet"/>
-      <w:lvlText w:val=""/>
-      <w:lvlJc w:val="left"/>
-      <w:pPr>
-        <w:ind w:left="840" w:hanging="420"/>
-      </w:pPr>
-      <w:rPr>
-        <w:rFonts w:ascii="Wingdings" w:hAnsi="Wingdings" w:hint="default"/>
-      </w:rPr>
-    </w:lvl>
-    <w:lvl w:ilvl="1" w:tplc="04090003" w:tentative="1">
-      <w:start w:val="1"/>
-      <w:numFmt w:val="bullet"/>
-      <w:lvlText w:val=""/>
-      <w:lvlJc w:val="left"/>
-      <w:pPr>
-        <w:ind w:left="1260" w:hanging="420"/>
-      </w:pPr>
-      <w:rPr>
-        <w:rFonts w:ascii="Wingdings" w:hAnsi="Wingdings" w:hint="default"/>
-      </w:rPr>
-    </w:lvl>
-    <w:lvl w:ilvl="2" w:tplc="04090005" w:tentative="1">
-      <w:start w:val="1"/>
-      <w:numFmt w:val="bullet"/>
-      <w:lvlText w:val=""/>
-      <w:lvlJc w:val="left"/>
-      <w:pPr>
-        <w:ind w:left="1680" w:hanging="420"/>
-      </w:pPr>
-      <w:rPr>
-        <w:rFonts w:ascii="Wingdings" w:hAnsi="Wingdings" w:hint="default"/>
-      </w:rPr>
-    </w:lvl>
-    <w:lvl w:ilvl="3" w:tplc="04090001" w:tentative="1">
-      <w:start w:val="1"/>
-      <w:numFmt w:val="bullet"/>
-      <w:lvlText w:val=""/>
-      <w:lvlJc w:val="left"/>
-      <w:pPr>
-        <w:ind w:left="2100" w:hanging="420"/>
-      </w:pPr>
-      <w:rPr>
-        <w:rFonts w:ascii="Wingdings" w:hAnsi="Wingdings" w:hint="default"/>
-      </w:rPr>
-    </w:lvl>
-    <w:lvl w:ilvl="4" w:tplc="04090003" w:tentative="1">
-      <w:start w:val="1"/>
-      <w:numFmt w:val="bullet"/>
-      <w:lvlText w:val=""/>
-      <w:lvlJc w:val="left"/>
-      <w:pPr>
-        <w:ind w:left="2520" w:hanging="420"/>
-      </w:pPr>
-      <w:rPr>
-        <w:rFonts w:ascii="Wingdings" w:hAnsi="Wingdings" w:hint="default"/>
-      </w:rPr>
-    </w:lvl>
-    <w:lvl w:ilvl="5" w:tplc="04090005" w:tentative="1">
-      <w:start w:val="1"/>
-      <w:numFmt w:val="bullet"/>
-      <w:lvlText w:val=""/>
-      <w:lvlJc w:val="left"/>
-      <w:pPr>
-        <w:ind w:left="2940" w:hanging="420"/>
-      </w:pPr>
-      <w:rPr>
-        <w:rFonts w:ascii="Wingdings" w:hAnsi="Wingdings" w:hint="default"/>
-      </w:rPr>
-    </w:lvl>
-    <w:lvl w:ilvl="6" w:tplc="04090001" w:tentative="1">
-      <w:start w:val="1"/>
-      <w:numFmt w:val="bullet"/>
-      <w:lvlText w:val=""/>
-      <w:lvlJc w:val="left"/>
-      <w:pPr>
-        <w:ind w:left="3360" w:hanging="420"/>
-      </w:pPr>
-      <w:rPr>
-        <w:rFonts w:ascii="Wingdings" w:hAnsi="Wingdings" w:hint="default"/>
-      </w:rPr>
-    </w:lvl>
-    <w:lvl w:ilvl="7" w:tplc="04090003" w:tentative="1">
-      <w:start w:val="1"/>
-      <w:numFmt w:val="bullet"/>
-      <w:lvlText w:val=""/>
-      <w:lvlJc w:val="left"/>
-      <w:pPr>
-        <w:ind w:left="3780" w:hanging="420"/>
-      </w:pPr>
-      <w:rPr>
-        <w:rFonts w:ascii="Wingdings" w:hAnsi="Wingdings" w:hint="default"/>
-      </w:rPr>
-    </w:lvl>
-    <w:lvl w:ilvl="8" w:tplc="04090005" w:tentative="1">
-      <w:start w:val="1"/>
-      <w:numFmt w:val="bullet"/>
-      <w:lvlText w:val=""/>
-      <w:lvlJc w:val="left"/>
-      <w:pPr>
-        <w:ind w:left="4200" w:hanging="420"/>
-      </w:pPr>
-      <w:rPr>
-        <w:rFonts w:ascii="Wingdings" w:hAnsi="Wingdings" w:hint="default"/>
-      </w:rPr>
-    </w:lvl>
-  </w:abstractNum>
-  <w:abstractNum w:abstractNumId="25">
-    <w:nsid w:val="04DD5391"/>
-    <w:multiLevelType w:val="hybridMultilevel"/>
-    <w:tmpl w:val="2C44BB4C"/>
-    <w:lvl w:ilvl="0" w:tplc="04090001">
-      <w:start w:val="1"/>
-      <w:numFmt w:val="bullet"/>
-      <w:lvlText w:val=""/>
-      <w:lvlJc w:val="left"/>
-      <w:pPr>
-        <w:ind w:left="840" w:hanging="420"/>
-      </w:pPr>
-      <w:rPr>
-        <w:rFonts w:ascii="Wingdings" w:hAnsi="Wingdings" w:hint="default"/>
-      </w:rPr>
-    </w:lvl>
-    <w:lvl w:ilvl="1" w:tplc="04090003" w:tentative="1">
-      <w:start w:val="1"/>
-      <w:numFmt w:val="bullet"/>
-      <w:lvlText w:val=""/>
-      <w:lvlJc w:val="left"/>
-      <w:pPr>
-        <w:ind w:left="1260" w:hanging="420"/>
-      </w:pPr>
-      <w:rPr>
-        <w:rFonts w:ascii="Wingdings" w:hAnsi="Wingdings" w:hint="default"/>
-      </w:rPr>
-    </w:lvl>
-    <w:lvl w:ilvl="2" w:tplc="04090005" w:tentative="1">
-      <w:start w:val="1"/>
-      <w:numFmt w:val="bullet"/>
-      <w:lvlText w:val=""/>
-      <w:lvlJc w:val="left"/>
-      <w:pPr>
-        <w:ind w:left="1680" w:hanging="420"/>
-      </w:pPr>
-      <w:rPr>
-        <w:rFonts w:ascii="Wingdings" w:hAnsi="Wingdings" w:hint="default"/>
-      </w:rPr>
-    </w:lvl>
-    <w:lvl w:ilvl="3" w:tplc="04090001" w:tentative="1">
-      <w:start w:val="1"/>
-      <w:numFmt w:val="bullet"/>
-      <w:lvlText w:val=""/>
-      <w:lvlJc w:val="left"/>
-      <w:pPr>
-        <w:ind w:left="2100" w:hanging="420"/>
-      </w:pPr>
-      <w:rPr>
-        <w:rFonts w:ascii="Wingdings" w:hAnsi="Wingdings" w:hint="default"/>
-      </w:rPr>
-    </w:lvl>
-    <w:lvl w:ilvl="4" w:tplc="04090003" w:tentative="1">
-      <w:start w:val="1"/>
-      <w:numFmt w:val="bullet"/>
-      <w:lvlText w:val=""/>
-      <w:lvlJc w:val="left"/>
-      <w:pPr>
-        <w:ind w:left="2520" w:hanging="420"/>
-      </w:pPr>
-      <w:rPr>
-        <w:rFonts w:ascii="Wingdings" w:hAnsi="Wingdings" w:hint="default"/>
-      </w:rPr>
-    </w:lvl>
-    <w:lvl w:ilvl="5" w:tplc="04090005" w:tentative="1">
-      <w:start w:val="1"/>
-      <w:numFmt w:val="bullet"/>
-      <w:lvlText w:val=""/>
-      <w:lvlJc w:val="left"/>
-      <w:pPr>
-        <w:ind w:left="2940" w:hanging="420"/>
-      </w:pPr>
-      <w:rPr>
-        <w:rFonts w:ascii="Wingdings" w:hAnsi="Wingdings" w:hint="default"/>
-      </w:rPr>
-    </w:lvl>
-    <w:lvl w:ilvl="6" w:tplc="04090001" w:tentative="1">
-      <w:start w:val="1"/>
-      <w:numFmt w:val="bullet"/>
-      <w:lvlText w:val=""/>
-      <w:lvlJc w:val="left"/>
-      <w:pPr>
-        <w:ind w:left="3360" w:hanging="420"/>
-      </w:pPr>
-      <w:rPr>
-        <w:rFonts w:ascii="Wingdings" w:hAnsi="Wingdings" w:hint="default"/>
-      </w:rPr>
-    </w:lvl>
-    <w:lvl w:ilvl="7" w:tplc="04090003" w:tentative="1">
-      <w:start w:val="1"/>
-      <w:numFmt w:val="bullet"/>
-      <w:lvlText w:val=""/>
-      <w:lvlJc w:val="left"/>
-      <w:pPr>
-        <w:ind w:left="3780" w:hanging="420"/>
-      </w:pPr>
-      <w:rPr>
-        <w:rFonts w:ascii="Wingdings" w:hAnsi="Wingdings" w:hint="default"/>
-      </w:rPr>
-    </w:lvl>
-    <w:lvl w:ilvl="8" w:tplc="04090005" w:tentative="1">
-      <w:start w:val="1"/>
-      <w:numFmt w:val="bullet"/>
-      <w:lvlText w:val=""/>
-      <w:lvlJc w:val="left"/>
-      <w:pPr>
-        <w:ind w:left="4200" w:hanging="420"/>
-      </w:pPr>
-      <w:rPr>
-        <w:rFonts w:ascii="Wingdings" w:hAnsi="Wingdings" w:hint="default"/>
-      </w:rPr>
-    </w:lvl>
-  </w:abstractNum>
-  <w:abstractNum w:abstractNumId="26">
-    <w:nsid w:val="07E054E8"/>
-    <w:multiLevelType w:val="hybridMultilevel"/>
-    <w:tmpl w:val="FA145D40"/>
-    <w:lvl w:ilvl="0" w:tplc="04090001">
-      <w:start w:val="1"/>
-      <w:numFmt w:val="bullet"/>
-      <w:lvlText w:val=""/>
-      <w:lvlJc w:val="left"/>
-      <w:pPr>
-        <w:ind w:left="840" w:hanging="420"/>
-      </w:pPr>
-      <w:rPr>
-        <w:rFonts w:ascii="Wingdings" w:hAnsi="Wingdings" w:hint="default"/>
-      </w:rPr>
-    </w:lvl>
-    <w:lvl w:ilvl="1" w:tplc="04090003" w:tentative="1">
-      <w:start w:val="1"/>
-      <w:numFmt w:val="bullet"/>
-      <w:lvlText w:val=""/>
-      <w:lvlJc w:val="left"/>
-      <w:pPr>
-        <w:ind w:left="1260" w:hanging="420"/>
-      </w:pPr>
-      <w:rPr>
-        <w:rFonts w:ascii="Wingdings" w:hAnsi="Wingdings" w:hint="default"/>
-      </w:rPr>
-    </w:lvl>
-    <w:lvl w:ilvl="2" w:tplc="04090005" w:tentative="1">
-      <w:start w:val="1"/>
-      <w:numFmt w:val="bullet"/>
-      <w:lvlText w:val=""/>
-      <w:lvlJc w:val="left"/>
-      <w:pPr>
-        <w:ind w:left="1680" w:hanging="420"/>
-      </w:pPr>
-      <w:rPr>
-        <w:rFonts w:ascii="Wingdings" w:hAnsi="Wingdings" w:hint="default"/>
-      </w:rPr>
-    </w:lvl>
-    <w:lvl w:ilvl="3" w:tplc="04090001" w:tentative="1">
-      <w:start w:val="1"/>
-      <w:numFmt w:val="bullet"/>
-      <w:lvlText w:val=""/>
-      <w:lvlJc w:val="left"/>
-      <w:pPr>
-        <w:ind w:left="2100" w:hanging="420"/>
-      </w:pPr>
-      <w:rPr>
-        <w:rFonts w:ascii="Wingdings" w:hAnsi="Wingdings" w:hint="default"/>
-      </w:rPr>
-    </w:lvl>
-    <w:lvl w:ilvl="4" w:tplc="04090003" w:tentative="1">
-      <w:start w:val="1"/>
-      <w:numFmt w:val="bullet"/>
-      <w:lvlText w:val=""/>
-      <w:lvlJc w:val="left"/>
-      <w:pPr>
-        <w:ind w:left="2520" w:hanging="420"/>
-      </w:pPr>
-      <w:rPr>
-        <w:rFonts w:ascii="Wingdings" w:hAnsi="Wingdings" w:hint="default"/>
-      </w:rPr>
-    </w:lvl>
-    <w:lvl w:ilvl="5" w:tplc="04090005" w:tentative="1">
-      <w:start w:val="1"/>
-      <w:numFmt w:val="bullet"/>
-      <w:lvlText w:val=""/>
-      <w:lvlJc w:val="left"/>
-      <w:pPr>
-        <w:ind w:left="2940" w:hanging="420"/>
-      </w:pPr>
-      <w:rPr>
-        <w:rFonts w:ascii="Wingdings" w:hAnsi="Wingdings" w:hint="default"/>
-      </w:rPr>
-    </w:lvl>
-    <w:lvl w:ilvl="6" w:tplc="04090001" w:tentative="1">
-      <w:start w:val="1"/>
-      <w:numFmt w:val="bullet"/>
-      <w:lvlText w:val=""/>
-      <w:lvlJc w:val="left"/>
-      <w:pPr>
-        <w:ind w:left="3360" w:hanging="420"/>
-      </w:pPr>
-      <w:rPr>
-        <w:rFonts w:ascii="Wingdings" w:hAnsi="Wingdings" w:hint="default"/>
-      </w:rPr>
-    </w:lvl>
-    <w:lvl w:ilvl="7" w:tplc="04090003" w:tentative="1">
-      <w:start w:val="1"/>
-      <w:numFmt w:val="bullet"/>
-      <w:lvlText w:val=""/>
-      <w:lvlJc w:val="left"/>
-      <w:pPr>
-        <w:ind w:left="3780" w:hanging="420"/>
-      </w:pPr>
-      <w:rPr>
-        <w:rFonts w:ascii="Wingdings" w:hAnsi="Wingdings" w:hint="default"/>
-      </w:rPr>
-    </w:lvl>
-    <w:lvl w:ilvl="8" w:tplc="04090005" w:tentative="1">
-      <w:start w:val="1"/>
-      <w:numFmt w:val="bullet"/>
-      <w:lvlText w:val=""/>
-      <w:lvlJc w:val="left"/>
-      <w:pPr>
-        <w:ind w:left="4200" w:hanging="420"/>
-      </w:pPr>
-      <w:rPr>
-        <w:rFonts w:ascii="Wingdings" w:hAnsi="Wingdings" w:hint="default"/>
-      </w:rPr>
-    </w:lvl>
-  </w:abstractNum>
-  <w:abstractNum w:abstractNumId="27">
-    <w:nsid w:val="0FF15551"/>
-    <w:multiLevelType w:val="hybridMultilevel"/>
-    <w:tmpl w:val="DE0E812E"/>
-    <w:lvl w:ilvl="0" w:tplc="04090011">
-      <w:start w:val="1"/>
-      <w:numFmt w:val="decimal"/>
-      <w:lvlText w:val="%1)"/>
-      <w:lvlJc w:val="left"/>
-      <w:pPr>
-        <w:ind w:left="1260" w:hanging="420"/>
-      </w:pPr>
-    </w:lvl>
-    <w:lvl w:ilvl="1" w:tplc="04090019" w:tentative="1">
-      <w:start w:val="1"/>
-      <w:numFmt w:val="lowerLetter"/>
-      <w:lvlText w:val="%2)"/>
-      <w:lvlJc w:val="left"/>
-      <w:pPr>
-        <w:ind w:left="1680" w:hanging="420"/>
-      </w:pPr>
-    </w:lvl>
-    <w:lvl w:ilvl="2" w:tplc="0409001B" w:tentative="1">
-      <w:start w:val="1"/>
-      <w:numFmt w:val="lowerRoman"/>
-      <w:lvlText w:val="%3."/>
-      <w:lvlJc w:val="right"/>
-      <w:pPr>
-        <w:ind w:left="2100" w:hanging="420"/>
-      </w:pPr>
-    </w:lvl>
-    <w:lvl w:ilvl="3" w:tplc="0409000F" w:tentative="1">
-      <w:start w:val="1"/>
-      <w:numFmt w:val="decimal"/>
-      <w:lvlText w:val="%4."/>
-      <w:lvlJc w:val="left"/>
-      <w:pPr>
-        <w:ind w:left="2520" w:hanging="420"/>
-      </w:pPr>
-    </w:lvl>
-    <w:lvl w:ilvl="4" w:tplc="04090019" w:tentative="1">
-      <w:start w:val="1"/>
-      <w:numFmt w:val="lowerLetter"/>
-      <w:lvlText w:val="%5)"/>
-      <w:lvlJc w:val="left"/>
-      <w:pPr>
-        <w:ind w:left="2940" w:hanging="420"/>
-      </w:pPr>
-    </w:lvl>
-    <w:lvl w:ilvl="5" w:tplc="0409001B" w:tentative="1">
-      <w:start w:val="1"/>
-      <w:numFmt w:val="lowerRoman"/>
-      <w:lvlText w:val="%6."/>
-      <w:lvlJc w:val="right"/>
-      <w:pPr>
-        <w:ind w:left="3360" w:hanging="420"/>
-      </w:pPr>
-    </w:lvl>
-    <w:lvl w:ilvl="6" w:tplc="0409000F" w:tentative="1">
-      <w:start w:val="1"/>
-      <w:numFmt w:val="decimal"/>
-      <w:lvlText w:val="%7."/>
-      <w:lvlJc w:val="left"/>
-      <w:pPr>
-        <w:ind w:left="3780" w:hanging="420"/>
-      </w:pPr>
-    </w:lvl>
-    <w:lvl w:ilvl="7" w:tplc="04090019" w:tentative="1">
-      <w:start w:val="1"/>
-      <w:numFmt w:val="lowerLetter"/>
-      <w:lvlText w:val="%8)"/>
-      <w:lvlJc w:val="left"/>
-      <w:pPr>
-        <w:ind w:left="4200" w:hanging="420"/>
-      </w:pPr>
-    </w:lvl>
-    <w:lvl w:ilvl="8" w:tplc="0409001B" w:tentative="1">
-      <w:start w:val="1"/>
-      <w:numFmt w:val="lowerRoman"/>
-      <w:lvlText w:val="%9."/>
-      <w:lvlJc w:val="right"/>
-      <w:pPr>
-        <w:ind w:left="4620" w:hanging="420"/>
-      </w:pPr>
-    </w:lvl>
-  </w:abstractNum>
-  <w:abstractNum w:abstractNumId="28">
-    <w:nsid w:val="115105D7"/>
-    <w:multiLevelType w:val="hybridMultilevel"/>
-    <w:tmpl w:val="B6E296DE"/>
-    <w:lvl w:ilvl="0" w:tplc="DB3E85BA">
-      <w:start w:val="1"/>
-      <w:numFmt w:val="decimal"/>
-      <w:lvlText w:val="%1."/>
-      <w:lvlJc w:val="left"/>
-      <w:pPr>
-        <w:ind w:left="360" w:hanging="360"/>
-      </w:pPr>
-      <w:rPr>
-        <w:rFonts w:hint="default"/>
-      </w:rPr>
-    </w:lvl>
-    <w:lvl w:ilvl="1" w:tplc="04090019" w:tentative="1">
-      <w:start w:val="1"/>
-      <w:numFmt w:val="lowerLetter"/>
-      <w:lvlText w:val="%2)"/>
-      <w:lvlJc w:val="left"/>
-      <w:pPr>
-        <w:ind w:left="840" w:hanging="420"/>
-      </w:pPr>
-    </w:lvl>
-    <w:lvl w:ilvl="2" w:tplc="0409001B" w:tentative="1">
-      <w:start w:val="1"/>
-      <w:numFmt w:val="lowerRoman"/>
-      <w:lvlText w:val="%3."/>
-      <w:lvlJc w:val="right"/>
-      <w:pPr>
-        <w:ind w:left="1260" w:hanging="420"/>
-      </w:pPr>
-    </w:lvl>
-    <w:lvl w:ilvl="3" w:tplc="0409000F" w:tentative="1">
-      <w:start w:val="1"/>
-      <w:numFmt w:val="decimal"/>
-      <w:lvlText w:val="%4."/>
-      <w:lvlJc w:val="left"/>
-      <w:pPr>
-        <w:ind w:left="1680" w:hanging="420"/>
-      </w:pPr>
-    </w:lvl>
-    <w:lvl w:ilvl="4" w:tplc="04090019" w:tentative="1">
-      <w:start w:val="1"/>
-      <w:numFmt w:val="lowerLetter"/>
-      <w:lvlText w:val="%5)"/>
-      <w:lvlJc w:val="left"/>
-      <w:pPr>
-        <w:ind w:left="2100" w:hanging="420"/>
-      </w:pPr>
-    </w:lvl>
-    <w:lvl w:ilvl="5" w:tplc="0409001B" w:tentative="1">
-      <w:start w:val="1"/>
-      <w:numFmt w:val="lowerRoman"/>
-      <w:lvlText w:val="%6."/>
-      <w:lvlJc w:val="right"/>
-      <w:pPr>
-        <w:ind w:left="2520" w:hanging="420"/>
-      </w:pPr>
-    </w:lvl>
-    <w:lvl w:ilvl="6" w:tplc="0409000F" w:tentative="1">
-      <w:start w:val="1"/>
-      <w:numFmt w:val="decimal"/>
-      <w:lvlText w:val="%7."/>
-      <w:lvlJc w:val="left"/>
-      <w:pPr>
-        <w:ind w:left="2940" w:hanging="420"/>
-      </w:pPr>
-    </w:lvl>
-    <w:lvl w:ilvl="7" w:tplc="04090019" w:tentative="1">
-      <w:start w:val="1"/>
-      <w:numFmt w:val="lowerLetter"/>
-      <w:lvlText w:val="%8)"/>
-      <w:lvlJc w:val="left"/>
-      <w:pPr>
-        <w:ind w:left="3360" w:hanging="420"/>
-      </w:pPr>
-    </w:lvl>
-    <w:lvl w:ilvl="8" w:tplc="0409001B" w:tentative="1">
-      <w:start w:val="1"/>
-      <w:numFmt w:val="lowerRoman"/>
-      <w:lvlText w:val="%9."/>
-      <w:lvlJc w:val="right"/>
-      <w:pPr>
-        <w:ind w:left="3780" w:hanging="420"/>
-      </w:pPr>
-    </w:lvl>
-  </w:abstractNum>
-  <w:abstractNum w:abstractNumId="29">
-    <w:nsid w:val="148867C0"/>
-    <w:multiLevelType w:val="hybridMultilevel"/>
-    <w:tmpl w:val="EC5078E4"/>
-    <w:lvl w:ilvl="0" w:tplc="04090001">
-      <w:start w:val="1"/>
-      <w:numFmt w:val="bullet"/>
-      <w:lvlText w:val=""/>
-      <w:lvlJc w:val="left"/>
-      <w:pPr>
-        <w:ind w:left="840" w:hanging="420"/>
-      </w:pPr>
-      <w:rPr>
-        <w:rFonts w:ascii="Wingdings" w:hAnsi="Wingdings" w:hint="default"/>
-      </w:rPr>
-    </w:lvl>
-    <w:lvl w:ilvl="1" w:tplc="04090003" w:tentative="1">
-      <w:start w:val="1"/>
-      <w:numFmt w:val="bullet"/>
-      <w:lvlText w:val=""/>
-      <w:lvlJc w:val="left"/>
-      <w:pPr>
-        <w:ind w:left="1260" w:hanging="420"/>
-      </w:pPr>
-      <w:rPr>
-        <w:rFonts w:ascii="Wingdings" w:hAnsi="Wingdings" w:hint="default"/>
-      </w:rPr>
-    </w:lvl>
-    <w:lvl w:ilvl="2" w:tplc="04090005" w:tentative="1">
-      <w:start w:val="1"/>
-      <w:numFmt w:val="bullet"/>
-      <w:lvlText w:val=""/>
-      <w:lvlJc w:val="left"/>
-      <w:pPr>
-        <w:ind w:left="1680" w:hanging="420"/>
-      </w:pPr>
-      <w:rPr>
-        <w:rFonts w:ascii="Wingdings" w:hAnsi="Wingdings" w:hint="default"/>
-      </w:rPr>
-    </w:lvl>
-    <w:lvl w:ilvl="3" w:tplc="04090001" w:tentative="1">
-      <w:start w:val="1"/>
-      <w:numFmt w:val="bullet"/>
-      <w:lvlText w:val=""/>
-      <w:lvlJc w:val="left"/>
-      <w:pPr>
-        <w:ind w:left="2100" w:hanging="420"/>
-      </w:pPr>
-      <w:rPr>
-        <w:rFonts w:ascii="Wingdings" w:hAnsi="Wingdings" w:hint="default"/>
-      </w:rPr>
-    </w:lvl>
-    <w:lvl w:ilvl="4" w:tplc="04090003" w:tentative="1">
-      <w:start w:val="1"/>
-      <w:numFmt w:val="bullet"/>
-      <w:lvlText w:val=""/>
-      <w:lvlJc w:val="left"/>
-      <w:pPr>
-        <w:ind w:left="2520" w:hanging="420"/>
-      </w:pPr>
-      <w:rPr>
-        <w:rFonts w:ascii="Wingdings" w:hAnsi="Wingdings" w:hint="default"/>
-      </w:rPr>
-    </w:lvl>
-    <w:lvl w:ilvl="5" w:tplc="04090005" w:tentative="1">
-      <w:start w:val="1"/>
-      <w:numFmt w:val="bullet"/>
-      <w:lvlText w:val=""/>
-      <w:lvlJc w:val="left"/>
-      <w:pPr>
-        <w:ind w:left="2940" w:hanging="420"/>
-      </w:pPr>
-      <w:rPr>
-        <w:rFonts w:ascii="Wingdings" w:hAnsi="Wingdings" w:hint="default"/>
-      </w:rPr>
-    </w:lvl>
-    <w:lvl w:ilvl="6" w:tplc="04090001" w:tentative="1">
-      <w:start w:val="1"/>
-      <w:numFmt w:val="bullet"/>
-      <w:lvlText w:val=""/>
-      <w:lvlJc w:val="left"/>
-      <w:pPr>
-        <w:ind w:left="3360" w:hanging="420"/>
-      </w:pPr>
-      <w:rPr>
-        <w:rFonts w:ascii="Wingdings" w:hAnsi="Wingdings" w:hint="default"/>
-      </w:rPr>
-    </w:lvl>
-    <w:lvl w:ilvl="7" w:tplc="04090003" w:tentative="1">
-      <w:start w:val="1"/>
-      <w:numFmt w:val="bullet"/>
-      <w:lvlText w:val=""/>
-      <w:lvlJc w:val="left"/>
-      <w:pPr>
-        <w:ind w:left="3780" w:hanging="420"/>
-      </w:pPr>
-      <w:rPr>
-        <w:rFonts w:ascii="Wingdings" w:hAnsi="Wingdings" w:hint="default"/>
-      </w:rPr>
-    </w:lvl>
-    <w:lvl w:ilvl="8" w:tplc="04090005" w:tentative="1">
-      <w:start w:val="1"/>
-      <w:numFmt w:val="bullet"/>
-      <w:lvlText w:val=""/>
-      <w:lvlJc w:val="left"/>
-      <w:pPr>
-        <w:ind w:left="4200" w:hanging="420"/>
-      </w:pPr>
-      <w:rPr>
-        <w:rFonts w:ascii="Wingdings" w:hAnsi="Wingdings" w:hint="default"/>
-      </w:rPr>
-    </w:lvl>
-  </w:abstractNum>
-  <w:abstractNum w:abstractNumId="30">
-    <w:nsid w:val="14FE048C"/>
-    <w:multiLevelType w:val="hybridMultilevel"/>
-    <w:tmpl w:val="D4426E4A"/>
-    <w:lvl w:ilvl="0" w:tplc="58A064EA">
-      <w:start w:val="1"/>
-      <w:numFmt w:val="decimal"/>
-      <w:lvlText w:val="%1．"/>
-      <w:lvlJc w:val="left"/>
-      <w:pPr>
-        <w:ind w:left="360" w:hanging="360"/>
-      </w:pPr>
-      <w:rPr>
-        <w:rFonts w:hint="default"/>
-      </w:rPr>
-    </w:lvl>
-    <w:lvl w:ilvl="1" w:tplc="04090019" w:tentative="1">
-      <w:start w:val="1"/>
-      <w:numFmt w:val="lowerLetter"/>
-      <w:lvlText w:val="%2)"/>
-      <w:lvlJc w:val="left"/>
-      <w:pPr>
-        <w:ind w:left="840" w:hanging="420"/>
-      </w:pPr>
-    </w:lvl>
-    <w:lvl w:ilvl="2" w:tplc="0409001B" w:tentative="1">
-      <w:start w:val="1"/>
-      <w:numFmt w:val="lowerRoman"/>
-      <w:lvlText w:val="%3."/>
-      <w:lvlJc w:val="right"/>
-      <w:pPr>
-        <w:ind w:left="1260" w:hanging="420"/>
-      </w:pPr>
-    </w:lvl>
-    <w:lvl w:ilvl="3" w:tplc="0409000F" w:tentative="1">
-      <w:start w:val="1"/>
-      <w:numFmt w:val="decimal"/>
-      <w:lvlText w:val="%4."/>
-      <w:lvlJc w:val="left"/>
-      <w:pPr>
-        <w:ind w:left="1680" w:hanging="420"/>
-      </w:pPr>
-    </w:lvl>
-    <w:lvl w:ilvl="4" w:tplc="04090019" w:tentative="1">
-      <w:start w:val="1"/>
-      <w:numFmt w:val="lowerLetter"/>
-      <w:lvlText w:val="%5)"/>
-      <w:lvlJc w:val="left"/>
-      <w:pPr>
-        <w:ind w:left="2100" w:hanging="420"/>
-      </w:pPr>
-    </w:lvl>
-    <w:lvl w:ilvl="5" w:tplc="0409001B" w:tentative="1">
-      <w:start w:val="1"/>
-      <w:numFmt w:val="lowerRoman"/>
-      <w:lvlText w:val="%6."/>
-      <w:lvlJc w:val="right"/>
-      <w:pPr>
-        <w:ind w:left="2520" w:hanging="420"/>
-      </w:pPr>
-    </w:lvl>
-    <w:lvl w:ilvl="6" w:tplc="0409000F" w:tentative="1">
-      <w:start w:val="1"/>
-      <w:numFmt w:val="decimal"/>
-      <w:lvlText w:val="%7."/>
-      <w:lvlJc w:val="left"/>
-      <w:pPr>
-        <w:ind w:left="2940" w:hanging="420"/>
-      </w:pPr>
-    </w:lvl>
-    <w:lvl w:ilvl="7" w:tplc="04090019" w:tentative="1">
-      <w:start w:val="1"/>
-      <w:numFmt w:val="lowerLetter"/>
-      <w:lvlText w:val="%8)"/>
-      <w:lvlJc w:val="left"/>
-      <w:pPr>
-        <w:ind w:left="3360" w:hanging="420"/>
-      </w:pPr>
-    </w:lvl>
-    <w:lvl w:ilvl="8" w:tplc="0409001B" w:tentative="1">
-      <w:start w:val="1"/>
-      <w:numFmt w:val="lowerRoman"/>
-      <w:lvlText w:val="%9."/>
-      <w:lvlJc w:val="right"/>
-      <w:pPr>
-        <w:ind w:left="3780" w:hanging="420"/>
-      </w:pPr>
-    </w:lvl>
-  </w:abstractNum>
-  <w:abstractNum w:abstractNumId="31">
     <w:nsid w:val="15691A7B"/>
     <w:multiLevelType w:val="multilevel"/>
     <w:tmpl w:val="24EA9252"/>
@@ -11276,7 +10940,7 @@
       </w:pPr>
     </w:lvl>
   </w:abstractNum>
-  <w:abstractNum w:abstractNumId="32">
+  <w:abstractNum w:abstractNumId="24">
     <w:nsid w:val="19883A04"/>
     <w:multiLevelType w:val="hybridMultilevel"/>
     <w:tmpl w:val="D658B05A"/>
@@ -11362,182 +11026,7 @@
       </w:pPr>
     </w:lvl>
   </w:abstractNum>
-  <w:abstractNum w:abstractNumId="33">
-    <w:nsid w:val="1ED46419"/>
-    <w:multiLevelType w:val="hybridMultilevel"/>
-    <w:tmpl w:val="DDC8EA9A"/>
-    <w:lvl w:ilvl="0" w:tplc="04090017">
-      <w:start w:val="1"/>
-      <w:numFmt w:val="chineseCountingThousand"/>
-      <w:lvlText w:val="(%1)"/>
-      <w:lvlJc w:val="left"/>
-      <w:pPr>
-        <w:ind w:left="840" w:hanging="420"/>
-      </w:pPr>
-      <w:rPr>
-        <w:rFonts w:hint="eastAsia"/>
-      </w:rPr>
-    </w:lvl>
-    <w:lvl w:ilvl="1" w:tplc="04090019" w:tentative="1">
-      <w:start w:val="1"/>
-      <w:numFmt w:val="lowerLetter"/>
-      <w:lvlText w:val="%2)"/>
-      <w:lvlJc w:val="left"/>
-      <w:pPr>
-        <w:ind w:left="1260" w:hanging="420"/>
-      </w:pPr>
-    </w:lvl>
-    <w:lvl w:ilvl="2" w:tplc="0409001B" w:tentative="1">
-      <w:start w:val="1"/>
-      <w:numFmt w:val="lowerRoman"/>
-      <w:lvlText w:val="%3."/>
-      <w:lvlJc w:val="right"/>
-      <w:pPr>
-        <w:ind w:left="1680" w:hanging="420"/>
-      </w:pPr>
-    </w:lvl>
-    <w:lvl w:ilvl="3" w:tplc="0409000F" w:tentative="1">
-      <w:start w:val="1"/>
-      <w:numFmt w:val="decimal"/>
-      <w:lvlText w:val="%4."/>
-      <w:lvlJc w:val="left"/>
-      <w:pPr>
-        <w:ind w:left="2100" w:hanging="420"/>
-      </w:pPr>
-    </w:lvl>
-    <w:lvl w:ilvl="4" w:tplc="04090019" w:tentative="1">
-      <w:start w:val="1"/>
-      <w:numFmt w:val="lowerLetter"/>
-      <w:lvlText w:val="%5)"/>
-      <w:lvlJc w:val="left"/>
-      <w:pPr>
-        <w:ind w:left="2520" w:hanging="420"/>
-      </w:pPr>
-    </w:lvl>
-    <w:lvl w:ilvl="5" w:tplc="0409001B" w:tentative="1">
-      <w:start w:val="1"/>
-      <w:numFmt w:val="lowerRoman"/>
-      <w:lvlText w:val="%6."/>
-      <w:lvlJc w:val="right"/>
-      <w:pPr>
-        <w:ind w:left="2940" w:hanging="420"/>
-      </w:pPr>
-    </w:lvl>
-    <w:lvl w:ilvl="6" w:tplc="0409000F" w:tentative="1">
-      <w:start w:val="1"/>
-      <w:numFmt w:val="decimal"/>
-      <w:lvlText w:val="%7."/>
-      <w:lvlJc w:val="left"/>
-      <w:pPr>
-        <w:ind w:left="3360" w:hanging="420"/>
-      </w:pPr>
-    </w:lvl>
-    <w:lvl w:ilvl="7" w:tplc="04090019" w:tentative="1">
-      <w:start w:val="1"/>
-      <w:numFmt w:val="lowerLetter"/>
-      <w:lvlText w:val="%8)"/>
-      <w:lvlJc w:val="left"/>
-      <w:pPr>
-        <w:ind w:left="3780" w:hanging="420"/>
-      </w:pPr>
-    </w:lvl>
-    <w:lvl w:ilvl="8" w:tplc="0409001B" w:tentative="1">
-      <w:start w:val="1"/>
-      <w:numFmt w:val="lowerRoman"/>
-      <w:lvlText w:val="%9."/>
-      <w:lvlJc w:val="right"/>
-      <w:pPr>
-        <w:ind w:left="4200" w:hanging="420"/>
-      </w:pPr>
-    </w:lvl>
-  </w:abstractNum>
-  <w:abstractNum w:abstractNumId="34">
-    <w:nsid w:val="235D7158"/>
-    <w:multiLevelType w:val="hybridMultilevel"/>
-    <w:tmpl w:val="AF8AC3EE"/>
-    <w:lvl w:ilvl="0" w:tplc="04090011">
-      <w:start w:val="1"/>
-      <w:numFmt w:val="decimal"/>
-      <w:lvlText w:val="%1)"/>
-      <w:lvlJc w:val="left"/>
-      <w:pPr>
-        <w:ind w:left="840" w:hanging="420"/>
-      </w:pPr>
-    </w:lvl>
-    <w:lvl w:ilvl="1" w:tplc="04090019" w:tentative="1">
-      <w:start w:val="1"/>
-      <w:numFmt w:val="lowerLetter"/>
-      <w:lvlText w:val="%2)"/>
-      <w:lvlJc w:val="left"/>
-      <w:pPr>
-        <w:ind w:left="1260" w:hanging="420"/>
-      </w:pPr>
-    </w:lvl>
-    <w:lvl w:ilvl="2" w:tplc="0409001B" w:tentative="1">
-      <w:start w:val="1"/>
-      <w:numFmt w:val="lowerRoman"/>
-      <w:lvlText w:val="%3."/>
-      <w:lvlJc w:val="right"/>
-      <w:pPr>
-        <w:ind w:left="1680" w:hanging="420"/>
-      </w:pPr>
-    </w:lvl>
-    <w:lvl w:ilvl="3" w:tplc="0409000F" w:tentative="1">
-      <w:start w:val="1"/>
-      <w:numFmt w:val="decimal"/>
-      <w:lvlText w:val="%4."/>
-      <w:lvlJc w:val="left"/>
-      <w:pPr>
-        <w:ind w:left="2100" w:hanging="420"/>
-      </w:pPr>
-    </w:lvl>
-    <w:lvl w:ilvl="4" w:tplc="04090019" w:tentative="1">
-      <w:start w:val="1"/>
-      <w:numFmt w:val="lowerLetter"/>
-      <w:lvlText w:val="%5)"/>
-      <w:lvlJc w:val="left"/>
-      <w:pPr>
-        <w:ind w:left="2520" w:hanging="420"/>
-      </w:pPr>
-    </w:lvl>
-    <w:lvl w:ilvl="5" w:tplc="0409001B" w:tentative="1">
-      <w:start w:val="1"/>
-      <w:numFmt w:val="lowerRoman"/>
-      <w:lvlText w:val="%6."/>
-      <w:lvlJc w:val="right"/>
-      <w:pPr>
-        <w:ind w:left="2940" w:hanging="420"/>
-      </w:pPr>
-    </w:lvl>
-    <w:lvl w:ilvl="6" w:tplc="0409000F" w:tentative="1">
-      <w:start w:val="1"/>
-      <w:numFmt w:val="decimal"/>
-      <w:lvlText w:val="%7."/>
-      <w:lvlJc w:val="left"/>
-      <w:pPr>
-        <w:ind w:left="3360" w:hanging="420"/>
-      </w:pPr>
-    </w:lvl>
-    <w:lvl w:ilvl="7" w:tplc="04090019" w:tentative="1">
-      <w:start w:val="1"/>
-      <w:numFmt w:val="lowerLetter"/>
-      <w:lvlText w:val="%8)"/>
-      <w:lvlJc w:val="left"/>
-      <w:pPr>
-        <w:ind w:left="3780" w:hanging="420"/>
-      </w:pPr>
-    </w:lvl>
-    <w:lvl w:ilvl="8" w:tplc="0409001B" w:tentative="1">
-      <w:start w:val="1"/>
-      <w:numFmt w:val="lowerRoman"/>
-      <w:lvlText w:val="%9."/>
-      <w:lvlJc w:val="right"/>
-      <w:pPr>
-        <w:ind w:left="4200" w:hanging="420"/>
-      </w:pPr>
-    </w:lvl>
-  </w:abstractNum>
-  <w:abstractNum w:abstractNumId="35">
+  <w:abstractNum w:abstractNumId="25">
     <w:nsid w:val="27FC226D"/>
     <w:multiLevelType w:val="hybridMultilevel"/>
     <w:tmpl w:val="E780A304"/>
@@ -11623,545 +11112,7 @@
       </w:pPr>
     </w:lvl>
   </w:abstractNum>
-  <w:abstractNum w:abstractNumId="36">
-    <w:nsid w:val="29107D7F"/>
-    <w:multiLevelType w:val="hybridMultilevel"/>
-    <w:tmpl w:val="A7B8E65E"/>
-    <w:lvl w:ilvl="0" w:tplc="04090001">
-      <w:start w:val="1"/>
-      <w:numFmt w:val="bullet"/>
-      <w:lvlText w:val=""/>
-      <w:lvlJc w:val="left"/>
-      <w:pPr>
-        <w:ind w:left="840" w:hanging="420"/>
-      </w:pPr>
-      <w:rPr>
-        <w:rFonts w:ascii="Wingdings" w:hAnsi="Wingdings" w:hint="default"/>
-      </w:rPr>
-    </w:lvl>
-    <w:lvl w:ilvl="1" w:tplc="04090003">
-      <w:start w:val="1"/>
-      <w:numFmt w:val="bullet"/>
-      <w:lvlText w:val=""/>
-      <w:lvlJc w:val="left"/>
-      <w:pPr>
-        <w:ind w:left="1260" w:hanging="420"/>
-      </w:pPr>
-      <w:rPr>
-        <w:rFonts w:ascii="Wingdings" w:hAnsi="Wingdings" w:hint="default"/>
-      </w:rPr>
-    </w:lvl>
-    <w:lvl w:ilvl="2" w:tplc="04090005" w:tentative="1">
-      <w:start w:val="1"/>
-      <w:numFmt w:val="bullet"/>
-      <w:lvlText w:val=""/>
-      <w:lvlJc w:val="left"/>
-      <w:pPr>
-        <w:ind w:left="1680" w:hanging="420"/>
-      </w:pPr>
-      <w:rPr>
-        <w:rFonts w:ascii="Wingdings" w:hAnsi="Wingdings" w:hint="default"/>
-      </w:rPr>
-    </w:lvl>
-    <w:lvl w:ilvl="3" w:tplc="04090001" w:tentative="1">
-      <w:start w:val="1"/>
-      <w:numFmt w:val="bullet"/>
-      <w:lvlText w:val=""/>
-      <w:lvlJc w:val="left"/>
-      <w:pPr>
-        <w:ind w:left="2100" w:hanging="420"/>
-      </w:pPr>
-      <w:rPr>
-        <w:rFonts w:ascii="Wingdings" w:hAnsi="Wingdings" w:hint="default"/>
-      </w:rPr>
-    </w:lvl>
-    <w:lvl w:ilvl="4" w:tplc="04090003" w:tentative="1">
-      <w:start w:val="1"/>
-      <w:numFmt w:val="bullet"/>
-      <w:lvlText w:val=""/>
-      <w:lvlJc w:val="left"/>
-      <w:pPr>
-        <w:ind w:left="2520" w:hanging="420"/>
-      </w:pPr>
-      <w:rPr>
-        <w:rFonts w:ascii="Wingdings" w:hAnsi="Wingdings" w:hint="default"/>
-      </w:rPr>
-    </w:lvl>
-    <w:lvl w:ilvl="5" w:tplc="04090005" w:tentative="1">
-      <w:start w:val="1"/>
-      <w:numFmt w:val="bullet"/>
-      <w:lvlText w:val=""/>
-      <w:lvlJc w:val="left"/>
-      <w:pPr>
-        <w:ind w:left="2940" w:hanging="420"/>
-      </w:pPr>
-      <w:rPr>
-        <w:rFonts w:ascii="Wingdings" w:hAnsi="Wingdings" w:hint="default"/>
-      </w:rPr>
-    </w:lvl>
-    <w:lvl w:ilvl="6" w:tplc="04090001" w:tentative="1">
-      <w:start w:val="1"/>
-      <w:numFmt w:val="bullet"/>
-      <w:lvlText w:val=""/>
-      <w:lvlJc w:val="left"/>
-      <w:pPr>
-        <w:ind w:left="3360" w:hanging="420"/>
-      </w:pPr>
-      <w:rPr>
-        <w:rFonts w:ascii="Wingdings" w:hAnsi="Wingdings" w:hint="default"/>
-      </w:rPr>
-    </w:lvl>
-    <w:lvl w:ilvl="7" w:tplc="04090003" w:tentative="1">
-      <w:start w:val="1"/>
-      <w:numFmt w:val="bullet"/>
-      <w:lvlText w:val=""/>
-      <w:lvlJc w:val="left"/>
-      <w:pPr>
-        <w:ind w:left="3780" w:hanging="420"/>
-      </w:pPr>
-      <w:rPr>
-        <w:rFonts w:ascii="Wingdings" w:hAnsi="Wingdings" w:hint="default"/>
-      </w:rPr>
-    </w:lvl>
-    <w:lvl w:ilvl="8" w:tplc="04090005" w:tentative="1">
-      <w:start w:val="1"/>
-      <w:numFmt w:val="bullet"/>
-      <w:lvlText w:val=""/>
-      <w:lvlJc w:val="left"/>
-      <w:pPr>
-        <w:ind w:left="4200" w:hanging="420"/>
-      </w:pPr>
-      <w:rPr>
-        <w:rFonts w:ascii="Wingdings" w:hAnsi="Wingdings" w:hint="default"/>
-      </w:rPr>
-    </w:lvl>
-  </w:abstractNum>
-  <w:abstractNum w:abstractNumId="37">
-    <w:nsid w:val="2AAE0E65"/>
-    <w:multiLevelType w:val="hybridMultilevel"/>
-    <w:tmpl w:val="CECAA02C"/>
-    <w:lvl w:ilvl="0" w:tplc="04090001">
-      <w:start w:val="1"/>
-      <w:numFmt w:val="bullet"/>
-      <w:lvlText w:val=""/>
-      <w:lvlJc w:val="left"/>
-      <w:pPr>
-        <w:ind w:left="840" w:hanging="420"/>
-      </w:pPr>
-      <w:rPr>
-        <w:rFonts w:ascii="Wingdings" w:hAnsi="Wingdings" w:hint="default"/>
-      </w:rPr>
-    </w:lvl>
-    <w:lvl w:ilvl="1" w:tplc="04090003" w:tentative="1">
-      <w:start w:val="1"/>
-      <w:numFmt w:val="bullet"/>
-      <w:lvlText w:val=""/>
-      <w:lvlJc w:val="left"/>
-      <w:pPr>
-        <w:ind w:left="1260" w:hanging="420"/>
-      </w:pPr>
-      <w:rPr>
-        <w:rFonts w:ascii="Wingdings" w:hAnsi="Wingdings" w:hint="default"/>
-      </w:rPr>
-    </w:lvl>
-    <w:lvl w:ilvl="2" w:tplc="04090005" w:tentative="1">
-      <w:start w:val="1"/>
-      <w:numFmt w:val="bullet"/>
-      <w:lvlText w:val=""/>
-      <w:lvlJc w:val="left"/>
-      <w:pPr>
-        <w:ind w:left="1680" w:hanging="420"/>
-      </w:pPr>
-      <w:rPr>
-        <w:rFonts w:ascii="Wingdings" w:hAnsi="Wingdings" w:hint="default"/>
-      </w:rPr>
-    </w:lvl>
-    <w:lvl w:ilvl="3" w:tplc="04090001" w:tentative="1">
-      <w:start w:val="1"/>
-      <w:numFmt w:val="bullet"/>
-      <w:lvlText w:val=""/>
-      <w:lvlJc w:val="left"/>
-      <w:pPr>
-        <w:ind w:left="2100" w:hanging="420"/>
-      </w:pPr>
-      <w:rPr>
-        <w:rFonts w:ascii="Wingdings" w:hAnsi="Wingdings" w:hint="default"/>
-      </w:rPr>
-    </w:lvl>
-    <w:lvl w:ilvl="4" w:tplc="04090003" w:tentative="1">
-      <w:start w:val="1"/>
-      <w:numFmt w:val="bullet"/>
-      <w:lvlText w:val=""/>
-      <w:lvlJc w:val="left"/>
-      <w:pPr>
-        <w:ind w:left="2520" w:hanging="420"/>
-      </w:pPr>
-      <w:rPr>
-        <w:rFonts w:ascii="Wingdings" w:hAnsi="Wingdings" w:hint="default"/>
-      </w:rPr>
-    </w:lvl>
-    <w:lvl w:ilvl="5" w:tplc="04090005" w:tentative="1">
-      <w:start w:val="1"/>
-      <w:numFmt w:val="bullet"/>
-      <w:lvlText w:val=""/>
-      <w:lvlJc w:val="left"/>
-      <w:pPr>
-        <w:ind w:left="2940" w:hanging="420"/>
-      </w:pPr>
-      <w:rPr>
-        <w:rFonts w:ascii="Wingdings" w:hAnsi="Wingdings" w:hint="default"/>
-      </w:rPr>
-    </w:lvl>
-    <w:lvl w:ilvl="6" w:tplc="04090001" w:tentative="1">
-      <w:start w:val="1"/>
-      <w:numFmt w:val="bullet"/>
-      <w:lvlText w:val=""/>
-      <w:lvlJc w:val="left"/>
-      <w:pPr>
-        <w:ind w:left="3360" w:hanging="420"/>
-      </w:pPr>
-      <w:rPr>
-        <w:rFonts w:ascii="Wingdings" w:hAnsi="Wingdings" w:hint="default"/>
-      </w:rPr>
-    </w:lvl>
-    <w:lvl w:ilvl="7" w:tplc="04090003" w:tentative="1">
-      <w:start w:val="1"/>
-      <w:numFmt w:val="bullet"/>
-      <w:lvlText w:val=""/>
-      <w:lvlJc w:val="left"/>
-      <w:pPr>
-        <w:ind w:left="3780" w:hanging="420"/>
-      </w:pPr>
-      <w:rPr>
-        <w:rFonts w:ascii="Wingdings" w:hAnsi="Wingdings" w:hint="default"/>
-      </w:rPr>
-    </w:lvl>
-    <w:lvl w:ilvl="8" w:tplc="04090005" w:tentative="1">
-      <w:start w:val="1"/>
-      <w:numFmt w:val="bullet"/>
-      <w:lvlText w:val=""/>
-      <w:lvlJc w:val="left"/>
-      <w:pPr>
-        <w:ind w:left="4200" w:hanging="420"/>
-      </w:pPr>
-      <w:rPr>
-        <w:rFonts w:ascii="Wingdings" w:hAnsi="Wingdings" w:hint="default"/>
-      </w:rPr>
-    </w:lvl>
-  </w:abstractNum>
-  <w:abstractNum w:abstractNumId="38">
-    <w:nsid w:val="2CDF3492"/>
-    <w:multiLevelType w:val="hybridMultilevel"/>
-    <w:tmpl w:val="28BC01B6"/>
-    <w:lvl w:ilvl="0" w:tplc="04090001">
-      <w:start w:val="1"/>
-      <w:numFmt w:val="bullet"/>
-      <w:lvlText w:val=""/>
-      <w:lvlJc w:val="left"/>
-      <w:pPr>
-        <w:ind w:left="780" w:hanging="420"/>
-      </w:pPr>
-      <w:rPr>
-        <w:rFonts w:ascii="Wingdings" w:hAnsi="Wingdings" w:hint="default"/>
-      </w:rPr>
-    </w:lvl>
-    <w:lvl w:ilvl="1" w:tplc="04090003">
-      <w:start w:val="1"/>
-      <w:numFmt w:val="bullet"/>
-      <w:lvlText w:val=""/>
-      <w:lvlJc w:val="left"/>
-      <w:pPr>
-        <w:ind w:left="1200" w:hanging="420"/>
-      </w:pPr>
-      <w:rPr>
-        <w:rFonts w:ascii="Wingdings" w:hAnsi="Wingdings" w:hint="default"/>
-      </w:rPr>
-    </w:lvl>
-    <w:lvl w:ilvl="2" w:tplc="04090005" w:tentative="1">
-      <w:start w:val="1"/>
-      <w:numFmt w:val="bullet"/>
-      <w:lvlText w:val=""/>
-      <w:lvlJc w:val="left"/>
-      <w:pPr>
-        <w:ind w:left="1620" w:hanging="420"/>
-      </w:pPr>
-      <w:rPr>
-        <w:rFonts w:ascii="Wingdings" w:hAnsi="Wingdings" w:hint="default"/>
-      </w:rPr>
-    </w:lvl>
-    <w:lvl w:ilvl="3" w:tplc="04090001" w:tentative="1">
-      <w:start w:val="1"/>
-      <w:numFmt w:val="bullet"/>
-      <w:lvlText w:val=""/>
-      <w:lvlJc w:val="left"/>
-      <w:pPr>
-        <w:ind w:left="2040" w:hanging="420"/>
-      </w:pPr>
-      <w:rPr>
-        <w:rFonts w:ascii="Wingdings" w:hAnsi="Wingdings" w:hint="default"/>
-      </w:rPr>
-    </w:lvl>
-    <w:lvl w:ilvl="4" w:tplc="04090003" w:tentative="1">
-      <w:start w:val="1"/>
-      <w:numFmt w:val="bullet"/>
-      <w:lvlText w:val=""/>
-      <w:lvlJc w:val="left"/>
-      <w:pPr>
-        <w:ind w:left="2460" w:hanging="420"/>
-      </w:pPr>
-      <w:rPr>
-        <w:rFonts w:ascii="Wingdings" w:hAnsi="Wingdings" w:hint="default"/>
-      </w:rPr>
-    </w:lvl>
-    <w:lvl w:ilvl="5" w:tplc="04090005" w:tentative="1">
-      <w:start w:val="1"/>
-      <w:numFmt w:val="bullet"/>
-      <w:lvlText w:val=""/>
-      <w:lvlJc w:val="left"/>
-      <w:pPr>
-        <w:ind w:left="2880" w:hanging="420"/>
-      </w:pPr>
-      <w:rPr>
-        <w:rFonts w:ascii="Wingdings" w:hAnsi="Wingdings" w:hint="default"/>
-      </w:rPr>
-    </w:lvl>
-    <w:lvl w:ilvl="6" w:tplc="04090001" w:tentative="1">
-      <w:start w:val="1"/>
-      <w:numFmt w:val="bullet"/>
-      <w:lvlText w:val=""/>
-      <w:lvlJc w:val="left"/>
-      <w:pPr>
-        <w:ind w:left="3300" w:hanging="420"/>
-      </w:pPr>
-      <w:rPr>
-        <w:rFonts w:ascii="Wingdings" w:hAnsi="Wingdings" w:hint="default"/>
-      </w:rPr>
-    </w:lvl>
-    <w:lvl w:ilvl="7" w:tplc="04090003" w:tentative="1">
-      <w:start w:val="1"/>
-      <w:numFmt w:val="bullet"/>
-      <w:lvlText w:val=""/>
-      <w:lvlJc w:val="left"/>
-      <w:pPr>
-        <w:ind w:left="3720" w:hanging="420"/>
-      </w:pPr>
-      <w:rPr>
-        <w:rFonts w:ascii="Wingdings" w:hAnsi="Wingdings" w:hint="default"/>
-      </w:rPr>
-    </w:lvl>
-    <w:lvl w:ilvl="8" w:tplc="04090005" w:tentative="1">
-      <w:start w:val="1"/>
-      <w:numFmt w:val="bullet"/>
-      <w:lvlText w:val=""/>
-      <w:lvlJc w:val="left"/>
-      <w:pPr>
-        <w:ind w:left="4140" w:hanging="420"/>
-      </w:pPr>
-      <w:rPr>
-        <w:rFonts w:ascii="Wingdings" w:hAnsi="Wingdings" w:hint="default"/>
-      </w:rPr>
-    </w:lvl>
-  </w:abstractNum>
-  <w:abstractNum w:abstractNumId="39">
-    <w:nsid w:val="30137871"/>
-    <w:multiLevelType w:val="hybridMultilevel"/>
-    <w:tmpl w:val="96B2CD0E"/>
-    <w:lvl w:ilvl="0" w:tplc="04090001">
-      <w:start w:val="1"/>
-      <w:numFmt w:val="bullet"/>
-      <w:lvlText w:val=""/>
-      <w:lvlJc w:val="left"/>
-      <w:pPr>
-        <w:ind w:left="840" w:hanging="420"/>
-      </w:pPr>
-      <w:rPr>
-        <w:rFonts w:ascii="Wingdings" w:hAnsi="Wingdings" w:hint="default"/>
-      </w:rPr>
-    </w:lvl>
-    <w:lvl w:ilvl="1" w:tplc="04090003" w:tentative="1">
-      <w:start w:val="1"/>
-      <w:numFmt w:val="bullet"/>
-      <w:lvlText w:val=""/>
-      <w:lvlJc w:val="left"/>
-      <w:pPr>
-        <w:ind w:left="1260" w:hanging="420"/>
-      </w:pPr>
-      <w:rPr>
-        <w:rFonts w:ascii="Wingdings" w:hAnsi="Wingdings" w:hint="default"/>
-      </w:rPr>
-    </w:lvl>
-    <w:lvl w:ilvl="2" w:tplc="04090005" w:tentative="1">
-      <w:start w:val="1"/>
-      <w:numFmt w:val="bullet"/>
-      <w:lvlText w:val=""/>
-      <w:lvlJc w:val="left"/>
-      <w:pPr>
-        <w:ind w:left="1680" w:hanging="420"/>
-      </w:pPr>
-      <w:rPr>
-        <w:rFonts w:ascii="Wingdings" w:hAnsi="Wingdings" w:hint="default"/>
-      </w:rPr>
-    </w:lvl>
-    <w:lvl w:ilvl="3" w:tplc="04090001" w:tentative="1">
-      <w:start w:val="1"/>
-      <w:numFmt w:val="bullet"/>
-      <w:lvlText w:val=""/>
-      <w:lvlJc w:val="left"/>
-      <w:pPr>
-        <w:ind w:left="2100" w:hanging="420"/>
-      </w:pPr>
-      <w:rPr>
-        <w:rFonts w:ascii="Wingdings" w:hAnsi="Wingdings" w:hint="default"/>
-      </w:rPr>
-    </w:lvl>
-    <w:lvl w:ilvl="4" w:tplc="04090003" w:tentative="1">
-      <w:start w:val="1"/>
-      <w:numFmt w:val="bullet"/>
-      <w:lvlText w:val=""/>
-      <w:lvlJc w:val="left"/>
-      <w:pPr>
-        <w:ind w:left="2520" w:hanging="420"/>
-      </w:pPr>
-      <w:rPr>
-        <w:rFonts w:ascii="Wingdings" w:hAnsi="Wingdings" w:hint="default"/>
-      </w:rPr>
-    </w:lvl>
-    <w:lvl w:ilvl="5" w:tplc="04090005" w:tentative="1">
-      <w:start w:val="1"/>
-      <w:numFmt w:val="bullet"/>
-      <w:lvlText w:val=""/>
-      <w:lvlJc w:val="left"/>
-      <w:pPr>
-        <w:ind w:left="2940" w:hanging="420"/>
-      </w:pPr>
-      <w:rPr>
-        <w:rFonts w:ascii="Wingdings" w:hAnsi="Wingdings" w:hint="default"/>
-      </w:rPr>
-    </w:lvl>
-    <w:lvl w:ilvl="6" w:tplc="04090001" w:tentative="1">
-      <w:start w:val="1"/>
-      <w:numFmt w:val="bullet"/>
-      <w:lvlText w:val=""/>
-      <w:lvlJc w:val="left"/>
-      <w:pPr>
-        <w:ind w:left="3360" w:hanging="420"/>
-      </w:pPr>
-      <w:rPr>
-        <w:rFonts w:ascii="Wingdings" w:hAnsi="Wingdings" w:hint="default"/>
-      </w:rPr>
-    </w:lvl>
-    <w:lvl w:ilvl="7" w:tplc="04090003" w:tentative="1">
-      <w:start w:val="1"/>
-      <w:numFmt w:val="bullet"/>
-      <w:lvlText w:val=""/>
-      <w:lvlJc w:val="left"/>
-      <w:pPr>
-        <w:ind w:left="3780" w:hanging="420"/>
-      </w:pPr>
-      <w:rPr>
-        <w:rFonts w:ascii="Wingdings" w:hAnsi="Wingdings" w:hint="default"/>
-      </w:rPr>
-    </w:lvl>
-    <w:lvl w:ilvl="8" w:tplc="04090005" w:tentative="1">
-      <w:start w:val="1"/>
-      <w:numFmt w:val="bullet"/>
-      <w:lvlText w:val=""/>
-      <w:lvlJc w:val="left"/>
-      <w:pPr>
-        <w:ind w:left="4200" w:hanging="420"/>
-      </w:pPr>
-      <w:rPr>
-        <w:rFonts w:ascii="Wingdings" w:hAnsi="Wingdings" w:hint="default"/>
-      </w:rPr>
-    </w:lvl>
-  </w:abstractNum>
-  <w:abstractNum w:abstractNumId="40">
-    <w:nsid w:val="384442C6"/>
-    <w:multiLevelType w:val="hybridMultilevel"/>
-    <w:tmpl w:val="B2FCE73E"/>
-    <w:lvl w:ilvl="0" w:tplc="04090011">
-      <w:start w:val="1"/>
-      <w:numFmt w:val="decimal"/>
-      <w:lvlText w:val="%1)"/>
-      <w:lvlJc w:val="left"/>
-      <w:pPr>
-        <w:ind w:left="840" w:hanging="420"/>
-      </w:pPr>
-    </w:lvl>
-    <w:lvl w:ilvl="1" w:tplc="04090019" w:tentative="1">
-      <w:start w:val="1"/>
-      <w:numFmt w:val="lowerLetter"/>
-      <w:lvlText w:val="%2)"/>
-      <w:lvlJc w:val="left"/>
-      <w:pPr>
-        <w:ind w:left="1260" w:hanging="420"/>
-      </w:pPr>
-    </w:lvl>
-    <w:lvl w:ilvl="2" w:tplc="0409001B" w:tentative="1">
-      <w:start w:val="1"/>
-      <w:numFmt w:val="lowerRoman"/>
-      <w:lvlText w:val="%3."/>
-      <w:lvlJc w:val="right"/>
-      <w:pPr>
-        <w:ind w:left="1680" w:hanging="420"/>
-      </w:pPr>
-    </w:lvl>
-    <w:lvl w:ilvl="3" w:tplc="0409000F" w:tentative="1">
-      <w:start w:val="1"/>
-      <w:numFmt w:val="decimal"/>
-      <w:lvlText w:val="%4."/>
-      <w:lvlJc w:val="left"/>
-      <w:pPr>
-        <w:ind w:left="2100" w:hanging="420"/>
-      </w:pPr>
-    </w:lvl>
-    <w:lvl w:ilvl="4" w:tplc="04090019" w:tentative="1">
-      <w:start w:val="1"/>
-      <w:numFmt w:val="lowerLetter"/>
-      <w:lvlText w:val="%5)"/>
-      <w:lvlJc w:val="left"/>
-      <w:pPr>
-        <w:ind w:left="2520" w:hanging="420"/>
-      </w:pPr>
-    </w:lvl>
-    <w:lvl w:ilvl="5" w:tplc="0409001B" w:tentative="1">
-      <w:start w:val="1"/>
-      <w:numFmt w:val="lowerRoman"/>
-      <w:lvlText w:val="%6."/>
-      <w:lvlJc w:val="right"/>
-      <w:pPr>
-        <w:ind w:left="2940" w:hanging="420"/>
-      </w:pPr>
-    </w:lvl>
-    <w:lvl w:ilvl="6" w:tplc="0409000F" w:tentative="1">
-      <w:start w:val="1"/>
-      <w:numFmt w:val="decimal"/>
-      <w:lvlText w:val="%7."/>
-      <w:lvlJc w:val="left"/>
-      <w:pPr>
-        <w:ind w:left="3360" w:hanging="420"/>
-      </w:pPr>
-    </w:lvl>
-    <w:lvl w:ilvl="7" w:tplc="04090019" w:tentative="1">
-      <w:start w:val="1"/>
-      <w:numFmt w:val="lowerLetter"/>
-      <w:lvlText w:val="%8)"/>
-      <w:lvlJc w:val="left"/>
-      <w:pPr>
-        <w:ind w:left="3780" w:hanging="420"/>
-      </w:pPr>
-    </w:lvl>
-    <w:lvl w:ilvl="8" w:tplc="0409001B" w:tentative="1">
-      <w:start w:val="1"/>
-      <w:numFmt w:val="lowerRoman"/>
-      <w:lvlText w:val="%9."/>
-      <w:lvlJc w:val="right"/>
-      <w:pPr>
-        <w:ind w:left="4200" w:hanging="420"/>
-      </w:pPr>
-    </w:lvl>
-  </w:abstractNum>
-  <w:abstractNum w:abstractNumId="41">
+  <w:abstractNum w:abstractNumId="26">
     <w:nsid w:val="38850797"/>
     <w:multiLevelType w:val="hybridMultilevel"/>
     <w:tmpl w:val="DD70CAC4"/>
@@ -12274,7 +11225,7 @@
       </w:rPr>
     </w:lvl>
   </w:abstractNum>
-  <w:abstractNum w:abstractNumId="42">
+  <w:abstractNum w:abstractNumId="27">
     <w:nsid w:val="3902363B"/>
     <w:multiLevelType w:val="hybridMultilevel"/>
     <w:tmpl w:val="4B623D80"/>
@@ -12360,18 +11311,21 @@
       </w:pPr>
     </w:lvl>
   </w:abstractNum>
-  <w:abstractNum w:abstractNumId="43">
-    <w:nsid w:val="394423B6"/>
+  <w:abstractNum w:abstractNumId="28">
+    <w:nsid w:val="76A01F01"/>
     <w:multiLevelType w:val="hybridMultilevel"/>
-    <w:tmpl w:val="840890A2"/>
-    <w:lvl w:ilvl="0" w:tplc="04090011">
-      <w:start w:val="1"/>
-      <w:numFmt w:val="decimal"/>
-      <w:lvlText w:val="%1)"/>
-      <w:lvlJc w:val="left"/>
-      <w:pPr>
-        <w:ind w:left="840" w:hanging="420"/>
-      </w:pPr>
+    <w:tmpl w:val="571ADF60"/>
+    <w:lvl w:ilvl="0" w:tplc="04090013">
+      <w:start w:val="1"/>
+      <w:numFmt w:val="chineseCountingThousand"/>
+      <w:lvlText w:val="%1、"/>
+      <w:lvlJc w:val="left"/>
+      <w:pPr>
+        <w:ind w:left="420" w:hanging="420"/>
+      </w:pPr>
+      <w:rPr>
+        <w:rFonts w:hint="eastAsia"/>
+      </w:rPr>
     </w:lvl>
     <w:lvl w:ilvl="1" w:tplc="04090019" w:tentative="1">
       <w:start w:val="1"/>
@@ -12379,7 +11333,7 @@
       <w:lvlText w:val="%2)"/>
       <w:lvlJc w:val="left"/>
       <w:pPr>
-        <w:ind w:left="1260" w:hanging="420"/>
+        <w:ind w:left="840" w:hanging="420"/>
       </w:pPr>
     </w:lvl>
     <w:lvl w:ilvl="2" w:tplc="0409001B" w:tentative="1">
@@ -12388,7 +11342,7 @@
       <w:lvlText w:val="%3."/>
       <w:lvlJc w:val="right"/>
       <w:pPr>
-        <w:ind w:left="1680" w:hanging="420"/>
+        <w:ind w:left="1260" w:hanging="420"/>
       </w:pPr>
     </w:lvl>
     <w:lvl w:ilvl="3" w:tplc="0409000F" w:tentative="1">
@@ -12397,7 +11351,7 @@
       <w:lvlText w:val="%4."/>
       <w:lvlJc w:val="left"/>
       <w:pPr>
-        <w:ind w:left="2100" w:hanging="420"/>
+        <w:ind w:left="1680" w:hanging="420"/>
       </w:pPr>
     </w:lvl>
     <w:lvl w:ilvl="4" w:tplc="04090019" w:tentative="1">
@@ -12406,7 +11360,7 @@
       <w:lvlText w:val="%5)"/>
       <w:lvlJc w:val="left"/>
       <w:pPr>
-        <w:ind w:left="2520" w:hanging="420"/>
+        <w:ind w:left="2100" w:hanging="420"/>
       </w:pPr>
     </w:lvl>
     <w:lvl w:ilvl="5" w:tplc="0409001B" w:tentative="1">
@@ -12415,7 +11369,7 @@
       <w:lvlText w:val="%6."/>
       <w:lvlJc w:val="right"/>
       <w:pPr>
-        <w:ind w:left="2940" w:hanging="420"/>
+        <w:ind w:left="2520" w:hanging="420"/>
       </w:pPr>
     </w:lvl>
     <w:lvl w:ilvl="6" w:tplc="0409000F" w:tentative="1">
@@ -12424,7 +11378,7 @@
       <w:lvlText w:val="%7."/>
       <w:lvlJc w:val="left"/>
       <w:pPr>
-        <w:ind w:left="3360" w:hanging="420"/>
+        <w:ind w:left="2940" w:hanging="420"/>
       </w:pPr>
     </w:lvl>
     <w:lvl w:ilvl="7" w:tplc="04090019" w:tentative="1">
@@ -12433,7 +11387,7 @@
       <w:lvlText w:val="%8)"/>
       <w:lvlJc w:val="left"/>
       <w:pPr>
-        <w:ind w:left="3780" w:hanging="420"/>
+        <w:ind w:left="3360" w:hanging="420"/>
       </w:pPr>
     </w:lvl>
     <w:lvl w:ilvl="8" w:tplc="0409001B" w:tentative="1">
@@ -12442,2876 +11396,11 @@
       <w:lvlText w:val="%9."/>
       <w:lvlJc w:val="right"/>
       <w:pPr>
-        <w:ind w:left="4200" w:hanging="420"/>
+        <w:ind w:left="3780" w:hanging="420"/>
       </w:pPr>
     </w:lvl>
   </w:abstractNum>
-  <w:abstractNum w:abstractNumId="44">
-    <w:nsid w:val="39BC1197"/>
-    <w:multiLevelType w:val="hybridMultilevel"/>
-    <w:tmpl w:val="FE664386"/>
-    <w:lvl w:ilvl="0" w:tplc="04090011">
-      <w:start w:val="1"/>
-      <w:numFmt w:val="decimal"/>
-      <w:lvlText w:val="%1)"/>
-      <w:lvlJc w:val="left"/>
-      <w:pPr>
-        <w:ind w:left="840" w:hanging="420"/>
-      </w:pPr>
-    </w:lvl>
-    <w:lvl w:ilvl="1" w:tplc="04090019" w:tentative="1">
-      <w:start w:val="1"/>
-      <w:numFmt w:val="lowerLetter"/>
-      <w:lvlText w:val="%2)"/>
-      <w:lvlJc w:val="left"/>
-      <w:pPr>
-        <w:ind w:left="1260" w:hanging="420"/>
-      </w:pPr>
-    </w:lvl>
-    <w:lvl w:ilvl="2" w:tplc="0409001B" w:tentative="1">
-      <w:start w:val="1"/>
-      <w:numFmt w:val="lowerRoman"/>
-      <w:lvlText w:val="%3."/>
-      <w:lvlJc w:val="right"/>
-      <w:pPr>
-        <w:ind w:left="1680" w:hanging="420"/>
-      </w:pPr>
-    </w:lvl>
-    <w:lvl w:ilvl="3" w:tplc="0409000F" w:tentative="1">
-      <w:start w:val="1"/>
-      <w:numFmt w:val="decimal"/>
-      <w:lvlText w:val="%4."/>
-      <w:lvlJc w:val="left"/>
-      <w:pPr>
-        <w:ind w:left="2100" w:hanging="420"/>
-      </w:pPr>
-    </w:lvl>
-    <w:lvl w:ilvl="4" w:tplc="04090019" w:tentative="1">
-      <w:start w:val="1"/>
-      <w:numFmt w:val="lowerLetter"/>
-      <w:lvlText w:val="%5)"/>
-      <w:lvlJc w:val="left"/>
-      <w:pPr>
-        <w:ind w:left="2520" w:hanging="420"/>
-      </w:pPr>
-    </w:lvl>
-    <w:lvl w:ilvl="5" w:tplc="0409001B" w:tentative="1">
-      <w:start w:val="1"/>
-      <w:numFmt w:val="lowerRoman"/>
-      <w:lvlText w:val="%6."/>
-      <w:lvlJc w:val="right"/>
-      <w:pPr>
-        <w:ind w:left="2940" w:hanging="420"/>
-      </w:pPr>
-    </w:lvl>
-    <w:lvl w:ilvl="6" w:tplc="0409000F" w:tentative="1">
-      <w:start w:val="1"/>
-      <w:numFmt w:val="decimal"/>
-      <w:lvlText w:val="%7."/>
-      <w:lvlJc w:val="left"/>
-      <w:pPr>
-        <w:ind w:left="3360" w:hanging="420"/>
-      </w:pPr>
-    </w:lvl>
-    <w:lvl w:ilvl="7" w:tplc="04090019" w:tentative="1">
-      <w:start w:val="1"/>
-      <w:numFmt w:val="lowerLetter"/>
-      <w:lvlText w:val="%8)"/>
-      <w:lvlJc w:val="left"/>
-      <w:pPr>
-        <w:ind w:left="3780" w:hanging="420"/>
-      </w:pPr>
-    </w:lvl>
-    <w:lvl w:ilvl="8" w:tplc="0409001B" w:tentative="1">
-      <w:start w:val="1"/>
-      <w:numFmt w:val="lowerRoman"/>
-      <w:lvlText w:val="%9."/>
-      <w:lvlJc w:val="right"/>
-      <w:pPr>
-        <w:ind w:left="4200" w:hanging="420"/>
-      </w:pPr>
-    </w:lvl>
-  </w:abstractNum>
-  <w:abstractNum w:abstractNumId="45">
-    <w:nsid w:val="3A417E8D"/>
-    <w:multiLevelType w:val="hybridMultilevel"/>
-    <w:tmpl w:val="BD62E4CC"/>
-    <w:lvl w:ilvl="0" w:tplc="04090019">
-      <w:start w:val="1"/>
-      <w:numFmt w:val="lowerLetter"/>
-      <w:lvlText w:val="%1)"/>
-      <w:lvlJc w:val="left"/>
-      <w:pPr>
-        <w:ind w:left="2211" w:hanging="420"/>
-      </w:pPr>
-    </w:lvl>
-    <w:lvl w:ilvl="1" w:tplc="04090019" w:tentative="1">
-      <w:start w:val="1"/>
-      <w:numFmt w:val="lowerLetter"/>
-      <w:lvlText w:val="%2)"/>
-      <w:lvlJc w:val="left"/>
-      <w:pPr>
-        <w:ind w:left="2631" w:hanging="420"/>
-      </w:pPr>
-    </w:lvl>
-    <w:lvl w:ilvl="2" w:tplc="0409001B" w:tentative="1">
-      <w:start w:val="1"/>
-      <w:numFmt w:val="lowerRoman"/>
-      <w:lvlText w:val="%3."/>
-      <w:lvlJc w:val="right"/>
-      <w:pPr>
-        <w:ind w:left="3051" w:hanging="420"/>
-      </w:pPr>
-    </w:lvl>
-    <w:lvl w:ilvl="3" w:tplc="0409000F" w:tentative="1">
-      <w:start w:val="1"/>
-      <w:numFmt w:val="decimal"/>
-      <w:lvlText w:val="%4."/>
-      <w:lvlJc w:val="left"/>
-      <w:pPr>
-        <w:ind w:left="3471" w:hanging="420"/>
-      </w:pPr>
-    </w:lvl>
-    <w:lvl w:ilvl="4" w:tplc="04090019" w:tentative="1">
-      <w:start w:val="1"/>
-      <w:numFmt w:val="lowerLetter"/>
-      <w:lvlText w:val="%5)"/>
-      <w:lvlJc w:val="left"/>
-      <w:pPr>
-        <w:ind w:left="3891" w:hanging="420"/>
-      </w:pPr>
-    </w:lvl>
-    <w:lvl w:ilvl="5" w:tplc="0409001B" w:tentative="1">
-      <w:start w:val="1"/>
-      <w:numFmt w:val="lowerRoman"/>
-      <w:lvlText w:val="%6."/>
-      <w:lvlJc w:val="right"/>
-      <w:pPr>
-        <w:ind w:left="4311" w:hanging="420"/>
-      </w:pPr>
-    </w:lvl>
-    <w:lvl w:ilvl="6" w:tplc="0409000F" w:tentative="1">
-      <w:start w:val="1"/>
-      <w:numFmt w:val="decimal"/>
-      <w:lvlText w:val="%7."/>
-      <w:lvlJc w:val="left"/>
-      <w:pPr>
-        <w:ind w:left="4731" w:hanging="420"/>
-      </w:pPr>
-    </w:lvl>
-    <w:lvl w:ilvl="7" w:tplc="04090019" w:tentative="1">
-      <w:start w:val="1"/>
-      <w:numFmt w:val="lowerLetter"/>
-      <w:lvlText w:val="%8)"/>
-      <w:lvlJc w:val="left"/>
-      <w:pPr>
-        <w:ind w:left="5151" w:hanging="420"/>
-      </w:pPr>
-    </w:lvl>
-    <w:lvl w:ilvl="8" w:tplc="0409001B" w:tentative="1">
-      <w:start w:val="1"/>
-      <w:numFmt w:val="lowerRoman"/>
-      <w:lvlText w:val="%9."/>
-      <w:lvlJc w:val="right"/>
-      <w:pPr>
-        <w:ind w:left="5571" w:hanging="420"/>
-      </w:pPr>
-    </w:lvl>
-  </w:abstractNum>
-  <w:abstractNum w:abstractNumId="46">
-    <w:nsid w:val="40402003"/>
-    <w:multiLevelType w:val="hybridMultilevel"/>
-    <w:tmpl w:val="032E495A"/>
-    <w:lvl w:ilvl="0" w:tplc="04090001">
-      <w:start w:val="1"/>
-      <w:numFmt w:val="bullet"/>
-      <w:lvlText w:val=""/>
-      <w:lvlJc w:val="left"/>
-      <w:pPr>
-        <w:ind w:left="840" w:hanging="420"/>
-      </w:pPr>
-      <w:rPr>
-        <w:rFonts w:ascii="Wingdings" w:hAnsi="Wingdings" w:hint="default"/>
-      </w:rPr>
-    </w:lvl>
-    <w:lvl w:ilvl="1" w:tplc="04090011">
-      <w:start w:val="1"/>
-      <w:numFmt w:val="decimal"/>
-      <w:lvlText w:val="%2)"/>
-      <w:lvlJc w:val="left"/>
-      <w:pPr>
-        <w:ind w:left="1260" w:hanging="420"/>
-      </w:pPr>
-      <w:rPr>
-        <w:rFonts w:hint="default"/>
-      </w:rPr>
-    </w:lvl>
-    <w:lvl w:ilvl="2" w:tplc="04090019">
-      <w:start w:val="1"/>
-      <w:numFmt w:val="lowerLetter"/>
-      <w:lvlText w:val="%3)"/>
-      <w:lvlJc w:val="left"/>
-      <w:pPr>
-        <w:ind w:left="1680" w:hanging="420"/>
-      </w:pPr>
-      <w:rPr>
-        <w:rFonts w:hint="default"/>
-      </w:rPr>
-    </w:lvl>
-    <w:lvl w:ilvl="3" w:tplc="04090001" w:tentative="1">
-      <w:start w:val="1"/>
-      <w:numFmt w:val="bullet"/>
-      <w:lvlText w:val=""/>
-      <w:lvlJc w:val="left"/>
-      <w:pPr>
-        <w:ind w:left="2100" w:hanging="420"/>
-      </w:pPr>
-      <w:rPr>
-        <w:rFonts w:ascii="Wingdings" w:hAnsi="Wingdings" w:hint="default"/>
-      </w:rPr>
-    </w:lvl>
-    <w:lvl w:ilvl="4" w:tplc="04090003" w:tentative="1">
-      <w:start w:val="1"/>
-      <w:numFmt w:val="bullet"/>
-      <w:lvlText w:val=""/>
-      <w:lvlJc w:val="left"/>
-      <w:pPr>
-        <w:ind w:left="2520" w:hanging="420"/>
-      </w:pPr>
-      <w:rPr>
-        <w:rFonts w:ascii="Wingdings" w:hAnsi="Wingdings" w:hint="default"/>
-      </w:rPr>
-    </w:lvl>
-    <w:lvl w:ilvl="5" w:tplc="04090005" w:tentative="1">
-      <w:start w:val="1"/>
-      <w:numFmt w:val="bullet"/>
-      <w:lvlText w:val=""/>
-      <w:lvlJc w:val="left"/>
-      <w:pPr>
-        <w:ind w:left="2940" w:hanging="420"/>
-      </w:pPr>
-      <w:rPr>
-        <w:rFonts w:ascii="Wingdings" w:hAnsi="Wingdings" w:hint="default"/>
-      </w:rPr>
-    </w:lvl>
-    <w:lvl w:ilvl="6" w:tplc="04090001" w:tentative="1">
-      <w:start w:val="1"/>
-      <w:numFmt w:val="bullet"/>
-      <w:lvlText w:val=""/>
-      <w:lvlJc w:val="left"/>
-      <w:pPr>
-        <w:ind w:left="3360" w:hanging="420"/>
-      </w:pPr>
-      <w:rPr>
-        <w:rFonts w:ascii="Wingdings" w:hAnsi="Wingdings" w:hint="default"/>
-      </w:rPr>
-    </w:lvl>
-    <w:lvl w:ilvl="7" w:tplc="04090003" w:tentative="1">
-      <w:start w:val="1"/>
-      <w:numFmt w:val="bullet"/>
-      <w:lvlText w:val=""/>
-      <w:lvlJc w:val="left"/>
-      <w:pPr>
-        <w:ind w:left="3780" w:hanging="420"/>
-      </w:pPr>
-      <w:rPr>
-        <w:rFonts w:ascii="Wingdings" w:hAnsi="Wingdings" w:hint="default"/>
-      </w:rPr>
-    </w:lvl>
-    <w:lvl w:ilvl="8" w:tplc="04090005" w:tentative="1">
-      <w:start w:val="1"/>
-      <w:numFmt w:val="bullet"/>
-      <w:lvlText w:val=""/>
-      <w:lvlJc w:val="left"/>
-      <w:pPr>
-        <w:ind w:left="4200" w:hanging="420"/>
-      </w:pPr>
-      <w:rPr>
-        <w:rFonts w:ascii="Wingdings" w:hAnsi="Wingdings" w:hint="default"/>
-      </w:rPr>
-    </w:lvl>
-  </w:abstractNum>
-  <w:abstractNum w:abstractNumId="47">
-    <w:nsid w:val="40AF44B5"/>
-    <w:multiLevelType w:val="hybridMultilevel"/>
-    <w:tmpl w:val="167C1A3E"/>
-    <w:lvl w:ilvl="0" w:tplc="04090001">
-      <w:start w:val="1"/>
-      <w:numFmt w:val="bullet"/>
-      <w:lvlText w:val=""/>
-      <w:lvlJc w:val="left"/>
-      <w:pPr>
-        <w:ind w:left="840" w:hanging="420"/>
-      </w:pPr>
-      <w:rPr>
-        <w:rFonts w:ascii="Wingdings" w:hAnsi="Wingdings" w:hint="default"/>
-      </w:rPr>
-    </w:lvl>
-    <w:lvl w:ilvl="1" w:tplc="04090003" w:tentative="1">
-      <w:start w:val="1"/>
-      <w:numFmt w:val="bullet"/>
-      <w:lvlText w:val=""/>
-      <w:lvlJc w:val="left"/>
-      <w:pPr>
-        <w:ind w:left="1260" w:hanging="420"/>
-      </w:pPr>
-      <w:rPr>
-        <w:rFonts w:ascii="Wingdings" w:hAnsi="Wingdings" w:hint="default"/>
-      </w:rPr>
-    </w:lvl>
-    <w:lvl w:ilvl="2" w:tplc="04090005" w:tentative="1">
-      <w:start w:val="1"/>
-      <w:numFmt w:val="bullet"/>
-      <w:lvlText w:val=""/>
-      <w:lvlJc w:val="left"/>
-      <w:pPr>
-        <w:ind w:left="1680" w:hanging="420"/>
-      </w:pPr>
-      <w:rPr>
-        <w:rFonts w:ascii="Wingdings" w:hAnsi="Wingdings" w:hint="default"/>
-      </w:rPr>
-    </w:lvl>
-    <w:lvl w:ilvl="3" w:tplc="04090001" w:tentative="1">
-      <w:start w:val="1"/>
-      <w:numFmt w:val="bullet"/>
-      <w:lvlText w:val=""/>
-      <w:lvlJc w:val="left"/>
-      <w:pPr>
-        <w:ind w:left="2100" w:hanging="420"/>
-      </w:pPr>
-      <w:rPr>
-        <w:rFonts w:ascii="Wingdings" w:hAnsi="Wingdings" w:hint="default"/>
-      </w:rPr>
-    </w:lvl>
-    <w:lvl w:ilvl="4" w:tplc="04090003" w:tentative="1">
-      <w:start w:val="1"/>
-      <w:numFmt w:val="bullet"/>
-      <w:lvlText w:val=""/>
-      <w:lvlJc w:val="left"/>
-      <w:pPr>
-        <w:ind w:left="2520" w:hanging="420"/>
-      </w:pPr>
-      <w:rPr>
-        <w:rFonts w:ascii="Wingdings" w:hAnsi="Wingdings" w:hint="default"/>
-      </w:rPr>
-    </w:lvl>
-    <w:lvl w:ilvl="5" w:tplc="04090005" w:tentative="1">
-      <w:start w:val="1"/>
-      <w:numFmt w:val="bullet"/>
-      <w:lvlText w:val=""/>
-      <w:lvlJc w:val="left"/>
-      <w:pPr>
-        <w:ind w:left="2940" w:hanging="420"/>
-      </w:pPr>
-      <w:rPr>
-        <w:rFonts w:ascii="Wingdings" w:hAnsi="Wingdings" w:hint="default"/>
-      </w:rPr>
-    </w:lvl>
-    <w:lvl w:ilvl="6" w:tplc="04090001" w:tentative="1">
-      <w:start w:val="1"/>
-      <w:numFmt w:val="bullet"/>
-      <w:lvlText w:val=""/>
-      <w:lvlJc w:val="left"/>
-      <w:pPr>
-        <w:ind w:left="3360" w:hanging="420"/>
-      </w:pPr>
-      <w:rPr>
-        <w:rFonts w:ascii="Wingdings" w:hAnsi="Wingdings" w:hint="default"/>
-      </w:rPr>
-    </w:lvl>
-    <w:lvl w:ilvl="7" w:tplc="04090003" w:tentative="1">
-      <w:start w:val="1"/>
-      <w:numFmt w:val="bullet"/>
-      <w:lvlText w:val=""/>
-      <w:lvlJc w:val="left"/>
-      <w:pPr>
-        <w:ind w:left="3780" w:hanging="420"/>
-      </w:pPr>
-      <w:rPr>
-        <w:rFonts w:ascii="Wingdings" w:hAnsi="Wingdings" w:hint="default"/>
-      </w:rPr>
-    </w:lvl>
-    <w:lvl w:ilvl="8" w:tplc="04090005" w:tentative="1">
-      <w:start w:val="1"/>
-      <w:numFmt w:val="bullet"/>
-      <w:lvlText w:val=""/>
-      <w:lvlJc w:val="left"/>
-      <w:pPr>
-        <w:ind w:left="4200" w:hanging="420"/>
-      </w:pPr>
-      <w:rPr>
-        <w:rFonts w:ascii="Wingdings" w:hAnsi="Wingdings" w:hint="default"/>
-      </w:rPr>
-    </w:lvl>
-  </w:abstractNum>
-  <w:abstractNum w:abstractNumId="48">
-    <w:nsid w:val="48D42860"/>
-    <w:multiLevelType w:val="hybridMultilevel"/>
-    <w:tmpl w:val="4C20B766"/>
-    <w:lvl w:ilvl="0" w:tplc="04090001">
-      <w:start w:val="1"/>
-      <w:numFmt w:val="bullet"/>
-      <w:lvlText w:val=""/>
-      <w:lvlJc w:val="left"/>
-      <w:pPr>
-        <w:ind w:left="840" w:hanging="420"/>
-      </w:pPr>
-      <w:rPr>
-        <w:rFonts w:ascii="Wingdings" w:hAnsi="Wingdings" w:hint="default"/>
-      </w:rPr>
-    </w:lvl>
-    <w:lvl w:ilvl="1" w:tplc="04090003" w:tentative="1">
-      <w:start w:val="1"/>
-      <w:numFmt w:val="bullet"/>
-      <w:lvlText w:val=""/>
-      <w:lvlJc w:val="left"/>
-      <w:pPr>
-        <w:ind w:left="1260" w:hanging="420"/>
-      </w:pPr>
-      <w:rPr>
-        <w:rFonts w:ascii="Wingdings" w:hAnsi="Wingdings" w:hint="default"/>
-      </w:rPr>
-    </w:lvl>
-    <w:lvl w:ilvl="2" w:tplc="04090005" w:tentative="1">
-      <w:start w:val="1"/>
-      <w:numFmt w:val="bullet"/>
-      <w:lvlText w:val=""/>
-      <w:lvlJc w:val="left"/>
-      <w:pPr>
-        <w:ind w:left="1680" w:hanging="420"/>
-      </w:pPr>
-      <w:rPr>
-        <w:rFonts w:ascii="Wingdings" w:hAnsi="Wingdings" w:hint="default"/>
-      </w:rPr>
-    </w:lvl>
-    <w:lvl w:ilvl="3" w:tplc="04090001" w:tentative="1">
-      <w:start w:val="1"/>
-      <w:numFmt w:val="bullet"/>
-      <w:lvlText w:val=""/>
-      <w:lvlJc w:val="left"/>
-      <w:pPr>
-        <w:ind w:left="2100" w:hanging="420"/>
-      </w:pPr>
-      <w:rPr>
-        <w:rFonts w:ascii="Wingdings" w:hAnsi="Wingdings" w:hint="default"/>
-      </w:rPr>
-    </w:lvl>
-    <w:lvl w:ilvl="4" w:tplc="04090003" w:tentative="1">
-      <w:start w:val="1"/>
-      <w:numFmt w:val="bullet"/>
-      <w:lvlText w:val=""/>
-      <w:lvlJc w:val="left"/>
-      <w:pPr>
-        <w:ind w:left="2520" w:hanging="420"/>
-      </w:pPr>
-      <w:rPr>
-        <w:rFonts w:ascii="Wingdings" w:hAnsi="Wingdings" w:hint="default"/>
-      </w:rPr>
-    </w:lvl>
-    <w:lvl w:ilvl="5" w:tplc="04090005" w:tentative="1">
-      <w:start w:val="1"/>
-      <w:numFmt w:val="bullet"/>
-      <w:lvlText w:val=""/>
-      <w:lvlJc w:val="left"/>
-      <w:pPr>
-        <w:ind w:left="2940" w:hanging="420"/>
-      </w:pPr>
-      <w:rPr>
-        <w:rFonts w:ascii="Wingdings" w:hAnsi="Wingdings" w:hint="default"/>
-      </w:rPr>
-    </w:lvl>
-    <w:lvl w:ilvl="6" w:tplc="04090001" w:tentative="1">
-      <w:start w:val="1"/>
-      <w:numFmt w:val="bullet"/>
-      <w:lvlText w:val=""/>
-      <w:lvlJc w:val="left"/>
-      <w:pPr>
-        <w:ind w:left="3360" w:hanging="420"/>
-      </w:pPr>
-      <w:rPr>
-        <w:rFonts w:ascii="Wingdings" w:hAnsi="Wingdings" w:hint="default"/>
-      </w:rPr>
-    </w:lvl>
-    <w:lvl w:ilvl="7" w:tplc="04090003" w:tentative="1">
-      <w:start w:val="1"/>
-      <w:numFmt w:val="bullet"/>
-      <w:lvlText w:val=""/>
-      <w:lvlJc w:val="left"/>
-      <w:pPr>
-        <w:ind w:left="3780" w:hanging="420"/>
-      </w:pPr>
-      <w:rPr>
-        <w:rFonts w:ascii="Wingdings" w:hAnsi="Wingdings" w:hint="default"/>
-      </w:rPr>
-    </w:lvl>
-    <w:lvl w:ilvl="8" w:tplc="04090005" w:tentative="1">
-      <w:start w:val="1"/>
-      <w:numFmt w:val="bullet"/>
-      <w:lvlText w:val=""/>
-      <w:lvlJc w:val="left"/>
-      <w:pPr>
-        <w:ind w:left="4200" w:hanging="420"/>
-      </w:pPr>
-      <w:rPr>
-        <w:rFonts w:ascii="Wingdings" w:hAnsi="Wingdings" w:hint="default"/>
-      </w:rPr>
-    </w:lvl>
-  </w:abstractNum>
-  <w:abstractNum w:abstractNumId="49">
-    <w:nsid w:val="4B705A00"/>
-    <w:multiLevelType w:val="hybridMultilevel"/>
-    <w:tmpl w:val="1452F096"/>
-    <w:lvl w:ilvl="0" w:tplc="04090001">
-      <w:start w:val="1"/>
-      <w:numFmt w:val="bullet"/>
-      <w:lvlText w:val=""/>
-      <w:lvlJc w:val="left"/>
-      <w:pPr>
-        <w:ind w:left="840" w:hanging="420"/>
-      </w:pPr>
-      <w:rPr>
-        <w:rFonts w:ascii="Wingdings" w:hAnsi="Wingdings" w:hint="default"/>
-      </w:rPr>
-    </w:lvl>
-    <w:lvl w:ilvl="1" w:tplc="04090003">
-      <w:start w:val="1"/>
-      <w:numFmt w:val="bullet"/>
-      <w:lvlText w:val=""/>
-      <w:lvlJc w:val="left"/>
-      <w:pPr>
-        <w:ind w:left="1260" w:hanging="420"/>
-      </w:pPr>
-      <w:rPr>
-        <w:rFonts w:ascii="Wingdings" w:hAnsi="Wingdings" w:hint="default"/>
-      </w:rPr>
-    </w:lvl>
-    <w:lvl w:ilvl="2" w:tplc="04090005" w:tentative="1">
-      <w:start w:val="1"/>
-      <w:numFmt w:val="bullet"/>
-      <w:lvlText w:val=""/>
-      <w:lvlJc w:val="left"/>
-      <w:pPr>
-        <w:ind w:left="1680" w:hanging="420"/>
-      </w:pPr>
-      <w:rPr>
-        <w:rFonts w:ascii="Wingdings" w:hAnsi="Wingdings" w:hint="default"/>
-      </w:rPr>
-    </w:lvl>
-    <w:lvl w:ilvl="3" w:tplc="04090001" w:tentative="1">
-      <w:start w:val="1"/>
-      <w:numFmt w:val="bullet"/>
-      <w:lvlText w:val=""/>
-      <w:lvlJc w:val="left"/>
-      <w:pPr>
-        <w:ind w:left="2100" w:hanging="420"/>
-      </w:pPr>
-      <w:rPr>
-        <w:rFonts w:ascii="Wingdings" w:hAnsi="Wingdings" w:hint="default"/>
-      </w:rPr>
-    </w:lvl>
-    <w:lvl w:ilvl="4" w:tplc="04090003" w:tentative="1">
-      <w:start w:val="1"/>
-      <w:numFmt w:val="bullet"/>
-      <w:lvlText w:val=""/>
-      <w:lvlJc w:val="left"/>
-      <w:pPr>
-        <w:ind w:left="2520" w:hanging="420"/>
-      </w:pPr>
-      <w:rPr>
-        <w:rFonts w:ascii="Wingdings" w:hAnsi="Wingdings" w:hint="default"/>
-      </w:rPr>
-    </w:lvl>
-    <w:lvl w:ilvl="5" w:tplc="04090005" w:tentative="1">
-      <w:start w:val="1"/>
-      <w:numFmt w:val="bullet"/>
-      <w:lvlText w:val=""/>
-      <w:lvlJc w:val="left"/>
-      <w:pPr>
-        <w:ind w:left="2940" w:hanging="420"/>
-      </w:pPr>
-      <w:rPr>
-        <w:rFonts w:ascii="Wingdings" w:hAnsi="Wingdings" w:hint="default"/>
-      </w:rPr>
-    </w:lvl>
-    <w:lvl w:ilvl="6" w:tplc="04090001" w:tentative="1">
-      <w:start w:val="1"/>
-      <w:numFmt w:val="bullet"/>
-      <w:lvlText w:val=""/>
-      <w:lvlJc w:val="left"/>
-      <w:pPr>
-        <w:ind w:left="3360" w:hanging="420"/>
-      </w:pPr>
-      <w:rPr>
-        <w:rFonts w:ascii="Wingdings" w:hAnsi="Wingdings" w:hint="default"/>
-      </w:rPr>
-    </w:lvl>
-    <w:lvl w:ilvl="7" w:tplc="04090003" w:tentative="1">
-      <w:start w:val="1"/>
-      <w:numFmt w:val="bullet"/>
-      <w:lvlText w:val=""/>
-      <w:lvlJc w:val="left"/>
-      <w:pPr>
-        <w:ind w:left="3780" w:hanging="420"/>
-      </w:pPr>
-      <w:rPr>
-        <w:rFonts w:ascii="Wingdings" w:hAnsi="Wingdings" w:hint="default"/>
-      </w:rPr>
-    </w:lvl>
-    <w:lvl w:ilvl="8" w:tplc="04090005" w:tentative="1">
-      <w:start w:val="1"/>
-      <w:numFmt w:val="bullet"/>
-      <w:lvlText w:val=""/>
-      <w:lvlJc w:val="left"/>
-      <w:pPr>
-        <w:ind w:left="4200" w:hanging="420"/>
-      </w:pPr>
-      <w:rPr>
-        <w:rFonts w:ascii="Wingdings" w:hAnsi="Wingdings" w:hint="default"/>
-      </w:rPr>
-    </w:lvl>
-  </w:abstractNum>
-  <w:abstractNum w:abstractNumId="50">
-    <w:nsid w:val="4E030E24"/>
-    <w:multiLevelType w:val="hybridMultilevel"/>
-    <w:tmpl w:val="43603F12"/>
-    <w:lvl w:ilvl="0" w:tplc="04090001">
-      <w:start w:val="1"/>
-      <w:numFmt w:val="bullet"/>
-      <w:lvlText w:val=""/>
-      <w:lvlJc w:val="left"/>
-      <w:pPr>
-        <w:ind w:left="840" w:hanging="420"/>
-      </w:pPr>
-      <w:rPr>
-        <w:rFonts w:ascii="Wingdings" w:hAnsi="Wingdings" w:hint="default"/>
-      </w:rPr>
-    </w:lvl>
-    <w:lvl w:ilvl="1" w:tplc="04090003" w:tentative="1">
-      <w:start w:val="1"/>
-      <w:numFmt w:val="bullet"/>
-      <w:lvlText w:val=""/>
-      <w:lvlJc w:val="left"/>
-      <w:pPr>
-        <w:ind w:left="1260" w:hanging="420"/>
-      </w:pPr>
-      <w:rPr>
-        <w:rFonts w:ascii="Wingdings" w:hAnsi="Wingdings" w:hint="default"/>
-      </w:rPr>
-    </w:lvl>
-    <w:lvl w:ilvl="2" w:tplc="04090005" w:tentative="1">
-      <w:start w:val="1"/>
-      <w:numFmt w:val="bullet"/>
-      <w:lvlText w:val=""/>
-      <w:lvlJc w:val="left"/>
-      <w:pPr>
-        <w:ind w:left="1680" w:hanging="420"/>
-      </w:pPr>
-      <w:rPr>
-        <w:rFonts w:ascii="Wingdings" w:hAnsi="Wingdings" w:hint="default"/>
-      </w:rPr>
-    </w:lvl>
-    <w:lvl w:ilvl="3" w:tplc="04090001" w:tentative="1">
-      <w:start w:val="1"/>
-      <w:numFmt w:val="bullet"/>
-      <w:lvlText w:val=""/>
-      <w:lvlJc w:val="left"/>
-      <w:pPr>
-        <w:ind w:left="2100" w:hanging="420"/>
-      </w:pPr>
-      <w:rPr>
-        <w:rFonts w:ascii="Wingdings" w:hAnsi="Wingdings" w:hint="default"/>
-      </w:rPr>
-    </w:lvl>
-    <w:lvl w:ilvl="4" w:tplc="04090003" w:tentative="1">
-      <w:start w:val="1"/>
-      <w:numFmt w:val="bullet"/>
-      <w:lvlText w:val=""/>
-      <w:lvlJc w:val="left"/>
-      <w:pPr>
-        <w:ind w:left="2520" w:hanging="420"/>
-      </w:pPr>
-      <w:rPr>
-        <w:rFonts w:ascii="Wingdings" w:hAnsi="Wingdings" w:hint="default"/>
-      </w:rPr>
-    </w:lvl>
-    <w:lvl w:ilvl="5" w:tplc="04090005" w:tentative="1">
-      <w:start w:val="1"/>
-      <w:numFmt w:val="bullet"/>
-      <w:lvlText w:val=""/>
-      <w:lvlJc w:val="left"/>
-      <w:pPr>
-        <w:ind w:left="2940" w:hanging="420"/>
-      </w:pPr>
-      <w:rPr>
-        <w:rFonts w:ascii="Wingdings" w:hAnsi="Wingdings" w:hint="default"/>
-      </w:rPr>
-    </w:lvl>
-    <w:lvl w:ilvl="6" w:tplc="04090001" w:tentative="1">
-      <w:start w:val="1"/>
-      <w:numFmt w:val="bullet"/>
-      <w:lvlText w:val=""/>
-      <w:lvlJc w:val="left"/>
-      <w:pPr>
-        <w:ind w:left="3360" w:hanging="420"/>
-      </w:pPr>
-      <w:rPr>
-        <w:rFonts w:ascii="Wingdings" w:hAnsi="Wingdings" w:hint="default"/>
-      </w:rPr>
-    </w:lvl>
-    <w:lvl w:ilvl="7" w:tplc="04090003" w:tentative="1">
-      <w:start w:val="1"/>
-      <w:numFmt w:val="bullet"/>
-      <w:lvlText w:val=""/>
-      <w:lvlJc w:val="left"/>
-      <w:pPr>
-        <w:ind w:left="3780" w:hanging="420"/>
-      </w:pPr>
-      <w:rPr>
-        <w:rFonts w:ascii="Wingdings" w:hAnsi="Wingdings" w:hint="default"/>
-      </w:rPr>
-    </w:lvl>
-    <w:lvl w:ilvl="8" w:tplc="04090005" w:tentative="1">
-      <w:start w:val="1"/>
-      <w:numFmt w:val="bullet"/>
-      <w:lvlText w:val=""/>
-      <w:lvlJc w:val="left"/>
-      <w:pPr>
-        <w:ind w:left="4200" w:hanging="420"/>
-      </w:pPr>
-      <w:rPr>
-        <w:rFonts w:ascii="Wingdings" w:hAnsi="Wingdings" w:hint="default"/>
-      </w:rPr>
-    </w:lvl>
-  </w:abstractNum>
-  <w:abstractNum w:abstractNumId="51">
-    <w:nsid w:val="4F553C82"/>
-    <w:multiLevelType w:val="hybridMultilevel"/>
-    <w:tmpl w:val="2DC2FAD8"/>
-    <w:lvl w:ilvl="0" w:tplc="04090001">
-      <w:start w:val="1"/>
-      <w:numFmt w:val="bullet"/>
-      <w:lvlText w:val=""/>
-      <w:lvlJc w:val="left"/>
-      <w:pPr>
-        <w:ind w:left="420" w:hanging="420"/>
-      </w:pPr>
-      <w:rPr>
-        <w:rFonts w:ascii="Wingdings" w:hAnsi="Wingdings" w:hint="default"/>
-      </w:rPr>
-    </w:lvl>
-    <w:lvl w:ilvl="1" w:tplc="04090003" w:tentative="1">
-      <w:start w:val="1"/>
-      <w:numFmt w:val="bullet"/>
-      <w:lvlText w:val=""/>
-      <w:lvlJc w:val="left"/>
-      <w:pPr>
-        <w:ind w:left="840" w:hanging="420"/>
-      </w:pPr>
-      <w:rPr>
-        <w:rFonts w:ascii="Wingdings" w:hAnsi="Wingdings" w:hint="default"/>
-      </w:rPr>
-    </w:lvl>
-    <w:lvl w:ilvl="2" w:tplc="04090005" w:tentative="1">
-      <w:start w:val="1"/>
-      <w:numFmt w:val="bullet"/>
-      <w:lvlText w:val=""/>
-      <w:lvlJc w:val="left"/>
-      <w:pPr>
-        <w:ind w:left="1260" w:hanging="420"/>
-      </w:pPr>
-      <w:rPr>
-        <w:rFonts w:ascii="Wingdings" w:hAnsi="Wingdings" w:hint="default"/>
-      </w:rPr>
-    </w:lvl>
-    <w:lvl w:ilvl="3" w:tplc="04090001" w:tentative="1">
-      <w:start w:val="1"/>
-      <w:numFmt w:val="bullet"/>
-      <w:lvlText w:val=""/>
-      <w:lvlJc w:val="left"/>
-      <w:pPr>
-        <w:ind w:left="1680" w:hanging="420"/>
-      </w:pPr>
-      <w:rPr>
-        <w:rFonts w:ascii="Wingdings" w:hAnsi="Wingdings" w:hint="default"/>
-      </w:rPr>
-    </w:lvl>
-    <w:lvl w:ilvl="4" w:tplc="04090003" w:tentative="1">
-      <w:start w:val="1"/>
-      <w:numFmt w:val="bullet"/>
-      <w:lvlText w:val=""/>
-      <w:lvlJc w:val="left"/>
-      <w:pPr>
-        <w:ind w:left="2100" w:hanging="420"/>
-      </w:pPr>
-      <w:rPr>
-        <w:rFonts w:ascii="Wingdings" w:hAnsi="Wingdings" w:hint="default"/>
-      </w:rPr>
-    </w:lvl>
-    <w:lvl w:ilvl="5" w:tplc="04090005" w:tentative="1">
-      <w:start w:val="1"/>
-      <w:numFmt w:val="bullet"/>
-      <w:lvlText w:val=""/>
-      <w:lvlJc w:val="left"/>
-      <w:pPr>
-        <w:ind w:left="2520" w:hanging="420"/>
-      </w:pPr>
-      <w:rPr>
-        <w:rFonts w:ascii="Wingdings" w:hAnsi="Wingdings" w:hint="default"/>
-      </w:rPr>
-    </w:lvl>
-    <w:lvl w:ilvl="6" w:tplc="04090001" w:tentative="1">
-      <w:start w:val="1"/>
-      <w:numFmt w:val="bullet"/>
-      <w:lvlText w:val=""/>
-      <w:lvlJc w:val="left"/>
-      <w:pPr>
-        <w:ind w:left="2940" w:hanging="420"/>
-      </w:pPr>
-      <w:rPr>
-        <w:rFonts w:ascii="Wingdings" w:hAnsi="Wingdings" w:hint="default"/>
-      </w:rPr>
-    </w:lvl>
-    <w:lvl w:ilvl="7" w:tplc="04090003" w:tentative="1">
-      <w:start w:val="1"/>
-      <w:numFmt w:val="bullet"/>
-      <w:lvlText w:val=""/>
-      <w:lvlJc w:val="left"/>
-      <w:pPr>
-        <w:ind w:left="3360" w:hanging="420"/>
-      </w:pPr>
-      <w:rPr>
-        <w:rFonts w:ascii="Wingdings" w:hAnsi="Wingdings" w:hint="default"/>
-      </w:rPr>
-    </w:lvl>
-    <w:lvl w:ilvl="8" w:tplc="04090005" w:tentative="1">
-      <w:start w:val="1"/>
-      <w:numFmt w:val="bullet"/>
-      <w:lvlText w:val=""/>
-      <w:lvlJc w:val="left"/>
-      <w:pPr>
-        <w:ind w:left="3780" w:hanging="420"/>
-      </w:pPr>
-      <w:rPr>
-        <w:rFonts w:ascii="Wingdings" w:hAnsi="Wingdings" w:hint="default"/>
-      </w:rPr>
-    </w:lvl>
-  </w:abstractNum>
-  <w:abstractNum w:abstractNumId="52">
-    <w:nsid w:val="532C06FA"/>
-    <w:multiLevelType w:val="hybridMultilevel"/>
-    <w:tmpl w:val="95266D08"/>
-    <w:lvl w:ilvl="0" w:tplc="04090011">
-      <w:start w:val="1"/>
-      <w:numFmt w:val="decimal"/>
-      <w:lvlText w:val="%1)"/>
-      <w:lvlJc w:val="left"/>
-      <w:pPr>
-        <w:ind w:left="1260" w:hanging="420"/>
-      </w:pPr>
-    </w:lvl>
-    <w:lvl w:ilvl="1" w:tplc="04090019" w:tentative="1">
-      <w:start w:val="1"/>
-      <w:numFmt w:val="lowerLetter"/>
-      <w:lvlText w:val="%2)"/>
-      <w:lvlJc w:val="left"/>
-      <w:pPr>
-        <w:ind w:left="1680" w:hanging="420"/>
-      </w:pPr>
-    </w:lvl>
-    <w:lvl w:ilvl="2" w:tplc="0409001B" w:tentative="1">
-      <w:start w:val="1"/>
-      <w:numFmt w:val="lowerRoman"/>
-      <w:lvlText w:val="%3."/>
-      <w:lvlJc w:val="right"/>
-      <w:pPr>
-        <w:ind w:left="2100" w:hanging="420"/>
-      </w:pPr>
-    </w:lvl>
-    <w:lvl w:ilvl="3" w:tplc="0409000F" w:tentative="1">
-      <w:start w:val="1"/>
-      <w:numFmt w:val="decimal"/>
-      <w:lvlText w:val="%4."/>
-      <w:lvlJc w:val="left"/>
-      <w:pPr>
-        <w:ind w:left="2520" w:hanging="420"/>
-      </w:pPr>
-    </w:lvl>
-    <w:lvl w:ilvl="4" w:tplc="04090019" w:tentative="1">
-      <w:start w:val="1"/>
-      <w:numFmt w:val="lowerLetter"/>
-      <w:lvlText w:val="%5)"/>
-      <w:lvlJc w:val="left"/>
-      <w:pPr>
-        <w:ind w:left="2940" w:hanging="420"/>
-      </w:pPr>
-    </w:lvl>
-    <w:lvl w:ilvl="5" w:tplc="0409001B" w:tentative="1">
-      <w:start w:val="1"/>
-      <w:numFmt w:val="lowerRoman"/>
-      <w:lvlText w:val="%6."/>
-      <w:lvlJc w:val="right"/>
-      <w:pPr>
-        <w:ind w:left="3360" w:hanging="420"/>
-      </w:pPr>
-    </w:lvl>
-    <w:lvl w:ilvl="6" w:tplc="0409000F" w:tentative="1">
-      <w:start w:val="1"/>
-      <w:numFmt w:val="decimal"/>
-      <w:lvlText w:val="%7."/>
-      <w:lvlJc w:val="left"/>
-      <w:pPr>
-        <w:ind w:left="3780" w:hanging="420"/>
-      </w:pPr>
-    </w:lvl>
-    <w:lvl w:ilvl="7" w:tplc="04090019" w:tentative="1">
-      <w:start w:val="1"/>
-      <w:numFmt w:val="lowerLetter"/>
-      <w:lvlText w:val="%8)"/>
-      <w:lvlJc w:val="left"/>
-      <w:pPr>
-        <w:ind w:left="4200" w:hanging="420"/>
-      </w:pPr>
-    </w:lvl>
-    <w:lvl w:ilvl="8" w:tplc="0409001B" w:tentative="1">
-      <w:start w:val="1"/>
-      <w:numFmt w:val="lowerRoman"/>
-      <w:lvlText w:val="%9."/>
-      <w:lvlJc w:val="right"/>
-      <w:pPr>
-        <w:ind w:left="4620" w:hanging="420"/>
-      </w:pPr>
-    </w:lvl>
-  </w:abstractNum>
-  <w:abstractNum w:abstractNumId="53">
-    <w:nsid w:val="53774C3B"/>
-    <w:multiLevelType w:val="hybridMultilevel"/>
-    <w:tmpl w:val="76844426"/>
-    <w:lvl w:ilvl="0" w:tplc="04090001">
-      <w:start w:val="1"/>
-      <w:numFmt w:val="bullet"/>
-      <w:lvlText w:val=""/>
-      <w:lvlJc w:val="left"/>
-      <w:pPr>
-        <w:ind w:left="840" w:hanging="420"/>
-      </w:pPr>
-      <w:rPr>
-        <w:rFonts w:ascii="Wingdings" w:hAnsi="Wingdings" w:hint="default"/>
-      </w:rPr>
-    </w:lvl>
-    <w:lvl w:ilvl="1" w:tplc="04090003" w:tentative="1">
-      <w:start w:val="1"/>
-      <w:numFmt w:val="bullet"/>
-      <w:lvlText w:val=""/>
-      <w:lvlJc w:val="left"/>
-      <w:pPr>
-        <w:ind w:left="1260" w:hanging="420"/>
-      </w:pPr>
-      <w:rPr>
-        <w:rFonts w:ascii="Wingdings" w:hAnsi="Wingdings" w:hint="default"/>
-      </w:rPr>
-    </w:lvl>
-    <w:lvl w:ilvl="2" w:tplc="04090005" w:tentative="1">
-      <w:start w:val="1"/>
-      <w:numFmt w:val="bullet"/>
-      <w:lvlText w:val=""/>
-      <w:lvlJc w:val="left"/>
-      <w:pPr>
-        <w:ind w:left="1680" w:hanging="420"/>
-      </w:pPr>
-      <w:rPr>
-        <w:rFonts w:ascii="Wingdings" w:hAnsi="Wingdings" w:hint="default"/>
-      </w:rPr>
-    </w:lvl>
-    <w:lvl w:ilvl="3" w:tplc="04090001" w:tentative="1">
-      <w:start w:val="1"/>
-      <w:numFmt w:val="bullet"/>
-      <w:lvlText w:val=""/>
-      <w:lvlJc w:val="left"/>
-      <w:pPr>
-        <w:ind w:left="2100" w:hanging="420"/>
-      </w:pPr>
-      <w:rPr>
-        <w:rFonts w:ascii="Wingdings" w:hAnsi="Wingdings" w:hint="default"/>
-      </w:rPr>
-    </w:lvl>
-    <w:lvl w:ilvl="4" w:tplc="04090003" w:tentative="1">
-      <w:start w:val="1"/>
-      <w:numFmt w:val="bullet"/>
-      <w:lvlText w:val=""/>
-      <w:lvlJc w:val="left"/>
-      <w:pPr>
-        <w:ind w:left="2520" w:hanging="420"/>
-      </w:pPr>
-      <w:rPr>
-        <w:rFonts w:ascii="Wingdings" w:hAnsi="Wingdings" w:hint="default"/>
-      </w:rPr>
-    </w:lvl>
-    <w:lvl w:ilvl="5" w:tplc="04090005" w:tentative="1">
-      <w:start w:val="1"/>
-      <w:numFmt w:val="bullet"/>
-      <w:lvlText w:val=""/>
-      <w:lvlJc w:val="left"/>
-      <w:pPr>
-        <w:ind w:left="2940" w:hanging="420"/>
-      </w:pPr>
-      <w:rPr>
-        <w:rFonts w:ascii="Wingdings" w:hAnsi="Wingdings" w:hint="default"/>
-      </w:rPr>
-    </w:lvl>
-    <w:lvl w:ilvl="6" w:tplc="04090001" w:tentative="1">
-      <w:start w:val="1"/>
-      <w:numFmt w:val="bullet"/>
-      <w:lvlText w:val=""/>
-      <w:lvlJc w:val="left"/>
-      <w:pPr>
-        <w:ind w:left="3360" w:hanging="420"/>
-      </w:pPr>
-      <w:rPr>
-        <w:rFonts w:ascii="Wingdings" w:hAnsi="Wingdings" w:hint="default"/>
-      </w:rPr>
-    </w:lvl>
-    <w:lvl w:ilvl="7" w:tplc="04090003" w:tentative="1">
-      <w:start w:val="1"/>
-      <w:numFmt w:val="bullet"/>
-      <w:lvlText w:val=""/>
-      <w:lvlJc w:val="left"/>
-      <w:pPr>
-        <w:ind w:left="3780" w:hanging="420"/>
-      </w:pPr>
-      <w:rPr>
-        <w:rFonts w:ascii="Wingdings" w:hAnsi="Wingdings" w:hint="default"/>
-      </w:rPr>
-    </w:lvl>
-    <w:lvl w:ilvl="8" w:tplc="04090005" w:tentative="1">
-      <w:start w:val="1"/>
-      <w:numFmt w:val="bullet"/>
-      <w:lvlText w:val=""/>
-      <w:lvlJc w:val="left"/>
-      <w:pPr>
-        <w:ind w:left="4200" w:hanging="420"/>
-      </w:pPr>
-      <w:rPr>
-        <w:rFonts w:ascii="Wingdings" w:hAnsi="Wingdings" w:hint="default"/>
-      </w:rPr>
-    </w:lvl>
-  </w:abstractNum>
-  <w:abstractNum w:abstractNumId="54">
-    <w:nsid w:val="542900C7"/>
-    <w:multiLevelType w:val="hybridMultilevel"/>
-    <w:tmpl w:val="E26A89FA"/>
-    <w:lvl w:ilvl="0" w:tplc="04090001">
-      <w:start w:val="1"/>
-      <w:numFmt w:val="bullet"/>
-      <w:lvlText w:val=""/>
-      <w:lvlJc w:val="left"/>
-      <w:pPr>
-        <w:ind w:left="420" w:hanging="420"/>
-      </w:pPr>
-      <w:rPr>
-        <w:rFonts w:ascii="Wingdings" w:hAnsi="Wingdings" w:hint="default"/>
-      </w:rPr>
-    </w:lvl>
-    <w:lvl w:ilvl="1" w:tplc="04090003" w:tentative="1">
-      <w:start w:val="1"/>
-      <w:numFmt w:val="bullet"/>
-      <w:lvlText w:val=""/>
-      <w:lvlJc w:val="left"/>
-      <w:pPr>
-        <w:ind w:left="840" w:hanging="420"/>
-      </w:pPr>
-      <w:rPr>
-        <w:rFonts w:ascii="Wingdings" w:hAnsi="Wingdings" w:hint="default"/>
-      </w:rPr>
-    </w:lvl>
-    <w:lvl w:ilvl="2" w:tplc="04090005" w:tentative="1">
-      <w:start w:val="1"/>
-      <w:numFmt w:val="bullet"/>
-      <w:lvlText w:val=""/>
-      <w:lvlJc w:val="left"/>
-      <w:pPr>
-        <w:ind w:left="1260" w:hanging="420"/>
-      </w:pPr>
-      <w:rPr>
-        <w:rFonts w:ascii="Wingdings" w:hAnsi="Wingdings" w:hint="default"/>
-      </w:rPr>
-    </w:lvl>
-    <w:lvl w:ilvl="3" w:tplc="04090001" w:tentative="1">
-      <w:start w:val="1"/>
-      <w:numFmt w:val="bullet"/>
-      <w:lvlText w:val=""/>
-      <w:lvlJc w:val="left"/>
-      <w:pPr>
-        <w:ind w:left="1680" w:hanging="420"/>
-      </w:pPr>
-      <w:rPr>
-        <w:rFonts w:ascii="Wingdings" w:hAnsi="Wingdings" w:hint="default"/>
-      </w:rPr>
-    </w:lvl>
-    <w:lvl w:ilvl="4" w:tplc="04090003" w:tentative="1">
-      <w:start w:val="1"/>
-      <w:numFmt w:val="bullet"/>
-      <w:lvlText w:val=""/>
-      <w:lvlJc w:val="left"/>
-      <w:pPr>
-        <w:ind w:left="2100" w:hanging="420"/>
-      </w:pPr>
-      <w:rPr>
-        <w:rFonts w:ascii="Wingdings" w:hAnsi="Wingdings" w:hint="default"/>
-      </w:rPr>
-    </w:lvl>
-    <w:lvl w:ilvl="5" w:tplc="04090005" w:tentative="1">
-      <w:start w:val="1"/>
-      <w:numFmt w:val="bullet"/>
-      <w:lvlText w:val=""/>
-      <w:lvlJc w:val="left"/>
-      <w:pPr>
-        <w:ind w:left="2520" w:hanging="420"/>
-      </w:pPr>
-      <w:rPr>
-        <w:rFonts w:ascii="Wingdings" w:hAnsi="Wingdings" w:hint="default"/>
-      </w:rPr>
-    </w:lvl>
-    <w:lvl w:ilvl="6" w:tplc="04090001" w:tentative="1">
-      <w:start w:val="1"/>
-      <w:numFmt w:val="bullet"/>
-      <w:lvlText w:val=""/>
-      <w:lvlJc w:val="left"/>
-      <w:pPr>
-        <w:ind w:left="2940" w:hanging="420"/>
-      </w:pPr>
-      <w:rPr>
-        <w:rFonts w:ascii="Wingdings" w:hAnsi="Wingdings" w:hint="default"/>
-      </w:rPr>
-    </w:lvl>
-    <w:lvl w:ilvl="7" w:tplc="04090003" w:tentative="1">
-      <w:start w:val="1"/>
-      <w:numFmt w:val="bullet"/>
-      <w:lvlText w:val=""/>
-      <w:lvlJc w:val="left"/>
-      <w:pPr>
-        <w:ind w:left="3360" w:hanging="420"/>
-      </w:pPr>
-      <w:rPr>
-        <w:rFonts w:ascii="Wingdings" w:hAnsi="Wingdings" w:hint="default"/>
-      </w:rPr>
-    </w:lvl>
-    <w:lvl w:ilvl="8" w:tplc="04090005" w:tentative="1">
-      <w:start w:val="1"/>
-      <w:numFmt w:val="bullet"/>
-      <w:lvlText w:val=""/>
-      <w:lvlJc w:val="left"/>
-      <w:pPr>
-        <w:ind w:left="3780" w:hanging="420"/>
-      </w:pPr>
-      <w:rPr>
-        <w:rFonts w:ascii="Wingdings" w:hAnsi="Wingdings" w:hint="default"/>
-      </w:rPr>
-    </w:lvl>
-  </w:abstractNum>
-  <w:abstractNum w:abstractNumId="55">
-    <w:nsid w:val="593E6618"/>
-    <w:multiLevelType w:val="hybridMultilevel"/>
-    <w:tmpl w:val="D7AEC698"/>
-    <w:lvl w:ilvl="0" w:tplc="04090001">
-      <w:start w:val="1"/>
-      <w:numFmt w:val="bullet"/>
-      <w:lvlText w:val=""/>
-      <w:lvlJc w:val="left"/>
-      <w:pPr>
-        <w:ind w:left="420" w:hanging="420"/>
-      </w:pPr>
-      <w:rPr>
-        <w:rFonts w:ascii="Wingdings" w:hAnsi="Wingdings" w:hint="default"/>
-      </w:rPr>
-    </w:lvl>
-    <w:lvl w:ilvl="1" w:tplc="04090003" w:tentative="1">
-      <w:start w:val="1"/>
-      <w:numFmt w:val="bullet"/>
-      <w:lvlText w:val=""/>
-      <w:lvlJc w:val="left"/>
-      <w:pPr>
-        <w:ind w:left="840" w:hanging="420"/>
-      </w:pPr>
-      <w:rPr>
-        <w:rFonts w:ascii="Wingdings" w:hAnsi="Wingdings" w:hint="default"/>
-      </w:rPr>
-    </w:lvl>
-    <w:lvl w:ilvl="2" w:tplc="04090005" w:tentative="1">
-      <w:start w:val="1"/>
-      <w:numFmt w:val="bullet"/>
-      <w:lvlText w:val=""/>
-      <w:lvlJc w:val="left"/>
-      <w:pPr>
-        <w:ind w:left="1260" w:hanging="420"/>
-      </w:pPr>
-      <w:rPr>
-        <w:rFonts w:ascii="Wingdings" w:hAnsi="Wingdings" w:hint="default"/>
-      </w:rPr>
-    </w:lvl>
-    <w:lvl w:ilvl="3" w:tplc="04090001" w:tentative="1">
-      <w:start w:val="1"/>
-      <w:numFmt w:val="bullet"/>
-      <w:lvlText w:val=""/>
-      <w:lvlJc w:val="left"/>
-      <w:pPr>
-        <w:ind w:left="1680" w:hanging="420"/>
-      </w:pPr>
-      <w:rPr>
-        <w:rFonts w:ascii="Wingdings" w:hAnsi="Wingdings" w:hint="default"/>
-      </w:rPr>
-    </w:lvl>
-    <w:lvl w:ilvl="4" w:tplc="04090003" w:tentative="1">
-      <w:start w:val="1"/>
-      <w:numFmt w:val="bullet"/>
-      <w:lvlText w:val=""/>
-      <w:lvlJc w:val="left"/>
-      <w:pPr>
-        <w:ind w:left="2100" w:hanging="420"/>
-      </w:pPr>
-      <w:rPr>
-        <w:rFonts w:ascii="Wingdings" w:hAnsi="Wingdings" w:hint="default"/>
-      </w:rPr>
-    </w:lvl>
-    <w:lvl w:ilvl="5" w:tplc="04090005" w:tentative="1">
-      <w:start w:val="1"/>
-      <w:numFmt w:val="bullet"/>
-      <w:lvlText w:val=""/>
-      <w:lvlJc w:val="left"/>
-      <w:pPr>
-        <w:ind w:left="2520" w:hanging="420"/>
-      </w:pPr>
-      <w:rPr>
-        <w:rFonts w:ascii="Wingdings" w:hAnsi="Wingdings" w:hint="default"/>
-      </w:rPr>
-    </w:lvl>
-    <w:lvl w:ilvl="6" w:tplc="04090001" w:tentative="1">
-      <w:start w:val="1"/>
-      <w:numFmt w:val="bullet"/>
-      <w:lvlText w:val=""/>
-      <w:lvlJc w:val="left"/>
-      <w:pPr>
-        <w:ind w:left="2940" w:hanging="420"/>
-      </w:pPr>
-      <w:rPr>
-        <w:rFonts w:ascii="Wingdings" w:hAnsi="Wingdings" w:hint="default"/>
-      </w:rPr>
-    </w:lvl>
-    <w:lvl w:ilvl="7" w:tplc="04090003" w:tentative="1">
-      <w:start w:val="1"/>
-      <w:numFmt w:val="bullet"/>
-      <w:lvlText w:val=""/>
-      <w:lvlJc w:val="left"/>
-      <w:pPr>
-        <w:ind w:left="3360" w:hanging="420"/>
-      </w:pPr>
-      <w:rPr>
-        <w:rFonts w:ascii="Wingdings" w:hAnsi="Wingdings" w:hint="default"/>
-      </w:rPr>
-    </w:lvl>
-    <w:lvl w:ilvl="8" w:tplc="04090005" w:tentative="1">
-      <w:start w:val="1"/>
-      <w:numFmt w:val="bullet"/>
-      <w:lvlText w:val=""/>
-      <w:lvlJc w:val="left"/>
-      <w:pPr>
-        <w:ind w:left="3780" w:hanging="420"/>
-      </w:pPr>
-      <w:rPr>
-        <w:rFonts w:ascii="Wingdings" w:hAnsi="Wingdings" w:hint="default"/>
-      </w:rPr>
-    </w:lvl>
-  </w:abstractNum>
-  <w:abstractNum w:abstractNumId="56">
-    <w:nsid w:val="5A2E6610"/>
-    <w:multiLevelType w:val="hybridMultilevel"/>
-    <w:tmpl w:val="78E8EF3C"/>
-    <w:lvl w:ilvl="0" w:tplc="04090001">
-      <w:start w:val="1"/>
-      <w:numFmt w:val="bullet"/>
-      <w:lvlText w:val=""/>
-      <w:lvlJc w:val="left"/>
-      <w:pPr>
-        <w:ind w:left="420" w:hanging="420"/>
-      </w:pPr>
-      <w:rPr>
-        <w:rFonts w:ascii="Wingdings" w:hAnsi="Wingdings" w:hint="default"/>
-      </w:rPr>
-    </w:lvl>
-    <w:lvl w:ilvl="1" w:tplc="04090003" w:tentative="1">
-      <w:start w:val="1"/>
-      <w:numFmt w:val="bullet"/>
-      <w:lvlText w:val=""/>
-      <w:lvlJc w:val="left"/>
-      <w:pPr>
-        <w:ind w:left="840" w:hanging="420"/>
-      </w:pPr>
-      <w:rPr>
-        <w:rFonts w:ascii="Wingdings" w:hAnsi="Wingdings" w:hint="default"/>
-      </w:rPr>
-    </w:lvl>
-    <w:lvl w:ilvl="2" w:tplc="04090005" w:tentative="1">
-      <w:start w:val="1"/>
-      <w:numFmt w:val="bullet"/>
-      <w:lvlText w:val=""/>
-      <w:lvlJc w:val="left"/>
-      <w:pPr>
-        <w:ind w:left="1260" w:hanging="420"/>
-      </w:pPr>
-      <w:rPr>
-        <w:rFonts w:ascii="Wingdings" w:hAnsi="Wingdings" w:hint="default"/>
-      </w:rPr>
-    </w:lvl>
-    <w:lvl w:ilvl="3" w:tplc="04090001" w:tentative="1">
-      <w:start w:val="1"/>
-      <w:numFmt w:val="bullet"/>
-      <w:lvlText w:val=""/>
-      <w:lvlJc w:val="left"/>
-      <w:pPr>
-        <w:ind w:left="1680" w:hanging="420"/>
-      </w:pPr>
-      <w:rPr>
-        <w:rFonts w:ascii="Wingdings" w:hAnsi="Wingdings" w:hint="default"/>
-      </w:rPr>
-    </w:lvl>
-    <w:lvl w:ilvl="4" w:tplc="04090003" w:tentative="1">
-      <w:start w:val="1"/>
-      <w:numFmt w:val="bullet"/>
-      <w:lvlText w:val=""/>
-      <w:lvlJc w:val="left"/>
-      <w:pPr>
-        <w:ind w:left="2100" w:hanging="420"/>
-      </w:pPr>
-      <w:rPr>
-        <w:rFonts w:ascii="Wingdings" w:hAnsi="Wingdings" w:hint="default"/>
-      </w:rPr>
-    </w:lvl>
-    <w:lvl w:ilvl="5" w:tplc="04090005" w:tentative="1">
-      <w:start w:val="1"/>
-      <w:numFmt w:val="bullet"/>
-      <w:lvlText w:val=""/>
-      <w:lvlJc w:val="left"/>
-      <w:pPr>
-        <w:ind w:left="2520" w:hanging="420"/>
-      </w:pPr>
-      <w:rPr>
-        <w:rFonts w:ascii="Wingdings" w:hAnsi="Wingdings" w:hint="default"/>
-      </w:rPr>
-    </w:lvl>
-    <w:lvl w:ilvl="6" w:tplc="04090001" w:tentative="1">
-      <w:start w:val="1"/>
-      <w:numFmt w:val="bullet"/>
-      <w:lvlText w:val=""/>
-      <w:lvlJc w:val="left"/>
-      <w:pPr>
-        <w:ind w:left="2940" w:hanging="420"/>
-      </w:pPr>
-      <w:rPr>
-        <w:rFonts w:ascii="Wingdings" w:hAnsi="Wingdings" w:hint="default"/>
-      </w:rPr>
-    </w:lvl>
-    <w:lvl w:ilvl="7" w:tplc="04090003" w:tentative="1">
-      <w:start w:val="1"/>
-      <w:numFmt w:val="bullet"/>
-      <w:lvlText w:val=""/>
-      <w:lvlJc w:val="left"/>
-      <w:pPr>
-        <w:ind w:left="3360" w:hanging="420"/>
-      </w:pPr>
-      <w:rPr>
-        <w:rFonts w:ascii="Wingdings" w:hAnsi="Wingdings" w:hint="default"/>
-      </w:rPr>
-    </w:lvl>
-    <w:lvl w:ilvl="8" w:tplc="04090005" w:tentative="1">
-      <w:start w:val="1"/>
-      <w:numFmt w:val="bullet"/>
-      <w:lvlText w:val=""/>
-      <w:lvlJc w:val="left"/>
-      <w:pPr>
-        <w:ind w:left="3780" w:hanging="420"/>
-      </w:pPr>
-      <w:rPr>
-        <w:rFonts w:ascii="Wingdings" w:hAnsi="Wingdings" w:hint="default"/>
-      </w:rPr>
-    </w:lvl>
-  </w:abstractNum>
-  <w:abstractNum w:abstractNumId="57">
-    <w:nsid w:val="5C835379"/>
-    <w:multiLevelType w:val="hybridMultilevel"/>
-    <w:tmpl w:val="F7A29A24"/>
-    <w:lvl w:ilvl="0" w:tplc="0409000B">
-      <w:start w:val="1"/>
-      <w:numFmt w:val="bullet"/>
-      <w:lvlText w:val=""/>
-      <w:lvlJc w:val="left"/>
-      <w:pPr>
-        <w:ind w:left="1260" w:hanging="420"/>
-      </w:pPr>
-      <w:rPr>
-        <w:rFonts w:ascii="Wingdings" w:hAnsi="Wingdings" w:hint="default"/>
-      </w:rPr>
-    </w:lvl>
-    <w:lvl w:ilvl="1" w:tplc="04090003" w:tentative="1">
-      <w:start w:val="1"/>
-      <w:numFmt w:val="bullet"/>
-      <w:lvlText w:val=""/>
-      <w:lvlJc w:val="left"/>
-      <w:pPr>
-        <w:ind w:left="1680" w:hanging="420"/>
-      </w:pPr>
-      <w:rPr>
-        <w:rFonts w:ascii="Wingdings" w:hAnsi="Wingdings" w:hint="default"/>
-      </w:rPr>
-    </w:lvl>
-    <w:lvl w:ilvl="2" w:tplc="04090005" w:tentative="1">
-      <w:start w:val="1"/>
-      <w:numFmt w:val="bullet"/>
-      <w:lvlText w:val=""/>
-      <w:lvlJc w:val="left"/>
-      <w:pPr>
-        <w:ind w:left="2100" w:hanging="420"/>
-      </w:pPr>
-      <w:rPr>
-        <w:rFonts w:ascii="Wingdings" w:hAnsi="Wingdings" w:hint="default"/>
-      </w:rPr>
-    </w:lvl>
-    <w:lvl w:ilvl="3" w:tplc="04090001" w:tentative="1">
-      <w:start w:val="1"/>
-      <w:numFmt w:val="bullet"/>
-      <w:lvlText w:val=""/>
-      <w:lvlJc w:val="left"/>
-      <w:pPr>
-        <w:ind w:left="2520" w:hanging="420"/>
-      </w:pPr>
-      <w:rPr>
-        <w:rFonts w:ascii="Wingdings" w:hAnsi="Wingdings" w:hint="default"/>
-      </w:rPr>
-    </w:lvl>
-    <w:lvl w:ilvl="4" w:tplc="04090003" w:tentative="1">
-      <w:start w:val="1"/>
-      <w:numFmt w:val="bullet"/>
-      <w:lvlText w:val=""/>
-      <w:lvlJc w:val="left"/>
-      <w:pPr>
-        <w:ind w:left="2940" w:hanging="420"/>
-      </w:pPr>
-      <w:rPr>
-        <w:rFonts w:ascii="Wingdings" w:hAnsi="Wingdings" w:hint="default"/>
-      </w:rPr>
-    </w:lvl>
-    <w:lvl w:ilvl="5" w:tplc="04090005" w:tentative="1">
-      <w:start w:val="1"/>
-      <w:numFmt w:val="bullet"/>
-      <w:lvlText w:val=""/>
-      <w:lvlJc w:val="left"/>
-      <w:pPr>
-        <w:ind w:left="3360" w:hanging="420"/>
-      </w:pPr>
-      <w:rPr>
-        <w:rFonts w:ascii="Wingdings" w:hAnsi="Wingdings" w:hint="default"/>
-      </w:rPr>
-    </w:lvl>
-    <w:lvl w:ilvl="6" w:tplc="04090001" w:tentative="1">
-      <w:start w:val="1"/>
-      <w:numFmt w:val="bullet"/>
-      <w:lvlText w:val=""/>
-      <w:lvlJc w:val="left"/>
-      <w:pPr>
-        <w:ind w:left="3780" w:hanging="420"/>
-      </w:pPr>
-      <w:rPr>
-        <w:rFonts w:ascii="Wingdings" w:hAnsi="Wingdings" w:hint="default"/>
-      </w:rPr>
-    </w:lvl>
-    <w:lvl w:ilvl="7" w:tplc="04090003" w:tentative="1">
-      <w:start w:val="1"/>
-      <w:numFmt w:val="bullet"/>
-      <w:lvlText w:val=""/>
-      <w:lvlJc w:val="left"/>
-      <w:pPr>
-        <w:ind w:left="4200" w:hanging="420"/>
-      </w:pPr>
-      <w:rPr>
-        <w:rFonts w:ascii="Wingdings" w:hAnsi="Wingdings" w:hint="default"/>
-      </w:rPr>
-    </w:lvl>
-    <w:lvl w:ilvl="8" w:tplc="04090005" w:tentative="1">
-      <w:start w:val="1"/>
-      <w:numFmt w:val="bullet"/>
-      <w:lvlText w:val=""/>
-      <w:lvlJc w:val="left"/>
-      <w:pPr>
-        <w:ind w:left="4620" w:hanging="420"/>
-      </w:pPr>
-      <w:rPr>
-        <w:rFonts w:ascii="Wingdings" w:hAnsi="Wingdings" w:hint="default"/>
-      </w:rPr>
-    </w:lvl>
-  </w:abstractNum>
-  <w:abstractNum w:abstractNumId="58">
-    <w:nsid w:val="61E31197"/>
-    <w:multiLevelType w:val="hybridMultilevel"/>
-    <w:tmpl w:val="EFD2F1BA"/>
-    <w:lvl w:ilvl="0" w:tplc="0409000B">
-      <w:start w:val="1"/>
-      <w:numFmt w:val="bullet"/>
-      <w:lvlText w:val=""/>
-      <w:lvlJc w:val="left"/>
-      <w:pPr>
-        <w:ind w:left="1260" w:hanging="420"/>
-      </w:pPr>
-      <w:rPr>
-        <w:rFonts w:ascii="Wingdings" w:hAnsi="Wingdings" w:hint="default"/>
-      </w:rPr>
-    </w:lvl>
-    <w:lvl w:ilvl="1" w:tplc="04090003" w:tentative="1">
-      <w:start w:val="1"/>
-      <w:numFmt w:val="bullet"/>
-      <w:lvlText w:val=""/>
-      <w:lvlJc w:val="left"/>
-      <w:pPr>
-        <w:ind w:left="1680" w:hanging="420"/>
-      </w:pPr>
-      <w:rPr>
-        <w:rFonts w:ascii="Wingdings" w:hAnsi="Wingdings" w:hint="default"/>
-      </w:rPr>
-    </w:lvl>
-    <w:lvl w:ilvl="2" w:tplc="04090005" w:tentative="1">
-      <w:start w:val="1"/>
-      <w:numFmt w:val="bullet"/>
-      <w:lvlText w:val=""/>
-      <w:lvlJc w:val="left"/>
-      <w:pPr>
-        <w:ind w:left="2100" w:hanging="420"/>
-      </w:pPr>
-      <w:rPr>
-        <w:rFonts w:ascii="Wingdings" w:hAnsi="Wingdings" w:hint="default"/>
-      </w:rPr>
-    </w:lvl>
-    <w:lvl w:ilvl="3" w:tplc="04090001" w:tentative="1">
-      <w:start w:val="1"/>
-      <w:numFmt w:val="bullet"/>
-      <w:lvlText w:val=""/>
-      <w:lvlJc w:val="left"/>
-      <w:pPr>
-        <w:ind w:left="2520" w:hanging="420"/>
-      </w:pPr>
-      <w:rPr>
-        <w:rFonts w:ascii="Wingdings" w:hAnsi="Wingdings" w:hint="default"/>
-      </w:rPr>
-    </w:lvl>
-    <w:lvl w:ilvl="4" w:tplc="04090003" w:tentative="1">
-      <w:start w:val="1"/>
-      <w:numFmt w:val="bullet"/>
-      <w:lvlText w:val=""/>
-      <w:lvlJc w:val="left"/>
-      <w:pPr>
-        <w:ind w:left="2940" w:hanging="420"/>
-      </w:pPr>
-      <w:rPr>
-        <w:rFonts w:ascii="Wingdings" w:hAnsi="Wingdings" w:hint="default"/>
-      </w:rPr>
-    </w:lvl>
-    <w:lvl w:ilvl="5" w:tplc="04090005" w:tentative="1">
-      <w:start w:val="1"/>
-      <w:numFmt w:val="bullet"/>
-      <w:lvlText w:val=""/>
-      <w:lvlJc w:val="left"/>
-      <w:pPr>
-        <w:ind w:left="3360" w:hanging="420"/>
-      </w:pPr>
-      <w:rPr>
-        <w:rFonts w:ascii="Wingdings" w:hAnsi="Wingdings" w:hint="default"/>
-      </w:rPr>
-    </w:lvl>
-    <w:lvl w:ilvl="6" w:tplc="04090001" w:tentative="1">
-      <w:start w:val="1"/>
-      <w:numFmt w:val="bullet"/>
-      <w:lvlText w:val=""/>
-      <w:lvlJc w:val="left"/>
-      <w:pPr>
-        <w:ind w:left="3780" w:hanging="420"/>
-      </w:pPr>
-      <w:rPr>
-        <w:rFonts w:ascii="Wingdings" w:hAnsi="Wingdings" w:hint="default"/>
-      </w:rPr>
-    </w:lvl>
-    <w:lvl w:ilvl="7" w:tplc="04090003" w:tentative="1">
-      <w:start w:val="1"/>
-      <w:numFmt w:val="bullet"/>
-      <w:lvlText w:val=""/>
-      <w:lvlJc w:val="left"/>
-      <w:pPr>
-        <w:ind w:left="4200" w:hanging="420"/>
-      </w:pPr>
-      <w:rPr>
-        <w:rFonts w:ascii="Wingdings" w:hAnsi="Wingdings" w:hint="default"/>
-      </w:rPr>
-    </w:lvl>
-    <w:lvl w:ilvl="8" w:tplc="04090005" w:tentative="1">
-      <w:start w:val="1"/>
-      <w:numFmt w:val="bullet"/>
-      <w:lvlText w:val=""/>
-      <w:lvlJc w:val="left"/>
-      <w:pPr>
-        <w:ind w:left="4620" w:hanging="420"/>
-      </w:pPr>
-      <w:rPr>
-        <w:rFonts w:ascii="Wingdings" w:hAnsi="Wingdings" w:hint="default"/>
-      </w:rPr>
-    </w:lvl>
-  </w:abstractNum>
-  <w:abstractNum w:abstractNumId="59">
-    <w:nsid w:val="64C7752A"/>
-    <w:multiLevelType w:val="hybridMultilevel"/>
-    <w:tmpl w:val="5AC6E320"/>
-    <w:lvl w:ilvl="0" w:tplc="04090011">
-      <w:start w:val="1"/>
-      <w:numFmt w:val="decimal"/>
-      <w:lvlText w:val="%1)"/>
-      <w:lvlJc w:val="left"/>
-      <w:pPr>
-        <w:ind w:left="840" w:hanging="420"/>
-      </w:pPr>
-    </w:lvl>
-    <w:lvl w:ilvl="1" w:tplc="04090019" w:tentative="1">
-      <w:start w:val="1"/>
-      <w:numFmt w:val="lowerLetter"/>
-      <w:lvlText w:val="%2)"/>
-      <w:lvlJc w:val="left"/>
-      <w:pPr>
-        <w:ind w:left="1260" w:hanging="420"/>
-      </w:pPr>
-    </w:lvl>
-    <w:lvl w:ilvl="2" w:tplc="0409001B" w:tentative="1">
-      <w:start w:val="1"/>
-      <w:numFmt w:val="lowerRoman"/>
-      <w:lvlText w:val="%3."/>
-      <w:lvlJc w:val="right"/>
-      <w:pPr>
-        <w:ind w:left="1680" w:hanging="420"/>
-      </w:pPr>
-    </w:lvl>
-    <w:lvl w:ilvl="3" w:tplc="0409000F" w:tentative="1">
-      <w:start w:val="1"/>
-      <w:numFmt w:val="decimal"/>
-      <w:lvlText w:val="%4."/>
-      <w:lvlJc w:val="left"/>
-      <w:pPr>
-        <w:ind w:left="2100" w:hanging="420"/>
-      </w:pPr>
-    </w:lvl>
-    <w:lvl w:ilvl="4" w:tplc="04090019" w:tentative="1">
-      <w:start w:val="1"/>
-      <w:numFmt w:val="lowerLetter"/>
-      <w:lvlText w:val="%5)"/>
-      <w:lvlJc w:val="left"/>
-      <w:pPr>
-        <w:ind w:left="2520" w:hanging="420"/>
-      </w:pPr>
-    </w:lvl>
-    <w:lvl w:ilvl="5" w:tplc="0409001B" w:tentative="1">
-      <w:start w:val="1"/>
-      <w:numFmt w:val="lowerRoman"/>
-      <w:lvlText w:val="%6."/>
-      <w:lvlJc w:val="right"/>
-      <w:pPr>
-        <w:ind w:left="2940" w:hanging="420"/>
-      </w:pPr>
-    </w:lvl>
-    <w:lvl w:ilvl="6" w:tplc="0409000F" w:tentative="1">
-      <w:start w:val="1"/>
-      <w:numFmt w:val="decimal"/>
-      <w:lvlText w:val="%7."/>
-      <w:lvlJc w:val="left"/>
-      <w:pPr>
-        <w:ind w:left="3360" w:hanging="420"/>
-      </w:pPr>
-    </w:lvl>
-    <w:lvl w:ilvl="7" w:tplc="04090019" w:tentative="1">
-      <w:start w:val="1"/>
-      <w:numFmt w:val="lowerLetter"/>
-      <w:lvlText w:val="%8)"/>
-      <w:lvlJc w:val="left"/>
-      <w:pPr>
-        <w:ind w:left="3780" w:hanging="420"/>
-      </w:pPr>
-    </w:lvl>
-    <w:lvl w:ilvl="8" w:tplc="0409001B" w:tentative="1">
-      <w:start w:val="1"/>
-      <w:numFmt w:val="lowerRoman"/>
-      <w:lvlText w:val="%9."/>
-      <w:lvlJc w:val="right"/>
-      <w:pPr>
-        <w:ind w:left="4200" w:hanging="420"/>
-      </w:pPr>
-    </w:lvl>
-  </w:abstractNum>
-  <w:abstractNum w:abstractNumId="60">
-    <w:nsid w:val="658B60A8"/>
-    <w:multiLevelType w:val="hybridMultilevel"/>
-    <w:tmpl w:val="B516BB94"/>
-    <w:lvl w:ilvl="0" w:tplc="20409D80">
-      <w:start w:val="1"/>
-      <w:numFmt w:val="decimal"/>
-      <w:lvlText w:val="%1."/>
-      <w:lvlJc w:val="left"/>
-      <w:pPr>
-        <w:ind w:left="360" w:hanging="360"/>
-      </w:pPr>
-      <w:rPr>
-        <w:rFonts w:hint="default"/>
-      </w:rPr>
-    </w:lvl>
-    <w:lvl w:ilvl="1" w:tplc="04090019" w:tentative="1">
-      <w:start w:val="1"/>
-      <w:numFmt w:val="lowerLetter"/>
-      <w:lvlText w:val="%2)"/>
-      <w:lvlJc w:val="left"/>
-      <w:pPr>
-        <w:ind w:left="840" w:hanging="420"/>
-      </w:pPr>
-    </w:lvl>
-    <w:lvl w:ilvl="2" w:tplc="0409001B" w:tentative="1">
-      <w:start w:val="1"/>
-      <w:numFmt w:val="lowerRoman"/>
-      <w:lvlText w:val="%3."/>
-      <w:lvlJc w:val="right"/>
-      <w:pPr>
-        <w:ind w:left="1260" w:hanging="420"/>
-      </w:pPr>
-    </w:lvl>
-    <w:lvl w:ilvl="3" w:tplc="0409000F" w:tentative="1">
-      <w:start w:val="1"/>
-      <w:numFmt w:val="decimal"/>
-      <w:lvlText w:val="%4."/>
-      <w:lvlJc w:val="left"/>
-      <w:pPr>
-        <w:ind w:left="1680" w:hanging="420"/>
-      </w:pPr>
-    </w:lvl>
-    <w:lvl w:ilvl="4" w:tplc="04090019" w:tentative="1">
-      <w:start w:val="1"/>
-      <w:numFmt w:val="lowerLetter"/>
-      <w:lvlText w:val="%5)"/>
-      <w:lvlJc w:val="left"/>
-      <w:pPr>
-        <w:ind w:left="2100" w:hanging="420"/>
-      </w:pPr>
-    </w:lvl>
-    <w:lvl w:ilvl="5" w:tplc="0409001B" w:tentative="1">
-      <w:start w:val="1"/>
-      <w:numFmt w:val="lowerRoman"/>
-      <w:lvlText w:val="%6."/>
-      <w:lvlJc w:val="right"/>
-      <w:pPr>
-        <w:ind w:left="2520" w:hanging="420"/>
-      </w:pPr>
-    </w:lvl>
-    <w:lvl w:ilvl="6" w:tplc="0409000F" w:tentative="1">
-      <w:start w:val="1"/>
-      <w:numFmt w:val="decimal"/>
-      <w:lvlText w:val="%7."/>
-      <w:lvlJc w:val="left"/>
-      <w:pPr>
-        <w:ind w:left="2940" w:hanging="420"/>
-      </w:pPr>
-    </w:lvl>
-    <w:lvl w:ilvl="7" w:tplc="04090019" w:tentative="1">
-      <w:start w:val="1"/>
-      <w:numFmt w:val="lowerLetter"/>
-      <w:lvlText w:val="%8)"/>
-      <w:lvlJc w:val="left"/>
-      <w:pPr>
-        <w:ind w:left="3360" w:hanging="420"/>
-      </w:pPr>
-    </w:lvl>
-    <w:lvl w:ilvl="8" w:tplc="0409001B" w:tentative="1">
-      <w:start w:val="1"/>
-      <w:numFmt w:val="lowerRoman"/>
-      <w:lvlText w:val="%9."/>
-      <w:lvlJc w:val="right"/>
-      <w:pPr>
-        <w:ind w:left="3780" w:hanging="420"/>
-      </w:pPr>
-    </w:lvl>
-  </w:abstractNum>
-  <w:abstractNum w:abstractNumId="61">
-    <w:nsid w:val="687061A0"/>
-    <w:multiLevelType w:val="hybridMultilevel"/>
-    <w:tmpl w:val="259088C6"/>
-    <w:lvl w:ilvl="0" w:tplc="04090001">
-      <w:start w:val="1"/>
-      <w:numFmt w:val="bullet"/>
-      <w:lvlText w:val=""/>
-      <w:lvlJc w:val="left"/>
-      <w:pPr>
-        <w:ind w:left="840" w:hanging="420"/>
-      </w:pPr>
-      <w:rPr>
-        <w:rFonts w:ascii="Wingdings" w:hAnsi="Wingdings" w:hint="default"/>
-      </w:rPr>
-    </w:lvl>
-    <w:lvl w:ilvl="1" w:tplc="04090011">
-      <w:start w:val="1"/>
-      <w:numFmt w:val="decimal"/>
-      <w:lvlText w:val="%2)"/>
-      <w:lvlJc w:val="left"/>
-      <w:pPr>
-        <w:ind w:left="1260" w:hanging="420"/>
-      </w:pPr>
-      <w:rPr>
-        <w:rFonts w:hint="default"/>
-      </w:rPr>
-    </w:lvl>
-    <w:lvl w:ilvl="2" w:tplc="04090005">
-      <w:start w:val="1"/>
-      <w:numFmt w:val="bullet"/>
-      <w:lvlText w:val=""/>
-      <w:lvlJc w:val="left"/>
-      <w:pPr>
-        <w:ind w:left="1680" w:hanging="420"/>
-      </w:pPr>
-      <w:rPr>
-        <w:rFonts w:ascii="Wingdings" w:hAnsi="Wingdings" w:hint="default"/>
-      </w:rPr>
-    </w:lvl>
-    <w:lvl w:ilvl="3" w:tplc="04090001" w:tentative="1">
-      <w:start w:val="1"/>
-      <w:numFmt w:val="bullet"/>
-      <w:lvlText w:val=""/>
-      <w:lvlJc w:val="left"/>
-      <w:pPr>
-        <w:ind w:left="2100" w:hanging="420"/>
-      </w:pPr>
-      <w:rPr>
-        <w:rFonts w:ascii="Wingdings" w:hAnsi="Wingdings" w:hint="default"/>
-      </w:rPr>
-    </w:lvl>
-    <w:lvl w:ilvl="4" w:tplc="04090003" w:tentative="1">
-      <w:start w:val="1"/>
-      <w:numFmt w:val="bullet"/>
-      <w:lvlText w:val=""/>
-      <w:lvlJc w:val="left"/>
-      <w:pPr>
-        <w:ind w:left="2520" w:hanging="420"/>
-      </w:pPr>
-      <w:rPr>
-        <w:rFonts w:ascii="Wingdings" w:hAnsi="Wingdings" w:hint="default"/>
-      </w:rPr>
-    </w:lvl>
-    <w:lvl w:ilvl="5" w:tplc="04090005" w:tentative="1">
-      <w:start w:val="1"/>
-      <w:numFmt w:val="bullet"/>
-      <w:lvlText w:val=""/>
-      <w:lvlJc w:val="left"/>
-      <w:pPr>
-        <w:ind w:left="2940" w:hanging="420"/>
-      </w:pPr>
-      <w:rPr>
-        <w:rFonts w:ascii="Wingdings" w:hAnsi="Wingdings" w:hint="default"/>
-      </w:rPr>
-    </w:lvl>
-    <w:lvl w:ilvl="6" w:tplc="04090001" w:tentative="1">
-      <w:start w:val="1"/>
-      <w:numFmt w:val="bullet"/>
-      <w:lvlText w:val=""/>
-      <w:lvlJc w:val="left"/>
-      <w:pPr>
-        <w:ind w:left="3360" w:hanging="420"/>
-      </w:pPr>
-      <w:rPr>
-        <w:rFonts w:ascii="Wingdings" w:hAnsi="Wingdings" w:hint="default"/>
-      </w:rPr>
-    </w:lvl>
-    <w:lvl w:ilvl="7" w:tplc="04090003" w:tentative="1">
-      <w:start w:val="1"/>
-      <w:numFmt w:val="bullet"/>
-      <w:lvlText w:val=""/>
-      <w:lvlJc w:val="left"/>
-      <w:pPr>
-        <w:ind w:left="3780" w:hanging="420"/>
-      </w:pPr>
-      <w:rPr>
-        <w:rFonts w:ascii="Wingdings" w:hAnsi="Wingdings" w:hint="default"/>
-      </w:rPr>
-    </w:lvl>
-    <w:lvl w:ilvl="8" w:tplc="04090005" w:tentative="1">
-      <w:start w:val="1"/>
-      <w:numFmt w:val="bullet"/>
-      <w:lvlText w:val=""/>
-      <w:lvlJc w:val="left"/>
-      <w:pPr>
-        <w:ind w:left="4200" w:hanging="420"/>
-      </w:pPr>
-      <w:rPr>
-        <w:rFonts w:ascii="Wingdings" w:hAnsi="Wingdings" w:hint="default"/>
-      </w:rPr>
-    </w:lvl>
-  </w:abstractNum>
-  <w:abstractNum w:abstractNumId="62">
-    <w:nsid w:val="69373F29"/>
-    <w:multiLevelType w:val="hybridMultilevel"/>
-    <w:tmpl w:val="8A602878"/>
-    <w:lvl w:ilvl="0" w:tplc="04090001">
-      <w:start w:val="1"/>
-      <w:numFmt w:val="bullet"/>
-      <w:lvlText w:val=""/>
-      <w:lvlJc w:val="left"/>
-      <w:pPr>
-        <w:ind w:left="420" w:hanging="420"/>
-      </w:pPr>
-      <w:rPr>
-        <w:rFonts w:ascii="Wingdings" w:hAnsi="Wingdings" w:hint="default"/>
-      </w:rPr>
-    </w:lvl>
-    <w:lvl w:ilvl="1" w:tplc="04090003" w:tentative="1">
-      <w:start w:val="1"/>
-      <w:numFmt w:val="bullet"/>
-      <w:lvlText w:val=""/>
-      <w:lvlJc w:val="left"/>
-      <w:pPr>
-        <w:ind w:left="840" w:hanging="420"/>
-      </w:pPr>
-      <w:rPr>
-        <w:rFonts w:ascii="Wingdings" w:hAnsi="Wingdings" w:hint="default"/>
-      </w:rPr>
-    </w:lvl>
-    <w:lvl w:ilvl="2" w:tplc="04090005" w:tentative="1">
-      <w:start w:val="1"/>
-      <w:numFmt w:val="bullet"/>
-      <w:lvlText w:val=""/>
-      <w:lvlJc w:val="left"/>
-      <w:pPr>
-        <w:ind w:left="1260" w:hanging="420"/>
-      </w:pPr>
-      <w:rPr>
-        <w:rFonts w:ascii="Wingdings" w:hAnsi="Wingdings" w:hint="default"/>
-      </w:rPr>
-    </w:lvl>
-    <w:lvl w:ilvl="3" w:tplc="04090001" w:tentative="1">
-      <w:start w:val="1"/>
-      <w:numFmt w:val="bullet"/>
-      <w:lvlText w:val=""/>
-      <w:lvlJc w:val="left"/>
-      <w:pPr>
-        <w:ind w:left="1680" w:hanging="420"/>
-      </w:pPr>
-      <w:rPr>
-        <w:rFonts w:ascii="Wingdings" w:hAnsi="Wingdings" w:hint="default"/>
-      </w:rPr>
-    </w:lvl>
-    <w:lvl w:ilvl="4" w:tplc="04090003" w:tentative="1">
-      <w:start w:val="1"/>
-      <w:numFmt w:val="bullet"/>
-      <w:lvlText w:val=""/>
-      <w:lvlJc w:val="left"/>
-      <w:pPr>
-        <w:ind w:left="2100" w:hanging="420"/>
-      </w:pPr>
-      <w:rPr>
-        <w:rFonts w:ascii="Wingdings" w:hAnsi="Wingdings" w:hint="default"/>
-      </w:rPr>
-    </w:lvl>
-    <w:lvl w:ilvl="5" w:tplc="04090005" w:tentative="1">
-      <w:start w:val="1"/>
-      <w:numFmt w:val="bullet"/>
-      <w:lvlText w:val=""/>
-      <w:lvlJc w:val="left"/>
-      <w:pPr>
-        <w:ind w:left="2520" w:hanging="420"/>
-      </w:pPr>
-      <w:rPr>
-        <w:rFonts w:ascii="Wingdings" w:hAnsi="Wingdings" w:hint="default"/>
-      </w:rPr>
-    </w:lvl>
-    <w:lvl w:ilvl="6" w:tplc="04090001" w:tentative="1">
-      <w:start w:val="1"/>
-      <w:numFmt w:val="bullet"/>
-      <w:lvlText w:val=""/>
-      <w:lvlJc w:val="left"/>
-      <w:pPr>
-        <w:ind w:left="2940" w:hanging="420"/>
-      </w:pPr>
-      <w:rPr>
-        <w:rFonts w:ascii="Wingdings" w:hAnsi="Wingdings" w:hint="default"/>
-      </w:rPr>
-    </w:lvl>
-    <w:lvl w:ilvl="7" w:tplc="04090003" w:tentative="1">
-      <w:start w:val="1"/>
-      <w:numFmt w:val="bullet"/>
-      <w:lvlText w:val=""/>
-      <w:lvlJc w:val="left"/>
-      <w:pPr>
-        <w:ind w:left="3360" w:hanging="420"/>
-      </w:pPr>
-      <w:rPr>
-        <w:rFonts w:ascii="Wingdings" w:hAnsi="Wingdings" w:hint="default"/>
-      </w:rPr>
-    </w:lvl>
-    <w:lvl w:ilvl="8" w:tplc="04090005" w:tentative="1">
-      <w:start w:val="1"/>
-      <w:numFmt w:val="bullet"/>
-      <w:lvlText w:val=""/>
-      <w:lvlJc w:val="left"/>
-      <w:pPr>
-        <w:ind w:left="3780" w:hanging="420"/>
-      </w:pPr>
-      <w:rPr>
-        <w:rFonts w:ascii="Wingdings" w:hAnsi="Wingdings" w:hint="default"/>
-      </w:rPr>
-    </w:lvl>
-  </w:abstractNum>
-  <w:abstractNum w:abstractNumId="63">
-    <w:nsid w:val="698F660E"/>
-    <w:multiLevelType w:val="hybridMultilevel"/>
-    <w:tmpl w:val="EEC6D728"/>
-    <w:lvl w:ilvl="0" w:tplc="04090017">
-      <w:start w:val="1"/>
-      <w:numFmt w:val="chineseCountingThousand"/>
-      <w:lvlText w:val="(%1)"/>
-      <w:lvlJc w:val="left"/>
-      <w:pPr>
-        <w:ind w:left="840" w:hanging="420"/>
-      </w:pPr>
-    </w:lvl>
-    <w:lvl w:ilvl="1" w:tplc="04090019" w:tentative="1">
-      <w:start w:val="1"/>
-      <w:numFmt w:val="lowerLetter"/>
-      <w:lvlText w:val="%2)"/>
-      <w:lvlJc w:val="left"/>
-      <w:pPr>
-        <w:ind w:left="1260" w:hanging="420"/>
-      </w:pPr>
-    </w:lvl>
-    <w:lvl w:ilvl="2" w:tplc="0409001B" w:tentative="1">
-      <w:start w:val="1"/>
-      <w:numFmt w:val="lowerRoman"/>
-      <w:lvlText w:val="%3."/>
-      <w:lvlJc w:val="right"/>
-      <w:pPr>
-        <w:ind w:left="1680" w:hanging="420"/>
-      </w:pPr>
-    </w:lvl>
-    <w:lvl w:ilvl="3" w:tplc="0409000F" w:tentative="1">
-      <w:start w:val="1"/>
-      <w:numFmt w:val="decimal"/>
-      <w:lvlText w:val="%4."/>
-      <w:lvlJc w:val="left"/>
-      <w:pPr>
-        <w:ind w:left="2100" w:hanging="420"/>
-      </w:pPr>
-    </w:lvl>
-    <w:lvl w:ilvl="4" w:tplc="04090019" w:tentative="1">
-      <w:start w:val="1"/>
-      <w:numFmt w:val="lowerLetter"/>
-      <w:lvlText w:val="%5)"/>
-      <w:lvlJc w:val="left"/>
-      <w:pPr>
-        <w:ind w:left="2520" w:hanging="420"/>
-      </w:pPr>
-    </w:lvl>
-    <w:lvl w:ilvl="5" w:tplc="0409001B" w:tentative="1">
-      <w:start w:val="1"/>
-      <w:numFmt w:val="lowerRoman"/>
-      <w:lvlText w:val="%6."/>
-      <w:lvlJc w:val="right"/>
-      <w:pPr>
-        <w:ind w:left="2940" w:hanging="420"/>
-      </w:pPr>
-    </w:lvl>
-    <w:lvl w:ilvl="6" w:tplc="0409000F" w:tentative="1">
-      <w:start w:val="1"/>
-      <w:numFmt w:val="decimal"/>
-      <w:lvlText w:val="%7."/>
-      <w:lvlJc w:val="left"/>
-      <w:pPr>
-        <w:ind w:left="3360" w:hanging="420"/>
-      </w:pPr>
-    </w:lvl>
-    <w:lvl w:ilvl="7" w:tplc="04090019" w:tentative="1">
-      <w:start w:val="1"/>
-      <w:numFmt w:val="lowerLetter"/>
-      <w:lvlText w:val="%8)"/>
-      <w:lvlJc w:val="left"/>
-      <w:pPr>
-        <w:ind w:left="3780" w:hanging="420"/>
-      </w:pPr>
-    </w:lvl>
-    <w:lvl w:ilvl="8" w:tplc="0409001B" w:tentative="1">
-      <w:start w:val="1"/>
-      <w:numFmt w:val="lowerRoman"/>
-      <w:lvlText w:val="%9."/>
-      <w:lvlJc w:val="right"/>
-      <w:pPr>
-        <w:ind w:left="4200" w:hanging="420"/>
-      </w:pPr>
-    </w:lvl>
-  </w:abstractNum>
-  <w:abstractNum w:abstractNumId="64">
-    <w:nsid w:val="6BCA6898"/>
-    <w:multiLevelType w:val="hybridMultilevel"/>
-    <w:tmpl w:val="E65A8904"/>
-    <w:lvl w:ilvl="0" w:tplc="04090001">
-      <w:start w:val="1"/>
-      <w:numFmt w:val="bullet"/>
-      <w:lvlText w:val=""/>
-      <w:lvlJc w:val="left"/>
-      <w:pPr>
-        <w:ind w:left="840" w:hanging="420"/>
-      </w:pPr>
-      <w:rPr>
-        <w:rFonts w:ascii="Wingdings" w:hAnsi="Wingdings" w:hint="default"/>
-      </w:rPr>
-    </w:lvl>
-    <w:lvl w:ilvl="1" w:tplc="04090011">
-      <w:start w:val="1"/>
-      <w:numFmt w:val="decimal"/>
-      <w:lvlText w:val="%2)"/>
-      <w:lvlJc w:val="left"/>
-      <w:pPr>
-        <w:ind w:left="1260" w:hanging="420"/>
-      </w:pPr>
-      <w:rPr>
-        <w:rFonts w:hint="default"/>
-      </w:rPr>
-    </w:lvl>
-    <w:lvl w:ilvl="2" w:tplc="04090005">
-      <w:start w:val="1"/>
-      <w:numFmt w:val="bullet"/>
-      <w:lvlText w:val=""/>
-      <w:lvlJc w:val="left"/>
-      <w:pPr>
-        <w:ind w:left="1680" w:hanging="420"/>
-      </w:pPr>
-      <w:rPr>
-        <w:rFonts w:ascii="Wingdings" w:hAnsi="Wingdings" w:hint="default"/>
-      </w:rPr>
-    </w:lvl>
-    <w:lvl w:ilvl="3" w:tplc="04090001">
-      <w:start w:val="1"/>
-      <w:numFmt w:val="bullet"/>
-      <w:lvlText w:val=""/>
-      <w:lvlJc w:val="left"/>
-      <w:pPr>
-        <w:ind w:left="2100" w:hanging="420"/>
-      </w:pPr>
-      <w:rPr>
-        <w:rFonts w:ascii="Wingdings" w:hAnsi="Wingdings" w:hint="default"/>
-      </w:rPr>
-    </w:lvl>
-    <w:lvl w:ilvl="4" w:tplc="04090003" w:tentative="1">
-      <w:start w:val="1"/>
-      <w:numFmt w:val="bullet"/>
-      <w:lvlText w:val=""/>
-      <w:lvlJc w:val="left"/>
-      <w:pPr>
-        <w:ind w:left="2520" w:hanging="420"/>
-      </w:pPr>
-      <w:rPr>
-        <w:rFonts w:ascii="Wingdings" w:hAnsi="Wingdings" w:hint="default"/>
-      </w:rPr>
-    </w:lvl>
-    <w:lvl w:ilvl="5" w:tplc="04090005" w:tentative="1">
-      <w:start w:val="1"/>
-      <w:numFmt w:val="bullet"/>
-      <w:lvlText w:val=""/>
-      <w:lvlJc w:val="left"/>
-      <w:pPr>
-        <w:ind w:left="2940" w:hanging="420"/>
-      </w:pPr>
-      <w:rPr>
-        <w:rFonts w:ascii="Wingdings" w:hAnsi="Wingdings" w:hint="default"/>
-      </w:rPr>
-    </w:lvl>
-    <w:lvl w:ilvl="6" w:tplc="04090001" w:tentative="1">
-      <w:start w:val="1"/>
-      <w:numFmt w:val="bullet"/>
-      <w:lvlText w:val=""/>
-      <w:lvlJc w:val="left"/>
-      <w:pPr>
-        <w:ind w:left="3360" w:hanging="420"/>
-      </w:pPr>
-      <w:rPr>
-        <w:rFonts w:ascii="Wingdings" w:hAnsi="Wingdings" w:hint="default"/>
-      </w:rPr>
-    </w:lvl>
-    <w:lvl w:ilvl="7" w:tplc="04090003" w:tentative="1">
-      <w:start w:val="1"/>
-      <w:numFmt w:val="bullet"/>
-      <w:lvlText w:val=""/>
-      <w:lvlJc w:val="left"/>
-      <w:pPr>
-        <w:ind w:left="3780" w:hanging="420"/>
-      </w:pPr>
-      <w:rPr>
-        <w:rFonts w:ascii="Wingdings" w:hAnsi="Wingdings" w:hint="default"/>
-      </w:rPr>
-    </w:lvl>
-    <w:lvl w:ilvl="8" w:tplc="04090005" w:tentative="1">
-      <w:start w:val="1"/>
-      <w:numFmt w:val="bullet"/>
-      <w:lvlText w:val=""/>
-      <w:lvlJc w:val="left"/>
-      <w:pPr>
-        <w:ind w:left="4200" w:hanging="420"/>
-      </w:pPr>
-      <w:rPr>
-        <w:rFonts w:ascii="Wingdings" w:hAnsi="Wingdings" w:hint="default"/>
-      </w:rPr>
-    </w:lvl>
-  </w:abstractNum>
-  <w:abstractNum w:abstractNumId="65">
-    <w:nsid w:val="6C9C7DC8"/>
-    <w:multiLevelType w:val="hybridMultilevel"/>
-    <w:tmpl w:val="51DA7526"/>
-    <w:lvl w:ilvl="0" w:tplc="04090001">
-      <w:start w:val="1"/>
-      <w:numFmt w:val="bullet"/>
-      <w:lvlText w:val=""/>
-      <w:lvlJc w:val="left"/>
-      <w:pPr>
-        <w:ind w:left="840" w:hanging="420"/>
-      </w:pPr>
-      <w:rPr>
-        <w:rFonts w:ascii="Wingdings" w:hAnsi="Wingdings" w:hint="default"/>
-      </w:rPr>
-    </w:lvl>
-    <w:lvl w:ilvl="1" w:tplc="04090003" w:tentative="1">
-      <w:start w:val="1"/>
-      <w:numFmt w:val="bullet"/>
-      <w:lvlText w:val=""/>
-      <w:lvlJc w:val="left"/>
-      <w:pPr>
-        <w:ind w:left="1260" w:hanging="420"/>
-      </w:pPr>
-      <w:rPr>
-        <w:rFonts w:ascii="Wingdings" w:hAnsi="Wingdings" w:hint="default"/>
-      </w:rPr>
-    </w:lvl>
-    <w:lvl w:ilvl="2" w:tplc="04090005" w:tentative="1">
-      <w:start w:val="1"/>
-      <w:numFmt w:val="bullet"/>
-      <w:lvlText w:val=""/>
-      <w:lvlJc w:val="left"/>
-      <w:pPr>
-        <w:ind w:left="1680" w:hanging="420"/>
-      </w:pPr>
-      <w:rPr>
-        <w:rFonts w:ascii="Wingdings" w:hAnsi="Wingdings" w:hint="default"/>
-      </w:rPr>
-    </w:lvl>
-    <w:lvl w:ilvl="3" w:tplc="04090001" w:tentative="1">
-      <w:start w:val="1"/>
-      <w:numFmt w:val="bullet"/>
-      <w:lvlText w:val=""/>
-      <w:lvlJc w:val="left"/>
-      <w:pPr>
-        <w:ind w:left="2100" w:hanging="420"/>
-      </w:pPr>
-      <w:rPr>
-        <w:rFonts w:ascii="Wingdings" w:hAnsi="Wingdings" w:hint="default"/>
-      </w:rPr>
-    </w:lvl>
-    <w:lvl w:ilvl="4" w:tplc="04090003" w:tentative="1">
-      <w:start w:val="1"/>
-      <w:numFmt w:val="bullet"/>
-      <w:lvlText w:val=""/>
-      <w:lvlJc w:val="left"/>
-      <w:pPr>
-        <w:ind w:left="2520" w:hanging="420"/>
-      </w:pPr>
-      <w:rPr>
-        <w:rFonts w:ascii="Wingdings" w:hAnsi="Wingdings" w:hint="default"/>
-      </w:rPr>
-    </w:lvl>
-    <w:lvl w:ilvl="5" w:tplc="04090005" w:tentative="1">
-      <w:start w:val="1"/>
-      <w:numFmt w:val="bullet"/>
-      <w:lvlText w:val=""/>
-      <w:lvlJc w:val="left"/>
-      <w:pPr>
-        <w:ind w:left="2940" w:hanging="420"/>
-      </w:pPr>
-      <w:rPr>
-        <w:rFonts w:ascii="Wingdings" w:hAnsi="Wingdings" w:hint="default"/>
-      </w:rPr>
-    </w:lvl>
-    <w:lvl w:ilvl="6" w:tplc="04090001" w:tentative="1">
-      <w:start w:val="1"/>
-      <w:numFmt w:val="bullet"/>
-      <w:lvlText w:val=""/>
-      <w:lvlJc w:val="left"/>
-      <w:pPr>
-        <w:ind w:left="3360" w:hanging="420"/>
-      </w:pPr>
-      <w:rPr>
-        <w:rFonts w:ascii="Wingdings" w:hAnsi="Wingdings" w:hint="default"/>
-      </w:rPr>
-    </w:lvl>
-    <w:lvl w:ilvl="7" w:tplc="04090003" w:tentative="1">
-      <w:start w:val="1"/>
-      <w:numFmt w:val="bullet"/>
-      <w:lvlText w:val=""/>
-      <w:lvlJc w:val="left"/>
-      <w:pPr>
-        <w:ind w:left="3780" w:hanging="420"/>
-      </w:pPr>
-      <w:rPr>
-        <w:rFonts w:ascii="Wingdings" w:hAnsi="Wingdings" w:hint="default"/>
-      </w:rPr>
-    </w:lvl>
-    <w:lvl w:ilvl="8" w:tplc="04090005" w:tentative="1">
-      <w:start w:val="1"/>
-      <w:numFmt w:val="bullet"/>
-      <w:lvlText w:val=""/>
-      <w:lvlJc w:val="left"/>
-      <w:pPr>
-        <w:ind w:left="4200" w:hanging="420"/>
-      </w:pPr>
-      <w:rPr>
-        <w:rFonts w:ascii="Wingdings" w:hAnsi="Wingdings" w:hint="default"/>
-      </w:rPr>
-    </w:lvl>
-  </w:abstractNum>
-  <w:abstractNum w:abstractNumId="66">
-    <w:nsid w:val="6D406DE7"/>
-    <w:multiLevelType w:val="hybridMultilevel"/>
-    <w:tmpl w:val="0CC2CC00"/>
-    <w:lvl w:ilvl="0" w:tplc="04090001">
-      <w:start w:val="1"/>
-      <w:numFmt w:val="bullet"/>
-      <w:lvlText w:val=""/>
-      <w:lvlJc w:val="left"/>
-      <w:pPr>
-        <w:ind w:left="420" w:hanging="420"/>
-      </w:pPr>
-      <w:rPr>
-        <w:rFonts w:ascii="Wingdings" w:hAnsi="Wingdings" w:hint="default"/>
-      </w:rPr>
-    </w:lvl>
-    <w:lvl w:ilvl="1" w:tplc="04090003" w:tentative="1">
-      <w:start w:val="1"/>
-      <w:numFmt w:val="bullet"/>
-      <w:lvlText w:val=""/>
-      <w:lvlJc w:val="left"/>
-      <w:pPr>
-        <w:ind w:left="840" w:hanging="420"/>
-      </w:pPr>
-      <w:rPr>
-        <w:rFonts w:ascii="Wingdings" w:hAnsi="Wingdings" w:hint="default"/>
-      </w:rPr>
-    </w:lvl>
-    <w:lvl w:ilvl="2" w:tplc="04090005" w:tentative="1">
-      <w:start w:val="1"/>
-      <w:numFmt w:val="bullet"/>
-      <w:lvlText w:val=""/>
-      <w:lvlJc w:val="left"/>
-      <w:pPr>
-        <w:ind w:left="1260" w:hanging="420"/>
-      </w:pPr>
-      <w:rPr>
-        <w:rFonts w:ascii="Wingdings" w:hAnsi="Wingdings" w:hint="default"/>
-      </w:rPr>
-    </w:lvl>
-    <w:lvl w:ilvl="3" w:tplc="04090001" w:tentative="1">
-      <w:start w:val="1"/>
-      <w:numFmt w:val="bullet"/>
-      <w:lvlText w:val=""/>
-      <w:lvlJc w:val="left"/>
-      <w:pPr>
-        <w:ind w:left="1680" w:hanging="420"/>
-      </w:pPr>
-      <w:rPr>
-        <w:rFonts w:ascii="Wingdings" w:hAnsi="Wingdings" w:hint="default"/>
-      </w:rPr>
-    </w:lvl>
-    <w:lvl w:ilvl="4" w:tplc="04090003" w:tentative="1">
-      <w:start w:val="1"/>
-      <w:numFmt w:val="bullet"/>
-      <w:lvlText w:val=""/>
-      <w:lvlJc w:val="left"/>
-      <w:pPr>
-        <w:ind w:left="2100" w:hanging="420"/>
-      </w:pPr>
-      <w:rPr>
-        <w:rFonts w:ascii="Wingdings" w:hAnsi="Wingdings" w:hint="default"/>
-      </w:rPr>
-    </w:lvl>
-    <w:lvl w:ilvl="5" w:tplc="04090005" w:tentative="1">
-      <w:start w:val="1"/>
-      <w:numFmt w:val="bullet"/>
-      <w:lvlText w:val=""/>
-      <w:lvlJc w:val="left"/>
-      <w:pPr>
-        <w:ind w:left="2520" w:hanging="420"/>
-      </w:pPr>
-      <w:rPr>
-        <w:rFonts w:ascii="Wingdings" w:hAnsi="Wingdings" w:hint="default"/>
-      </w:rPr>
-    </w:lvl>
-    <w:lvl w:ilvl="6" w:tplc="04090001" w:tentative="1">
-      <w:start w:val="1"/>
-      <w:numFmt w:val="bullet"/>
-      <w:lvlText w:val=""/>
-      <w:lvlJc w:val="left"/>
-      <w:pPr>
-        <w:ind w:left="2940" w:hanging="420"/>
-      </w:pPr>
-      <w:rPr>
-        <w:rFonts w:ascii="Wingdings" w:hAnsi="Wingdings" w:hint="default"/>
-      </w:rPr>
-    </w:lvl>
-    <w:lvl w:ilvl="7" w:tplc="04090003" w:tentative="1">
-      <w:start w:val="1"/>
-      <w:numFmt w:val="bullet"/>
-      <w:lvlText w:val=""/>
-      <w:lvlJc w:val="left"/>
-      <w:pPr>
-        <w:ind w:left="3360" w:hanging="420"/>
-      </w:pPr>
-      <w:rPr>
-        <w:rFonts w:ascii="Wingdings" w:hAnsi="Wingdings" w:hint="default"/>
-      </w:rPr>
-    </w:lvl>
-    <w:lvl w:ilvl="8" w:tplc="04090005" w:tentative="1">
-      <w:start w:val="1"/>
-      <w:numFmt w:val="bullet"/>
-      <w:lvlText w:val=""/>
-      <w:lvlJc w:val="left"/>
-      <w:pPr>
-        <w:ind w:left="3780" w:hanging="420"/>
-      </w:pPr>
-      <w:rPr>
-        <w:rFonts w:ascii="Wingdings" w:hAnsi="Wingdings" w:hint="default"/>
-      </w:rPr>
-    </w:lvl>
-  </w:abstractNum>
-  <w:abstractNum w:abstractNumId="67">
-    <w:nsid w:val="6D616624"/>
-    <w:multiLevelType w:val="hybridMultilevel"/>
-    <w:tmpl w:val="7876E2FC"/>
-    <w:lvl w:ilvl="0" w:tplc="04090001">
-      <w:start w:val="1"/>
-      <w:numFmt w:val="bullet"/>
-      <w:lvlText w:val=""/>
-      <w:lvlJc w:val="left"/>
-      <w:pPr>
-        <w:ind w:left="840" w:hanging="420"/>
-      </w:pPr>
-      <w:rPr>
-        <w:rFonts w:ascii="Wingdings" w:hAnsi="Wingdings" w:hint="default"/>
-      </w:rPr>
-    </w:lvl>
-    <w:lvl w:ilvl="1" w:tplc="04090003" w:tentative="1">
-      <w:start w:val="1"/>
-      <w:numFmt w:val="bullet"/>
-      <w:lvlText w:val=""/>
-      <w:lvlJc w:val="left"/>
-      <w:pPr>
-        <w:ind w:left="1260" w:hanging="420"/>
-      </w:pPr>
-      <w:rPr>
-        <w:rFonts w:ascii="Wingdings" w:hAnsi="Wingdings" w:hint="default"/>
-      </w:rPr>
-    </w:lvl>
-    <w:lvl w:ilvl="2" w:tplc="04090005" w:tentative="1">
-      <w:start w:val="1"/>
-      <w:numFmt w:val="bullet"/>
-      <w:lvlText w:val=""/>
-      <w:lvlJc w:val="left"/>
-      <w:pPr>
-        <w:ind w:left="1680" w:hanging="420"/>
-      </w:pPr>
-      <w:rPr>
-        <w:rFonts w:ascii="Wingdings" w:hAnsi="Wingdings" w:hint="default"/>
-      </w:rPr>
-    </w:lvl>
-    <w:lvl w:ilvl="3" w:tplc="04090001" w:tentative="1">
-      <w:start w:val="1"/>
-      <w:numFmt w:val="bullet"/>
-      <w:lvlText w:val=""/>
-      <w:lvlJc w:val="left"/>
-      <w:pPr>
-        <w:ind w:left="2100" w:hanging="420"/>
-      </w:pPr>
-      <w:rPr>
-        <w:rFonts w:ascii="Wingdings" w:hAnsi="Wingdings" w:hint="default"/>
-      </w:rPr>
-    </w:lvl>
-    <w:lvl w:ilvl="4" w:tplc="04090003" w:tentative="1">
-      <w:start w:val="1"/>
-      <w:numFmt w:val="bullet"/>
-      <w:lvlText w:val=""/>
-      <w:lvlJc w:val="left"/>
-      <w:pPr>
-        <w:ind w:left="2520" w:hanging="420"/>
-      </w:pPr>
-      <w:rPr>
-        <w:rFonts w:ascii="Wingdings" w:hAnsi="Wingdings" w:hint="default"/>
-      </w:rPr>
-    </w:lvl>
-    <w:lvl w:ilvl="5" w:tplc="04090005" w:tentative="1">
-      <w:start w:val="1"/>
-      <w:numFmt w:val="bullet"/>
-      <w:lvlText w:val=""/>
-      <w:lvlJc w:val="left"/>
-      <w:pPr>
-        <w:ind w:left="2940" w:hanging="420"/>
-      </w:pPr>
-      <w:rPr>
-        <w:rFonts w:ascii="Wingdings" w:hAnsi="Wingdings" w:hint="default"/>
-      </w:rPr>
-    </w:lvl>
-    <w:lvl w:ilvl="6" w:tplc="04090001" w:tentative="1">
-      <w:start w:val="1"/>
-      <w:numFmt w:val="bullet"/>
-      <w:lvlText w:val=""/>
-      <w:lvlJc w:val="left"/>
-      <w:pPr>
-        <w:ind w:left="3360" w:hanging="420"/>
-      </w:pPr>
-      <w:rPr>
-        <w:rFonts w:ascii="Wingdings" w:hAnsi="Wingdings" w:hint="default"/>
-      </w:rPr>
-    </w:lvl>
-    <w:lvl w:ilvl="7" w:tplc="04090003" w:tentative="1">
-      <w:start w:val="1"/>
-      <w:numFmt w:val="bullet"/>
-      <w:lvlText w:val=""/>
-      <w:lvlJc w:val="left"/>
-      <w:pPr>
-        <w:ind w:left="3780" w:hanging="420"/>
-      </w:pPr>
-      <w:rPr>
-        <w:rFonts w:ascii="Wingdings" w:hAnsi="Wingdings" w:hint="default"/>
-      </w:rPr>
-    </w:lvl>
-    <w:lvl w:ilvl="8" w:tplc="04090005" w:tentative="1">
-      <w:start w:val="1"/>
-      <w:numFmt w:val="bullet"/>
-      <w:lvlText w:val=""/>
-      <w:lvlJc w:val="left"/>
-      <w:pPr>
-        <w:ind w:left="4200" w:hanging="420"/>
-      </w:pPr>
-      <w:rPr>
-        <w:rFonts w:ascii="Wingdings" w:hAnsi="Wingdings" w:hint="default"/>
-      </w:rPr>
-    </w:lvl>
-  </w:abstractNum>
-  <w:abstractNum w:abstractNumId="68">
-    <w:nsid w:val="717D1B02"/>
-    <w:multiLevelType w:val="hybridMultilevel"/>
-    <w:tmpl w:val="9DBCAE96"/>
-    <w:lvl w:ilvl="0" w:tplc="04090001">
-      <w:start w:val="1"/>
-      <w:numFmt w:val="bullet"/>
-      <w:lvlText w:val=""/>
-      <w:lvlJc w:val="left"/>
-      <w:pPr>
-        <w:ind w:left="420" w:hanging="420"/>
-      </w:pPr>
-      <w:rPr>
-        <w:rFonts w:ascii="Wingdings" w:hAnsi="Wingdings" w:hint="default"/>
-      </w:rPr>
-    </w:lvl>
-    <w:lvl w:ilvl="1" w:tplc="04090003" w:tentative="1">
-      <w:start w:val="1"/>
-      <w:numFmt w:val="bullet"/>
-      <w:lvlText w:val=""/>
-      <w:lvlJc w:val="left"/>
-      <w:pPr>
-        <w:ind w:left="840" w:hanging="420"/>
-      </w:pPr>
-      <w:rPr>
-        <w:rFonts w:ascii="Wingdings" w:hAnsi="Wingdings" w:hint="default"/>
-      </w:rPr>
-    </w:lvl>
-    <w:lvl w:ilvl="2" w:tplc="04090005" w:tentative="1">
-      <w:start w:val="1"/>
-      <w:numFmt w:val="bullet"/>
-      <w:lvlText w:val=""/>
-      <w:lvlJc w:val="left"/>
-      <w:pPr>
-        <w:ind w:left="1260" w:hanging="420"/>
-      </w:pPr>
-      <w:rPr>
-        <w:rFonts w:ascii="Wingdings" w:hAnsi="Wingdings" w:hint="default"/>
-      </w:rPr>
-    </w:lvl>
-    <w:lvl w:ilvl="3" w:tplc="04090001" w:tentative="1">
-      <w:start w:val="1"/>
-      <w:numFmt w:val="bullet"/>
-      <w:lvlText w:val=""/>
-      <w:lvlJc w:val="left"/>
-      <w:pPr>
-        <w:ind w:left="1680" w:hanging="420"/>
-      </w:pPr>
-      <w:rPr>
-        <w:rFonts w:ascii="Wingdings" w:hAnsi="Wingdings" w:hint="default"/>
-      </w:rPr>
-    </w:lvl>
-    <w:lvl w:ilvl="4" w:tplc="04090003" w:tentative="1">
-      <w:start w:val="1"/>
-      <w:numFmt w:val="bullet"/>
-      <w:lvlText w:val=""/>
-      <w:lvlJc w:val="left"/>
-      <w:pPr>
-        <w:ind w:left="2100" w:hanging="420"/>
-      </w:pPr>
-      <w:rPr>
-        <w:rFonts w:ascii="Wingdings" w:hAnsi="Wingdings" w:hint="default"/>
-      </w:rPr>
-    </w:lvl>
-    <w:lvl w:ilvl="5" w:tplc="04090005" w:tentative="1">
-      <w:start w:val="1"/>
-      <w:numFmt w:val="bullet"/>
-      <w:lvlText w:val=""/>
-      <w:lvlJc w:val="left"/>
-      <w:pPr>
-        <w:ind w:left="2520" w:hanging="420"/>
-      </w:pPr>
-      <w:rPr>
-        <w:rFonts w:ascii="Wingdings" w:hAnsi="Wingdings" w:hint="default"/>
-      </w:rPr>
-    </w:lvl>
-    <w:lvl w:ilvl="6" w:tplc="04090001" w:tentative="1">
-      <w:start w:val="1"/>
-      <w:numFmt w:val="bullet"/>
-      <w:lvlText w:val=""/>
-      <w:lvlJc w:val="left"/>
-      <w:pPr>
-        <w:ind w:left="2940" w:hanging="420"/>
-      </w:pPr>
-      <w:rPr>
-        <w:rFonts w:ascii="Wingdings" w:hAnsi="Wingdings" w:hint="default"/>
-      </w:rPr>
-    </w:lvl>
-    <w:lvl w:ilvl="7" w:tplc="04090003" w:tentative="1">
-      <w:start w:val="1"/>
-      <w:numFmt w:val="bullet"/>
-      <w:lvlText w:val=""/>
-      <w:lvlJc w:val="left"/>
-      <w:pPr>
-        <w:ind w:left="3360" w:hanging="420"/>
-      </w:pPr>
-      <w:rPr>
-        <w:rFonts w:ascii="Wingdings" w:hAnsi="Wingdings" w:hint="default"/>
-      </w:rPr>
-    </w:lvl>
-    <w:lvl w:ilvl="8" w:tplc="04090005" w:tentative="1">
-      <w:start w:val="1"/>
-      <w:numFmt w:val="bullet"/>
-      <w:lvlText w:val=""/>
-      <w:lvlJc w:val="left"/>
-      <w:pPr>
-        <w:ind w:left="3780" w:hanging="420"/>
-      </w:pPr>
-      <w:rPr>
-        <w:rFonts w:ascii="Wingdings" w:hAnsi="Wingdings" w:hint="default"/>
-      </w:rPr>
-    </w:lvl>
-  </w:abstractNum>
-  <w:abstractNum w:abstractNumId="69">
-    <w:nsid w:val="75C43CFD"/>
-    <w:multiLevelType w:val="hybridMultilevel"/>
-    <w:tmpl w:val="CB6A2E56"/>
-    <w:lvl w:ilvl="0" w:tplc="04090001">
-      <w:start w:val="1"/>
-      <w:numFmt w:val="bullet"/>
-      <w:lvlText w:val=""/>
-      <w:lvlJc w:val="left"/>
-      <w:pPr>
-        <w:ind w:left="420" w:hanging="420"/>
-      </w:pPr>
-      <w:rPr>
-        <w:rFonts w:ascii="Wingdings" w:hAnsi="Wingdings" w:hint="default"/>
-      </w:rPr>
-    </w:lvl>
-    <w:lvl w:ilvl="1" w:tplc="04090003" w:tentative="1">
-      <w:start w:val="1"/>
-      <w:numFmt w:val="bullet"/>
-      <w:lvlText w:val=""/>
-      <w:lvlJc w:val="left"/>
-      <w:pPr>
-        <w:ind w:left="840" w:hanging="420"/>
-      </w:pPr>
-      <w:rPr>
-        <w:rFonts w:ascii="Wingdings" w:hAnsi="Wingdings" w:hint="default"/>
-      </w:rPr>
-    </w:lvl>
-    <w:lvl w:ilvl="2" w:tplc="04090005" w:tentative="1">
-      <w:start w:val="1"/>
-      <w:numFmt w:val="bullet"/>
-      <w:lvlText w:val=""/>
-      <w:lvlJc w:val="left"/>
-      <w:pPr>
-        <w:ind w:left="1260" w:hanging="420"/>
-      </w:pPr>
-      <w:rPr>
-        <w:rFonts w:ascii="Wingdings" w:hAnsi="Wingdings" w:hint="default"/>
-      </w:rPr>
-    </w:lvl>
-    <w:lvl w:ilvl="3" w:tplc="04090001" w:tentative="1">
-      <w:start w:val="1"/>
-      <w:numFmt w:val="bullet"/>
-      <w:lvlText w:val=""/>
-      <w:lvlJc w:val="left"/>
-      <w:pPr>
-        <w:ind w:left="1680" w:hanging="420"/>
-      </w:pPr>
-      <w:rPr>
-        <w:rFonts w:ascii="Wingdings" w:hAnsi="Wingdings" w:hint="default"/>
-      </w:rPr>
-    </w:lvl>
-    <w:lvl w:ilvl="4" w:tplc="04090003" w:tentative="1">
-      <w:start w:val="1"/>
-      <w:numFmt w:val="bullet"/>
-      <w:lvlText w:val=""/>
-      <w:lvlJc w:val="left"/>
-      <w:pPr>
-        <w:ind w:left="2100" w:hanging="420"/>
-      </w:pPr>
-      <w:rPr>
-        <w:rFonts w:ascii="Wingdings" w:hAnsi="Wingdings" w:hint="default"/>
-      </w:rPr>
-    </w:lvl>
-    <w:lvl w:ilvl="5" w:tplc="04090005" w:tentative="1">
-      <w:start w:val="1"/>
-      <w:numFmt w:val="bullet"/>
-      <w:lvlText w:val=""/>
-      <w:lvlJc w:val="left"/>
-      <w:pPr>
-        <w:ind w:left="2520" w:hanging="420"/>
-      </w:pPr>
-      <w:rPr>
-        <w:rFonts w:ascii="Wingdings" w:hAnsi="Wingdings" w:hint="default"/>
-      </w:rPr>
-    </w:lvl>
-    <w:lvl w:ilvl="6" w:tplc="04090001" w:tentative="1">
-      <w:start w:val="1"/>
-      <w:numFmt w:val="bullet"/>
-      <w:lvlText w:val=""/>
-      <w:lvlJc w:val="left"/>
-      <w:pPr>
-        <w:ind w:left="2940" w:hanging="420"/>
-      </w:pPr>
-      <w:rPr>
-        <w:rFonts w:ascii="Wingdings" w:hAnsi="Wingdings" w:hint="default"/>
-      </w:rPr>
-    </w:lvl>
-    <w:lvl w:ilvl="7" w:tplc="04090003" w:tentative="1">
-      <w:start w:val="1"/>
-      <w:numFmt w:val="bullet"/>
-      <w:lvlText w:val=""/>
-      <w:lvlJc w:val="left"/>
-      <w:pPr>
-        <w:ind w:left="3360" w:hanging="420"/>
-      </w:pPr>
-      <w:rPr>
-        <w:rFonts w:ascii="Wingdings" w:hAnsi="Wingdings" w:hint="default"/>
-      </w:rPr>
-    </w:lvl>
-    <w:lvl w:ilvl="8" w:tplc="04090005" w:tentative="1">
-      <w:start w:val="1"/>
-      <w:numFmt w:val="bullet"/>
-      <w:lvlText w:val=""/>
-      <w:lvlJc w:val="left"/>
-      <w:pPr>
-        <w:ind w:left="3780" w:hanging="420"/>
-      </w:pPr>
-      <w:rPr>
-        <w:rFonts w:ascii="Wingdings" w:hAnsi="Wingdings" w:hint="default"/>
-      </w:rPr>
-    </w:lvl>
-  </w:abstractNum>
-  <w:abstractNum w:abstractNumId="70">
-    <w:nsid w:val="78064D95"/>
-    <w:multiLevelType w:val="hybridMultilevel"/>
-    <w:tmpl w:val="08CE4430"/>
-    <w:lvl w:ilvl="0" w:tplc="04090011">
-      <w:start w:val="1"/>
-      <w:numFmt w:val="decimal"/>
-      <w:lvlText w:val="%1)"/>
-      <w:lvlJc w:val="left"/>
-      <w:pPr>
-        <w:ind w:left="1260" w:hanging="420"/>
-      </w:pPr>
-    </w:lvl>
-    <w:lvl w:ilvl="1" w:tplc="04090019" w:tentative="1">
-      <w:start w:val="1"/>
-      <w:numFmt w:val="lowerLetter"/>
-      <w:lvlText w:val="%2)"/>
-      <w:lvlJc w:val="left"/>
-      <w:pPr>
-        <w:ind w:left="1680" w:hanging="420"/>
-      </w:pPr>
-    </w:lvl>
-    <w:lvl w:ilvl="2" w:tplc="0409001B" w:tentative="1">
-      <w:start w:val="1"/>
-      <w:numFmt w:val="lowerRoman"/>
-      <w:lvlText w:val="%3."/>
-      <w:lvlJc w:val="right"/>
-      <w:pPr>
-        <w:ind w:left="2100" w:hanging="420"/>
-      </w:pPr>
-    </w:lvl>
-    <w:lvl w:ilvl="3" w:tplc="0409000F" w:tentative="1">
-      <w:start w:val="1"/>
-      <w:numFmt w:val="decimal"/>
-      <w:lvlText w:val="%4."/>
-      <w:lvlJc w:val="left"/>
-      <w:pPr>
-        <w:ind w:left="2520" w:hanging="420"/>
-      </w:pPr>
-    </w:lvl>
-    <w:lvl w:ilvl="4" w:tplc="04090019" w:tentative="1">
-      <w:start w:val="1"/>
-      <w:numFmt w:val="lowerLetter"/>
-      <w:lvlText w:val="%5)"/>
-      <w:lvlJc w:val="left"/>
-      <w:pPr>
-        <w:ind w:left="2940" w:hanging="420"/>
-      </w:pPr>
-    </w:lvl>
-    <w:lvl w:ilvl="5" w:tplc="0409001B" w:tentative="1">
-      <w:start w:val="1"/>
-      <w:numFmt w:val="lowerRoman"/>
-      <w:lvlText w:val="%6."/>
-      <w:lvlJc w:val="right"/>
-      <w:pPr>
-        <w:ind w:left="3360" w:hanging="420"/>
-      </w:pPr>
-    </w:lvl>
-    <w:lvl w:ilvl="6" w:tplc="0409000F" w:tentative="1">
-      <w:start w:val="1"/>
-      <w:numFmt w:val="decimal"/>
-      <w:lvlText w:val="%7."/>
-      <w:lvlJc w:val="left"/>
-      <w:pPr>
-        <w:ind w:left="3780" w:hanging="420"/>
-      </w:pPr>
-    </w:lvl>
-    <w:lvl w:ilvl="7" w:tplc="04090019" w:tentative="1">
-      <w:start w:val="1"/>
-      <w:numFmt w:val="lowerLetter"/>
-      <w:lvlText w:val="%8)"/>
-      <w:lvlJc w:val="left"/>
-      <w:pPr>
-        <w:ind w:left="4200" w:hanging="420"/>
-      </w:pPr>
-    </w:lvl>
-    <w:lvl w:ilvl="8" w:tplc="0409001B" w:tentative="1">
-      <w:start w:val="1"/>
-      <w:numFmt w:val="lowerRoman"/>
-      <w:lvlText w:val="%9."/>
-      <w:lvlJc w:val="right"/>
-      <w:pPr>
-        <w:ind w:left="4620" w:hanging="420"/>
-      </w:pPr>
-    </w:lvl>
-  </w:abstractNum>
-  <w:abstractNum w:abstractNumId="71">
+  <w:abstractNum w:abstractNumId="29">
     <w:nsid w:val="78B61E1D"/>
     <w:multiLevelType w:val="multilevel"/>
     <w:tmpl w:val="45DEB8DE"/>
@@ -15425,186 +11514,11 @@
       </w:rPr>
     </w:lvl>
   </w:abstractNum>
-  <w:abstractNum w:abstractNumId="72">
-    <w:nsid w:val="7CE82873"/>
-    <w:multiLevelType w:val="hybridMultilevel"/>
-    <w:tmpl w:val="0998674E"/>
-    <w:lvl w:ilvl="0" w:tplc="7CB255A0">
-      <w:start w:val="1"/>
-      <w:numFmt w:val="decimal"/>
-      <w:lvlText w:val="%1."/>
-      <w:lvlJc w:val="left"/>
-      <w:pPr>
-        <w:ind w:left="840" w:hanging="420"/>
-      </w:pPr>
-      <w:rPr>
-        <w:rFonts w:hint="eastAsia"/>
-      </w:rPr>
-    </w:lvl>
-    <w:lvl w:ilvl="1" w:tplc="04090019" w:tentative="1">
-      <w:start w:val="1"/>
-      <w:numFmt w:val="lowerLetter"/>
-      <w:lvlText w:val="%2)"/>
-      <w:lvlJc w:val="left"/>
-      <w:pPr>
-        <w:ind w:left="1260" w:hanging="420"/>
-      </w:pPr>
-    </w:lvl>
-    <w:lvl w:ilvl="2" w:tplc="0409001B" w:tentative="1">
-      <w:start w:val="1"/>
-      <w:numFmt w:val="lowerRoman"/>
-      <w:lvlText w:val="%3."/>
-      <w:lvlJc w:val="right"/>
-      <w:pPr>
-        <w:ind w:left="1680" w:hanging="420"/>
-      </w:pPr>
-    </w:lvl>
-    <w:lvl w:ilvl="3" w:tplc="0409000F" w:tentative="1">
-      <w:start w:val="1"/>
-      <w:numFmt w:val="decimal"/>
-      <w:lvlText w:val="%4."/>
-      <w:lvlJc w:val="left"/>
-      <w:pPr>
-        <w:ind w:left="2100" w:hanging="420"/>
-      </w:pPr>
-    </w:lvl>
-    <w:lvl w:ilvl="4" w:tplc="04090019" w:tentative="1">
-      <w:start w:val="1"/>
-      <w:numFmt w:val="lowerLetter"/>
-      <w:lvlText w:val="%5)"/>
-      <w:lvlJc w:val="left"/>
-      <w:pPr>
-        <w:ind w:left="2520" w:hanging="420"/>
-      </w:pPr>
-    </w:lvl>
-    <w:lvl w:ilvl="5" w:tplc="0409001B" w:tentative="1">
-      <w:start w:val="1"/>
-      <w:numFmt w:val="lowerRoman"/>
-      <w:lvlText w:val="%6."/>
-      <w:lvlJc w:val="right"/>
-      <w:pPr>
-        <w:ind w:left="2940" w:hanging="420"/>
-      </w:pPr>
-    </w:lvl>
-    <w:lvl w:ilvl="6" w:tplc="0409000F" w:tentative="1">
-      <w:start w:val="1"/>
-      <w:numFmt w:val="decimal"/>
-      <w:lvlText w:val="%7."/>
-      <w:lvlJc w:val="left"/>
-      <w:pPr>
-        <w:ind w:left="3360" w:hanging="420"/>
-      </w:pPr>
-    </w:lvl>
-    <w:lvl w:ilvl="7" w:tplc="04090019" w:tentative="1">
-      <w:start w:val="1"/>
-      <w:numFmt w:val="lowerLetter"/>
-      <w:lvlText w:val="%8)"/>
-      <w:lvlJc w:val="left"/>
-      <w:pPr>
-        <w:ind w:left="3780" w:hanging="420"/>
-      </w:pPr>
-    </w:lvl>
-    <w:lvl w:ilvl="8" w:tplc="0409001B" w:tentative="1">
-      <w:start w:val="1"/>
-      <w:numFmt w:val="lowerRoman"/>
-      <w:lvlText w:val="%9."/>
-      <w:lvlJc w:val="right"/>
-      <w:pPr>
-        <w:ind w:left="4200" w:hanging="420"/>
-      </w:pPr>
-    </w:lvl>
-  </w:abstractNum>
-  <w:abstractNum w:abstractNumId="73">
-    <w:nsid w:val="7D4F05B3"/>
-    <w:multiLevelType w:val="hybridMultilevel"/>
-    <w:tmpl w:val="BD62E4CC"/>
-    <w:lvl w:ilvl="0" w:tplc="04090019">
-      <w:start w:val="1"/>
-      <w:numFmt w:val="lowerLetter"/>
-      <w:lvlText w:val="%1)"/>
-      <w:lvlJc w:val="left"/>
-      <w:pPr>
-        <w:ind w:left="2211" w:hanging="420"/>
-      </w:pPr>
-    </w:lvl>
-    <w:lvl w:ilvl="1" w:tplc="04090019" w:tentative="1">
-      <w:start w:val="1"/>
-      <w:numFmt w:val="lowerLetter"/>
-      <w:lvlText w:val="%2)"/>
-      <w:lvlJc w:val="left"/>
-      <w:pPr>
-        <w:ind w:left="2631" w:hanging="420"/>
-      </w:pPr>
-    </w:lvl>
-    <w:lvl w:ilvl="2" w:tplc="0409001B" w:tentative="1">
-      <w:start w:val="1"/>
-      <w:numFmt w:val="lowerRoman"/>
-      <w:lvlText w:val="%3."/>
-      <w:lvlJc w:val="right"/>
-      <w:pPr>
-        <w:ind w:left="3051" w:hanging="420"/>
-      </w:pPr>
-    </w:lvl>
-    <w:lvl w:ilvl="3" w:tplc="0409000F" w:tentative="1">
-      <w:start w:val="1"/>
-      <w:numFmt w:val="decimal"/>
-      <w:lvlText w:val="%4."/>
-      <w:lvlJc w:val="left"/>
-      <w:pPr>
-        <w:ind w:left="3471" w:hanging="420"/>
-      </w:pPr>
-    </w:lvl>
-    <w:lvl w:ilvl="4" w:tplc="04090019" w:tentative="1">
-      <w:start w:val="1"/>
-      <w:numFmt w:val="lowerLetter"/>
-      <w:lvlText w:val="%5)"/>
-      <w:lvlJc w:val="left"/>
-      <w:pPr>
-        <w:ind w:left="3891" w:hanging="420"/>
-      </w:pPr>
-    </w:lvl>
-    <w:lvl w:ilvl="5" w:tplc="0409001B" w:tentative="1">
-      <w:start w:val="1"/>
-      <w:numFmt w:val="lowerRoman"/>
-      <w:lvlText w:val="%6."/>
-      <w:lvlJc w:val="right"/>
-      <w:pPr>
-        <w:ind w:left="4311" w:hanging="420"/>
-      </w:pPr>
-    </w:lvl>
-    <w:lvl w:ilvl="6" w:tplc="0409000F" w:tentative="1">
-      <w:start w:val="1"/>
-      <w:numFmt w:val="decimal"/>
-      <w:lvlText w:val="%7."/>
-      <w:lvlJc w:val="left"/>
-      <w:pPr>
-        <w:ind w:left="4731" w:hanging="420"/>
-      </w:pPr>
-    </w:lvl>
-    <w:lvl w:ilvl="7" w:tplc="04090019" w:tentative="1">
-      <w:start w:val="1"/>
-      <w:numFmt w:val="lowerLetter"/>
-      <w:lvlText w:val="%8)"/>
-      <w:lvlJc w:val="left"/>
-      <w:pPr>
-        <w:ind w:left="5151" w:hanging="420"/>
-      </w:pPr>
-    </w:lvl>
-    <w:lvl w:ilvl="8" w:tplc="0409001B" w:tentative="1">
-      <w:start w:val="1"/>
-      <w:numFmt w:val="lowerRoman"/>
-      <w:lvlText w:val="%9."/>
-      <w:lvlJc w:val="right"/>
-      <w:pPr>
-        <w:ind w:left="5571" w:hanging="420"/>
-      </w:pPr>
-    </w:lvl>
-  </w:abstractNum>
   <w:num w:numId="1">
-    <w:abstractNumId w:val="31"/>
+    <w:abstractNumId w:val="23"/>
   </w:num>
   <w:num w:numId="2">
-    <w:abstractNumId w:val="71"/>
+    <w:abstractNumId w:val="29"/>
   </w:num>
   <w:num w:numId="3">
     <w:abstractNumId w:val="3"/>
@@ -15676,153 +11590,21 @@
     <w:abstractNumId w:val="2"/>
   </w:num>
   <w:num w:numId="26">
-    <w:abstractNumId w:val="61"/>
+    <w:abstractNumId w:val="26"/>
   </w:num>
   <w:num w:numId="27">
-    <w:abstractNumId w:val="52"/>
+    <w:abstractNumId w:val="27"/>
   </w:num>
   <w:num w:numId="28">
-    <w:abstractNumId w:val="64"/>
+    <w:abstractNumId w:val="24"/>
   </w:num>
   <w:num w:numId="29">
-    <w:abstractNumId w:val="73"/>
+    <w:abstractNumId w:val="25"/>
   </w:num>
   <w:num w:numId="30">
-    <w:abstractNumId w:val="45"/>
-  </w:num>
-  <w:num w:numId="31">
-    <w:abstractNumId w:val="27"/>
-  </w:num>
-  <w:num w:numId="32">
-    <w:abstractNumId w:val="38"/>
-  </w:num>
-  <w:num w:numId="33">
-    <w:abstractNumId w:val="72"/>
-  </w:num>
-  <w:num w:numId="34">
-    <w:abstractNumId w:val="33"/>
-  </w:num>
-  <w:num w:numId="35">
-    <w:abstractNumId w:val="70"/>
-  </w:num>
-  <w:num w:numId="36">
-    <w:abstractNumId w:val="63"/>
-  </w:num>
-  <w:num w:numId="37">
-    <w:abstractNumId w:val="58"/>
-  </w:num>
-  <w:num w:numId="38">
-    <w:abstractNumId w:val="25"/>
-  </w:num>
-  <w:num w:numId="39">
-    <w:abstractNumId w:val="39"/>
-  </w:num>
-  <w:num w:numId="40">
-    <w:abstractNumId w:val="67"/>
-  </w:num>
-  <w:num w:numId="41">
-    <w:abstractNumId w:val="49"/>
-  </w:num>
-  <w:num w:numId="42">
-    <w:abstractNumId w:val="37"/>
-  </w:num>
-  <w:num w:numId="43">
-    <w:abstractNumId w:val="53"/>
-  </w:num>
-  <w:num w:numId="44">
-    <w:abstractNumId w:val="48"/>
-  </w:num>
-  <w:num w:numId="45">
-    <w:abstractNumId w:val="29"/>
-  </w:num>
-  <w:num w:numId="46">
-    <w:abstractNumId w:val="36"/>
-  </w:num>
-  <w:num w:numId="47">
-    <w:abstractNumId w:val="57"/>
-  </w:num>
-  <w:num w:numId="48">
-    <w:abstractNumId w:val="65"/>
-  </w:num>
-  <w:num w:numId="49">
-    <w:abstractNumId w:val="26"/>
-  </w:num>
-  <w:num w:numId="50">
-    <w:abstractNumId w:val="40"/>
-  </w:num>
-  <w:num w:numId="51">
-    <w:abstractNumId w:val="34"/>
-  </w:num>
-  <w:num w:numId="52">
-    <w:abstractNumId w:val="43"/>
-  </w:num>
-  <w:num w:numId="53">
-    <w:abstractNumId w:val="44"/>
-  </w:num>
-  <w:num w:numId="54">
     <w:abstractNumId w:val="28"/>
   </w:num>
-  <w:num w:numId="55">
-    <w:abstractNumId w:val="30"/>
-  </w:num>
-  <w:num w:numId="56">
-    <w:abstractNumId w:val="47"/>
-  </w:num>
-  <w:num w:numId="57">
-    <w:abstractNumId w:val="62"/>
-  </w:num>
-  <w:num w:numId="58">
-    <w:abstractNumId w:val="50"/>
-  </w:num>
-  <w:num w:numId="59">
-    <w:abstractNumId w:val="69"/>
-  </w:num>
-  <w:num w:numId="60">
-    <w:abstractNumId w:val="51"/>
-  </w:num>
-  <w:num w:numId="61">
-    <w:abstractNumId w:val="59"/>
-  </w:num>
-  <w:num w:numId="62">
-    <w:abstractNumId w:val="54"/>
-  </w:num>
-  <w:num w:numId="63">
-    <w:abstractNumId w:val="56"/>
-  </w:num>
-  <w:num w:numId="64">
-    <w:abstractNumId w:val="66"/>
-  </w:num>
-  <w:num w:numId="65">
-    <w:abstractNumId w:val="46"/>
-  </w:num>
-  <w:num w:numId="66">
-    <w:abstractNumId w:val="60"/>
-  </w:num>
-  <w:num w:numId="67">
-    <w:abstractNumId w:val="24"/>
-  </w:num>
-  <w:num w:numId="68">
-    <w:abstractNumId w:val="23"/>
-  </w:num>
-  <w:num w:numId="69">
-    <w:abstractNumId w:val="68"/>
-  </w:num>
-  <w:num w:numId="70">
-    <w:abstractNumId w:val="55"/>
-  </w:num>
-  <w:num w:numId="71">
-    <w:abstractNumId w:val="41"/>
-  </w:num>
-  <w:num w:numId="72">
-    <w:abstractNumId w:val="42"/>
-  </w:num>
-  <w:num w:numId="73">
-    <w:abstractNumId w:val="32"/>
-  </w:num>
-  <w:num w:numId="74">
-    <w:abstractNumId w:val="35"/>
-  </w:num>
-  <w:numIdMacAtCleanup w:val="64"/>
+  <w:numIdMacAtCleanup w:val="30"/>
 </w:numbering>
 </file>
 
@@ -17959,7 +13741,7 @@
 </file>
 
 <file path=customXml/itemProps1.xml><?xml version="1.0" encoding="utf-8"?>
-<ds:datastoreItem xmlns:ds="http://schemas.openxmlformats.org/officeDocument/2006/customXml" ds:itemID="{1DF9AEBA-11DE-49EA-9F8B-8F12EFE56036}">
+<ds:datastoreItem xmlns:ds="http://schemas.openxmlformats.org/officeDocument/2006/customXml" ds:itemID="{F5193B97-470C-42E7-8E56-AD850C5FB9F8}">
   <ds:schemaRefs>
     <ds:schemaRef ds:uri="http://schemas.openxmlformats.org/officeDocument/2006/bibliography"/>
   </ds:schemaRefs>
